--- a/guiones/Lisset/documentos/1.3 Ecuación lineal  Final v3.docx
+++ b/guiones/Lisset/documentos/1.3 Ecuación lineal  Final v3.docx
@@ -821,18 +821,8 @@
           <w:sz w:val="22"/>
           <w:szCs w:val="22"/>
         </w:rPr>
-        <w:t xml:space="preserve">, </w:t>
-      </w:r>
-      <w:proofErr w:type="spellStart"/>
-      <w:r>
-        <w:rPr>
-          <w:rFonts w:ascii="Arial" w:hAnsi="Arial" w:cs="Arial"/>
-          <w:sz w:val="22"/>
-          <w:szCs w:val="22"/>
-        </w:rPr>
-        <w:t>es</w:t>
-      </w:r>
-      <w:proofErr w:type="spellEnd"/>
+        <w:t>, es</w:t>
+      </w:r>
       <w:r>
         <w:rPr>
           <w:rFonts w:ascii="Arial" w:hAnsi="Arial" w:cs="Arial"/>
@@ -1404,23 +1394,7 @@
             <w:sz w:val="22"/>
             <w:szCs w:val="22"/>
           </w:rPr>
-          <m:t xml:space="preserve">4z + 7 = 14 </m:t>
-        </m:r>
-        <m:r>
-          <w:rPr>
-            <w:rFonts w:ascii="Cambria Math" w:hAnsi="Cambria Math" w:cs="Arial"/>
-            <w:sz w:val="22"/>
-            <w:szCs w:val="22"/>
-          </w:rPr>
-          <m:t>–</m:t>
-        </m:r>
-        <m:r>
-          <w:rPr>
-            <w:rFonts w:ascii="Cambria Math" w:hAnsi="Cambria Math" w:cs="Arial"/>
-            <w:sz w:val="22"/>
-            <w:szCs w:val="22"/>
-          </w:rPr>
-          <m:t xml:space="preserve"> 6z</m:t>
+          <m:t>4z + 7 = 14 – 6z</m:t>
         </m:r>
       </m:oMath>
       <w:commentRangeStart w:id="7"/>
@@ -1508,23 +1482,7 @@
             <w:sz w:val="22"/>
             <w:szCs w:val="22"/>
           </w:rPr>
-          <m:t xml:space="preserve">14 </m:t>
-        </m:r>
-        <m:r>
-          <w:rPr>
-            <w:rFonts w:ascii="Cambria Math" w:hAnsi="Cambria Math" w:cs="Arial"/>
-            <w:sz w:val="22"/>
-            <w:szCs w:val="22"/>
-          </w:rPr>
-          <m:t>–</m:t>
-        </m:r>
-        <m:r>
-          <w:rPr>
-            <w:rFonts w:ascii="Cambria Math" w:hAnsi="Cambria Math" w:cs="Arial"/>
-            <w:sz w:val="22"/>
-            <w:szCs w:val="22"/>
-          </w:rPr>
-          <m:t xml:space="preserve"> 6z</m:t>
+          <m:t>14 – 6z</m:t>
         </m:r>
         <w:commentRangeStart w:id="9"/>
         <w:commentRangeEnd w:id="9"/>
@@ -3480,17 +3438,7 @@
               <w:szCs w:val="22"/>
               <w:shd w:val="clear" w:color="auto" w:fill="FFFFFF"/>
             </w:rPr>
-            <m:t>-18= -1</m:t>
-          </m:r>
-          <m:r>
-            <w:rPr>
-              <w:rFonts w:ascii="Cambria Math" w:hAnsi="Cambria Math" w:cs="Arial"/>
-              <w:color w:val="000000"/>
-              <w:sz w:val="22"/>
-              <w:szCs w:val="22"/>
-              <w:shd w:val="clear" w:color="auto" w:fill="FFFFFF"/>
-            </w:rPr>
-            <m:t>8</m:t>
+            <m:t>-18= -18</m:t>
           </m:r>
         </m:oMath>
       </m:oMathPara>
@@ -3634,17 +3582,7 @@
               <w:szCs w:val="22"/>
               <w:shd w:val="clear" w:color="auto" w:fill="FFFFFF"/>
             </w:rPr>
-            <m:t>-6= -</m:t>
-          </m:r>
-          <m:r>
-            <w:rPr>
-              <w:rFonts w:ascii="Cambria Math" w:eastAsiaTheme="minorEastAsia" w:hAnsi="Cambria Math" w:cs="Arial"/>
-              <w:color w:val="000000"/>
-              <w:sz w:val="22"/>
-              <w:szCs w:val="22"/>
-              <w:shd w:val="clear" w:color="auto" w:fill="FFFFFF"/>
-            </w:rPr>
-            <m:t>6</m:t>
+            <m:t>-6= -6</m:t>
           </m:r>
         </m:oMath>
       </m:oMathPara>
@@ -3788,17 +3726,7 @@
               <w:szCs w:val="22"/>
               <w:shd w:val="clear" w:color="auto" w:fill="FFFFFF"/>
             </w:rPr>
-            <m:t>-15= -1</m:t>
-          </m:r>
-          <m:r>
-            <w:rPr>
-              <w:rFonts w:ascii="Cambria Math" w:eastAsiaTheme="minorEastAsia" w:hAnsi="Cambria Math" w:cs="Arial"/>
-              <w:color w:val="000000"/>
-              <w:sz w:val="22"/>
-              <w:szCs w:val="22"/>
-              <w:shd w:val="clear" w:color="auto" w:fill="FFFFFF"/>
-            </w:rPr>
-            <m:t>5</m:t>
+            <m:t>-15= -15</m:t>
           </m:r>
         </m:oMath>
       </m:oMathPara>
@@ -4862,23 +4790,7 @@
                   <w:sz w:val="22"/>
                   <w:szCs w:val="22"/>
                 </w:rPr>
-                <m:t xml:space="preserve"> </m:t>
-              </m:r>
-              <m:r>
-                <w:rPr>
-                  <w:rFonts w:ascii="Cambria Math" w:hAnsi="Cambria Math" w:cs="Arial"/>
-                  <w:sz w:val="22"/>
-                  <w:szCs w:val="22"/>
-                </w:rPr>
-                <m:t>+</m:t>
-              </m:r>
-              <m:r>
-                <w:rPr>
-                  <w:rFonts w:ascii="Cambria Math" w:hAnsi="Cambria Math" w:cs="Arial"/>
-                  <w:sz w:val="22"/>
-                  <w:szCs w:val="22"/>
-                </w:rPr>
-                <m:t>5x +6 = 0</m:t>
+                <m:t xml:space="preserve"> +5x +6 = 0</m:t>
               </m:r>
             </m:oMath>
             <w:commentRangeStart w:id="46"/>
@@ -6759,25 +6671,71 @@
           <w:sz w:val="22"/>
           <w:szCs w:val="22"/>
         </w:rPr>
-        <w:t>4. ¿</w:t>
-      </w:r>
-      <w:proofErr w:type="gramStart"/>
-      <w:r>
-        <w:rPr>
-          <w:rFonts w:ascii="Arial" w:hAnsi="Arial" w:cs="Arial"/>
-          <w:sz w:val="22"/>
-          <w:szCs w:val="22"/>
-        </w:rPr>
-        <w:t>\(</w:t>
-      </w:r>
-      <w:proofErr w:type="gramEnd"/>
-      <w:r>
-        <w:rPr>
-          <w:rFonts w:ascii="Arial" w:hAnsi="Arial" w:cs="Arial"/>
-          <w:sz w:val="22"/>
-          <w:szCs w:val="22"/>
-        </w:rPr>
-        <w:t>x = -1\) es una raíz de la ecuación \(2x + 3 = 7\)?</w:t>
+        <w:t xml:space="preserve">4. </w:t>
+      </w:r>
+      <w:commentRangeStart w:id="70"/>
+      <w:r>
+        <w:rPr>
+          <w:rFonts w:ascii="Arial" w:hAnsi="Arial" w:cs="Arial"/>
+          <w:sz w:val="22"/>
+          <w:szCs w:val="22"/>
+        </w:rPr>
+        <w:t>¿</w:t>
+      </w:r>
+      <m:oMath>
+        <m:r>
+          <w:rPr>
+            <w:rFonts w:ascii="Cambria Math" w:hAnsi="Cambria Math" w:cs="Arial"/>
+            <w:sz w:val="22"/>
+            <w:szCs w:val="22"/>
+          </w:rPr>
+          <m:t>x = -1</m:t>
+        </m:r>
+        <w:commentRangeEnd w:id="70"/>
+        <m:r>
+          <w:rPr>
+            <w:rStyle w:val="Refdecomentario"/>
+            <w:rFonts w:ascii="Cambria Math" w:hAnsi="Cambria Math"/>
+            <w:i/>
+          </w:rPr>
+          <w:commentReference w:id="70"/>
+        </m:r>
+      </m:oMath>
+      <w:r>
+        <w:rPr>
+          <w:rFonts w:ascii="Arial" w:hAnsi="Arial" w:cs="Arial"/>
+          <w:sz w:val="22"/>
+          <w:szCs w:val="22"/>
+        </w:rPr>
+        <w:t xml:space="preserve"> es una raíz de la ecuación </w:t>
+      </w:r>
+      <m:oMath>
+        <m:r>
+          <w:rPr>
+            <w:rFonts w:ascii="Cambria Math" w:hAnsi="Cambria Math" w:cs="Arial"/>
+            <w:sz w:val="22"/>
+            <w:szCs w:val="22"/>
+          </w:rPr>
+          <m:t>2x + 3 = 7</m:t>
+        </m:r>
+        <w:commentRangeStart w:id="71"/>
+        <w:commentRangeEnd w:id="71"/>
+        <m:r>
+          <w:rPr>
+            <w:rStyle w:val="Refdecomentario"/>
+            <w:rFonts w:ascii="Cambria Math" w:hAnsi="Cambria Math"/>
+            <w:i/>
+          </w:rPr>
+          <w:commentReference w:id="71"/>
+        </m:r>
+      </m:oMath>
+      <w:r>
+        <w:rPr>
+          <w:rFonts w:ascii="Arial" w:hAnsi="Arial" w:cs="Arial"/>
+          <w:sz w:val="22"/>
+          <w:szCs w:val="22"/>
+        </w:rPr>
+        <w:t>?</w:t>
       </w:r>
     </w:p>
     <w:p>
@@ -6866,23 +6824,124 @@
         </w:rPr>
         <w:t xml:space="preserve">Sustituyendo </w:t>
       </w:r>
-      <w:proofErr w:type="gramStart"/>
-      <w:r>
-        <w:rPr>
-          <w:rFonts w:ascii="Arial" w:hAnsi="Arial" w:cs="Arial"/>
-          <w:sz w:val="22"/>
-          <w:szCs w:val="22"/>
-        </w:rPr>
-        <w:t>\(</w:t>
-      </w:r>
-      <w:proofErr w:type="gramEnd"/>
-      <w:r>
-        <w:rPr>
-          <w:rFonts w:ascii="Arial" w:hAnsi="Arial" w:cs="Arial"/>
-          <w:sz w:val="22"/>
-          <w:szCs w:val="22"/>
-        </w:rPr>
-        <w:t>x = -1\) en \(2x + 3 = 7\), obtenemos \(2(-1) + 3 = 7\), \(1 = 7\), que es falso.</w:t>
+      <m:oMath>
+        <m:r>
+          <w:rPr>
+            <w:rFonts w:ascii="Cambria Math" w:hAnsi="Cambria Math" w:cs="Arial"/>
+            <w:sz w:val="22"/>
+            <w:szCs w:val="22"/>
+          </w:rPr>
+          <m:t>x = -1</m:t>
+        </m:r>
+        <w:commentRangeStart w:id="72"/>
+        <w:commentRangeEnd w:id="72"/>
+        <m:r>
+          <w:rPr>
+            <w:rStyle w:val="Refdecomentario"/>
+            <w:rFonts w:ascii="Cambria Math" w:hAnsi="Cambria Math"/>
+            <w:i/>
+          </w:rPr>
+          <w:commentReference w:id="72"/>
+        </m:r>
+      </m:oMath>
+      <w:r>
+        <w:rPr>
+          <w:rFonts w:ascii="Arial" w:hAnsi="Arial" w:cs="Arial"/>
+          <w:sz w:val="22"/>
+          <w:szCs w:val="22"/>
+        </w:rPr>
+        <w:t xml:space="preserve"> en </w:t>
+      </w:r>
+      <m:oMath>
+        <m:r>
+          <w:rPr>
+            <w:rFonts w:ascii="Cambria Math" w:hAnsi="Cambria Math" w:cs="Arial"/>
+            <w:sz w:val="22"/>
+            <w:szCs w:val="22"/>
+          </w:rPr>
+          <m:t>2x + 3 = 7</m:t>
+        </m:r>
+        <w:commentRangeStart w:id="73"/>
+        <w:commentRangeEnd w:id="73"/>
+        <m:r>
+          <w:rPr>
+            <w:rStyle w:val="Refdecomentario"/>
+            <w:rFonts w:ascii="Cambria Math" w:hAnsi="Cambria Math"/>
+            <w:i/>
+          </w:rPr>
+          <w:commentReference w:id="73"/>
+        </m:r>
+      </m:oMath>
+      <w:r>
+        <w:rPr>
+          <w:rFonts w:ascii="Arial" w:hAnsi="Arial" w:cs="Arial"/>
+          <w:sz w:val="22"/>
+          <w:szCs w:val="22"/>
+        </w:rPr>
+        <w:t xml:space="preserve">, obtenemos </w:t>
+      </w:r>
+      <m:oMath>
+        <m:r>
+          <w:rPr>
+            <w:rFonts w:ascii="Cambria Math" w:hAnsi="Cambria Math" w:cs="Arial"/>
+            <w:sz w:val="22"/>
+            <w:szCs w:val="22"/>
+          </w:rPr>
+          <m:t>2(-1) + 3 = 7</m:t>
+        </m:r>
+      </m:oMath>
+      <w:commentRangeStart w:id="74"/>
+      <w:r>
+        <w:rPr>
+          <w:rFonts w:ascii="Arial" w:hAnsi="Arial" w:cs="Arial"/>
+          <w:sz w:val="22"/>
+          <w:szCs w:val="22"/>
+        </w:rPr>
+        <w:t xml:space="preserve">, </w:t>
+      </w:r>
+      <w:commentRangeEnd w:id="74"/>
+      <w:r>
+        <w:rPr>
+          <w:rStyle w:val="Refdecomentario"/>
+        </w:rPr>
+        <w:commentReference w:id="74"/>
+      </w:r>
+      <w:r>
+        <w:rPr>
+          <w:rFonts w:ascii="Cambria Math" w:hAnsi="Cambria Math" w:cs="Arial"/>
+          <w:i/>
+          <w:sz w:val="22"/>
+          <w:szCs w:val="22"/>
+        </w:rPr>
+        <w:t xml:space="preserve"> </w:t>
+      </w:r>
+      <m:oMath>
+        <m:r>
+          <w:rPr>
+            <w:rFonts w:ascii="Cambria Math" w:hAnsi="Cambria Math" w:cs="Arial"/>
+            <w:sz w:val="22"/>
+            <w:szCs w:val="22"/>
+          </w:rPr>
+          <m:t>1 = 7</m:t>
+        </m:r>
+        <w:commentRangeStart w:id="75"/>
+        <w:commentRangeEnd w:id="75"/>
+        <m:r>
+          <w:rPr>
+            <w:rStyle w:val="Refdecomentario"/>
+            <w:rFonts w:ascii="Cambria Math" w:hAnsi="Cambria Math"/>
+            <w:i/>
+          </w:rPr>
+          <w:commentReference w:id="75"/>
+        </m:r>
+      </m:oMath>
+      <w:r>
+        <w:rPr>
+          <w:rFonts w:ascii="Arial" w:hAnsi="Arial" w:cs="Arial"/>
+          <w:sz w:val="22"/>
+          <w:szCs w:val="22"/>
+        </w:rPr>
+        <w:t>, que es falso.</w:t>
       </w:r>
     </w:p>
     <w:p>
@@ -6902,23 +6961,6 @@
     </w:p>
     <w:p>
       <w:pPr>
-        <w:spacing w:line="276" w:lineRule="auto"/>
-        <w:jc w:val="both"/>
-        <w:rPr>
-          <w:rFonts w:ascii="Arial" w:hAnsi="Arial" w:cs="Arial"/>
-          <w:b/>
-          <w:bCs/>
-          <w:color w:val="FF0000"/>
-          <w:sz w:val="22"/>
-          <w:szCs w:val="22"/>
-          <w:shd w:val="clear" w:color="auto" w:fill="FFFFFF"/>
-        </w:rPr>
-      </w:pPr>
-    </w:p>
-    <w:p>
-      <w:pPr>
-        <w:spacing w:line="276" w:lineRule="auto"/>
-        <w:jc w:val="both"/>
         <w:rPr>
           <w:rFonts w:ascii="Arial" w:hAnsi="Arial" w:cs="Arial"/>
           <w:color w:val="70AD47" w:themeColor="accent6"/>
@@ -6935,9 +6977,13 @@
           <w:szCs w:val="40"/>
           <w:lang w:val="es-ES"/>
         </w:rPr>
-        <w:t xml:space="preserve">Pantalla </w:t>
-      </w:r>
-      <w:r>
+        <w:br w:type="page"/>
+      </w:r>
+    </w:p>
+    <w:p>
+      <w:pPr>
+        <w:spacing w:line="276" w:lineRule="auto"/>
+        <w:jc w:val="both"/>
         <w:rPr>
           <w:rFonts w:ascii="Arial" w:hAnsi="Arial" w:cs="Arial"/>
           <w:color w:val="70AD47" w:themeColor="accent6"/>
@@ -6945,6 +6991,26 @@
           <w:szCs w:val="40"/>
           <w:lang w:val="es-ES"/>
         </w:rPr>
+      </w:pPr>
+      <w:r>
+        <w:rPr>
+          <w:rFonts w:ascii="Arial" w:hAnsi="Arial" w:cs="Arial"/>
+          <w:color w:val="70AD47" w:themeColor="accent6"/>
+          <w:sz w:val="40"/>
+          <w:szCs w:val="40"/>
+          <w:lang w:val="es-ES"/>
+        </w:rPr>
+        <w:lastRenderedPageBreak/>
+        <w:t xml:space="preserve">Pantalla </w:t>
+      </w:r>
+      <w:r>
+        <w:rPr>
+          <w:rFonts w:ascii="Arial" w:hAnsi="Arial" w:cs="Arial"/>
+          <w:color w:val="70AD47" w:themeColor="accent6"/>
+          <w:sz w:val="40"/>
+          <w:szCs w:val="40"/>
+          <w:lang w:val="es-ES"/>
+        </w:rPr>
         <w:t>3</w:t>
       </w:r>
     </w:p>
@@ -7008,17 +7074,16 @@
       <w:pPr>
         <w:jc w:val="center"/>
       </w:pPr>
-      <w:commentRangeStart w:id="70"/>
+      <w:commentRangeStart w:id="76"/>
       <m:oMathPara>
         <m:oMath>
           <m:r>
             <w:rPr>
               <w:rFonts w:ascii="Cambria Math" w:hAnsi="Cambria Math"/>
             </w:rPr>
-            <w:lastRenderedPageBreak/>
             <m:t>ax+b=0</m:t>
           </m:r>
-          <w:commentRangeEnd w:id="70"/>
+          <w:commentRangeEnd w:id="76"/>
           <m:r>
             <m:rPr>
               <m:sty m:val="p"/>
@@ -7026,7 +7091,7 @@
             <w:rPr>
               <w:rStyle w:val="Refdecomentario"/>
             </w:rPr>
-            <w:commentReference w:id="70"/>
+            <w:commentReference w:id="76"/>
           </m:r>
         </m:oMath>
       </m:oMathPara>
@@ -7070,7 +7135,7 @@
       <w:r>
         <w:t xml:space="preserve"> </w:t>
       </w:r>
-      <w:commentRangeStart w:id="71"/>
+      <w:commentRangeStart w:id="77"/>
       <m:oMath>
         <m:r>
           <w:rPr>
@@ -7078,7 +7143,7 @@
           </w:rPr>
           <m:t>a≠0</m:t>
         </m:r>
-        <w:commentRangeEnd w:id="71"/>
+        <w:commentRangeEnd w:id="77"/>
         <m:r>
           <m:rPr>
             <m:sty m:val="p"/>
@@ -7086,7 +7151,7 @@
           <w:rPr>
             <w:rStyle w:val="Refdecomentario"/>
           </w:rPr>
-          <w:commentReference w:id="71"/>
+          <w:commentReference w:id="77"/>
         </m:r>
       </m:oMath>
       <w:r>
@@ -7257,7 +7322,7 @@
         </w:rPr>
         <w:t xml:space="preserve"> de manera </w:t>
       </w:r>
-      <w:commentRangeStart w:id="72"/>
+      <w:commentRangeStart w:id="78"/>
       <w:r>
         <w:rPr>
           <w:rFonts w:ascii="Arial" w:hAnsi="Arial" w:cs="Arial"/>
@@ -7268,12 +7333,12 @@
         </w:rPr>
         <w:t>intuitiva</w:t>
       </w:r>
-      <w:commentRangeEnd w:id="72"/>
+      <w:commentRangeEnd w:id="78"/>
       <w:r>
         <w:rPr>
           <w:rStyle w:val="Refdecomentario"/>
         </w:rPr>
-        <w:commentReference w:id="72"/>
+        <w:commentReference w:id="78"/>
       </w:r>
       <w:r>
         <w:rPr>
@@ -7390,37 +7455,7 @@
             <w:sz w:val="22"/>
             <w:szCs w:val="22"/>
           </w:rPr>
-          <w:t>https://www.tiktok.com/@elmatematicodecch</w:t>
-        </w:r>
-        <w:r>
-          <w:rPr>
-            <w:rStyle w:val="normaltextrun"/>
-            <w:rFonts w:ascii="Calibri" w:hAnsi="Calibri" w:cs="Calibri"/>
-            <w:color w:val="0563C1"/>
-            <w:sz w:val="22"/>
-            <w:szCs w:val="22"/>
-          </w:rPr>
-          <w:t>/</w:t>
-        </w:r>
-        <w:r>
-          <w:rPr>
-            <w:rStyle w:val="normaltextrun"/>
-            <w:rFonts w:ascii="Calibri" w:hAnsi="Calibri" w:cs="Calibri"/>
-            <w:color w:val="0563C1"/>
-            <w:sz w:val="22"/>
-            <w:szCs w:val="22"/>
-          </w:rPr>
-          <w:t>v</w:t>
-        </w:r>
-        <w:r>
-          <w:rPr>
-            <w:rStyle w:val="normaltextrun"/>
-            <w:rFonts w:ascii="Calibri" w:hAnsi="Calibri" w:cs="Calibri"/>
-            <w:color w:val="0563C1"/>
-            <w:sz w:val="22"/>
-            <w:szCs w:val="22"/>
-          </w:rPr>
-          <w:t>ideo/7312872875105537286</w:t>
+          <w:t>https://www.tiktok.com/@elmatematicodecch/video/7312872875105537286</w:t>
         </w:r>
       </w:hyperlink>
       <w:r>
@@ -7432,7 +7467,7 @@
         </w:rPr>
         <w:t xml:space="preserve"> (ecuación con radical versión </w:t>
       </w:r>
-      <w:commentRangeStart w:id="73"/>
+      <w:commentRangeStart w:id="79"/>
       <w:proofErr w:type="spellStart"/>
       <w:r>
         <w:rPr>
@@ -7443,7 +7478,7 @@
         </w:rPr>
         <w:t>tikTok</w:t>
       </w:r>
-      <w:commentRangeEnd w:id="73"/>
+      <w:commentRangeEnd w:id="79"/>
       <w:proofErr w:type="spellEnd"/>
       <w:r>
         <w:rPr>
@@ -7453,7 +7488,7 @@
           <w:lang w:eastAsia="en-US"/>
           <w14:ligatures w14:val="standardContextual"/>
         </w:rPr>
-        <w:commentReference w:id="73"/>
+        <w:commentReference w:id="79"/>
       </w:r>
       <w:r>
         <w:rPr>
@@ -7582,6 +7617,47 @@
           <w:szCs w:val="22"/>
         </w:rPr>
         <w:t xml:space="preserve"> que está en color rojo</w:t>
+      </w:r>
+      <w:r>
+        <w:rPr>
+          <w:rFonts w:ascii="Arial" w:eastAsiaTheme="minorEastAsia" w:hAnsi="Arial" w:cs="Arial"/>
+          <w:b/>
+          <w:bCs/>
+          <w:color w:val="FF0000"/>
+          <w:sz w:val="22"/>
+          <w:szCs w:val="22"/>
+        </w:rPr>
+        <w:t>.</w:t>
+      </w:r>
+      <w:r>
+        <w:rPr>
+          <w:rFonts w:ascii="Arial" w:eastAsiaTheme="minorEastAsia" w:hAnsi="Arial" w:cs="Arial"/>
+          <w:b/>
+          <w:bCs/>
+          <w:color w:val="FF0000"/>
+          <w:sz w:val="22"/>
+          <w:szCs w:val="22"/>
+        </w:rPr>
+        <w:t xml:space="preserve"> </w:t>
+      </w:r>
+      <w:commentRangeStart w:id="80"/>
+      <w:r>
+        <w:rPr>
+          <w:rFonts w:ascii="Arial" w:eastAsiaTheme="minorEastAsia" w:hAnsi="Arial" w:cs="Arial"/>
+          <w:b/>
+          <w:bCs/>
+          <w:color w:val="FF0000"/>
+          <w:sz w:val="22"/>
+          <w:szCs w:val="22"/>
+        </w:rPr>
+        <w:t>Ejercicio de escribir</w:t>
+      </w:r>
+      <w:commentRangeEnd w:id="80"/>
+      <w:r>
+        <w:rPr>
+          <w:rStyle w:val="Refdecomentario"/>
+        </w:rPr>
+        <w:commentReference w:id="80"/>
       </w:r>
       <w:r>
         <w:rPr>
@@ -7618,47 +7694,41 @@
           <w:bCs/>
         </w:rPr>
       </w:pPr>
-      <w:proofErr w:type="gramStart"/>
-      <w:r>
-        <w:rPr>
-          <w:rFonts w:ascii="Arial" w:eastAsiaTheme="minorEastAsia" w:hAnsi="Arial" w:cs="Arial"/>
-        </w:rPr>
-        <w:t>\[</w:t>
-      </w:r>
-      <w:proofErr w:type="gramEnd"/>
-      <w:r>
-        <w:rPr>
-          <w:rFonts w:ascii="Arial" w:eastAsiaTheme="minorEastAsia" w:hAnsi="Arial" w:cs="Arial"/>
-        </w:rPr>
-        <w:t xml:space="preserve"> 3(x-4)+12=</w:t>
-      </w:r>
-      <w:commentRangeStart w:id="74"/>
-      <w:r>
-        <w:rPr>
-          <w:rFonts w:ascii="Arial" w:eastAsiaTheme="minorEastAsia" w:hAnsi="Arial" w:cs="Arial"/>
-        </w:rPr>
-        <w:t>18</w:t>
-      </w:r>
-      <w:commentRangeEnd w:id="74"/>
+      <m:oMath>
+        <m:r>
+          <w:rPr>
+            <w:rFonts w:ascii="Cambria Math" w:eastAsiaTheme="minorEastAsia" w:hAnsi="Cambria Math" w:cs="Arial"/>
+          </w:rPr>
+          <m:t>3(x-4)+12=18</m:t>
+        </m:r>
+        <w:commentRangeStart w:id="81"/>
+        <w:commentRangeStart w:id="82"/>
+        <w:commentRangeEnd w:id="82"/>
+        <m:r>
+          <w:rPr>
+            <w:rStyle w:val="Refdecomentario"/>
+            <w:rFonts w:ascii="Cambria Math" w:hAnsi="Cambria Math"/>
+            <w:i/>
+            <w:kern w:val="2"/>
+            <w14:ligatures w14:val="standardContextual"/>
+          </w:rPr>
+          <w:commentReference w:id="82"/>
+        </m:r>
+      </m:oMath>
+      <w:r>
+        <w:rPr>
+          <w:rFonts w:ascii="Arial" w:eastAsiaTheme="minorEastAsia" w:hAnsi="Arial" w:cs="Arial"/>
+        </w:rPr>
+        <w:t>]</w:t>
+      </w:r>
+      <w:commentRangeEnd w:id="81"/>
       <w:r>
         <w:rPr>
           <w:rStyle w:val="Refdecomentario"/>
           <w:kern w:val="2"/>
           <w14:ligatures w14:val="standardContextual"/>
         </w:rPr>
-        <w:commentReference w:id="74"/>
-      </w:r>
-      <w:r>
-        <w:rPr>
-          <w:rFonts w:ascii="Arial" w:eastAsiaTheme="minorEastAsia" w:hAnsi="Arial" w:cs="Arial"/>
-        </w:rPr>
-        <w:t xml:space="preserve"> \]</w:t>
-      </w:r>
-      <w:r>
-        <w:rPr>
-          <w:rFonts w:ascii="Arial" w:eastAsiaTheme="minorEastAsia" w:hAnsi="Arial" w:cs="Arial"/>
-        </w:rPr>
-        <w:t xml:space="preserve"> Sol.</w:t>
+        <w:commentReference w:id="81"/>
       </w:r>
       <w:r>
         <w:rPr>
@@ -7666,20 +7736,46 @@
         </w:rPr>
         <w:t xml:space="preserve"> </w:t>
       </w:r>
-      <w:proofErr w:type="gramStart"/>
-      <w:r>
-        <w:rPr>
-          <w:rFonts w:ascii="Arial" w:eastAsiaTheme="minorEastAsia" w:hAnsi="Arial" w:cs="Arial"/>
-        </w:rPr>
-        <w:t>\[</w:t>
-      </w:r>
-      <w:proofErr w:type="gramEnd"/>
-      <w:r>
-        <w:rPr>
-          <w:rFonts w:ascii="Arial" w:eastAsiaTheme="minorEastAsia" w:hAnsi="Arial" w:cs="Arial"/>
-        </w:rPr>
-        <w:t xml:space="preserve"> x=\]</w:t>
-      </w:r>
+      <w:r>
+        <w:rPr>
+          <w:rFonts w:ascii="Arial" w:eastAsiaTheme="minorEastAsia" w:hAnsi="Arial" w:cs="Arial"/>
+          <w:b/>
+          <w:bCs/>
+        </w:rPr>
+        <w:t>Sol</w:t>
+      </w:r>
+      <w:r>
+        <w:rPr>
+          <w:rFonts w:ascii="Arial" w:eastAsiaTheme="minorEastAsia" w:hAnsi="Arial" w:cs="Arial"/>
+        </w:rPr>
+        <w:t>.</w:t>
+      </w:r>
+      <w:r>
+        <w:rPr>
+          <w:rFonts w:ascii="Arial" w:eastAsiaTheme="minorEastAsia" w:hAnsi="Arial" w:cs="Arial"/>
+        </w:rPr>
+        <w:t xml:space="preserve"> </w:t>
+      </w:r>
+      <m:oMath>
+        <m:r>
+          <w:rPr>
+            <w:rFonts w:ascii="Cambria Math" w:eastAsiaTheme="minorEastAsia" w:hAnsi="Cambria Math" w:cs="Arial"/>
+          </w:rPr>
+          <m:t>x=</m:t>
+        </m:r>
+        <w:commentRangeStart w:id="83"/>
+        <w:commentRangeEnd w:id="83"/>
+        <m:r>
+          <w:rPr>
+            <w:rStyle w:val="Refdecomentario"/>
+            <w:rFonts w:ascii="Cambria Math" w:hAnsi="Cambria Math"/>
+            <w:i/>
+            <w:kern w:val="2"/>
+            <w14:ligatures w14:val="standardContextual"/>
+          </w:rPr>
+          <w:commentReference w:id="83"/>
+        </m:r>
+      </m:oMath>
       <w:r>
         <w:rPr>
           <w:rFonts w:ascii="Arial" w:eastAsiaTheme="minorEastAsia" w:hAnsi="Arial" w:cs="Arial"/>
@@ -7708,20 +7804,26 @@
           <w:rFonts w:ascii="Arial" w:eastAsiaTheme="minorEastAsia" w:hAnsi="Arial" w:cs="Arial"/>
         </w:rPr>
       </w:pPr>
-      <w:proofErr w:type="gramStart"/>
-      <w:r>
-        <w:rPr>
-          <w:rFonts w:ascii="Arial" w:eastAsiaTheme="minorEastAsia" w:hAnsi="Arial" w:cs="Arial"/>
-        </w:rPr>
-        <w:t>\[</w:t>
-      </w:r>
-      <w:proofErr w:type="gramEnd"/>
-      <w:r>
-        <w:rPr>
-          <w:rFonts w:ascii="Arial" w:eastAsiaTheme="minorEastAsia" w:hAnsi="Arial" w:cs="Arial"/>
-        </w:rPr>
-        <w:t xml:space="preserve"> 40-8(12-3x)=-8</w:t>
-      </w:r>
+      <m:oMath>
+        <m:r>
+          <w:rPr>
+            <w:rFonts w:ascii="Cambria Math" w:eastAsiaTheme="minorEastAsia" w:hAnsi="Cambria Math" w:cs="Arial"/>
+          </w:rPr>
+          <m:t>40-8(12-3x)=-8</m:t>
+        </m:r>
+        <w:commentRangeStart w:id="84"/>
+        <w:commentRangeEnd w:id="84"/>
+        <m:r>
+          <w:rPr>
+            <w:rStyle w:val="Refdecomentario"/>
+            <w:rFonts w:ascii="Cambria Math" w:hAnsi="Cambria Math"/>
+            <w:i/>
+            <w:kern w:val="2"/>
+            <w14:ligatures w14:val="standardContextual"/>
+          </w:rPr>
+          <w:commentReference w:id="84"/>
+        </m:r>
+      </m:oMath>
       <w:r>
         <w:rPr>
           <w:rFonts w:ascii="Arial" w:eastAsiaTheme="minorEastAsia" w:hAnsi="Arial" w:cs="Arial"/>
@@ -7731,9 +7833,43 @@
       <w:r>
         <w:rPr>
           <w:rFonts w:ascii="Arial" w:eastAsiaTheme="minorEastAsia" w:hAnsi="Arial" w:cs="Arial"/>
-        </w:rPr>
-        <w:t>\]</w:t>
-      </w:r>
+          <w:b/>
+          <w:bCs/>
+        </w:rPr>
+        <w:t>Sol</w:t>
+      </w:r>
+      <w:r>
+        <w:rPr>
+          <w:rFonts w:ascii="Arial" w:eastAsiaTheme="minorEastAsia" w:hAnsi="Arial" w:cs="Arial"/>
+        </w:rPr>
+        <w:t>.</w:t>
+      </w:r>
+      <w:r>
+        <w:rPr>
+          <w:rFonts w:ascii="Arial" w:eastAsiaTheme="minorEastAsia" w:hAnsi="Arial" w:cs="Arial"/>
+        </w:rPr>
+        <w:t xml:space="preserve"> </w:t>
+      </w:r>
+      <m:oMath>
+        <m:r>
+          <w:rPr>
+            <w:rFonts w:ascii="Cambria Math" w:eastAsiaTheme="minorEastAsia" w:hAnsi="Cambria Math" w:cs="Arial"/>
+          </w:rPr>
+          <m:t>x=</m:t>
+        </m:r>
+        <w:commentRangeStart w:id="85"/>
+        <w:commentRangeEnd w:id="85"/>
+        <m:r>
+          <w:rPr>
+            <w:rStyle w:val="Refdecomentario"/>
+            <w:rFonts w:ascii="Cambria Math" w:hAnsi="Cambria Math"/>
+            <w:i/>
+            <w:kern w:val="2"/>
+            <w14:ligatures w14:val="standardContextual"/>
+          </w:rPr>
+          <w:commentReference w:id="85"/>
+        </m:r>
+      </m:oMath>
       <w:r>
         <w:rPr>
           <w:rFonts w:ascii="Arial" w:eastAsiaTheme="minorEastAsia" w:hAnsi="Arial" w:cs="Arial"/>
@@ -7743,25 +7879,11 @@
       <w:r>
         <w:rPr>
           <w:rFonts w:ascii="Arial" w:eastAsiaTheme="minorEastAsia" w:hAnsi="Arial" w:cs="Arial"/>
+          <w:b/>
+          <w:bCs/>
           <w:color w:val="C00000"/>
         </w:rPr>
-        <w:t xml:space="preserve">Sol. </w:t>
-      </w:r>
-      <w:proofErr w:type="gramStart"/>
-      <w:r>
-        <w:rPr>
-          <w:rFonts w:ascii="Arial" w:eastAsiaTheme="minorEastAsia" w:hAnsi="Arial" w:cs="Arial"/>
-          <w:color w:val="C00000"/>
-        </w:rPr>
-        <w:t>\[</w:t>
-      </w:r>
-      <w:proofErr w:type="gramEnd"/>
-      <w:r>
-        <w:rPr>
-          <w:rFonts w:ascii="Arial" w:eastAsiaTheme="minorEastAsia" w:hAnsi="Arial" w:cs="Arial"/>
-          <w:color w:val="C00000"/>
-        </w:rPr>
-        <w:t xml:space="preserve"> x=2 \]</w:t>
+        <w:t>2</w:t>
       </w:r>
     </w:p>
     <w:p>
@@ -7776,32 +7898,59 @@
           <w:rFonts w:ascii="Arial" w:eastAsiaTheme="minorEastAsia" w:hAnsi="Arial" w:cs="Arial"/>
         </w:rPr>
       </w:pPr>
-      <w:proofErr w:type="gramStart"/>
-      <w:r>
-        <w:rPr>
-          <w:rFonts w:ascii="Arial" w:eastAsiaTheme="minorEastAsia" w:hAnsi="Arial" w:cs="Arial"/>
-        </w:rPr>
-        <w:t>\[</w:t>
-      </w:r>
-      <w:proofErr w:type="gramEnd"/>
-      <w:r>
-        <w:rPr>
-          <w:rFonts w:ascii="Arial" w:eastAsiaTheme="minorEastAsia" w:hAnsi="Arial" w:cs="Arial"/>
-        </w:rPr>
-        <w:t xml:space="preserve"> \frac</w:t>
-      </w:r>
-      <w:r>
-        <w:rPr>
-          <w:rFonts w:ascii="Arial" w:eastAsiaTheme="minorEastAsia" w:hAnsi="Arial" w:cs="Arial"/>
-        </w:rPr>
-        <w:t>{20+5x}{5}</w:t>
-      </w:r>
-      <w:r>
-        <w:rPr>
-          <w:rFonts w:ascii="Arial" w:eastAsiaTheme="minorEastAsia" w:hAnsi="Arial" w:cs="Arial"/>
-        </w:rPr>
-        <w:t xml:space="preserve"> \]</w:t>
-      </w:r>
+      <m:oMath>
+        <m:f>
+          <m:fPr>
+            <m:ctrlPr>
+              <w:rPr>
+                <w:rFonts w:ascii="Cambria Math" w:eastAsiaTheme="minorEastAsia" w:hAnsi="Cambria Math" w:cs="Arial"/>
+              </w:rPr>
+            </m:ctrlPr>
+          </m:fPr>
+          <m:num>
+            <m:r>
+              <m:rPr>
+                <m:sty m:val="p"/>
+              </m:rPr>
+              <w:rPr>
+                <w:rFonts w:ascii="Cambria Math" w:eastAsiaTheme="minorEastAsia" w:hAnsi="Cambria Math" w:cs="Arial"/>
+              </w:rPr>
+              <m:t>20+5x</m:t>
+            </m:r>
+          </m:num>
+          <m:den>
+            <m:r>
+              <m:rPr>
+                <m:sty m:val="p"/>
+              </m:rPr>
+              <w:rPr>
+                <w:rFonts w:ascii="Cambria Math" w:eastAsiaTheme="minorEastAsia" w:hAnsi="Cambria Math" w:cs="Arial"/>
+              </w:rPr>
+              <m:t>5</m:t>
+            </m:r>
+          </m:den>
+        </m:f>
+      </m:oMath>
+      <w:r>
+        <w:rPr>
+          <w:rFonts w:ascii="Arial" w:eastAsiaTheme="minorEastAsia" w:hAnsi="Arial" w:cs="Arial"/>
+        </w:rPr>
+        <w:t xml:space="preserve"> </w:t>
+      </w:r>
+      <w:commentRangeStart w:id="86"/>
+      <w:commentRangeEnd w:id="86"/>
+      <m:oMath>
+        <m:r>
+          <w:rPr>
+            <w:rStyle w:val="Refdecomentario"/>
+            <w:rFonts w:ascii="Cambria Math" w:hAnsi="Cambria Math"/>
+            <w:i/>
+            <w:kern w:val="2"/>
+            <w14:ligatures w14:val="standardContextual"/>
+          </w:rPr>
+          <w:commentReference w:id="86"/>
+        </m:r>
+      </m:oMath>
       <w:r>
         <w:rPr>
           <w:rFonts w:ascii="Arial" w:eastAsiaTheme="minorEastAsia" w:hAnsi="Arial" w:cs="Arial"/>
@@ -7811,25 +7960,51 @@
       <w:r>
         <w:rPr>
           <w:rFonts w:ascii="Arial" w:eastAsiaTheme="minorEastAsia" w:hAnsi="Arial" w:cs="Arial"/>
+          <w:b/>
+          <w:bCs/>
+        </w:rPr>
+        <w:t>Sol</w:t>
+      </w:r>
+      <w:r>
+        <w:rPr>
+          <w:rFonts w:ascii="Arial" w:eastAsiaTheme="minorEastAsia" w:hAnsi="Arial" w:cs="Arial"/>
+        </w:rPr>
+        <w:t xml:space="preserve">. </w:t>
+      </w:r>
+      <m:oMath>
+        <m:r>
+          <w:rPr>
+            <w:rFonts w:ascii="Cambria Math" w:eastAsiaTheme="minorEastAsia" w:hAnsi="Cambria Math" w:cs="Arial"/>
+          </w:rPr>
+          <m:t>x=</m:t>
+        </m:r>
+        <w:commentRangeStart w:id="87"/>
+        <w:commentRangeEnd w:id="87"/>
+        <m:r>
+          <w:rPr>
+            <w:rStyle w:val="Refdecomentario"/>
+            <w:rFonts w:ascii="Cambria Math" w:hAnsi="Cambria Math"/>
+            <w:i/>
+            <w:kern w:val="2"/>
+            <w14:ligatures w14:val="standardContextual"/>
+          </w:rPr>
+          <w:commentReference w:id="87"/>
+        </m:r>
+      </m:oMath>
+      <w:r>
+        <w:rPr>
+          <w:rFonts w:ascii="Arial" w:eastAsiaTheme="minorEastAsia" w:hAnsi="Arial" w:cs="Arial"/>
+        </w:rPr>
+        <w:t xml:space="preserve"> </w:t>
+      </w:r>
+      <w:r>
+        <w:rPr>
+          <w:rFonts w:ascii="Arial" w:eastAsiaTheme="minorEastAsia" w:hAnsi="Arial" w:cs="Arial"/>
+          <w:b/>
+          <w:bCs/>
           <w:color w:val="C00000"/>
         </w:rPr>
-        <w:t xml:space="preserve">Sol. </w:t>
-      </w:r>
-      <w:proofErr w:type="gramStart"/>
-      <w:r>
-        <w:rPr>
-          <w:rFonts w:ascii="Arial" w:eastAsiaTheme="minorEastAsia" w:hAnsi="Arial" w:cs="Arial"/>
-          <w:color w:val="C00000"/>
-        </w:rPr>
-        <w:t>\[</w:t>
-      </w:r>
-      <w:proofErr w:type="gramEnd"/>
-      <w:r>
-        <w:rPr>
-          <w:rFonts w:ascii="Arial" w:eastAsiaTheme="minorEastAsia" w:hAnsi="Arial" w:cs="Arial"/>
-          <w:color w:val="C00000"/>
-        </w:rPr>
-        <w:t xml:space="preserve"> x=4 \]</w:t>
+        <w:t>4</w:t>
       </w:r>
     </w:p>
     <w:p>
@@ -7844,60 +8019,150 @@
           <w:rFonts w:ascii="Arial" w:eastAsiaTheme="minorEastAsia" w:hAnsi="Arial" w:cs="Arial"/>
         </w:rPr>
       </w:pPr>
-      <w:proofErr w:type="gramStart"/>
-      <w:r>
-        <w:rPr>
-          <w:rFonts w:ascii="Arial" w:eastAsiaTheme="minorEastAsia" w:hAnsi="Arial" w:cs="Arial"/>
-        </w:rPr>
-        <w:t>\[</w:t>
-      </w:r>
-      <w:proofErr w:type="gramEnd"/>
-      <w:r>
-        <w:rPr>
-          <w:rFonts w:ascii="Arial" w:eastAsiaTheme="minorEastAsia" w:hAnsi="Arial" w:cs="Arial"/>
-        </w:rPr>
-        <w:t xml:space="preserve"> 35-\frac{3(7x+4)}{5}</w:t>
-      </w:r>
-      <w:r>
-        <w:rPr>
-          <w:rFonts w:ascii="Arial" w:eastAsiaTheme="minorEastAsia" w:hAnsi="Arial" w:cs="Arial"/>
-        </w:rPr>
-        <w:t>=20</w:t>
-      </w:r>
-      <w:r>
-        <w:rPr>
-          <w:rFonts w:ascii="Arial" w:eastAsiaTheme="minorEastAsia" w:hAnsi="Arial" w:cs="Arial"/>
-        </w:rPr>
-        <w:t xml:space="preserve"> \]</w:t>
-      </w:r>
-      <w:r>
-        <w:rPr>
-          <w:rFonts w:ascii="Arial" w:eastAsiaTheme="minorEastAsia" w:hAnsi="Arial" w:cs="Arial"/>
-        </w:rPr>
-        <w:tab/>
-      </w:r>
-      <w:r>
-        <w:rPr>
-          <w:rFonts w:ascii="Arial" w:eastAsiaTheme="minorEastAsia" w:hAnsi="Arial" w:cs="Arial"/>
+      <m:oMath>
+        <m:r>
+          <m:rPr>
+            <m:sty m:val="p"/>
+          </m:rPr>
+          <w:rPr>
+            <w:rStyle w:val="cf01"/>
+            <w:rFonts w:ascii="Cambria Math" w:hAnsi="Cambria Math"/>
+          </w:rPr>
+          <m:t>35-</m:t>
+        </m:r>
+        <m:f>
+          <m:fPr>
+            <m:ctrlPr>
+              <w:rPr>
+                <w:rStyle w:val="cf01"/>
+                <w:rFonts w:ascii="Cambria Math" w:hAnsi="Cambria Math"/>
+              </w:rPr>
+            </m:ctrlPr>
+          </m:fPr>
+          <m:num>
+            <m:r>
+              <m:rPr>
+                <m:sty m:val="p"/>
+              </m:rPr>
+              <w:rPr>
+                <w:rStyle w:val="cf01"/>
+                <w:rFonts w:ascii="Cambria Math" w:hAnsi="Cambria Math"/>
+              </w:rPr>
+              <m:t>3</m:t>
+            </m:r>
+            <m:d>
+              <m:dPr>
+                <m:ctrlPr>
+                  <w:rPr>
+                    <w:rStyle w:val="cf01"/>
+                    <w:rFonts w:ascii="Cambria Math" w:hAnsi="Cambria Math"/>
+                  </w:rPr>
+                </m:ctrlPr>
+              </m:dPr>
+              <m:e>
+                <m:r>
+                  <m:rPr>
+                    <m:sty m:val="p"/>
+                  </m:rPr>
+                  <w:rPr>
+                    <w:rStyle w:val="cf01"/>
+                    <w:rFonts w:ascii="Cambria Math" w:hAnsi="Cambria Math"/>
+                  </w:rPr>
+                  <m:t>7x+4</m:t>
+                </m:r>
+              </m:e>
+            </m:d>
+          </m:num>
+          <m:den>
+            <m:r>
+              <m:rPr>
+                <m:sty m:val="p"/>
+              </m:rPr>
+              <w:rPr>
+                <w:rStyle w:val="cf01"/>
+                <w:rFonts w:ascii="Cambria Math" w:hAnsi="Cambria Math"/>
+              </w:rPr>
+              <m:t>5</m:t>
+            </m:r>
+          </m:den>
+        </m:f>
+        <m:r>
+          <m:rPr>
+            <m:sty m:val="p"/>
+          </m:rPr>
+          <w:rPr>
+            <w:rStyle w:val="cf01"/>
+            <w:rFonts w:ascii="Cambria Math" w:hAnsi="Cambria Math"/>
+          </w:rPr>
+          <m:t>=20</m:t>
+        </m:r>
+      </m:oMath>
+      <w:r>
+        <w:rPr>
+          <w:rFonts w:ascii="Arial" w:eastAsiaTheme="minorEastAsia" w:hAnsi="Arial" w:cs="Arial"/>
+          <w:b/>
+          <w:bCs/>
+        </w:rPr>
+        <w:t xml:space="preserve">  </w:t>
+      </w:r>
+      <w:commentRangeStart w:id="88"/>
+      <w:r>
+        <w:rPr>
+          <w:rFonts w:ascii="Arial" w:eastAsiaTheme="minorEastAsia" w:hAnsi="Arial" w:cs="Arial"/>
+          <w:b/>
+          <w:bCs/>
+        </w:rPr>
+        <w:t>Sol</w:t>
+      </w:r>
+      <w:commentRangeEnd w:id="88"/>
+      <w:r>
+        <w:rPr>
+          <w:rStyle w:val="Refdecomentario"/>
+          <w:kern w:val="2"/>
+          <w14:ligatures w14:val="standardContextual"/>
+        </w:rPr>
+        <w:commentReference w:id="88"/>
+      </w:r>
+      <w:r>
+        <w:rPr>
+          <w:rFonts w:ascii="Arial" w:eastAsiaTheme="minorEastAsia" w:hAnsi="Arial" w:cs="Arial"/>
+        </w:rPr>
+        <w:t xml:space="preserve">. </w:t>
+      </w:r>
+      <m:oMath>
+        <m:r>
+          <w:rPr>
+            <w:rFonts w:ascii="Cambria Math" w:eastAsiaTheme="minorEastAsia" w:hAnsi="Cambria Math" w:cs="Arial"/>
+          </w:rPr>
+          <m:t>x=</m:t>
+        </m:r>
+        <w:commentRangeStart w:id="89"/>
+        <w:commentRangeEnd w:id="89"/>
+        <m:r>
+          <w:rPr>
+            <w:rStyle w:val="Refdecomentario"/>
+            <w:rFonts w:ascii="Cambria Math" w:hAnsi="Cambria Math"/>
+            <w:i/>
+            <w:kern w:val="2"/>
+            <w14:ligatures w14:val="standardContextual"/>
+          </w:rPr>
+          <w:commentReference w:id="89"/>
+        </m:r>
+      </m:oMath>
+      <w:r>
+        <w:rPr>
+          <w:rFonts w:ascii="Arial" w:eastAsiaTheme="minorEastAsia" w:hAnsi="Arial" w:cs="Arial"/>
+        </w:rPr>
+        <w:t xml:space="preserve"> </w:t>
+      </w:r>
+      <w:r>
+        <w:rPr>
+          <w:rFonts w:ascii="Arial" w:eastAsiaTheme="minorEastAsia" w:hAnsi="Arial" w:cs="Arial"/>
+          <w:b/>
+          <w:bCs/>
           <w:color w:val="C00000"/>
         </w:rPr>
-        <w:t xml:space="preserve">Sol. </w:t>
-      </w:r>
-      <w:proofErr w:type="gramStart"/>
-      <w:r>
-        <w:rPr>
-          <w:rFonts w:ascii="Arial" w:eastAsiaTheme="minorEastAsia" w:hAnsi="Arial" w:cs="Arial"/>
-          <w:color w:val="C00000"/>
-        </w:rPr>
-        <w:t>\[</w:t>
-      </w:r>
-      <w:proofErr w:type="gramEnd"/>
-      <w:r>
-        <w:rPr>
-          <w:rFonts w:ascii="Arial" w:eastAsiaTheme="minorEastAsia" w:hAnsi="Arial" w:cs="Arial"/>
-          <w:color w:val="C00000"/>
-        </w:rPr>
-        <w:t xml:space="preserve"> x=3 \]</w:t>
+        <w:t>3</w:t>
       </w:r>
     </w:p>
     <w:p>
@@ -7912,60 +8177,166 @@
           <w:rFonts w:ascii="Arial" w:eastAsiaTheme="minorEastAsia" w:hAnsi="Arial" w:cs="Arial"/>
         </w:rPr>
       </w:pPr>
-      <w:proofErr w:type="gramStart"/>
-      <w:r>
-        <w:rPr>
-          <w:rFonts w:ascii="Arial" w:eastAsiaTheme="minorEastAsia" w:hAnsi="Arial" w:cs="Arial"/>
-        </w:rPr>
-        <w:t>\[</w:t>
-      </w:r>
-      <w:proofErr w:type="gramEnd"/>
-      <w:r>
-        <w:rPr>
-          <w:rFonts w:ascii="Arial" w:eastAsiaTheme="minorEastAsia" w:hAnsi="Arial" w:cs="Arial"/>
-        </w:rPr>
-        <w:t xml:space="preserve"> \frac</w:t>
-      </w:r>
-      <w:r>
-        <w:rPr>
-          <w:rFonts w:ascii="Arial" w:eastAsiaTheme="minorEastAsia" w:hAnsi="Arial" w:cs="Arial"/>
-        </w:rPr>
-        <w:t>{20-5x}{2}+3^2=14</w:t>
-      </w:r>
-      <w:r>
-        <w:rPr>
-          <w:rFonts w:ascii="Arial" w:eastAsiaTheme="minorEastAsia" w:hAnsi="Arial" w:cs="Arial"/>
-        </w:rPr>
-        <w:t xml:space="preserve"> \]</w:t>
-      </w:r>
-      <w:r>
-        <w:rPr>
-          <w:rFonts w:ascii="Arial" w:eastAsiaTheme="minorEastAsia" w:hAnsi="Arial" w:cs="Arial"/>
-        </w:rPr>
-        <w:tab/>
-      </w:r>
-      <w:r>
-        <w:rPr>
-          <w:rFonts w:ascii="Arial" w:eastAsiaTheme="minorEastAsia" w:hAnsi="Arial" w:cs="Arial"/>
+      <m:oMath>
+        <m:f>
+          <m:fPr>
+            <m:ctrlPr>
+              <w:rPr>
+                <w:rStyle w:val="cf01"/>
+                <w:rFonts w:ascii="Cambria Math" w:hAnsi="Cambria Math"/>
+              </w:rPr>
+            </m:ctrlPr>
+          </m:fPr>
+          <m:num>
+            <m:r>
+              <m:rPr>
+                <m:sty m:val="p"/>
+              </m:rPr>
+              <w:rPr>
+                <w:rStyle w:val="cf01"/>
+                <w:rFonts w:ascii="Cambria Math" w:hAnsi="Cambria Math"/>
+              </w:rPr>
+              <m:t>20-5x</m:t>
+            </m:r>
+          </m:num>
+          <m:den>
+            <m:r>
+              <m:rPr>
+                <m:sty m:val="p"/>
+              </m:rPr>
+              <w:rPr>
+                <w:rStyle w:val="cf01"/>
+                <w:rFonts w:ascii="Cambria Math" w:hAnsi="Cambria Math"/>
+              </w:rPr>
+              <m:t>2</m:t>
+            </m:r>
+          </m:den>
+        </m:f>
+        <m:r>
+          <m:rPr>
+            <m:sty m:val="p"/>
+          </m:rPr>
+          <w:rPr>
+            <w:rStyle w:val="cf01"/>
+            <w:rFonts w:ascii="Cambria Math" w:hAnsi="Cambria Math"/>
+          </w:rPr>
+          <m:t>+</m:t>
+        </m:r>
+        <m:sSup>
+          <m:sSupPr>
+            <m:ctrlPr>
+              <w:rPr>
+                <w:rStyle w:val="cf01"/>
+                <w:rFonts w:ascii="Cambria Math" w:hAnsi="Cambria Math"/>
+              </w:rPr>
+            </m:ctrlPr>
+          </m:sSupPr>
+          <m:e>
+            <m:r>
+              <m:rPr>
+                <m:sty m:val="p"/>
+              </m:rPr>
+              <w:rPr>
+                <w:rStyle w:val="cf01"/>
+                <w:rFonts w:ascii="Cambria Math" w:hAnsi="Cambria Math"/>
+              </w:rPr>
+              <m:t>3</m:t>
+            </m:r>
+          </m:e>
+          <m:sup>
+            <m:r>
+              <m:rPr>
+                <m:sty m:val="p"/>
+              </m:rPr>
+              <w:rPr>
+                <w:rStyle w:val="cf01"/>
+                <w:rFonts w:ascii="Cambria Math" w:hAnsi="Cambria Math"/>
+              </w:rPr>
+              <m:t>2</m:t>
+            </m:r>
+          </m:sup>
+        </m:sSup>
+        <m:r>
+          <m:rPr>
+            <m:sty m:val="p"/>
+          </m:rPr>
+          <w:rPr>
+            <w:rStyle w:val="cf01"/>
+            <w:rFonts w:ascii="Cambria Math" w:hAnsi="Cambria Math"/>
+          </w:rPr>
+          <m:t>=14</m:t>
+        </m:r>
+      </m:oMath>
+      <w:r>
+        <w:rPr>
+          <w:rFonts w:ascii="Arial" w:eastAsiaTheme="minorEastAsia" w:hAnsi="Arial" w:cs="Arial"/>
+        </w:rPr>
+        <w:t xml:space="preserve">  </w:t>
+      </w:r>
+      <w:commentRangeStart w:id="90"/>
+      <w:r>
+        <w:rPr>
+          <w:rFonts w:ascii="Arial" w:eastAsiaTheme="minorEastAsia" w:hAnsi="Arial" w:cs="Arial"/>
+        </w:rPr>
+        <w:t xml:space="preserve">  </w:t>
+      </w:r>
+      <w:commentRangeEnd w:id="90"/>
+      <w:r>
+        <w:rPr>
+          <w:rStyle w:val="Refdecomentario"/>
+          <w:kern w:val="2"/>
+          <w14:ligatures w14:val="standardContextual"/>
+        </w:rPr>
+        <w:commentReference w:id="90"/>
+      </w:r>
+      <w:r>
+        <w:rPr>
+          <w:rFonts w:ascii="Arial" w:eastAsiaTheme="minorEastAsia" w:hAnsi="Arial" w:cs="Arial"/>
+          <w:b/>
+          <w:bCs/>
+        </w:rPr>
+        <w:t>Sol</w:t>
+      </w:r>
+      <w:r>
+        <w:rPr>
+          <w:rFonts w:ascii="Arial" w:eastAsiaTheme="minorEastAsia" w:hAnsi="Arial" w:cs="Arial"/>
+        </w:rPr>
+        <w:t xml:space="preserve">. </w:t>
+      </w:r>
+      <m:oMath>
+        <m:r>
+          <w:rPr>
+            <w:rFonts w:ascii="Cambria Math" w:eastAsiaTheme="minorEastAsia" w:hAnsi="Cambria Math" w:cs="Arial"/>
+          </w:rPr>
+          <m:t>x=</m:t>
+        </m:r>
+        <w:commentRangeStart w:id="91"/>
+        <w:commentRangeEnd w:id="91"/>
+        <m:r>
+          <w:rPr>
+            <w:rStyle w:val="Refdecomentario"/>
+            <w:rFonts w:ascii="Cambria Math" w:hAnsi="Cambria Math"/>
+            <w:i/>
+            <w:kern w:val="2"/>
+            <w14:ligatures w14:val="standardContextual"/>
+          </w:rPr>
+          <w:commentReference w:id="91"/>
+        </m:r>
+      </m:oMath>
+      <w:r>
+        <w:rPr>
+          <w:rFonts w:ascii="Arial" w:eastAsiaTheme="minorEastAsia" w:hAnsi="Arial" w:cs="Arial"/>
+        </w:rPr>
+        <w:t xml:space="preserve"> </w:t>
+      </w:r>
+      <w:r>
+        <w:rPr>
+          <w:rFonts w:ascii="Arial" w:eastAsiaTheme="minorEastAsia" w:hAnsi="Arial" w:cs="Arial"/>
+          <w:b/>
+          <w:bCs/>
           <w:color w:val="C00000"/>
         </w:rPr>
-        <w:t xml:space="preserve">Sol. </w:t>
-      </w:r>
-      <w:proofErr w:type="gramStart"/>
-      <w:r>
-        <w:rPr>
-          <w:rFonts w:ascii="Arial" w:eastAsiaTheme="minorEastAsia" w:hAnsi="Arial" w:cs="Arial"/>
-          <w:color w:val="C00000"/>
-        </w:rPr>
-        <w:t>\[</w:t>
-      </w:r>
-      <w:proofErr w:type="gramEnd"/>
-      <w:r>
-        <w:rPr>
-          <w:rFonts w:ascii="Arial" w:eastAsiaTheme="minorEastAsia" w:hAnsi="Arial" w:cs="Arial"/>
-          <w:color w:val="C00000"/>
-        </w:rPr>
-        <w:t xml:space="preserve"> x=2 \]</w:t>
+        <w:t>2</w:t>
       </w:r>
     </w:p>
     <w:p>
@@ -8203,29 +8574,259 @@
         </w:rPr>
         <w:t xml:space="preserve"> de primer grado.</w:t>
       </w:r>
-    </w:p>
-    <w:p>
-      <w:pPr>
-        <w:spacing w:line="276" w:lineRule="auto"/>
-        <w:rPr>
-          <w:rFonts w:ascii="Arial" w:hAnsi="Arial" w:cs="Arial"/>
-          <w:color w:val="000000" w:themeColor="text1"/>
-          <w:sz w:val="22"/>
-          <w:szCs w:val="22"/>
-          <w:shd w:val="clear" w:color="auto" w:fill="FFFFFF"/>
-        </w:rPr>
-      </w:pPr>
-      <w:r>
-        <w:rPr>
-          <w:rFonts w:ascii="Arial" w:hAnsi="Arial" w:cs="Arial"/>
-          <w:color w:val="000000" w:themeColor="text1"/>
-          <w:sz w:val="22"/>
-          <w:szCs w:val="22"/>
-          <w:shd w:val="clear" w:color="auto" w:fill="FFFFFF"/>
-        </w:rPr>
-        <w:lastRenderedPageBreak/>
+      <w:r>
+        <w:rPr>
+          <w:rFonts w:ascii="Arial" w:eastAsiaTheme="minorEastAsia" w:hAnsi="Arial" w:cs="Arial"/>
+          <w:b/>
+          <w:bCs/>
+          <w:sz w:val="22"/>
+          <w:szCs w:val="22"/>
+        </w:rPr>
+        <w:t xml:space="preserve"> </w:t>
+      </w:r>
+      <w:r>
+        <w:rPr>
+          <w:rFonts w:ascii="Arial" w:eastAsiaTheme="minorEastAsia" w:hAnsi="Arial" w:cs="Arial"/>
+          <w:b/>
+          <w:bCs/>
+          <w:color w:val="FF0000"/>
+          <w:sz w:val="22"/>
+          <w:szCs w:val="22"/>
+        </w:rPr>
+        <w:t>En estos reactivos el alumno tiene que introducir la solución</w:t>
+      </w:r>
+      <w:r>
+        <w:rPr>
+          <w:rFonts w:ascii="Arial" w:eastAsiaTheme="minorEastAsia" w:hAnsi="Arial" w:cs="Arial"/>
+          <w:b/>
+          <w:bCs/>
+          <w:color w:val="FF0000"/>
+          <w:sz w:val="22"/>
+          <w:szCs w:val="22"/>
+        </w:rPr>
+        <w:t xml:space="preserve"> que está en color rojo</w:t>
+      </w:r>
+      <w:r>
+        <w:rPr>
+          <w:rFonts w:ascii="Arial" w:eastAsiaTheme="minorEastAsia" w:hAnsi="Arial" w:cs="Arial"/>
+          <w:b/>
+          <w:bCs/>
+          <w:color w:val="FF0000"/>
+          <w:sz w:val="22"/>
+          <w:szCs w:val="22"/>
+        </w:rPr>
+        <w:t>.</w:t>
+      </w:r>
+      <w:r>
+        <w:rPr>
+          <w:rFonts w:ascii="Arial" w:eastAsiaTheme="minorEastAsia" w:hAnsi="Arial" w:cs="Arial"/>
+          <w:b/>
+          <w:bCs/>
+          <w:color w:val="FF0000"/>
+          <w:sz w:val="22"/>
+          <w:szCs w:val="22"/>
+        </w:rPr>
+        <w:t xml:space="preserve"> </w:t>
+      </w:r>
+      <w:commentRangeStart w:id="92"/>
+      <w:r>
+        <w:rPr>
+          <w:rFonts w:ascii="Arial" w:eastAsiaTheme="minorEastAsia" w:hAnsi="Arial" w:cs="Arial"/>
+          <w:b/>
+          <w:bCs/>
+          <w:color w:val="FF0000"/>
+          <w:sz w:val="22"/>
+          <w:szCs w:val="22"/>
+        </w:rPr>
+        <w:t>Ejercicio de escribir</w:t>
+      </w:r>
+      <w:commentRangeEnd w:id="92"/>
+      <w:r>
+        <w:rPr>
+          <w:rStyle w:val="Refdecomentario"/>
+        </w:rPr>
+        <w:commentReference w:id="92"/>
+      </w:r>
+      <w:r>
+        <w:rPr>
+          <w:rFonts w:ascii="Arial" w:eastAsiaTheme="minorEastAsia" w:hAnsi="Arial" w:cs="Arial"/>
+          <w:b/>
+          <w:bCs/>
+          <w:color w:val="FF0000"/>
+          <w:sz w:val="22"/>
+          <w:szCs w:val="22"/>
+        </w:rPr>
+        <w:t>.</w:t>
+      </w:r>
+    </w:p>
+    <w:p>
+      <w:pPr>
+        <w:spacing w:line="276" w:lineRule="auto"/>
+        <w:rPr>
+          <w:rFonts w:ascii="Arial" w:hAnsi="Arial" w:cs="Arial"/>
+          <w:color w:val="000000" w:themeColor="text1"/>
+          <w:sz w:val="22"/>
+          <w:szCs w:val="22"/>
+          <w:shd w:val="clear" w:color="auto" w:fill="FFFFFF"/>
+        </w:rPr>
+      </w:pPr>
+      <w:r>
+        <w:rPr>
+          <w:rFonts w:ascii="Arial" w:hAnsi="Arial" w:cs="Arial"/>
+          <w:color w:val="000000" w:themeColor="text1"/>
+          <w:sz w:val="22"/>
+          <w:szCs w:val="22"/>
+          <w:shd w:val="clear" w:color="auto" w:fill="FFFFFF"/>
+        </w:rPr>
         <w:t xml:space="preserve">1. </w:t>
       </w:r>
+      <m:oMath>
+        <m:r>
+          <w:rPr>
+            <w:rFonts w:ascii="Cambria Math" w:hAnsi="Cambria Math" w:cs="Arial"/>
+            <w:color w:val="000000" w:themeColor="text1"/>
+            <w:sz w:val="22"/>
+            <w:szCs w:val="22"/>
+            <w:shd w:val="clear" w:color="auto" w:fill="FFFFFF"/>
+          </w:rPr>
+          <m:t>(5x + 2) - \{2x - (3x - 1)\} = 4</m:t>
+        </m:r>
+      </m:oMath>
+      <w:commentRangeStart w:id="93"/>
+      <w:r>
+        <w:rPr>
+          <w:rFonts w:ascii="Arial" w:hAnsi="Arial" w:cs="Arial"/>
+          <w:color w:val="000000" w:themeColor="text1"/>
+          <w:sz w:val="22"/>
+          <w:szCs w:val="22"/>
+          <w:shd w:val="clear" w:color="auto" w:fill="FFFFFF"/>
+        </w:rPr>
+        <w:t xml:space="preserve"> </w:t>
+      </w:r>
+      <w:commentRangeEnd w:id="93"/>
+      <w:r>
+        <w:rPr>
+          <w:rStyle w:val="Refdecomentario"/>
+        </w:rPr>
+        <w:commentReference w:id="93"/>
+      </w:r>
+      <w:r>
+        <w:rPr>
+          <w:rFonts w:ascii="Arial" w:hAnsi="Arial" w:cs="Arial"/>
+          <w:color w:val="000000" w:themeColor="text1"/>
+          <w:sz w:val="22"/>
+          <w:szCs w:val="22"/>
+          <w:shd w:val="clear" w:color="auto" w:fill="FFFFFF"/>
+        </w:rPr>
+        <w:t xml:space="preserve"> </w:t>
+      </w:r>
+      <w:r>
+        <w:rPr>
+          <w:rFonts w:ascii="Arial" w:eastAsiaTheme="minorEastAsia" w:hAnsi="Arial" w:cs="Arial"/>
+          <w:b/>
+          <w:bCs/>
+        </w:rPr>
+        <w:t>Sol</w:t>
+      </w:r>
+      <w:r>
+        <w:rPr>
+          <w:rFonts w:ascii="Arial" w:eastAsiaTheme="minorEastAsia" w:hAnsi="Arial" w:cs="Arial"/>
+        </w:rPr>
+        <w:t>.</w:t>
+      </w:r>
+      <w:r>
+        <w:rPr>
+          <w:rFonts w:ascii="Arial" w:eastAsiaTheme="minorEastAsia" w:hAnsi="Arial" w:cs="Arial"/>
+        </w:rPr>
+        <w:t xml:space="preserve"> </w:t>
+      </w:r>
+      <m:oMath>
+        <m:r>
+          <w:rPr>
+            <w:rFonts w:ascii="Cambria Math" w:eastAsiaTheme="minorEastAsia" w:hAnsi="Cambria Math" w:cs="Arial"/>
+          </w:rPr>
+          <m:t>x=</m:t>
+        </m:r>
+        <w:commentRangeStart w:id="94"/>
+        <w:commentRangeEnd w:id="94"/>
+        <m:r>
+          <w:rPr>
+            <w:rStyle w:val="Refdecomentario"/>
+            <w:rFonts w:ascii="Cambria Math" w:hAnsi="Cambria Math"/>
+            <w:i/>
+          </w:rPr>
+          <w:commentReference w:id="94"/>
+        </m:r>
+      </m:oMath>
+      <w:r>
+        <w:rPr>
+          <w:rFonts w:ascii="Arial" w:eastAsiaTheme="minorEastAsia" w:hAnsi="Arial" w:cs="Arial"/>
+        </w:rPr>
+        <w:t xml:space="preserve"> </w:t>
+      </w:r>
+      <w:r>
+        <w:rPr>
+          <w:rFonts w:ascii="Arial" w:eastAsiaTheme="minorEastAsia" w:hAnsi="Arial" w:cs="Arial"/>
+          <w:b/>
+          <w:bCs/>
+          <w:color w:val="000000" w:themeColor="text1"/>
+        </w:rPr>
+        <w:t>1/</w:t>
+      </w:r>
+      <w:r>
+        <w:rPr>
+          <w:rFonts w:ascii="Arial" w:eastAsiaTheme="minorEastAsia" w:hAnsi="Arial" w:cs="Arial"/>
+          <w:b/>
+          <w:bCs/>
+          <w:color w:val="C00000"/>
+        </w:rPr>
+        <w:t>3</w:t>
+      </w:r>
+    </w:p>
+    <w:p>
+      <w:pPr>
+        <w:spacing w:line="276" w:lineRule="auto"/>
+        <w:rPr>
+          <w:rFonts w:ascii="Arial" w:hAnsi="Arial" w:cs="Arial"/>
+          <w:color w:val="000000" w:themeColor="text1"/>
+          <w:sz w:val="22"/>
+          <w:szCs w:val="22"/>
+          <w:shd w:val="clear" w:color="auto" w:fill="FFFFFF"/>
+        </w:rPr>
+      </w:pPr>
+    </w:p>
+    <w:p>
+      <w:pPr>
+        <w:spacing w:line="276" w:lineRule="auto"/>
+        <w:rPr>
+          <w:rFonts w:ascii="Arial" w:hAnsi="Arial" w:cs="Arial"/>
+          <w:color w:val="000000" w:themeColor="text1"/>
+          <w:sz w:val="22"/>
+          <w:szCs w:val="22"/>
+          <w:shd w:val="clear" w:color="auto" w:fill="FFFFFF"/>
+        </w:rPr>
+      </w:pPr>
+      <w:r>
+        <w:rPr>
+          <w:rFonts w:ascii="Arial" w:hAnsi="Arial" w:cs="Arial"/>
+          <w:color w:val="000000" w:themeColor="text1"/>
+          <w:sz w:val="22"/>
+          <w:szCs w:val="22"/>
+          <w:shd w:val="clear" w:color="auto" w:fill="FFFFFF"/>
+        </w:rPr>
+        <w:t xml:space="preserve">2. </w:t>
+      </w:r>
+      <w:commentRangeStart w:id="95"/>
+      <w:r>
+        <w:rPr>
+          <w:rFonts w:ascii="Arial" w:hAnsi="Arial" w:cs="Arial"/>
+          <w:color w:val="000000" w:themeColor="text1"/>
+          <w:sz w:val="22"/>
+          <w:szCs w:val="22"/>
+          <w:shd w:val="clear" w:color="auto" w:fill="FFFFFF"/>
+        </w:rPr>
+        <w:t>\(\</w:t>
+      </w:r>
       <w:proofErr w:type="gramStart"/>
       <w:r>
         <w:rPr>
@@ -8235,6 +8836,132 @@
           <w:szCs w:val="22"/>
           <w:shd w:val="clear" w:color="auto" w:fill="FFFFFF"/>
         </w:rPr>
+        <w:t>frac{</w:t>
+      </w:r>
+      <w:proofErr w:type="gramEnd"/>
+      <w:r>
+        <w:rPr>
+          <w:rFonts w:ascii="Arial" w:hAnsi="Arial" w:cs="Arial"/>
+          <w:color w:val="000000" w:themeColor="text1"/>
+          <w:sz w:val="22"/>
+          <w:szCs w:val="22"/>
+          <w:shd w:val="clear" w:color="auto" w:fill="FFFFFF"/>
+        </w:rPr>
+        <w:t>1}{7}(9x - 6) + \{2x - [4 - (x + 2)]\} = 10\)</w:t>
+      </w:r>
+      <w:r>
+        <w:rPr>
+          <w:rFonts w:ascii="Arial" w:hAnsi="Arial" w:cs="Arial"/>
+          <w:color w:val="000000" w:themeColor="text1"/>
+          <w:sz w:val="22"/>
+          <w:szCs w:val="22"/>
+          <w:shd w:val="clear" w:color="auto" w:fill="FFFFFF"/>
+        </w:rPr>
+        <w:t xml:space="preserve">  </w:t>
+      </w:r>
+      <w:commentRangeEnd w:id="95"/>
+      <w:r>
+        <w:rPr>
+          <w:rStyle w:val="Refdecomentario"/>
+        </w:rPr>
+        <w:commentReference w:id="95"/>
+      </w:r>
+      <w:r>
+        <w:rPr>
+          <w:rFonts w:ascii="Arial" w:eastAsiaTheme="minorEastAsia" w:hAnsi="Arial" w:cs="Arial"/>
+          <w:b/>
+          <w:bCs/>
+        </w:rPr>
+        <w:t>Sol</w:t>
+      </w:r>
+      <w:r>
+        <w:rPr>
+          <w:rFonts w:ascii="Arial" w:eastAsiaTheme="minorEastAsia" w:hAnsi="Arial" w:cs="Arial"/>
+        </w:rPr>
+        <w:t>.</w:t>
+      </w:r>
+      <w:r>
+        <w:rPr>
+          <w:rFonts w:ascii="Arial" w:eastAsiaTheme="minorEastAsia" w:hAnsi="Arial" w:cs="Arial"/>
+        </w:rPr>
+        <w:t xml:space="preserve"> </w:t>
+      </w:r>
+      <m:oMath>
+        <m:r>
+          <w:rPr>
+            <w:rFonts w:ascii="Cambria Math" w:eastAsiaTheme="minorEastAsia" w:hAnsi="Cambria Math" w:cs="Arial"/>
+          </w:rPr>
+          <m:t>x=</m:t>
+        </m:r>
+        <w:commentRangeStart w:id="96"/>
+        <w:commentRangeEnd w:id="96"/>
+        <m:r>
+          <w:rPr>
+            <w:rStyle w:val="Refdecomentario"/>
+            <w:rFonts w:ascii="Cambria Math" w:hAnsi="Cambria Math"/>
+            <w:i/>
+          </w:rPr>
+          <w:commentReference w:id="96"/>
+        </m:r>
+      </m:oMath>
+      <w:r>
+        <w:rPr>
+          <w:rFonts w:ascii="Arial" w:eastAsiaTheme="minorEastAsia" w:hAnsi="Arial" w:cs="Arial"/>
+        </w:rPr>
+        <w:t xml:space="preserve"> </w:t>
+      </w:r>
+      <w:r>
+        <w:rPr>
+          <w:rFonts w:ascii="Arial" w:eastAsiaTheme="minorEastAsia" w:hAnsi="Arial" w:cs="Arial"/>
+          <w:b/>
+          <w:bCs/>
+          <w:color w:val="C00000"/>
+        </w:rPr>
+        <w:t>3</w:t>
+      </w:r>
+    </w:p>
+    <w:p>
+      <w:pPr>
+        <w:spacing w:line="276" w:lineRule="auto"/>
+        <w:rPr>
+          <w:rFonts w:ascii="Arial" w:hAnsi="Arial" w:cs="Arial"/>
+          <w:color w:val="000000" w:themeColor="text1"/>
+          <w:sz w:val="22"/>
+          <w:szCs w:val="22"/>
+          <w:shd w:val="clear" w:color="auto" w:fill="FFFFFF"/>
+        </w:rPr>
+      </w:pPr>
+    </w:p>
+    <w:p>
+      <w:pPr>
+        <w:spacing w:line="276" w:lineRule="auto"/>
+        <w:rPr>
+          <w:rFonts w:ascii="Arial" w:hAnsi="Arial" w:cs="Arial"/>
+          <w:color w:val="000000" w:themeColor="text1"/>
+          <w:sz w:val="22"/>
+          <w:szCs w:val="22"/>
+          <w:shd w:val="clear" w:color="auto" w:fill="FFFFFF"/>
+        </w:rPr>
+      </w:pPr>
+      <w:r>
+        <w:rPr>
+          <w:rFonts w:ascii="Arial" w:hAnsi="Arial" w:cs="Arial"/>
+          <w:color w:val="000000" w:themeColor="text1"/>
+          <w:sz w:val="22"/>
+          <w:szCs w:val="22"/>
+          <w:shd w:val="clear" w:color="auto" w:fill="FFFFFF"/>
+        </w:rPr>
+        <w:t xml:space="preserve">3. </w:t>
+      </w:r>
+      <w:proofErr w:type="gramStart"/>
+      <w:r>
+        <w:rPr>
+          <w:rFonts w:ascii="Arial" w:hAnsi="Arial" w:cs="Arial"/>
+          <w:color w:val="000000" w:themeColor="text1"/>
+          <w:sz w:val="22"/>
+          <w:szCs w:val="22"/>
+          <w:shd w:val="clear" w:color="auto" w:fill="FFFFFF"/>
+        </w:rPr>
         <w:t>\(</w:t>
       </w:r>
       <w:proofErr w:type="gramEnd"/>
@@ -8246,21 +8973,191 @@
           <w:szCs w:val="22"/>
           <w:shd w:val="clear" w:color="auto" w:fill="FFFFFF"/>
         </w:rPr>
-        <w:t>(5x + 2) - \{2x - (3x - 1)\} = 4\)</w:t>
-      </w:r>
-    </w:p>
-    <w:p>
-      <w:pPr>
-        <w:spacing w:line="276" w:lineRule="auto"/>
-        <w:rPr>
-          <w:rFonts w:ascii="Arial" w:hAnsi="Arial" w:cs="Arial"/>
-          <w:color w:val="000000" w:themeColor="text1"/>
-          <w:sz w:val="22"/>
-          <w:szCs w:val="22"/>
-          <w:shd w:val="clear" w:color="auto" w:fill="FFFFFF"/>
-        </w:rPr>
-      </w:pPr>
-      <w:r>
+        <w:t>2(3x + 5) - \{4x - [2 - (x - 3)]\} = 8\)</w:t>
+      </w:r>
+      <w:r>
+        <w:rPr>
+          <w:rFonts w:ascii="Arial" w:hAnsi="Arial" w:cs="Arial"/>
+          <w:color w:val="000000" w:themeColor="text1"/>
+          <w:sz w:val="22"/>
+          <w:szCs w:val="22"/>
+          <w:shd w:val="clear" w:color="auto" w:fill="FFFFFF"/>
+        </w:rPr>
+        <w:t xml:space="preserve"> </w:t>
+      </w:r>
+      <w:r>
+        <w:rPr>
+          <w:rFonts w:ascii="Arial" w:eastAsiaTheme="minorEastAsia" w:hAnsi="Arial" w:cs="Arial"/>
+          <w:b/>
+          <w:bCs/>
+        </w:rPr>
+        <w:t>Sol</w:t>
+      </w:r>
+      <w:r>
+        <w:rPr>
+          <w:rFonts w:ascii="Arial" w:eastAsiaTheme="minorEastAsia" w:hAnsi="Arial" w:cs="Arial"/>
+        </w:rPr>
+        <w:t>.</w:t>
+      </w:r>
+      <w:r>
+        <w:rPr>
+          <w:rFonts w:ascii="Arial" w:eastAsiaTheme="minorEastAsia" w:hAnsi="Arial" w:cs="Arial"/>
+        </w:rPr>
+        <w:t xml:space="preserve"> </w:t>
+      </w:r>
+      <m:oMath>
+        <m:r>
+          <w:rPr>
+            <w:rFonts w:ascii="Cambria Math" w:eastAsiaTheme="minorEastAsia" w:hAnsi="Cambria Math" w:cs="Arial"/>
+          </w:rPr>
+          <m:t>x=</m:t>
+        </m:r>
+        <w:commentRangeStart w:id="97"/>
+        <w:commentRangeEnd w:id="97"/>
+        <m:r>
+          <w:rPr>
+            <w:rStyle w:val="Refdecomentario"/>
+            <w:rFonts w:ascii="Cambria Math" w:hAnsi="Cambria Math"/>
+            <w:i/>
+          </w:rPr>
+          <w:commentReference w:id="97"/>
+        </m:r>
+      </m:oMath>
+      <w:r>
+        <w:rPr>
+          <w:rFonts w:ascii="Arial" w:eastAsiaTheme="minorEastAsia" w:hAnsi="Arial" w:cs="Arial"/>
+        </w:rPr>
+        <w:t xml:space="preserve"> </w:t>
+      </w:r>
+      <w:r>
+        <w:rPr>
+          <w:rFonts w:ascii="Arial" w:eastAsiaTheme="minorEastAsia" w:hAnsi="Arial" w:cs="Arial"/>
+          <w:b/>
+          <w:bCs/>
+          <w:color w:val="C00000"/>
+        </w:rPr>
+        <w:t>7</w:t>
+      </w:r>
+    </w:p>
+    <w:p>
+      <w:pPr>
+        <w:spacing w:line="276" w:lineRule="auto"/>
+        <w:rPr>
+          <w:rFonts w:ascii="Arial" w:hAnsi="Arial" w:cs="Arial"/>
+          <w:color w:val="000000" w:themeColor="text1"/>
+          <w:sz w:val="22"/>
+          <w:szCs w:val="22"/>
+          <w:shd w:val="clear" w:color="auto" w:fill="FFFFFF"/>
+        </w:rPr>
+      </w:pPr>
+    </w:p>
+    <w:p>
+      <w:pPr>
+        <w:rPr>
+          <w:rFonts w:ascii="Arial" w:hAnsi="Arial" w:cs="Arial"/>
+          <w:sz w:val="22"/>
+          <w:szCs w:val="22"/>
+        </w:rPr>
+      </w:pPr>
+      <w:r>
+        <w:rPr>
+          <w:rFonts w:ascii="Arial" w:hAnsi="Arial" w:cs="Arial"/>
+          <w:sz w:val="22"/>
+          <w:szCs w:val="22"/>
+        </w:rPr>
+        <w:t xml:space="preserve">4. </w:t>
+      </w:r>
+      <w:proofErr w:type="gramStart"/>
+      <w:r>
+        <w:rPr>
+          <w:rFonts w:ascii="Arial" w:hAnsi="Arial" w:cs="Arial"/>
+          <w:sz w:val="22"/>
+          <w:szCs w:val="22"/>
+        </w:rPr>
+        <w:t>\[</w:t>
+      </w:r>
+      <w:proofErr w:type="gramEnd"/>
+      <w:r>
+        <w:rPr>
+          <w:rFonts w:ascii="Arial" w:hAnsi="Arial" w:cs="Arial"/>
+          <w:sz w:val="22"/>
+          <w:szCs w:val="22"/>
+        </w:rPr>
+        <w:t>\frac{2x + 6}{2} = 5\]</w:t>
+      </w:r>
+      <w:r>
+        <w:rPr>
+          <w:rFonts w:ascii="Arial" w:hAnsi="Arial" w:cs="Arial"/>
+          <w:sz w:val="22"/>
+          <w:szCs w:val="22"/>
+        </w:rPr>
+        <w:t xml:space="preserve"> </w:t>
+      </w:r>
+      <w:r>
+        <w:rPr>
+          <w:rFonts w:ascii="Arial" w:eastAsiaTheme="minorEastAsia" w:hAnsi="Arial" w:cs="Arial"/>
+          <w:b/>
+          <w:bCs/>
+        </w:rPr>
+        <w:t>Sol</w:t>
+      </w:r>
+      <w:r>
+        <w:rPr>
+          <w:rFonts w:ascii="Arial" w:eastAsiaTheme="minorEastAsia" w:hAnsi="Arial" w:cs="Arial"/>
+        </w:rPr>
+        <w:t>.</w:t>
+      </w:r>
+      <w:r>
+        <w:rPr>
+          <w:rFonts w:ascii="Arial" w:eastAsiaTheme="minorEastAsia" w:hAnsi="Arial" w:cs="Arial"/>
+        </w:rPr>
+        <w:t xml:space="preserve"> </w:t>
+      </w:r>
+      <m:oMath>
+        <m:r>
+          <w:rPr>
+            <w:rFonts w:ascii="Cambria Math" w:eastAsiaTheme="minorEastAsia" w:hAnsi="Cambria Math" w:cs="Arial"/>
+          </w:rPr>
+          <m:t>x=</m:t>
+        </m:r>
+        <w:commentRangeStart w:id="98"/>
+        <w:commentRangeEnd w:id="98"/>
+        <m:r>
+          <w:rPr>
+            <w:rStyle w:val="Refdecomentario"/>
+            <w:rFonts w:ascii="Cambria Math" w:hAnsi="Cambria Math"/>
+            <w:i/>
+          </w:rPr>
+          <w:commentReference w:id="98"/>
+        </m:r>
+      </m:oMath>
+      <w:r>
+        <w:rPr>
+          <w:rFonts w:ascii="Arial" w:eastAsiaTheme="minorEastAsia" w:hAnsi="Arial" w:cs="Arial"/>
+        </w:rPr>
+        <w:t xml:space="preserve"> </w:t>
+      </w:r>
+      <w:r>
+        <w:rPr>
+          <w:rFonts w:ascii="Arial" w:eastAsiaTheme="minorEastAsia" w:hAnsi="Arial" w:cs="Arial"/>
+          <w:b/>
+          <w:bCs/>
+          <w:color w:val="C00000"/>
+        </w:rPr>
+        <w:t>2</w:t>
+      </w:r>
+    </w:p>
+    <w:p>
+      <w:pPr>
+        <w:rPr>
+          <w:rFonts w:ascii="Arial" w:hAnsi="Arial" w:cs="Arial"/>
+          <w:sz w:val="22"/>
+          <w:szCs w:val="22"/>
+        </w:rPr>
+      </w:pPr>
+    </w:p>
+    <w:p>
+      <w:pPr>
         <w:rPr>
           <w:rFonts w:ascii="Arial" w:hAnsi="Arial" w:cs="Arial"/>
           <w:color w:val="FF0000"/>
@@ -8268,119 +9165,338 @@
           <w:szCs w:val="22"/>
           <w:shd w:val="clear" w:color="auto" w:fill="FFFFFF"/>
         </w:rPr>
-        <w:t xml:space="preserve">   Solución: x= 1/</w:t>
+      </w:pPr>
+      <w:r>
+        <w:rPr>
+          <w:rFonts w:ascii="Arial" w:hAnsi="Arial" w:cs="Arial"/>
+          <w:sz w:val="22"/>
+          <w:szCs w:val="22"/>
+        </w:rPr>
+        <w:t xml:space="preserve">5. </w:t>
       </w:r>
       <w:proofErr w:type="gramStart"/>
       <w:r>
         <w:rPr>
           <w:rFonts w:ascii="Arial" w:hAnsi="Arial" w:cs="Arial"/>
+          <w:sz w:val="22"/>
+          <w:szCs w:val="22"/>
+        </w:rPr>
+        <w:t>\[</w:t>
+      </w:r>
+      <w:proofErr w:type="gramEnd"/>
+      <w:r>
+        <w:rPr>
+          <w:rFonts w:ascii="Arial" w:hAnsi="Arial" w:cs="Arial"/>
+          <w:sz w:val="22"/>
+          <w:szCs w:val="22"/>
+        </w:rPr>
+        <w:t>\frac{3x - 9}{3} + 2 = 4\]</w:t>
+      </w:r>
+      <w:r>
+        <w:rPr>
+          <w:rFonts w:ascii="Arial" w:hAnsi="Arial" w:cs="Arial"/>
+          <w:sz w:val="22"/>
+          <w:szCs w:val="22"/>
+        </w:rPr>
+        <w:t xml:space="preserve"> </w:t>
+      </w:r>
+      <w:r>
+        <w:rPr>
+          <w:rFonts w:ascii="Arial" w:eastAsiaTheme="minorEastAsia" w:hAnsi="Arial" w:cs="Arial"/>
+          <w:b/>
+          <w:bCs/>
+        </w:rPr>
+        <w:t>Sol</w:t>
+      </w:r>
+      <w:r>
+        <w:rPr>
+          <w:rFonts w:ascii="Arial" w:eastAsiaTheme="minorEastAsia" w:hAnsi="Arial" w:cs="Arial"/>
+        </w:rPr>
+        <w:t>.</w:t>
+      </w:r>
+      <w:r>
+        <w:rPr>
+          <w:rFonts w:ascii="Arial" w:eastAsiaTheme="minorEastAsia" w:hAnsi="Arial" w:cs="Arial"/>
+        </w:rPr>
+        <w:t xml:space="preserve"> </w:t>
+      </w:r>
+      <m:oMath>
+        <m:r>
+          <w:rPr>
+            <w:rFonts w:ascii="Cambria Math" w:eastAsiaTheme="minorEastAsia" w:hAnsi="Cambria Math" w:cs="Arial"/>
+          </w:rPr>
+          <m:t>x=</m:t>
+        </m:r>
+        <w:commentRangeStart w:id="99"/>
+        <w:commentRangeEnd w:id="99"/>
+        <m:r>
+          <w:rPr>
+            <w:rStyle w:val="Refdecomentario"/>
+            <w:rFonts w:ascii="Cambria Math" w:hAnsi="Cambria Math"/>
+            <w:i/>
+          </w:rPr>
+          <w:commentReference w:id="99"/>
+        </m:r>
+      </m:oMath>
+      <w:r>
+        <w:rPr>
+          <w:rFonts w:ascii="Arial" w:eastAsiaTheme="minorEastAsia" w:hAnsi="Arial" w:cs="Arial"/>
+        </w:rPr>
+        <w:t xml:space="preserve"> </w:t>
+      </w:r>
+      <w:r>
+        <w:rPr>
+          <w:rFonts w:ascii="Arial" w:eastAsiaTheme="minorEastAsia" w:hAnsi="Arial" w:cs="Arial"/>
+          <w:b/>
+          <w:bCs/>
+          <w:color w:val="C00000"/>
+        </w:rPr>
+        <w:t>5</w:t>
+      </w:r>
+    </w:p>
+    <w:p>
+      <w:pPr>
+        <w:rPr>
+          <w:rFonts w:ascii="Arial" w:hAnsi="Arial" w:cs="Arial"/>
+          <w:sz w:val="22"/>
+          <w:szCs w:val="22"/>
+        </w:rPr>
+      </w:pPr>
+    </w:p>
+    <w:p>
+      <w:pPr>
+        <w:rPr>
+          <w:rFonts w:ascii="Arial" w:hAnsi="Arial" w:cs="Arial"/>
           <w:color w:val="FF0000"/>
           <w:sz w:val="22"/>
           <w:szCs w:val="22"/>
           <w:shd w:val="clear" w:color="auto" w:fill="FFFFFF"/>
         </w:rPr>
-        <w:t xml:space="preserve">3  </w:t>
-      </w:r>
-      <w:r>
-        <w:rPr>
-          <w:rFonts w:ascii="Arial" w:hAnsi="Arial" w:cs="Arial"/>
-          <w:color w:val="000000" w:themeColor="text1"/>
-          <w:sz w:val="22"/>
-          <w:szCs w:val="22"/>
-          <w:shd w:val="clear" w:color="auto" w:fill="FFFFFF"/>
-        </w:rPr>
-        <w:t>\</w:t>
+      </w:pPr>
+      <w:r>
+        <w:rPr>
+          <w:rFonts w:ascii="Arial" w:hAnsi="Arial" w:cs="Arial"/>
+          <w:sz w:val="22"/>
+          <w:szCs w:val="22"/>
+        </w:rPr>
+        <w:t xml:space="preserve">6. </w:t>
+      </w:r>
+      <w:proofErr w:type="gramStart"/>
+      <w:r>
+        <w:rPr>
+          <w:rFonts w:ascii="Arial" w:hAnsi="Arial" w:cs="Arial"/>
+          <w:sz w:val="22"/>
+          <w:szCs w:val="22"/>
+        </w:rPr>
+        <w:t>\[</w:t>
       </w:r>
       <w:proofErr w:type="gramEnd"/>
       <w:r>
         <w:rPr>
           <w:rFonts w:ascii="Arial" w:hAnsi="Arial" w:cs="Arial"/>
-          <w:color w:val="000000" w:themeColor="text1"/>
-          <w:sz w:val="22"/>
-          <w:szCs w:val="22"/>
-          <w:shd w:val="clear" w:color="auto" w:fill="FFFFFF"/>
-        </w:rPr>
-        <w:t>(x = \frac{1}{3}\)</w:t>
-      </w:r>
-    </w:p>
-    <w:p>
-      <w:pPr>
-        <w:spacing w:line="276" w:lineRule="auto"/>
-        <w:rPr>
-          <w:rFonts w:ascii="Arial" w:hAnsi="Arial" w:cs="Arial"/>
-          <w:color w:val="000000" w:themeColor="text1"/>
-          <w:sz w:val="22"/>
-          <w:szCs w:val="22"/>
-          <w:shd w:val="clear" w:color="auto" w:fill="FFFFFF"/>
-        </w:rPr>
-      </w:pPr>
-    </w:p>
-    <w:p>
-      <w:pPr>
-        <w:spacing w:line="276" w:lineRule="auto"/>
-        <w:rPr>
-          <w:rFonts w:ascii="Arial" w:hAnsi="Arial" w:cs="Arial"/>
-          <w:color w:val="000000" w:themeColor="text1"/>
-          <w:sz w:val="22"/>
-          <w:szCs w:val="22"/>
-          <w:shd w:val="clear" w:color="auto" w:fill="FFFFFF"/>
-        </w:rPr>
-      </w:pPr>
-      <w:r>
-        <w:rPr>
-          <w:rFonts w:ascii="Arial" w:hAnsi="Arial" w:cs="Arial"/>
-          <w:color w:val="000000" w:themeColor="text1"/>
-          <w:sz w:val="22"/>
-          <w:szCs w:val="22"/>
-          <w:shd w:val="clear" w:color="auto" w:fill="FFFFFF"/>
-        </w:rPr>
-        <w:t>2. \(\</w:t>
+          <w:sz w:val="22"/>
+          <w:szCs w:val="22"/>
+        </w:rPr>
+        <w:t>\frac{4x + 12}{4} - 3 = 2\]</w:t>
+      </w:r>
+      <w:r>
+        <w:rPr>
+          <w:rFonts w:ascii="Arial" w:hAnsi="Arial" w:cs="Arial"/>
+          <w:sz w:val="22"/>
+          <w:szCs w:val="22"/>
+        </w:rPr>
+        <w:t xml:space="preserve"> </w:t>
+      </w:r>
+      <w:r>
+        <w:rPr>
+          <w:rFonts w:ascii="Arial" w:eastAsiaTheme="minorEastAsia" w:hAnsi="Arial" w:cs="Arial"/>
+          <w:b/>
+          <w:bCs/>
+        </w:rPr>
+        <w:t>Sol</w:t>
+      </w:r>
+      <w:r>
+        <w:rPr>
+          <w:rFonts w:ascii="Arial" w:eastAsiaTheme="minorEastAsia" w:hAnsi="Arial" w:cs="Arial"/>
+        </w:rPr>
+        <w:t>.</w:t>
+      </w:r>
+      <w:r>
+        <w:rPr>
+          <w:rFonts w:ascii="Arial" w:eastAsiaTheme="minorEastAsia" w:hAnsi="Arial" w:cs="Arial"/>
+        </w:rPr>
+        <w:t xml:space="preserve"> </w:t>
+      </w:r>
+      <m:oMath>
+        <m:r>
+          <w:rPr>
+            <w:rFonts w:ascii="Cambria Math" w:eastAsiaTheme="minorEastAsia" w:hAnsi="Cambria Math" w:cs="Arial"/>
+          </w:rPr>
+          <m:t>x=</m:t>
+        </m:r>
+        <w:commentRangeStart w:id="100"/>
+        <w:commentRangeEnd w:id="100"/>
+        <m:r>
+          <w:rPr>
+            <w:rStyle w:val="Refdecomentario"/>
+            <w:rFonts w:ascii="Cambria Math" w:hAnsi="Cambria Math"/>
+            <w:i/>
+          </w:rPr>
+          <w:commentReference w:id="100"/>
+        </m:r>
+      </m:oMath>
+      <w:r>
+        <w:rPr>
+          <w:rFonts w:ascii="Arial" w:eastAsiaTheme="minorEastAsia" w:hAnsi="Arial" w:cs="Arial"/>
+        </w:rPr>
+        <w:t xml:space="preserve"> </w:t>
+      </w:r>
+      <w:r>
+        <w:rPr>
+          <w:rFonts w:ascii="Arial" w:eastAsiaTheme="minorEastAsia" w:hAnsi="Arial" w:cs="Arial"/>
+          <w:b/>
+          <w:bCs/>
+          <w:color w:val="C00000"/>
+        </w:rPr>
+        <w:t>2</w:t>
+      </w:r>
+    </w:p>
+    <w:p>
+      <w:pPr>
+        <w:rPr>
+          <w:rFonts w:ascii="Arial" w:hAnsi="Arial" w:cs="Arial"/>
+          <w:sz w:val="22"/>
+          <w:szCs w:val="22"/>
+        </w:rPr>
+      </w:pPr>
+    </w:p>
+    <w:p>
+      <w:pPr>
+        <w:rPr>
+          <w:rFonts w:ascii="Arial" w:hAnsi="Arial" w:cs="Arial"/>
+          <w:sz w:val="22"/>
+          <w:szCs w:val="22"/>
+        </w:rPr>
+      </w:pPr>
+      <w:r>
+        <w:rPr>
+          <w:rFonts w:ascii="Arial" w:hAnsi="Arial" w:cs="Arial"/>
+          <w:sz w:val="22"/>
+          <w:szCs w:val="22"/>
+        </w:rPr>
+        <w:t xml:space="preserve">7. </w:t>
       </w:r>
       <w:proofErr w:type="gramStart"/>
       <w:r>
         <w:rPr>
           <w:rFonts w:ascii="Arial" w:hAnsi="Arial" w:cs="Arial"/>
-          <w:color w:val="000000" w:themeColor="text1"/>
-          <w:sz w:val="22"/>
-          <w:szCs w:val="22"/>
-          <w:shd w:val="clear" w:color="auto" w:fill="FFFFFF"/>
-        </w:rPr>
-        <w:t>frac{</w:t>
+          <w:sz w:val="22"/>
+          <w:szCs w:val="22"/>
+        </w:rPr>
+        <w:t>\[</w:t>
       </w:r>
       <w:proofErr w:type="gramEnd"/>
       <w:r>
         <w:rPr>
           <w:rFonts w:ascii="Arial" w:hAnsi="Arial" w:cs="Arial"/>
-          <w:color w:val="000000" w:themeColor="text1"/>
-          <w:sz w:val="22"/>
-          <w:szCs w:val="22"/>
-          <w:shd w:val="clear" w:color="auto" w:fill="FFFFFF"/>
-        </w:rPr>
-        <w:t>1}{7}(9x - 6) + \{2x - [4 - (x + 2)]\} = 10\)</w:t>
-      </w:r>
-    </w:p>
-    <w:p>
-      <w:pPr>
-        <w:spacing w:line="276" w:lineRule="auto"/>
-        <w:rPr>
-          <w:rFonts w:ascii="Arial" w:hAnsi="Arial" w:cs="Arial"/>
-          <w:color w:val="000000" w:themeColor="text1"/>
-          <w:sz w:val="22"/>
-          <w:szCs w:val="22"/>
-          <w:shd w:val="clear" w:color="auto" w:fill="FFFFFF"/>
-        </w:rPr>
-      </w:pPr>
-      <w:r>
-        <w:rPr>
-          <w:rFonts w:ascii="Arial" w:hAnsi="Arial" w:cs="Arial"/>
-          <w:color w:val="000000" w:themeColor="text1"/>
-          <w:sz w:val="22"/>
-          <w:szCs w:val="22"/>
-          <w:shd w:val="clear" w:color="auto" w:fill="FFFFFF"/>
-        </w:rPr>
-        <w:t xml:space="preserve">   </w:t>
-      </w:r>
-      <w:r>
+          <w:sz w:val="22"/>
+          <w:szCs w:val="22"/>
+        </w:rPr>
+        <w:t>\frac{5x - 15}{5} + \frac{2x + 6}{2} = 7\]</w:t>
+      </w:r>
+      <w:r>
+        <w:rPr>
+          <w:rFonts w:ascii="Arial" w:hAnsi="Arial" w:cs="Arial"/>
+          <w:sz w:val="22"/>
+          <w:szCs w:val="22"/>
+        </w:rPr>
+        <w:t xml:space="preserve"> </w:t>
+      </w:r>
+      <w:r>
+        <w:rPr>
+          <w:rFonts w:ascii="Arial" w:eastAsiaTheme="minorEastAsia" w:hAnsi="Arial" w:cs="Arial"/>
+          <w:b/>
+          <w:bCs/>
+        </w:rPr>
+        <w:t>Sol</w:t>
+      </w:r>
+      <w:r>
+        <w:rPr>
+          <w:rFonts w:ascii="Arial" w:eastAsiaTheme="minorEastAsia" w:hAnsi="Arial" w:cs="Arial"/>
+        </w:rPr>
+        <w:t>.</w:t>
+      </w:r>
+      <w:r>
+        <w:rPr>
+          <w:rFonts w:ascii="Arial" w:eastAsiaTheme="minorEastAsia" w:hAnsi="Arial" w:cs="Arial"/>
+        </w:rPr>
+        <w:t xml:space="preserve"> </w:t>
+      </w:r>
+      <m:oMath>
+        <m:r>
+          <w:rPr>
+            <w:rFonts w:ascii="Cambria Math" w:eastAsiaTheme="minorEastAsia" w:hAnsi="Cambria Math" w:cs="Arial"/>
+          </w:rPr>
+          <m:t>x=</m:t>
+        </m:r>
+        <w:commentRangeStart w:id="101"/>
+        <w:commentRangeEnd w:id="101"/>
+        <m:r>
+          <w:rPr>
+            <w:rStyle w:val="Refdecomentario"/>
+            <w:rFonts w:ascii="Cambria Math" w:hAnsi="Cambria Math"/>
+            <w:i/>
+          </w:rPr>
+          <w:commentReference w:id="101"/>
+        </m:r>
+      </m:oMath>
+      <w:r>
+        <w:rPr>
+          <w:rFonts w:ascii="Arial" w:eastAsiaTheme="minorEastAsia" w:hAnsi="Arial" w:cs="Arial"/>
+        </w:rPr>
+        <w:t xml:space="preserve"> </w:t>
+      </w:r>
+      <w:r>
+        <w:rPr>
+          <w:rFonts w:ascii="Arial" w:eastAsiaTheme="minorEastAsia" w:hAnsi="Arial" w:cs="Arial"/>
+        </w:rPr>
+        <w:t xml:space="preserve"> </w:t>
+      </w:r>
+      <w:r>
+        <w:rPr>
+          <w:rFonts w:ascii="Arial" w:eastAsiaTheme="minorEastAsia" w:hAnsi="Arial" w:cs="Arial"/>
+          <w:b/>
+          <w:bCs/>
+        </w:rPr>
+        <w:t>7/2 =</w:t>
+      </w:r>
+      <w:r>
+        <w:rPr>
+          <w:rFonts w:ascii="Arial" w:eastAsiaTheme="minorEastAsia" w:hAnsi="Arial" w:cs="Arial"/>
+        </w:rPr>
+        <w:t xml:space="preserve"> </w:t>
+      </w:r>
+      <w:r>
+        <w:rPr>
+          <w:rFonts w:ascii="Arial" w:eastAsiaTheme="minorEastAsia" w:hAnsi="Arial" w:cs="Arial"/>
+          <w:b/>
+          <w:bCs/>
+          <w:color w:val="C00000"/>
+        </w:rPr>
+        <w:t>3.5</w:t>
+      </w:r>
+    </w:p>
+    <w:p>
+      <w:pPr>
+        <w:rPr>
+          <w:rFonts w:ascii="Arial" w:hAnsi="Arial" w:cs="Arial"/>
+          <w:sz w:val="22"/>
+          <w:szCs w:val="22"/>
+        </w:rPr>
+      </w:pPr>
+    </w:p>
+    <w:p>
+      <w:pPr>
         <w:rPr>
           <w:rFonts w:ascii="Arial" w:hAnsi="Arial" w:cs="Arial"/>
           <w:color w:val="FF0000"/>
@@ -8388,26 +9504,231 @@
           <w:szCs w:val="22"/>
           <w:shd w:val="clear" w:color="auto" w:fill="FFFFFF"/>
         </w:rPr>
-        <w:t>Solución x = 3</w:t>
-      </w:r>
-      <w:r>
-        <w:rPr>
-          <w:rFonts w:ascii="Arial" w:hAnsi="Arial" w:cs="Arial"/>
-          <w:color w:val="000000" w:themeColor="text1"/>
-          <w:sz w:val="22"/>
-          <w:szCs w:val="22"/>
-          <w:shd w:val="clear" w:color="auto" w:fill="FFFFFF"/>
+      </w:pPr>
+      <w:r>
+        <w:rPr>
+          <w:rFonts w:ascii="Arial" w:hAnsi="Arial" w:cs="Arial"/>
+          <w:sz w:val="22"/>
+          <w:szCs w:val="22"/>
+        </w:rPr>
+        <w:t xml:space="preserve">8. </w:t>
+      </w:r>
+      <w:proofErr w:type="gramStart"/>
+      <w:r>
+        <w:rPr>
+          <w:rFonts w:ascii="Arial" w:hAnsi="Arial" w:cs="Arial"/>
+          <w:sz w:val="22"/>
+          <w:szCs w:val="22"/>
+        </w:rPr>
+        <w:t>\[</w:t>
+      </w:r>
+      <w:proofErr w:type="gramEnd"/>
+      <w:r>
+        <w:rPr>
+          <w:rFonts w:ascii="Arial" w:hAnsi="Arial" w:cs="Arial"/>
+          <w:sz w:val="22"/>
+          <w:szCs w:val="22"/>
+        </w:rPr>
+        <w:t>\frac{6x - 18}{6} = 2\]</w:t>
+      </w:r>
+      <w:r>
+        <w:rPr>
+          <w:rFonts w:ascii="Arial" w:hAnsi="Arial" w:cs="Arial"/>
+          <w:sz w:val="22"/>
+          <w:szCs w:val="22"/>
         </w:rPr>
         <w:t xml:space="preserve"> </w:t>
       </w:r>
+      <w:r>
+        <w:rPr>
+          <w:rFonts w:ascii="Arial" w:eastAsiaTheme="minorEastAsia" w:hAnsi="Arial" w:cs="Arial"/>
+          <w:b/>
+          <w:bCs/>
+        </w:rPr>
+        <w:t>Sol</w:t>
+      </w:r>
+      <w:r>
+        <w:rPr>
+          <w:rFonts w:ascii="Arial" w:eastAsiaTheme="minorEastAsia" w:hAnsi="Arial" w:cs="Arial"/>
+        </w:rPr>
+        <w:t>.</w:t>
+      </w:r>
+      <w:r>
+        <w:rPr>
+          <w:rFonts w:ascii="Arial" w:eastAsiaTheme="minorEastAsia" w:hAnsi="Arial" w:cs="Arial"/>
+        </w:rPr>
+        <w:t xml:space="preserve"> </w:t>
+      </w:r>
+      <m:oMath>
+        <m:r>
+          <w:rPr>
+            <w:rFonts w:ascii="Cambria Math" w:eastAsiaTheme="minorEastAsia" w:hAnsi="Cambria Math" w:cs="Arial"/>
+          </w:rPr>
+          <m:t>x=</m:t>
+        </m:r>
+        <w:commentRangeStart w:id="102"/>
+        <w:commentRangeEnd w:id="102"/>
+        <m:r>
+          <w:rPr>
+            <w:rStyle w:val="Refdecomentario"/>
+            <w:rFonts w:ascii="Cambria Math" w:hAnsi="Cambria Math"/>
+            <w:i/>
+          </w:rPr>
+          <w:commentReference w:id="102"/>
+        </m:r>
+      </m:oMath>
+      <w:r>
+        <w:rPr>
+          <w:rFonts w:ascii="Arial" w:eastAsiaTheme="minorEastAsia" w:hAnsi="Arial" w:cs="Arial"/>
+        </w:rPr>
+        <w:t xml:space="preserve"> </w:t>
+      </w:r>
+      <w:r>
+        <w:rPr>
+          <w:rFonts w:ascii="Arial" w:eastAsiaTheme="minorEastAsia" w:hAnsi="Arial" w:cs="Arial"/>
+          <w:b/>
+          <w:bCs/>
+          <w:color w:val="C00000"/>
+        </w:rPr>
+        <w:t>5</w:t>
+      </w:r>
+    </w:p>
+    <w:p>
+      <w:pPr>
+        <w:rPr>
+          <w:rFonts w:ascii="Arial" w:hAnsi="Arial" w:cs="Arial"/>
+          <w:sz w:val="22"/>
+          <w:szCs w:val="22"/>
+        </w:rPr>
+      </w:pPr>
+    </w:p>
+    <w:p>
+      <w:pPr>
+        <w:rPr>
+          <w:rFonts w:ascii="Arial" w:hAnsi="Arial" w:cs="Arial"/>
+          <w:sz w:val="22"/>
+          <w:szCs w:val="22"/>
+        </w:rPr>
+      </w:pPr>
+      <w:r>
+        <w:rPr>
+          <w:rFonts w:ascii="Arial" w:hAnsi="Arial" w:cs="Arial"/>
+          <w:sz w:val="22"/>
+          <w:szCs w:val="22"/>
+        </w:rPr>
+        <w:t xml:space="preserve">9. </w:t>
+      </w:r>
       <w:proofErr w:type="gramStart"/>
       <w:r>
         <w:rPr>
           <w:rFonts w:ascii="Arial" w:hAnsi="Arial" w:cs="Arial"/>
-          <w:color w:val="000000" w:themeColor="text1"/>
-          <w:sz w:val="22"/>
-          <w:szCs w:val="22"/>
-          <w:shd w:val="clear" w:color="auto" w:fill="FFFFFF"/>
+          <w:sz w:val="22"/>
+          <w:szCs w:val="22"/>
+        </w:rPr>
+        <w:t>\[</w:t>
+      </w:r>
+      <w:proofErr w:type="gramEnd"/>
+      <w:r>
+        <w:rPr>
+          <w:rFonts w:ascii="Arial" w:hAnsi="Arial" w:cs="Arial"/>
+          <w:sz w:val="22"/>
+          <w:szCs w:val="22"/>
+        </w:rPr>
+        <w:t>\frac{7x + 21}{7} - \frac{3x - 9}{3} = 4\]</w:t>
+      </w:r>
+      <w:r>
+        <w:rPr>
+          <w:rFonts w:ascii="Arial" w:hAnsi="Arial" w:cs="Arial"/>
+          <w:sz w:val="22"/>
+          <w:szCs w:val="22"/>
+        </w:rPr>
+        <w:t xml:space="preserve"> </w:t>
+      </w:r>
+      <w:r>
+        <w:rPr>
+          <w:rFonts w:ascii="Arial" w:eastAsiaTheme="minorEastAsia" w:hAnsi="Arial" w:cs="Arial"/>
+          <w:b/>
+          <w:bCs/>
+        </w:rPr>
+        <w:t>Sol</w:t>
+      </w:r>
+      <w:r>
+        <w:rPr>
+          <w:rFonts w:ascii="Arial" w:eastAsiaTheme="minorEastAsia" w:hAnsi="Arial" w:cs="Arial"/>
+        </w:rPr>
+        <w:t>.</w:t>
+      </w:r>
+      <w:r>
+        <w:rPr>
+          <w:rFonts w:ascii="Arial" w:eastAsiaTheme="minorEastAsia" w:hAnsi="Arial" w:cs="Arial"/>
+        </w:rPr>
+        <w:t xml:space="preserve"> </w:t>
+      </w:r>
+      <m:oMath>
+        <m:r>
+          <w:rPr>
+            <w:rFonts w:ascii="Cambria Math" w:eastAsiaTheme="minorEastAsia" w:hAnsi="Cambria Math" w:cs="Arial"/>
+          </w:rPr>
+          <m:t>x=</m:t>
+        </m:r>
+        <w:commentRangeStart w:id="103"/>
+        <w:commentRangeEnd w:id="103"/>
+        <m:r>
+          <w:rPr>
+            <w:rStyle w:val="Refdecomentario"/>
+            <w:rFonts w:ascii="Cambria Math" w:hAnsi="Cambria Math"/>
+            <w:i/>
+          </w:rPr>
+          <w:commentReference w:id="103"/>
+        </m:r>
+      </m:oMath>
+      <w:r>
+        <w:rPr>
+          <w:rFonts w:ascii="Arial" w:eastAsiaTheme="minorEastAsia" w:hAnsi="Arial" w:cs="Arial"/>
+        </w:rPr>
+        <w:t xml:space="preserve"> </w:t>
+      </w:r>
+      <w:r>
+        <w:rPr>
+          <w:rFonts w:ascii="Arial" w:eastAsiaTheme="minorEastAsia" w:hAnsi="Arial" w:cs="Arial"/>
+          <w:b/>
+          <w:bCs/>
+          <w:color w:val="C00000"/>
+        </w:rPr>
+        <w:t>No tiene solución</w:t>
+      </w:r>
+    </w:p>
+    <w:p>
+      <w:pPr>
+        <w:rPr>
+          <w:rFonts w:ascii="Arial" w:hAnsi="Arial" w:cs="Arial"/>
+          <w:sz w:val="22"/>
+          <w:szCs w:val="22"/>
+        </w:rPr>
+      </w:pPr>
+    </w:p>
+    <w:p>
+      <w:pPr>
+        <w:rPr>
+          <w:rFonts w:ascii="Arial" w:hAnsi="Arial" w:cs="Arial"/>
+          <w:sz w:val="22"/>
+          <w:szCs w:val="22"/>
+        </w:rPr>
+      </w:pPr>
+      <w:r>
+        <w:rPr>
+          <w:rFonts w:ascii="Arial" w:hAnsi="Arial" w:cs="Arial"/>
+          <w:sz w:val="22"/>
+          <w:szCs w:val="22"/>
+        </w:rPr>
+        <w:t xml:space="preserve">10. </w:t>
+      </w:r>
+      <w:proofErr w:type="gramStart"/>
+      <w:r>
+        <w:rPr>
+          <w:rFonts w:ascii="Arial" w:hAnsi="Arial" w:cs="Arial"/>
+          <w:sz w:val="22"/>
+          <w:szCs w:val="22"/>
         </w:rPr>
         <w:t>\(</w:t>
       </w:r>
@@ -8415,594 +9736,85 @@
       <w:r>
         <w:rPr>
           <w:rFonts w:ascii="Arial" w:hAnsi="Arial" w:cs="Arial"/>
-          <w:color w:val="000000" w:themeColor="text1"/>
-          <w:sz w:val="22"/>
-          <w:szCs w:val="22"/>
-          <w:shd w:val="clear" w:color="auto" w:fill="FFFFFF"/>
-        </w:rPr>
-        <w:t>x = 3\)</w:t>
-      </w:r>
-    </w:p>
-    <w:p>
-      <w:pPr>
-        <w:spacing w:line="276" w:lineRule="auto"/>
-        <w:rPr>
-          <w:rFonts w:ascii="Arial" w:hAnsi="Arial" w:cs="Arial"/>
-          <w:color w:val="000000" w:themeColor="text1"/>
-          <w:sz w:val="22"/>
-          <w:szCs w:val="22"/>
-          <w:shd w:val="clear" w:color="auto" w:fill="FFFFFF"/>
-        </w:rPr>
-      </w:pPr>
-    </w:p>
-    <w:p>
-      <w:pPr>
-        <w:spacing w:line="276" w:lineRule="auto"/>
-        <w:rPr>
-          <w:rFonts w:ascii="Arial" w:hAnsi="Arial" w:cs="Arial"/>
-          <w:color w:val="000000" w:themeColor="text1"/>
-          <w:sz w:val="22"/>
-          <w:szCs w:val="22"/>
-          <w:shd w:val="clear" w:color="auto" w:fill="FFFFFF"/>
-        </w:rPr>
-      </w:pPr>
-      <w:r>
-        <w:rPr>
-          <w:rFonts w:ascii="Arial" w:hAnsi="Arial" w:cs="Arial"/>
-          <w:color w:val="000000" w:themeColor="text1"/>
-          <w:sz w:val="22"/>
-          <w:szCs w:val="22"/>
-          <w:shd w:val="clear" w:color="auto" w:fill="FFFFFF"/>
-        </w:rPr>
-        <w:t xml:space="preserve">3. </w:t>
-      </w:r>
-      <w:proofErr w:type="gramStart"/>
-      <w:r>
-        <w:rPr>
-          <w:rFonts w:ascii="Arial" w:hAnsi="Arial" w:cs="Arial"/>
-          <w:color w:val="000000" w:themeColor="text1"/>
-          <w:sz w:val="22"/>
-          <w:szCs w:val="22"/>
-          <w:shd w:val="clear" w:color="auto" w:fill="FFFFFF"/>
-        </w:rPr>
-        <w:t>\(</w:t>
-      </w:r>
-      <w:proofErr w:type="gramEnd"/>
-      <w:r>
-        <w:rPr>
-          <w:rFonts w:ascii="Arial" w:hAnsi="Arial" w:cs="Arial"/>
-          <w:color w:val="000000" w:themeColor="text1"/>
-          <w:sz w:val="22"/>
-          <w:szCs w:val="22"/>
-          <w:shd w:val="clear" w:color="auto" w:fill="FFFFFF"/>
-        </w:rPr>
-        <w:t>2(3x + 5) - \{4x - [2 - (x - 3)]\} = 8\)</w:t>
-      </w:r>
-    </w:p>
-    <w:p>
-      <w:pPr>
-        <w:spacing w:line="276" w:lineRule="auto"/>
-        <w:rPr>
-          <w:rFonts w:ascii="Arial" w:hAnsi="Arial" w:cs="Arial"/>
-          <w:color w:val="000000" w:themeColor="text1"/>
-          <w:sz w:val="22"/>
-          <w:szCs w:val="22"/>
-          <w:shd w:val="clear" w:color="auto" w:fill="FFFFFF"/>
-        </w:rPr>
-      </w:pPr>
-      <w:r>
-        <w:rPr>
-          <w:rFonts w:ascii="Arial" w:hAnsi="Arial" w:cs="Arial"/>
-          <w:color w:val="000000" w:themeColor="text1"/>
-          <w:sz w:val="22"/>
-          <w:szCs w:val="22"/>
-          <w:shd w:val="clear" w:color="auto" w:fill="FFFFFF"/>
-        </w:rPr>
-        <w:t xml:space="preserve">   </w:t>
-      </w:r>
-      <w:r>
-        <w:rPr>
-          <w:rFonts w:ascii="Arial" w:hAnsi="Arial" w:cs="Arial"/>
-          <w:color w:val="FF0000"/>
-          <w:sz w:val="22"/>
-          <w:szCs w:val="22"/>
-          <w:shd w:val="clear" w:color="auto" w:fill="FFFFFF"/>
-        </w:rPr>
-        <w:t>Solución x = -7</w:t>
-      </w:r>
-      <w:r>
-        <w:rPr>
-          <w:rFonts w:ascii="Arial" w:hAnsi="Arial" w:cs="Arial"/>
-          <w:color w:val="000000" w:themeColor="text1"/>
-          <w:sz w:val="22"/>
-          <w:szCs w:val="22"/>
-          <w:shd w:val="clear" w:color="auto" w:fill="FFFFFF"/>
+          <w:sz w:val="22"/>
+          <w:szCs w:val="22"/>
+        </w:rPr>
+        <w:t>4(2x - 1) + {2(3x + 2)} = 10\)</w:t>
+      </w:r>
+      <w:r>
+        <w:rPr>
+          <w:rFonts w:ascii="Arial" w:hAnsi="Arial" w:cs="Arial"/>
+          <w:sz w:val="22"/>
+          <w:szCs w:val="22"/>
         </w:rPr>
         <w:t xml:space="preserve"> </w:t>
       </w:r>
-      <w:proofErr w:type="gramStart"/>
-      <w:r>
-        <w:rPr>
-          <w:rFonts w:ascii="Arial" w:hAnsi="Arial" w:cs="Arial"/>
-          <w:color w:val="000000" w:themeColor="text1"/>
-          <w:sz w:val="22"/>
-          <w:szCs w:val="22"/>
-          <w:shd w:val="clear" w:color="auto" w:fill="FFFFFF"/>
-        </w:rPr>
-        <w:t>\(</w:t>
-      </w:r>
-      <w:proofErr w:type="gramEnd"/>
-      <w:r>
-        <w:rPr>
-          <w:rFonts w:ascii="Arial" w:hAnsi="Arial" w:cs="Arial"/>
-          <w:color w:val="000000" w:themeColor="text1"/>
-          <w:sz w:val="22"/>
-          <w:szCs w:val="22"/>
-          <w:shd w:val="clear" w:color="auto" w:fill="FFFFFF"/>
-        </w:rPr>
-        <w:t>x = -7\)</w:t>
-      </w:r>
-    </w:p>
-    <w:p>
-      <w:pPr>
-        <w:spacing w:line="276" w:lineRule="auto"/>
-        <w:rPr>
-          <w:rFonts w:ascii="Arial" w:hAnsi="Arial" w:cs="Arial"/>
-          <w:color w:val="000000" w:themeColor="text1"/>
-          <w:sz w:val="22"/>
-          <w:szCs w:val="22"/>
-          <w:shd w:val="clear" w:color="auto" w:fill="FFFFFF"/>
-        </w:rPr>
-      </w:pPr>
-    </w:p>
-    <w:p>
-      <w:pPr>
-        <w:rPr>
-          <w:rFonts w:ascii="Arial" w:hAnsi="Arial" w:cs="Arial"/>
-          <w:sz w:val="22"/>
-          <w:szCs w:val="22"/>
-        </w:rPr>
-      </w:pPr>
-      <w:r>
-        <w:rPr>
-          <w:rFonts w:ascii="Arial" w:hAnsi="Arial" w:cs="Arial"/>
-          <w:sz w:val="22"/>
-          <w:szCs w:val="22"/>
-        </w:rPr>
-        <w:t xml:space="preserve">4. </w:t>
-      </w:r>
-      <w:proofErr w:type="gramStart"/>
-      <w:r>
-        <w:rPr>
-          <w:rFonts w:ascii="Arial" w:hAnsi="Arial" w:cs="Arial"/>
-          <w:sz w:val="22"/>
-          <w:szCs w:val="22"/>
-        </w:rPr>
-        <w:t>\[</w:t>
-      </w:r>
-      <w:proofErr w:type="gramEnd"/>
-      <w:r>
-        <w:rPr>
-          <w:rFonts w:ascii="Arial" w:hAnsi="Arial" w:cs="Arial"/>
-          <w:sz w:val="22"/>
-          <w:szCs w:val="22"/>
-        </w:rPr>
-        <w:t>\frac{2x + 6}{2} = 5\]</w:t>
-      </w:r>
-    </w:p>
-    <w:p>
-      <w:pPr>
-        <w:rPr>
-          <w:rFonts w:ascii="Arial" w:hAnsi="Arial" w:cs="Arial"/>
-          <w:sz w:val="22"/>
-          <w:szCs w:val="22"/>
-        </w:rPr>
-      </w:pPr>
-      <w:r>
-        <w:rPr>
-          <w:rFonts w:ascii="Arial" w:hAnsi="Arial" w:cs="Arial"/>
-          <w:sz w:val="22"/>
-          <w:szCs w:val="22"/>
-        </w:rPr>
-        <w:t xml:space="preserve">    </w:t>
-      </w:r>
-      <w:r>
-        <w:rPr>
-          <w:rFonts w:ascii="Arial" w:hAnsi="Arial" w:cs="Arial"/>
-          <w:color w:val="FF0000"/>
-          <w:sz w:val="22"/>
-          <w:szCs w:val="22"/>
-          <w:shd w:val="clear" w:color="auto" w:fill="FFFFFF"/>
-        </w:rPr>
-        <w:t>Solución x =2</w:t>
-      </w:r>
-    </w:p>
-    <w:p>
-      <w:pPr>
-        <w:rPr>
-          <w:rFonts w:ascii="Arial" w:hAnsi="Arial" w:cs="Arial"/>
-          <w:sz w:val="22"/>
-          <w:szCs w:val="22"/>
-        </w:rPr>
-      </w:pPr>
-    </w:p>
-    <w:p>
-      <w:pPr>
-        <w:rPr>
-          <w:rFonts w:ascii="Arial" w:hAnsi="Arial" w:cs="Arial"/>
-          <w:sz w:val="22"/>
-          <w:szCs w:val="22"/>
-        </w:rPr>
-      </w:pPr>
-      <w:r>
-        <w:rPr>
-          <w:rFonts w:ascii="Arial" w:hAnsi="Arial" w:cs="Arial"/>
-          <w:sz w:val="22"/>
-          <w:szCs w:val="22"/>
-        </w:rPr>
-        <w:t xml:space="preserve">5. </w:t>
-      </w:r>
-      <w:proofErr w:type="gramStart"/>
-      <w:r>
-        <w:rPr>
-          <w:rFonts w:ascii="Arial" w:hAnsi="Arial" w:cs="Arial"/>
-          <w:sz w:val="22"/>
-          <w:szCs w:val="22"/>
-        </w:rPr>
-        <w:t>\[</w:t>
-      </w:r>
-      <w:proofErr w:type="gramEnd"/>
-      <w:r>
-        <w:rPr>
-          <w:rFonts w:ascii="Arial" w:hAnsi="Arial" w:cs="Arial"/>
-          <w:sz w:val="22"/>
-          <w:szCs w:val="22"/>
-        </w:rPr>
-        <w:t>\frac{3x - 9}{3} + 2 = 4\]</w:t>
-      </w:r>
-    </w:p>
-    <w:p>
-      <w:pPr>
-        <w:rPr>
-          <w:rFonts w:ascii="Arial" w:hAnsi="Arial" w:cs="Arial"/>
-          <w:color w:val="FF0000"/>
-          <w:sz w:val="22"/>
-          <w:szCs w:val="22"/>
-          <w:shd w:val="clear" w:color="auto" w:fill="FFFFFF"/>
-        </w:rPr>
-      </w:pPr>
-      <w:r>
-        <w:rPr>
-          <w:rFonts w:ascii="Arial" w:hAnsi="Arial" w:cs="Arial"/>
-          <w:color w:val="FF0000"/>
-          <w:sz w:val="22"/>
-          <w:szCs w:val="22"/>
-          <w:shd w:val="clear" w:color="auto" w:fill="FFFFFF"/>
-        </w:rPr>
-        <w:t xml:space="preserve">    Solución x =5</w:t>
-      </w:r>
-    </w:p>
-    <w:p>
-      <w:pPr>
-        <w:rPr>
-          <w:rFonts w:ascii="Arial" w:hAnsi="Arial" w:cs="Arial"/>
-          <w:sz w:val="22"/>
-          <w:szCs w:val="22"/>
-        </w:rPr>
-      </w:pPr>
-    </w:p>
-    <w:p>
-      <w:pPr>
-        <w:rPr>
-          <w:rFonts w:ascii="Arial" w:hAnsi="Arial" w:cs="Arial"/>
-          <w:sz w:val="22"/>
-          <w:szCs w:val="22"/>
-        </w:rPr>
-      </w:pPr>
-      <w:r>
-        <w:rPr>
-          <w:rFonts w:ascii="Arial" w:hAnsi="Arial" w:cs="Arial"/>
-          <w:sz w:val="22"/>
-          <w:szCs w:val="22"/>
-        </w:rPr>
-        <w:t xml:space="preserve">6. </w:t>
-      </w:r>
-      <w:proofErr w:type="gramStart"/>
-      <w:r>
-        <w:rPr>
-          <w:rFonts w:ascii="Arial" w:hAnsi="Arial" w:cs="Arial"/>
-          <w:sz w:val="22"/>
-          <w:szCs w:val="22"/>
-        </w:rPr>
-        <w:t>\[</w:t>
-      </w:r>
-      <w:proofErr w:type="gramEnd"/>
-      <w:r>
-        <w:rPr>
-          <w:rFonts w:ascii="Arial" w:hAnsi="Arial" w:cs="Arial"/>
-          <w:sz w:val="22"/>
-          <w:szCs w:val="22"/>
-        </w:rPr>
-        <w:t>\frac{4x + 12}{4} - 3 = 2\]</w:t>
-      </w:r>
-    </w:p>
-    <w:p>
-      <w:pPr>
-        <w:rPr>
-          <w:rFonts w:ascii="Arial" w:hAnsi="Arial" w:cs="Arial"/>
-          <w:color w:val="FF0000"/>
-          <w:sz w:val="22"/>
-          <w:szCs w:val="22"/>
-          <w:shd w:val="clear" w:color="auto" w:fill="FFFFFF"/>
-        </w:rPr>
-      </w:pPr>
-      <w:r>
-        <w:rPr>
-          <w:rFonts w:ascii="Arial" w:hAnsi="Arial" w:cs="Arial"/>
-          <w:color w:val="FF0000"/>
-          <w:sz w:val="22"/>
-          <w:szCs w:val="22"/>
-          <w:shd w:val="clear" w:color="auto" w:fill="FFFFFF"/>
-        </w:rPr>
-        <w:t xml:space="preserve">    Solución x =2</w:t>
-      </w:r>
-    </w:p>
-    <w:p>
-      <w:pPr>
-        <w:rPr>
-          <w:rFonts w:ascii="Arial" w:hAnsi="Arial" w:cs="Arial"/>
-          <w:sz w:val="22"/>
-          <w:szCs w:val="22"/>
-        </w:rPr>
-      </w:pPr>
-    </w:p>
-    <w:p>
-      <w:pPr>
-        <w:rPr>
-          <w:rFonts w:ascii="Arial" w:hAnsi="Arial" w:cs="Arial"/>
-          <w:sz w:val="22"/>
-          <w:szCs w:val="22"/>
-        </w:rPr>
-      </w:pPr>
-      <w:r>
-        <w:rPr>
-          <w:rFonts w:ascii="Arial" w:hAnsi="Arial" w:cs="Arial"/>
-          <w:sz w:val="22"/>
-          <w:szCs w:val="22"/>
-        </w:rPr>
-        <w:t xml:space="preserve">7. </w:t>
-      </w:r>
-      <w:proofErr w:type="gramStart"/>
-      <w:r>
-        <w:rPr>
-          <w:rFonts w:ascii="Arial" w:hAnsi="Arial" w:cs="Arial"/>
-          <w:sz w:val="22"/>
-          <w:szCs w:val="22"/>
-        </w:rPr>
-        <w:t>\[</w:t>
-      </w:r>
-      <w:proofErr w:type="gramEnd"/>
-      <w:r>
-        <w:rPr>
-          <w:rFonts w:ascii="Arial" w:hAnsi="Arial" w:cs="Arial"/>
-          <w:sz w:val="22"/>
-          <w:szCs w:val="22"/>
-        </w:rPr>
-        <w:t>\frac{5x - 15}{5} + \frac{2x + 6}{2} = 7\]</w:t>
-      </w:r>
-    </w:p>
-    <w:p>
-      <w:pPr>
-        <w:rPr>
-          <w:rFonts w:ascii="Arial" w:hAnsi="Arial" w:cs="Arial"/>
-          <w:color w:val="FF0000"/>
-          <w:sz w:val="22"/>
-          <w:szCs w:val="22"/>
-          <w:shd w:val="clear" w:color="auto" w:fill="FFFFFF"/>
-        </w:rPr>
-      </w:pPr>
-      <w:r>
-        <w:rPr>
-          <w:rFonts w:ascii="Arial" w:hAnsi="Arial" w:cs="Arial"/>
-          <w:color w:val="FF0000"/>
-          <w:sz w:val="22"/>
-          <w:szCs w:val="22"/>
-          <w:shd w:val="clear" w:color="auto" w:fill="FFFFFF"/>
-        </w:rPr>
-        <w:t xml:space="preserve">   Solución x = 7/2 = 3.5</w:t>
-      </w:r>
-    </w:p>
-    <w:p>
-      <w:pPr>
-        <w:rPr>
-          <w:rFonts w:ascii="Arial" w:hAnsi="Arial" w:cs="Arial"/>
-          <w:sz w:val="22"/>
-          <w:szCs w:val="22"/>
-        </w:rPr>
-      </w:pPr>
-    </w:p>
-    <w:p>
-      <w:pPr>
-        <w:rPr>
-          <w:rFonts w:ascii="Arial" w:hAnsi="Arial" w:cs="Arial"/>
-          <w:sz w:val="22"/>
-          <w:szCs w:val="22"/>
-        </w:rPr>
-      </w:pPr>
-      <w:r>
-        <w:rPr>
-          <w:rFonts w:ascii="Arial" w:hAnsi="Arial" w:cs="Arial"/>
-          <w:sz w:val="22"/>
-          <w:szCs w:val="22"/>
-        </w:rPr>
-        <w:t xml:space="preserve">8. </w:t>
-      </w:r>
-      <w:proofErr w:type="gramStart"/>
-      <w:r>
-        <w:rPr>
-          <w:rFonts w:ascii="Arial" w:hAnsi="Arial" w:cs="Arial"/>
-          <w:sz w:val="22"/>
-          <w:szCs w:val="22"/>
-        </w:rPr>
-        <w:t>\[</w:t>
-      </w:r>
-      <w:proofErr w:type="gramEnd"/>
-      <w:r>
-        <w:rPr>
-          <w:rFonts w:ascii="Arial" w:hAnsi="Arial" w:cs="Arial"/>
-          <w:sz w:val="22"/>
-          <w:szCs w:val="22"/>
-        </w:rPr>
-        <w:t>\frac{6x - 18}{6} = 2\]</w:t>
-      </w:r>
-    </w:p>
-    <w:p>
-      <w:pPr>
-        <w:rPr>
-          <w:rFonts w:ascii="Arial" w:hAnsi="Arial" w:cs="Arial"/>
-          <w:color w:val="FF0000"/>
-          <w:sz w:val="22"/>
-          <w:szCs w:val="22"/>
-          <w:shd w:val="clear" w:color="auto" w:fill="FFFFFF"/>
-        </w:rPr>
-      </w:pPr>
-      <w:r>
-        <w:rPr>
-          <w:rFonts w:ascii="Arial" w:hAnsi="Arial" w:cs="Arial"/>
-          <w:color w:val="FF0000"/>
-          <w:sz w:val="22"/>
-          <w:szCs w:val="22"/>
-          <w:shd w:val="clear" w:color="auto" w:fill="FFFFFF"/>
-        </w:rPr>
-        <w:t xml:space="preserve">   Solución x =5</w:t>
-      </w:r>
-    </w:p>
-    <w:p>
-      <w:pPr>
-        <w:rPr>
-          <w:rFonts w:ascii="Arial" w:hAnsi="Arial" w:cs="Arial"/>
-          <w:sz w:val="22"/>
-          <w:szCs w:val="22"/>
-        </w:rPr>
-      </w:pPr>
-    </w:p>
-    <w:p>
-      <w:pPr>
-        <w:rPr>
-          <w:rFonts w:ascii="Arial" w:hAnsi="Arial" w:cs="Arial"/>
-          <w:sz w:val="22"/>
-          <w:szCs w:val="22"/>
-        </w:rPr>
-      </w:pPr>
-      <w:r>
-        <w:rPr>
-          <w:rFonts w:ascii="Arial" w:hAnsi="Arial" w:cs="Arial"/>
-          <w:sz w:val="22"/>
-          <w:szCs w:val="22"/>
-        </w:rPr>
-        <w:t xml:space="preserve">9. </w:t>
-      </w:r>
-      <w:proofErr w:type="gramStart"/>
-      <w:r>
-        <w:rPr>
-          <w:rFonts w:ascii="Arial" w:hAnsi="Arial" w:cs="Arial"/>
-          <w:sz w:val="22"/>
-          <w:szCs w:val="22"/>
-        </w:rPr>
-        <w:t>\[</w:t>
-      </w:r>
-      <w:proofErr w:type="gramEnd"/>
-      <w:r>
-        <w:rPr>
-          <w:rFonts w:ascii="Arial" w:hAnsi="Arial" w:cs="Arial"/>
-          <w:sz w:val="22"/>
-          <w:szCs w:val="22"/>
-        </w:rPr>
-        <w:t>\frac{7x + 21}{7} - \frac{3x - 9}{3} = 4\]</w:t>
-      </w:r>
-    </w:p>
-    <w:p>
-      <w:pPr>
-        <w:rPr>
-          <w:rFonts w:ascii="Arial" w:hAnsi="Arial" w:cs="Arial"/>
-          <w:color w:val="FF0000"/>
-          <w:sz w:val="22"/>
-          <w:szCs w:val="22"/>
-          <w:shd w:val="clear" w:color="auto" w:fill="FFFFFF"/>
-        </w:rPr>
-      </w:pPr>
-      <w:r>
-        <w:rPr>
-          <w:rFonts w:ascii="Arial" w:hAnsi="Arial" w:cs="Arial"/>
-          <w:color w:val="FF0000"/>
-          <w:sz w:val="22"/>
-          <w:szCs w:val="22"/>
-          <w:shd w:val="clear" w:color="auto" w:fill="FFFFFF"/>
-        </w:rPr>
-        <w:t xml:space="preserve">   No tiene solución</w:t>
-      </w:r>
-    </w:p>
-    <w:p>
-      <w:pPr>
-        <w:rPr>
-          <w:rFonts w:ascii="Arial" w:hAnsi="Arial" w:cs="Arial"/>
-          <w:sz w:val="22"/>
-          <w:szCs w:val="22"/>
-        </w:rPr>
-      </w:pPr>
-    </w:p>
-    <w:p>
-      <w:pPr>
-        <w:rPr>
-          <w:rFonts w:ascii="Arial" w:hAnsi="Arial" w:cs="Arial"/>
-          <w:sz w:val="22"/>
-          <w:szCs w:val="22"/>
-        </w:rPr>
-      </w:pPr>
-      <w:r>
-        <w:rPr>
-          <w:rFonts w:ascii="Arial" w:hAnsi="Arial" w:cs="Arial"/>
-          <w:sz w:val="22"/>
-          <w:szCs w:val="22"/>
-        </w:rPr>
-        <w:t xml:space="preserve">10. </w:t>
-      </w:r>
-      <w:proofErr w:type="gramStart"/>
-      <w:r>
-        <w:rPr>
-          <w:rFonts w:ascii="Arial" w:hAnsi="Arial" w:cs="Arial"/>
-          <w:sz w:val="22"/>
-          <w:szCs w:val="22"/>
-        </w:rPr>
-        <w:t>\(</w:t>
-      </w:r>
-      <w:proofErr w:type="gramEnd"/>
-      <w:r>
-        <w:rPr>
-          <w:rFonts w:ascii="Arial" w:hAnsi="Arial" w:cs="Arial"/>
-          <w:sz w:val="22"/>
-          <w:szCs w:val="22"/>
-        </w:rPr>
-        <w:t>4(2x - 1) + {2(3x + 2)} = 10\)</w:t>
-      </w:r>
-    </w:p>
-    <w:p>
-      <w:pPr>
-        <w:rPr>
-          <w:rFonts w:ascii="Arial" w:hAnsi="Arial" w:cs="Arial"/>
-          <w:sz w:val="22"/>
-          <w:szCs w:val="22"/>
-        </w:rPr>
-      </w:pPr>
-      <w:r>
-        <w:rPr>
-          <w:rFonts w:ascii="Arial" w:hAnsi="Arial" w:cs="Arial"/>
-          <w:color w:val="FF0000"/>
-          <w:sz w:val="22"/>
-          <w:szCs w:val="22"/>
-          <w:shd w:val="clear" w:color="auto" w:fill="FFFFFF"/>
-        </w:rPr>
-        <w:t xml:space="preserve">   Solución x =5/7</w:t>
+      <w:r>
+        <w:rPr>
+          <w:rFonts w:ascii="Arial" w:eastAsiaTheme="minorEastAsia" w:hAnsi="Arial" w:cs="Arial"/>
+          <w:b/>
+          <w:bCs/>
+        </w:rPr>
+        <w:t>Sol</w:t>
+      </w:r>
+      <w:r>
+        <w:rPr>
+          <w:rFonts w:ascii="Arial" w:eastAsiaTheme="minorEastAsia" w:hAnsi="Arial" w:cs="Arial"/>
+        </w:rPr>
+        <w:t>.</w:t>
+      </w:r>
+      <w:r>
+        <w:rPr>
+          <w:rFonts w:ascii="Arial" w:eastAsiaTheme="minorEastAsia" w:hAnsi="Arial" w:cs="Arial"/>
+        </w:rPr>
+        <w:t xml:space="preserve"> </w:t>
+      </w:r>
+      <m:oMath>
+        <m:r>
+          <w:rPr>
+            <w:rFonts w:ascii="Cambria Math" w:eastAsiaTheme="minorEastAsia" w:hAnsi="Cambria Math" w:cs="Arial"/>
+          </w:rPr>
+          <m:t>x=</m:t>
+        </m:r>
+        <w:commentRangeStart w:id="104"/>
+        <w:commentRangeEnd w:id="104"/>
+        <m:r>
+          <w:rPr>
+            <w:rStyle w:val="Refdecomentario"/>
+            <w:rFonts w:ascii="Cambria Math" w:hAnsi="Cambria Math"/>
+            <w:i/>
+          </w:rPr>
+          <w:commentReference w:id="104"/>
+        </m:r>
+      </m:oMath>
+      <w:r>
+        <w:rPr>
+          <w:rFonts w:ascii="Arial" w:eastAsiaTheme="minorEastAsia" w:hAnsi="Arial" w:cs="Arial"/>
+        </w:rPr>
+        <w:t xml:space="preserve"> </w:t>
+      </w:r>
+      <w:r>
+        <w:rPr>
+          <w:rFonts w:ascii="Arial" w:eastAsiaTheme="minorEastAsia" w:hAnsi="Arial" w:cs="Arial"/>
+          <w:b/>
+          <w:bCs/>
+        </w:rPr>
+        <w:t>5/</w:t>
+      </w:r>
+      <w:r>
+        <w:rPr>
+          <w:rFonts w:ascii="Arial" w:eastAsiaTheme="minorEastAsia" w:hAnsi="Arial" w:cs="Arial"/>
+        </w:rPr>
+        <w:t xml:space="preserve"> </w:t>
+      </w:r>
+      <w:r>
+        <w:rPr>
+          <w:rFonts w:ascii="Arial" w:eastAsiaTheme="minorEastAsia" w:hAnsi="Arial" w:cs="Arial"/>
+          <w:b/>
+          <w:bCs/>
+          <w:color w:val="C00000"/>
+        </w:rPr>
+        <w:t>7</w:t>
       </w:r>
     </w:p>
     <w:p>
@@ -9482,7 +10294,6 @@
           <w:szCs w:val="22"/>
           <w:shd w:val="clear" w:color="auto" w:fill="FFFFFF"/>
         </w:rPr>
-        <w:lastRenderedPageBreak/>
         <w:t xml:space="preserve"> </w:t>
       </w:r>
     </w:p>
@@ -14556,6 +15367,7 @@
               <w:szCs w:val="22"/>
               <w:shd w:val="clear" w:color="auto" w:fill="FFFFFF"/>
             </w:rPr>
+            <w:lastRenderedPageBreak/>
             <m:t>6</m:t>
           </m:r>
           <m:d>
@@ -16803,7 +17615,6 @@
               <w:szCs w:val="22"/>
               <w:shd w:val="clear" w:color="auto" w:fill="FFFFFF"/>
             </w:rPr>
-            <w:lastRenderedPageBreak/>
             <m:t>-2=-2</m:t>
           </m:r>
         </m:oMath>
@@ -18162,7 +18973,7 @@
       <w:r>
         <w:t xml:space="preserve">Ejercicio de Drag and drop, que puede ser este &gt;&gt; </w:t>
       </w:r>
-      <w:hyperlink r:id="rId1" w:history="1">
+      <w:hyperlink r:id="rId1" w:anchor="example=711" w:history="1">
         <w:r>
           <w:rPr>
             <w:rStyle w:val="Hipervnculo"/>
@@ -18709,7 +19520,7 @@
       </w:r>
     </w:p>
   </w:comment>
-  <w:comment w:id="70" w:author="Alejandro Sánchez Nieto" w:date="2024-06-10T13:10:00Z" w:initials="ASN">
+  <w:comment w:id="70" w:author="Karla Moreno Vega" w:date="2024-06-18T14:03:00Z" w:initials="KM">
     <w:p>
       <w:pPr>
         <w:pStyle w:val="Textocomentario"/>
@@ -18721,11 +19532,107 @@
         <w:annotationRef/>
       </w:r>
       <w:r>
+        <w:t>\(x = -1\)</w:t>
+      </w:r>
+    </w:p>
+  </w:comment>
+  <w:comment w:id="71" w:author="Karla Moreno Vega" w:date="2024-06-18T14:04:00Z" w:initials="KM">
+    <w:p>
+      <w:pPr>
+        <w:pStyle w:val="Textocomentario"/>
+      </w:pPr>
+      <w:r>
+        <w:rPr>
+          <w:rStyle w:val="Refdecomentario"/>
+        </w:rPr>
+        <w:annotationRef/>
+      </w:r>
+      <w:r>
+        <w:t>\(2x + 3 = 7\)</w:t>
+      </w:r>
+    </w:p>
+  </w:comment>
+  <w:comment w:id="72" w:author="Karla Moreno Vega" w:date="2024-06-18T14:03:00Z" w:initials="KM">
+    <w:p>
+      <w:pPr>
+        <w:pStyle w:val="Textocomentario"/>
+      </w:pPr>
+      <w:r>
+        <w:rPr>
+          <w:rStyle w:val="Refdecomentario"/>
+        </w:rPr>
+        <w:annotationRef/>
+      </w:r>
+      <w:r>
+        <w:t>\(x = -1\)</w:t>
+      </w:r>
+    </w:p>
+  </w:comment>
+  <w:comment w:id="73" w:author="Karla Moreno Vega" w:date="2024-06-18T14:04:00Z" w:initials="KM">
+    <w:p>
+      <w:pPr>
+        <w:pStyle w:val="Textocomentario"/>
+      </w:pPr>
+      <w:r>
+        <w:rPr>
+          <w:rStyle w:val="Refdecomentario"/>
+        </w:rPr>
+        <w:annotationRef/>
+      </w:r>
+      <w:r>
+        <w:t>\(2x + 3 = 7\)</w:t>
+      </w:r>
+    </w:p>
+  </w:comment>
+  <w:comment w:id="74" w:author="Karla Moreno Vega" w:date="2024-06-18T14:30:00Z" w:initials="KM">
+    <w:p>
+      <w:pPr>
+        <w:pStyle w:val="Textocomentario"/>
+      </w:pPr>
+      <w:r>
+        <w:rPr>
+          <w:rStyle w:val="Refdecomentario"/>
+        </w:rPr>
+        <w:annotationRef/>
+      </w:r>
+      <w:r>
+        <w:t>\(2(-1) + 3 = 7\)</w:t>
+      </w:r>
+    </w:p>
+  </w:comment>
+  <w:comment w:id="75" w:author="Karla Moreno Vega" w:date="2024-06-17T15:49:00Z" w:initials="KM">
+    <w:p>
+      <w:pPr>
+        <w:pStyle w:val="Textocomentario"/>
+      </w:pPr>
+      <w:r>
+        <w:rPr>
+          <w:rStyle w:val="Refdecomentario"/>
+        </w:rPr>
+        <w:annotationRef/>
+      </w:r>
+      <w:r>
+        <w:t>\(1 = 7\)</w:t>
+      </w:r>
+    </w:p>
+  </w:comment>
+  <w:comment w:id="76" w:author="Alejandro Sánchez Nieto" w:date="2024-06-10T13:10:00Z" w:initials="ASN">
+    <w:p>
+      <w:pPr>
+        <w:pStyle w:val="Textocomentario"/>
+      </w:pPr>
+      <w:r>
+        <w:rPr>
+          <w:rStyle w:val="Refdecomentario"/>
+        </w:rPr>
+        <w:annotationRef/>
+      </w:r>
+      <w:r>
         <w:t>\[ax+b=0 \]</w:t>
       </w:r>
     </w:p>
   </w:comment>
-  <w:comment w:id="71" w:author="Alejandro Sánchez Nieto" w:date="2024-06-10T13:10:00Z" w:initials="ASN">
+  <w:comment w:id="77" w:author="Alejandro Sánchez Nieto" w:date="2024-06-10T13:10:00Z" w:initials="ASN">
     <w:p>
       <w:pPr>
         <w:pStyle w:val="Textocomentario"/>
@@ -18741,7 +19648,7 @@
       </w:r>
     </w:p>
   </w:comment>
-  <w:comment w:id="72" w:author="Karla Moreno Vega" w:date="2024-06-17T13:12:00Z" w:initials="KM">
+  <w:comment w:id="78" w:author="Karla Moreno Vega" w:date="2024-06-17T13:12:00Z" w:initials="KM">
     <w:p>
       <w:pPr>
         <w:pStyle w:val="Textocomentario"/>
@@ -18757,7 +19664,7 @@
       </w:r>
     </w:p>
   </w:comment>
-  <w:comment w:id="73" w:author="Karla Moreno Vega" w:date="2024-06-17T13:13:00Z" w:initials="KM">
+  <w:comment w:id="79" w:author="Karla Moreno Vega" w:date="2024-06-17T13:13:00Z" w:initials="KM">
     <w:p>
       <w:pPr>
         <w:pStyle w:val="Textocomentario"/>
@@ -18773,7 +19680,7 @@
       </w:r>
     </w:p>
   </w:comment>
-  <w:comment w:id="74" w:author="Karla Moreno Vega" w:date="2024-06-17T13:16:00Z" w:initials="KM">
+  <w:comment w:id="80" w:author="Karla Moreno Vega" w:date="2024-06-18T14:50:00Z" w:initials="KM">
     <w:p>
       <w:pPr>
         <w:pStyle w:val="Textocomentario"/>
@@ -18784,8 +19691,410 @@
         </w:rPr>
         <w:annotationRef/>
       </w:r>
+      <w:hyperlink r:id="rId3" w:history="1">
+        <w:r>
+          <w:rPr>
+            <w:rStyle w:val="Hipervnculo"/>
+          </w:rPr>
+          <w:t>https://h5p.org/fill-in-the-blanks</w:t>
+        </w:r>
+      </w:hyperlink>
+    </w:p>
+  </w:comment>
+  <w:comment w:id="82" w:author="Karla Moreno Vega" w:date="2024-06-17T13:16:00Z" w:initials="KM">
+    <w:p>
+      <w:pPr>
+        <w:pStyle w:val="Textocomentario"/>
+      </w:pPr>
+      <w:r>
+        <w:rPr>
+          <w:rStyle w:val="Refdecomentario"/>
+        </w:rPr>
+        <w:annotationRef/>
+      </w:r>
       <w:r>
         <w:t>\[ 3(x-4)+12=18 \]</w:t>
+      </w:r>
+    </w:p>
+  </w:comment>
+  <w:comment w:id="81" w:author="Karla Moreno Vega" w:date="2024-06-18T14:31:00Z" w:initials="KM">
+    <w:p>
+      <w:pPr>
+        <w:pStyle w:val="Textocomentario"/>
+      </w:pPr>
+      <w:r>
+        <w:rPr>
+          <w:rStyle w:val="Refdecomentario"/>
+        </w:rPr>
+        <w:annotationRef/>
+      </w:r>
+      <w:r>
+        <w:t>\[ 3(x-4)+12=18 \]</w:t>
+      </w:r>
+    </w:p>
+  </w:comment>
+  <w:comment w:id="83" w:author="Karla Moreno Vega" w:date="2024-06-18T14:32:00Z" w:initials="KM">
+    <w:p>
+      <w:pPr>
+        <w:pStyle w:val="Textocomentario"/>
+      </w:pPr>
+      <w:r>
+        <w:rPr>
+          <w:rStyle w:val="Refdecomentario"/>
+        </w:rPr>
+        <w:annotationRef/>
+      </w:r>
+      <w:r>
+        <w:t>\[ x=\]</w:t>
+      </w:r>
+    </w:p>
+  </w:comment>
+  <w:comment w:id="84" w:author="Karla Moreno Vega" w:date="2024-06-18T14:34:00Z" w:initials="KM">
+    <w:p>
+      <w:pPr>
+        <w:pStyle w:val="Textocomentario"/>
+      </w:pPr>
+      <w:r>
+        <w:rPr>
+          <w:rStyle w:val="Refdecomentario"/>
+        </w:rPr>
+        <w:annotationRef/>
+      </w:r>
+      <w:r>
+        <w:t>\[ 40-8(12-3x)=-8 \]</w:t>
+      </w:r>
+    </w:p>
+  </w:comment>
+  <w:comment w:id="85" w:author="Karla Moreno Vega" w:date="2024-06-18T14:32:00Z" w:initials="KM">
+    <w:p>
+      <w:pPr>
+        <w:pStyle w:val="Textocomentario"/>
+      </w:pPr>
+      <w:r>
+        <w:rPr>
+          <w:rStyle w:val="Refdecomentario"/>
+        </w:rPr>
+        <w:annotationRef/>
+      </w:r>
+      <w:r>
+        <w:t>\[ x=\]</w:t>
+      </w:r>
+    </w:p>
+  </w:comment>
+  <w:comment w:id="86" w:author="Karla Moreno Vega" w:date="2024-06-18T14:34:00Z" w:initials="KM">
+    <w:p>
+      <w:pPr>
+        <w:pStyle w:val="Textocomentario"/>
+      </w:pPr>
+      <w:r>
+        <w:rPr>
+          <w:rStyle w:val="Refdecomentario"/>
+        </w:rPr>
+        <w:annotationRef/>
+      </w:r>
+      <w:r>
+        <w:t>\[ \frac{20+5x}{5} \]</w:t>
+      </w:r>
+    </w:p>
+  </w:comment>
+  <w:comment w:id="87" w:author="Karla Moreno Vega" w:date="2024-06-18T14:32:00Z" w:initials="KM">
+    <w:p>
+      <w:pPr>
+        <w:pStyle w:val="Textocomentario"/>
+      </w:pPr>
+      <w:r>
+        <w:rPr>
+          <w:rStyle w:val="Refdecomentario"/>
+        </w:rPr>
+        <w:annotationRef/>
+      </w:r>
+      <w:r>
+        <w:t>\[ x=\]</w:t>
+      </w:r>
+    </w:p>
+  </w:comment>
+  <w:comment w:id="88" w:author="Karla Moreno Vega" w:date="2024-06-18T14:43:00Z" w:initials="KM">
+    <w:p>
+      <w:pPr>
+        <w:pStyle w:val="Textocomentario"/>
+      </w:pPr>
+      <w:r>
+        <w:rPr>
+          <w:rStyle w:val="Refdecomentario"/>
+        </w:rPr>
+        <w:annotationRef/>
+      </w:r>
+      <w:r>
+        <w:t>\[ 35-\frac{3\left(7x+4\right)}{5}= \]</w:t>
+      </w:r>
+    </w:p>
+  </w:comment>
+  <w:comment w:id="89" w:author="Karla Moreno Vega" w:date="2024-06-18T14:32:00Z" w:initials="KM">
+    <w:p>
+      <w:pPr>
+        <w:pStyle w:val="Textocomentario"/>
+      </w:pPr>
+      <w:r>
+        <w:rPr>
+          <w:rStyle w:val="Refdecomentario"/>
+        </w:rPr>
+        <w:annotationRef/>
+      </w:r>
+      <w:r>
+        <w:t>\[ x=\]</w:t>
+      </w:r>
+    </w:p>
+  </w:comment>
+  <w:comment w:id="90" w:author="Karla Moreno Vega" w:date="2024-06-18T14:41:00Z" w:initials="KM">
+    <w:p>
+      <w:pPr>
+        <w:pStyle w:val="Textocomentario"/>
+      </w:pPr>
+      <w:r>
+        <w:rPr>
+          <w:rStyle w:val="Refdecomentario"/>
+        </w:rPr>
+        <w:annotationRef/>
+      </w:r>
+      <w:r>
+        <w:t>\[ \frac{20-5x}{2}+3^2=14 \]</w:t>
+      </w:r>
+    </w:p>
+  </w:comment>
+  <w:comment w:id="91" w:author="Karla Moreno Vega" w:date="2024-06-18T14:32:00Z" w:initials="KM">
+    <w:p>
+      <w:pPr>
+        <w:pStyle w:val="Textocomentario"/>
+      </w:pPr>
+      <w:r>
+        <w:rPr>
+          <w:rStyle w:val="Refdecomentario"/>
+        </w:rPr>
+        <w:annotationRef/>
+      </w:r>
+      <w:r>
+        <w:t>\[ x=\]</w:t>
+      </w:r>
+    </w:p>
+  </w:comment>
+  <w:comment w:id="92" w:author="Karla Moreno Vega" w:date="2024-06-18T14:50:00Z" w:initials="KM">
+    <w:p>
+      <w:pPr>
+        <w:pStyle w:val="Textocomentario"/>
+      </w:pPr>
+      <w:r>
+        <w:rPr>
+          <w:rStyle w:val="Refdecomentario"/>
+        </w:rPr>
+        <w:annotationRef/>
+      </w:r>
+      <w:hyperlink r:id="rId4" w:history="1">
+        <w:r>
+          <w:rPr>
+            <w:rStyle w:val="Hipervnculo"/>
+          </w:rPr>
+          <w:t>https://h5p.org/fill-in-the-blanks</w:t>
+        </w:r>
+      </w:hyperlink>
+    </w:p>
+  </w:comment>
+  <w:comment w:id="93" w:author="Karla Moreno Vega" w:date="2024-06-18T14:53:00Z" w:initials="KM">
+    <w:p>
+      <w:pPr>
+        <w:pStyle w:val="Textocomentario"/>
+      </w:pPr>
+      <w:r>
+        <w:rPr>
+          <w:rStyle w:val="Refdecomentario"/>
+        </w:rPr>
+        <w:annotationRef/>
+      </w:r>
+      <w:r>
+        <w:rPr>
+          <w:color w:val="000000"/>
+          <w:highlight w:val="white"/>
+        </w:rPr>
+        <w:t xml:space="preserve">\((5x + 2) - \{2x - (3x - 1)\} = 4\) </w:t>
+      </w:r>
+    </w:p>
+  </w:comment>
+  <w:comment w:id="94" w:author="Karla Moreno Vega" w:date="2024-06-18T14:32:00Z" w:initials="KM">
+    <w:p>
+      <w:pPr>
+        <w:pStyle w:val="Textocomentario"/>
+      </w:pPr>
+      <w:r>
+        <w:rPr>
+          <w:rStyle w:val="Refdecomentario"/>
+        </w:rPr>
+        <w:annotationRef/>
+      </w:r>
+      <w:r>
+        <w:t>\[ x=\]</w:t>
+      </w:r>
+    </w:p>
+  </w:comment>
+  <w:comment w:id="95" w:author="Karla Moreno Vega" w:date="2024-06-18T14:55:00Z" w:initials="KM">
+    <w:p>
+      <w:pPr>
+        <w:pStyle w:val="Textocomentario"/>
+      </w:pPr>
+      <w:r>
+        <w:rPr>
+          <w:rStyle w:val="Refdecomentario"/>
+        </w:rPr>
+        <w:annotationRef/>
+      </w:r>
+      <w:r>
+        <w:rPr>
+          <w:color w:val="000000"/>
+          <w:highlight w:val="white"/>
+        </w:rPr>
+        <w:t xml:space="preserve">\(\frac{1}{7}(9x - 6) + \{2x - [4 - (x + 2)]\} = 10\)  </w:t>
+      </w:r>
+    </w:p>
+  </w:comment>
+  <w:comment w:id="96" w:author="Karla Moreno Vega" w:date="2024-06-18T14:32:00Z" w:initials="KM">
+    <w:p>
+      <w:pPr>
+        <w:pStyle w:val="Textocomentario"/>
+      </w:pPr>
+      <w:r>
+        <w:rPr>
+          <w:rStyle w:val="Refdecomentario"/>
+        </w:rPr>
+        <w:annotationRef/>
+      </w:r>
+      <w:r>
+        <w:t>\[ x=\]</w:t>
+      </w:r>
+    </w:p>
+  </w:comment>
+  <w:comment w:id="97" w:author="Karla Moreno Vega" w:date="2024-06-18T14:32:00Z" w:initials="KM">
+    <w:p>
+      <w:pPr>
+        <w:pStyle w:val="Textocomentario"/>
+      </w:pPr>
+      <w:r>
+        <w:rPr>
+          <w:rStyle w:val="Refdecomentario"/>
+        </w:rPr>
+        <w:annotationRef/>
+      </w:r>
+      <w:r>
+        <w:t>\[ x=\]</w:t>
+      </w:r>
+    </w:p>
+  </w:comment>
+  <w:comment w:id="98" w:author="Karla Moreno Vega" w:date="2024-06-18T14:32:00Z" w:initials="KM">
+    <w:p>
+      <w:pPr>
+        <w:pStyle w:val="Textocomentario"/>
+      </w:pPr>
+      <w:r>
+        <w:rPr>
+          <w:rStyle w:val="Refdecomentario"/>
+        </w:rPr>
+        <w:annotationRef/>
+      </w:r>
+      <w:r>
+        <w:t>\[ x=\]</w:t>
+      </w:r>
+    </w:p>
+  </w:comment>
+  <w:comment w:id="99" w:author="Karla Moreno Vega" w:date="2024-06-18T14:32:00Z" w:initials="KM">
+    <w:p>
+      <w:pPr>
+        <w:pStyle w:val="Textocomentario"/>
+      </w:pPr>
+      <w:r>
+        <w:rPr>
+          <w:rStyle w:val="Refdecomentario"/>
+        </w:rPr>
+        <w:annotationRef/>
+      </w:r>
+      <w:r>
+        <w:t>\[ x=\]</w:t>
+      </w:r>
+    </w:p>
+  </w:comment>
+  <w:comment w:id="100" w:author="Karla Moreno Vega" w:date="2024-06-18T14:32:00Z" w:initials="KM">
+    <w:p>
+      <w:pPr>
+        <w:pStyle w:val="Textocomentario"/>
+      </w:pPr>
+      <w:r>
+        <w:rPr>
+          <w:rStyle w:val="Refdecomentario"/>
+        </w:rPr>
+        <w:annotationRef/>
+      </w:r>
+      <w:r>
+        <w:t>\[ x=\]</w:t>
+      </w:r>
+    </w:p>
+  </w:comment>
+  <w:comment w:id="101" w:author="Karla Moreno Vega" w:date="2024-06-18T14:32:00Z" w:initials="KM">
+    <w:p>
+      <w:pPr>
+        <w:pStyle w:val="Textocomentario"/>
+      </w:pPr>
+      <w:r>
+        <w:rPr>
+          <w:rStyle w:val="Refdecomentario"/>
+        </w:rPr>
+        <w:annotationRef/>
+      </w:r>
+      <w:r>
+        <w:t>\[ x=\]</w:t>
+      </w:r>
+    </w:p>
+  </w:comment>
+  <w:comment w:id="102" w:author="Karla Moreno Vega" w:date="2024-06-18T14:32:00Z" w:initials="KM">
+    <w:p>
+      <w:pPr>
+        <w:pStyle w:val="Textocomentario"/>
+      </w:pPr>
+      <w:r>
+        <w:rPr>
+          <w:rStyle w:val="Refdecomentario"/>
+        </w:rPr>
+        <w:annotationRef/>
+      </w:r>
+      <w:r>
+        <w:t>\[ x=\]</w:t>
+      </w:r>
+    </w:p>
+  </w:comment>
+  <w:comment w:id="103" w:author="Karla Moreno Vega" w:date="2024-06-18T14:32:00Z" w:initials="KM">
+    <w:p>
+      <w:pPr>
+        <w:pStyle w:val="Textocomentario"/>
+      </w:pPr>
+      <w:r>
+        <w:rPr>
+          <w:rStyle w:val="Refdecomentario"/>
+        </w:rPr>
+        <w:annotationRef/>
+      </w:r>
+      <w:r>
+        <w:t>\[ x=\]</w:t>
+      </w:r>
+    </w:p>
+  </w:comment>
+  <w:comment w:id="104" w:author="Karla Moreno Vega" w:date="2024-06-18T14:32:00Z" w:initials="KM">
+    <w:p>
+      <w:pPr>
+        <w:pStyle w:val="Textocomentario"/>
+      </w:pPr>
+      <w:r>
+        <w:rPr>
+          <w:rStyle w:val="Refdecomentario"/>
+        </w:rPr>
+        <w:annotationRef/>
+      </w:r>
+      <w:r>
+        <w:t>\[ x=\]</w:t>
       </w:r>
     </w:p>
   </w:comment>
@@ -18864,11 +20173,41 @@
   <w15:commentEx w15:paraId="5571454E" w15:done="0"/>
   <w15:commentEx w15:paraId="67E12501" w15:done="0"/>
   <w15:commentEx w15:paraId="09D556F5" w15:done="0"/>
+  <w15:commentEx w15:paraId="0CD759BF" w15:done="0"/>
+  <w15:commentEx w15:paraId="73EA556D" w15:done="0"/>
+  <w15:commentEx w15:paraId="16105EE1" w15:done="0"/>
+  <w15:commentEx w15:paraId="309BA34E" w15:done="0"/>
+  <w15:commentEx w15:paraId="1DD6464C" w15:done="0"/>
+  <w15:commentEx w15:paraId="5C76156E" w15:done="0"/>
   <w15:commentEx w15:paraId="6D6959DA" w15:done="0"/>
   <w15:commentEx w15:paraId="412FD120" w15:done="0"/>
   <w15:commentEx w15:paraId="1BB0D15B" w15:done="0"/>
   <w15:commentEx w15:paraId="4B5A3D66" w15:done="0"/>
+  <w15:commentEx w15:paraId="14859F0A" w15:done="0"/>
   <w15:commentEx w15:paraId="1F186B85" w15:done="0"/>
+  <w15:commentEx w15:paraId="131217C3" w15:done="0"/>
+  <w15:commentEx w15:paraId="00BC35CE" w15:done="0"/>
+  <w15:commentEx w15:paraId="4C560936" w15:done="0"/>
+  <w15:commentEx w15:paraId="69561A56" w15:done="0"/>
+  <w15:commentEx w15:paraId="4D610FBA" w15:done="0"/>
+  <w15:commentEx w15:paraId="03A1DCF5" w15:done="0"/>
+  <w15:commentEx w15:paraId="67AD77C6" w15:done="0"/>
+  <w15:commentEx w15:paraId="32C67678" w15:done="0"/>
+  <w15:commentEx w15:paraId="0911E44D" w15:done="0"/>
+  <w15:commentEx w15:paraId="23CDBC02" w15:done="0"/>
+  <w15:commentEx w15:paraId="4B124B7F" w15:done="0"/>
+  <w15:commentEx w15:paraId="7BBC7FA0" w15:done="0"/>
+  <w15:commentEx w15:paraId="37A7BE59" w15:done="0"/>
+  <w15:commentEx w15:paraId="5FBF2EC6" w15:done="0"/>
+  <w15:commentEx w15:paraId="038DBEDC" w15:done="0"/>
+  <w15:commentEx w15:paraId="013764D5" w15:done="0"/>
+  <w15:commentEx w15:paraId="7BB332EC" w15:done="0"/>
+  <w15:commentEx w15:paraId="4BE603C8" w15:done="0"/>
+  <w15:commentEx w15:paraId="26286EA5" w15:done="0"/>
+  <w15:commentEx w15:paraId="3A7D55CC" w15:done="0"/>
+  <w15:commentEx w15:paraId="61951AEB" w15:done="0"/>
+  <w15:commentEx w15:paraId="60F0BB56" w15:done="0"/>
+  <w15:commentEx w15:paraId="6A498B6E" w15:done="0"/>
 </w15:commentsEx>
 </file>
 
@@ -18944,11 +20283,41 @@
   <w16cex:commentExtensible w16cex:durableId="6C20EB2B" w16cex:dateUtc="2024-06-17T21:48:00Z"/>
   <w16cex:commentExtensible w16cex:durableId="473DFA93" w16cex:dateUtc="2024-06-17T21:49:00Z"/>
   <w16cex:commentExtensible w16cex:durableId="49896609" w16cex:dateUtc="2024-06-17T21:49:00Z"/>
+  <w16cex:commentExtensible w16cex:durableId="6A8E2809" w16cex:dateUtc="2024-06-18T20:03:00Z"/>
+  <w16cex:commentExtensible w16cex:durableId="6EEFDF16" w16cex:dateUtc="2024-06-18T20:04:00Z"/>
+  <w16cex:commentExtensible w16cex:durableId="24C98540" w16cex:dateUtc="2024-06-18T20:03:00Z"/>
+  <w16cex:commentExtensible w16cex:durableId="4EF0FCCC" w16cex:dateUtc="2024-06-18T20:04:00Z"/>
+  <w16cex:commentExtensible w16cex:durableId="393FF381" w16cex:dateUtc="2024-06-18T20:30:00Z"/>
+  <w16cex:commentExtensible w16cex:durableId="7DF8D937" w16cex:dateUtc="2024-06-17T21:49:00Z"/>
   <w16cex:commentExtensible w16cex:durableId="280C1B6C" w16cex:dateUtc="2024-06-10T19:10:00Z"/>
   <w16cex:commentExtensible w16cex:durableId="201C4F69" w16cex:dateUtc="2024-06-10T19:10:00Z"/>
   <w16cex:commentExtensible w16cex:durableId="0D70D4C2" w16cex:dateUtc="2024-06-17T19:12:00Z"/>
   <w16cex:commentExtensible w16cex:durableId="59779460" w16cex:dateUtc="2024-06-17T19:13:00Z"/>
+  <w16cex:commentExtensible w16cex:durableId="06ED88C1" w16cex:dateUtc="2024-06-18T20:50:00Z"/>
   <w16cex:commentExtensible w16cex:durableId="17ACA452" w16cex:dateUtc="2024-06-17T19:16:00Z"/>
+  <w16cex:commentExtensible w16cex:durableId="20D7B970" w16cex:dateUtc="2024-06-18T20:31:00Z"/>
+  <w16cex:commentExtensible w16cex:durableId="0073D76F" w16cex:dateUtc="2024-06-18T20:32:00Z"/>
+  <w16cex:commentExtensible w16cex:durableId="5D6CD180" w16cex:dateUtc="2024-06-18T20:34:00Z"/>
+  <w16cex:commentExtensible w16cex:durableId="35A33262" w16cex:dateUtc="2024-06-18T20:32:00Z"/>
+  <w16cex:commentExtensible w16cex:durableId="43CFDCF2" w16cex:dateUtc="2024-06-18T20:34:00Z"/>
+  <w16cex:commentExtensible w16cex:durableId="316F2DC1" w16cex:dateUtc="2024-06-18T20:32:00Z"/>
+  <w16cex:commentExtensible w16cex:durableId="62C5699B" w16cex:dateUtc="2024-06-18T20:43:00Z"/>
+  <w16cex:commentExtensible w16cex:durableId="00786DDE" w16cex:dateUtc="2024-06-18T20:32:00Z"/>
+  <w16cex:commentExtensible w16cex:durableId="0C9C6436" w16cex:dateUtc="2024-06-18T20:41:00Z"/>
+  <w16cex:commentExtensible w16cex:durableId="39F24445" w16cex:dateUtc="2024-06-18T20:32:00Z"/>
+  <w16cex:commentExtensible w16cex:durableId="2ABACF65" w16cex:dateUtc="2024-06-18T20:50:00Z"/>
+  <w16cex:commentExtensible w16cex:durableId="27CAE28D" w16cex:dateUtc="2024-06-18T20:53:00Z"/>
+  <w16cex:commentExtensible w16cex:durableId="4DA788C2" w16cex:dateUtc="2024-06-18T20:32:00Z"/>
+  <w16cex:commentExtensible w16cex:durableId="0CD8FF13" w16cex:dateUtc="2024-06-18T20:55:00Z"/>
+  <w16cex:commentExtensible w16cex:durableId="0FD3CE1B" w16cex:dateUtc="2024-06-18T20:32:00Z"/>
+  <w16cex:commentExtensible w16cex:durableId="27E2E8DF" w16cex:dateUtc="2024-06-18T20:32:00Z"/>
+  <w16cex:commentExtensible w16cex:durableId="38824140" w16cex:dateUtc="2024-06-18T20:32:00Z"/>
+  <w16cex:commentExtensible w16cex:durableId="38EF3CF1" w16cex:dateUtc="2024-06-18T20:32:00Z"/>
+  <w16cex:commentExtensible w16cex:durableId="163F713B" w16cex:dateUtc="2024-06-18T20:32:00Z"/>
+  <w16cex:commentExtensible w16cex:durableId="67DE63AF" w16cex:dateUtc="2024-06-18T20:32:00Z"/>
+  <w16cex:commentExtensible w16cex:durableId="54D06FB3" w16cex:dateUtc="2024-06-18T20:32:00Z"/>
+  <w16cex:commentExtensible w16cex:durableId="2FA7B4E3" w16cex:dateUtc="2024-06-18T20:32:00Z"/>
+  <w16cex:commentExtensible w16cex:durableId="0087007C" w16cex:dateUtc="2024-06-18T20:32:00Z"/>
 </w16cex:commentsExtensible>
 </file>
 
@@ -19024,11 +20393,41 @@
   <w16cid:commentId w16cid:paraId="5571454E" w16cid:durableId="6C20EB2B"/>
   <w16cid:commentId w16cid:paraId="67E12501" w16cid:durableId="473DFA93"/>
   <w16cid:commentId w16cid:paraId="09D556F5" w16cid:durableId="49896609"/>
+  <w16cid:commentId w16cid:paraId="0CD759BF" w16cid:durableId="6A8E2809"/>
+  <w16cid:commentId w16cid:paraId="73EA556D" w16cid:durableId="6EEFDF16"/>
+  <w16cid:commentId w16cid:paraId="16105EE1" w16cid:durableId="24C98540"/>
+  <w16cid:commentId w16cid:paraId="309BA34E" w16cid:durableId="4EF0FCCC"/>
+  <w16cid:commentId w16cid:paraId="1DD6464C" w16cid:durableId="393FF381"/>
+  <w16cid:commentId w16cid:paraId="5C76156E" w16cid:durableId="7DF8D937"/>
   <w16cid:commentId w16cid:paraId="6D6959DA" w16cid:durableId="280C1B6C"/>
   <w16cid:commentId w16cid:paraId="412FD120" w16cid:durableId="201C4F69"/>
   <w16cid:commentId w16cid:paraId="1BB0D15B" w16cid:durableId="0D70D4C2"/>
   <w16cid:commentId w16cid:paraId="4B5A3D66" w16cid:durableId="59779460"/>
+  <w16cid:commentId w16cid:paraId="14859F0A" w16cid:durableId="06ED88C1"/>
   <w16cid:commentId w16cid:paraId="1F186B85" w16cid:durableId="17ACA452"/>
+  <w16cid:commentId w16cid:paraId="131217C3" w16cid:durableId="20D7B970"/>
+  <w16cid:commentId w16cid:paraId="00BC35CE" w16cid:durableId="0073D76F"/>
+  <w16cid:commentId w16cid:paraId="4C560936" w16cid:durableId="5D6CD180"/>
+  <w16cid:commentId w16cid:paraId="69561A56" w16cid:durableId="35A33262"/>
+  <w16cid:commentId w16cid:paraId="4D610FBA" w16cid:durableId="43CFDCF2"/>
+  <w16cid:commentId w16cid:paraId="03A1DCF5" w16cid:durableId="316F2DC1"/>
+  <w16cid:commentId w16cid:paraId="67AD77C6" w16cid:durableId="62C5699B"/>
+  <w16cid:commentId w16cid:paraId="32C67678" w16cid:durableId="00786DDE"/>
+  <w16cid:commentId w16cid:paraId="0911E44D" w16cid:durableId="0C9C6436"/>
+  <w16cid:commentId w16cid:paraId="23CDBC02" w16cid:durableId="39F24445"/>
+  <w16cid:commentId w16cid:paraId="4B124B7F" w16cid:durableId="2ABACF65"/>
+  <w16cid:commentId w16cid:paraId="7BBC7FA0" w16cid:durableId="27CAE28D"/>
+  <w16cid:commentId w16cid:paraId="37A7BE59" w16cid:durableId="4DA788C2"/>
+  <w16cid:commentId w16cid:paraId="5FBF2EC6" w16cid:durableId="0CD8FF13"/>
+  <w16cid:commentId w16cid:paraId="038DBEDC" w16cid:durableId="0FD3CE1B"/>
+  <w16cid:commentId w16cid:paraId="013764D5" w16cid:durableId="27E2E8DF"/>
+  <w16cid:commentId w16cid:paraId="7BB332EC" w16cid:durableId="38824140"/>
+  <w16cid:commentId w16cid:paraId="4BE603C8" w16cid:durableId="38EF3CF1"/>
+  <w16cid:commentId w16cid:paraId="26286EA5" w16cid:durableId="163F713B"/>
+  <w16cid:commentId w16cid:paraId="3A7D55CC" w16cid:durableId="67DE63AF"/>
+  <w16cid:commentId w16cid:paraId="61951AEB" w16cid:durableId="54D06FB3"/>
+  <w16cid:commentId w16cid:paraId="60F0BB56" w16cid:durableId="2FA7B4E3"/>
+  <w16cid:commentId w16cid:paraId="6A498B6E" w16cid:durableId="0087007C"/>
 </w16cid:commentsIds>
 </file>
 

--- a/guiones/Lisset/documentos/1.3 Ecuación lineal  Final v3.docx
+++ b/guiones/Lisset/documentos/1.3 Ecuación lineal  Final v3.docx
@@ -1423,23 +1423,13 @@
         </w:rPr>
         <w:t>t</w:t>
       </w:r>
-      <w:proofErr w:type="spellStart"/>
-      <w:r>
-        <w:rPr>
-          <w:rFonts w:ascii="Arial" w:hAnsi="Arial" w:cs="Arial"/>
-          <w:sz w:val="22"/>
-          <w:szCs w:val="22"/>
-        </w:rPr>
-        <w:t>iene</w:t>
-      </w:r>
-      <w:proofErr w:type="spellEnd"/>
-      <w:r>
-        <w:rPr>
-          <w:rFonts w:ascii="Arial" w:hAnsi="Arial" w:cs="Arial"/>
-          <w:sz w:val="22"/>
-          <w:szCs w:val="22"/>
-        </w:rPr>
-        <w:t xml:space="preserve"> como primer miembro: </w:t>
+      <w:r>
+        <w:rPr>
+          <w:rFonts w:ascii="Arial" w:hAnsi="Arial" w:cs="Arial"/>
+          <w:sz w:val="22"/>
+          <w:szCs w:val="22"/>
+        </w:rPr>
+        <w:t xml:space="preserve">iene como primer miembro: </w:t>
       </w:r>
       <m:oMath>
         <m:r>
@@ -7468,7 +7458,6 @@
         <w:t xml:space="preserve"> (ecuación con radical versión </w:t>
       </w:r>
       <w:commentRangeStart w:id="79"/>
-      <w:proofErr w:type="spellStart"/>
       <w:r>
         <w:rPr>
           <w:rStyle w:val="normaltextrun"/>
@@ -7479,7 +7468,6 @@
         <w:t>tikTok</w:t>
       </w:r>
       <w:commentRangeEnd w:id="79"/>
-      <w:proofErr w:type="spellEnd"/>
       <w:r>
         <w:rPr>
           <w:rStyle w:val="Refdecomentario"/>
@@ -7703,7 +7691,7 @@
         </m:r>
         <w:commentRangeStart w:id="81"/>
         <w:commentRangeStart w:id="82"/>
-        <w:commentRangeEnd w:id="82"/>
+        <w:commentRangeEnd w:id="81"/>
         <m:r>
           <w:rPr>
             <w:rStyle w:val="Refdecomentario"/>
@@ -7712,7 +7700,7 @@
             <w:kern w:val="2"/>
             <w14:ligatures w14:val="standardContextual"/>
           </w:rPr>
-          <w:commentReference w:id="82"/>
+          <w:commentReference w:id="81"/>
         </m:r>
       </m:oMath>
       <w:r>
@@ -7721,14 +7709,14 @@
         </w:rPr>
         <w:t>]</w:t>
       </w:r>
-      <w:commentRangeEnd w:id="81"/>
+      <w:commentRangeEnd w:id="82"/>
       <w:r>
         <w:rPr>
           <w:rStyle w:val="Refdecomentario"/>
           <w:kern w:val="2"/>
           <w14:ligatures w14:val="standardContextual"/>
         </w:rPr>
-        <w:commentReference w:id="81"/>
+        <w:commentReference w:id="82"/>
       </w:r>
       <w:r>
         <w:rPr>
@@ -8680,19 +8668,14 @@
         </w:rPr>
         <w:t xml:space="preserve">1. </w:t>
       </w:r>
-      <m:oMath>
-        <m:r>
-          <w:rPr>
-            <w:rFonts w:ascii="Cambria Math" w:hAnsi="Cambria Math" w:cs="Arial"/>
-            <w:color w:val="000000" w:themeColor="text1"/>
-            <w:sz w:val="22"/>
-            <w:szCs w:val="22"/>
-            <w:shd w:val="clear" w:color="auto" w:fill="FFFFFF"/>
-          </w:rPr>
-          <m:t>(5x + 2) - \{2x - (3x - 1)\} = 4</m:t>
-        </m:r>
-      </m:oMath>
       <w:commentRangeStart w:id="93"/>
+      <w:commentRangeEnd w:id="93"/>
+      <w:r>
+        <w:rPr>
+          <w:rStyle w:val="Refdecomentario"/>
+        </w:rPr>
+        <w:commentReference w:id="93"/>
+      </w:r>
       <w:r>
         <w:rPr>
           <w:rFonts w:ascii="Arial" w:hAnsi="Arial" w:cs="Arial"/>
@@ -8703,19 +8686,20 @@
         </w:rPr>
         <w:t xml:space="preserve"> </w:t>
       </w:r>
-      <w:commentRangeEnd w:id="93"/>
-      <w:r>
-        <w:rPr>
-          <w:rStyle w:val="Refdecomentario"/>
-        </w:rPr>
-        <w:commentReference w:id="93"/>
-      </w:r>
-      <w:r>
-        <w:rPr>
-          <w:rFonts w:ascii="Arial" w:hAnsi="Arial" w:cs="Arial"/>
-          <w:color w:val="000000" w:themeColor="text1"/>
-          <w:sz w:val="22"/>
-          <w:szCs w:val="22"/>
+      <w:r>
+        <w:rPr>
+          <w:rFonts w:ascii="Segoe UI" w:hAnsi="Segoe UI" w:cs="Segoe UI"/>
+          <w:sz w:val="18"/>
+          <w:szCs w:val="18"/>
+          <w:shd w:val="clear" w:color="auto" w:fill="FFFFFF"/>
+        </w:rPr>
+        <w:t>\((5x + 2) - \{2x - (3x - 1)\} = 4\)</w:t>
+      </w:r>
+      <w:r>
+        <w:rPr>
+          <w:rFonts w:ascii="Segoe UI" w:hAnsi="Segoe UI" w:cs="Segoe UI"/>
+          <w:sz w:val="18"/>
+          <w:szCs w:val="18"/>
           <w:shd w:val="clear" w:color="auto" w:fill="FFFFFF"/>
         </w:rPr>
         <w:t xml:space="preserve"> </w:t>
@@ -8825,29 +8809,7 @@
           <w:szCs w:val="22"/>
           <w:shd w:val="clear" w:color="auto" w:fill="FFFFFF"/>
         </w:rPr>
-        <w:t>\(\</w:t>
-      </w:r>
-      <w:proofErr w:type="gramStart"/>
-      <w:r>
-        <w:rPr>
-          <w:rFonts w:ascii="Arial" w:hAnsi="Arial" w:cs="Arial"/>
-          <w:color w:val="000000" w:themeColor="text1"/>
-          <w:sz w:val="22"/>
-          <w:szCs w:val="22"/>
-          <w:shd w:val="clear" w:color="auto" w:fill="FFFFFF"/>
-        </w:rPr>
-        <w:t>frac{</w:t>
-      </w:r>
-      <w:proofErr w:type="gramEnd"/>
-      <w:r>
-        <w:rPr>
-          <w:rFonts w:ascii="Arial" w:hAnsi="Arial" w:cs="Arial"/>
-          <w:color w:val="000000" w:themeColor="text1"/>
-          <w:sz w:val="22"/>
-          <w:szCs w:val="22"/>
-          <w:shd w:val="clear" w:color="auto" w:fill="FFFFFF"/>
-        </w:rPr>
-        <w:t>1}{7}(9x - 6) + \{2x - [4 - (x + 2)]\} = 10\)</w:t>
+        <w:t>\frac{1}{7}(9x - 6) + \{2x - [4 - (x + 2)]\} = 10</w:t>
       </w:r>
       <w:r>
         <w:rPr>
@@ -8951,29 +8913,7 @@
           <w:szCs w:val="22"/>
           <w:shd w:val="clear" w:color="auto" w:fill="FFFFFF"/>
         </w:rPr>
-        <w:t xml:space="preserve">3. </w:t>
-      </w:r>
-      <w:proofErr w:type="gramStart"/>
-      <w:r>
-        <w:rPr>
-          <w:rFonts w:ascii="Arial" w:hAnsi="Arial" w:cs="Arial"/>
-          <w:color w:val="000000" w:themeColor="text1"/>
-          <w:sz w:val="22"/>
-          <w:szCs w:val="22"/>
-          <w:shd w:val="clear" w:color="auto" w:fill="FFFFFF"/>
-        </w:rPr>
-        <w:t>\(</w:t>
-      </w:r>
-      <w:proofErr w:type="gramEnd"/>
-      <w:r>
-        <w:rPr>
-          <w:rFonts w:ascii="Arial" w:hAnsi="Arial" w:cs="Arial"/>
-          <w:color w:val="000000" w:themeColor="text1"/>
-          <w:sz w:val="22"/>
-          <w:szCs w:val="22"/>
-          <w:shd w:val="clear" w:color="auto" w:fill="FFFFFF"/>
-        </w:rPr>
-        <w:t>2(3x + 5) - \{4x - [2 - (x - 3)]\} = 8\)</w:t>
+        <w:t>3. \(2(3x + 5) - \{4x - [2 - (x - 3)]\} = 8\)</w:t>
       </w:r>
       <w:r>
         <w:rPr>
@@ -9065,25 +9005,7 @@
           <w:sz w:val="22"/>
           <w:szCs w:val="22"/>
         </w:rPr>
-        <w:t xml:space="preserve">4. </w:t>
-      </w:r>
-      <w:proofErr w:type="gramStart"/>
-      <w:r>
-        <w:rPr>
-          <w:rFonts w:ascii="Arial" w:hAnsi="Arial" w:cs="Arial"/>
-          <w:sz w:val="22"/>
-          <w:szCs w:val="22"/>
-        </w:rPr>
-        <w:t>\[</w:t>
-      </w:r>
-      <w:proofErr w:type="gramEnd"/>
-      <w:r>
-        <w:rPr>
-          <w:rFonts w:ascii="Arial" w:hAnsi="Arial" w:cs="Arial"/>
-          <w:sz w:val="22"/>
-          <w:szCs w:val="22"/>
-        </w:rPr>
-        <w:t>\frac{2x + 6}{2} = 5\]</w:t>
+        <w:t>4. \[\frac{2x + 6}{2} = 5\]</w:t>
       </w:r>
       <w:r>
         <w:rPr>
@@ -9172,25 +9094,7 @@
           <w:sz w:val="22"/>
           <w:szCs w:val="22"/>
         </w:rPr>
-        <w:t xml:space="preserve">5. </w:t>
-      </w:r>
-      <w:proofErr w:type="gramStart"/>
-      <w:r>
-        <w:rPr>
-          <w:rFonts w:ascii="Arial" w:hAnsi="Arial" w:cs="Arial"/>
-          <w:sz w:val="22"/>
-          <w:szCs w:val="22"/>
-        </w:rPr>
-        <w:t>\[</w:t>
-      </w:r>
-      <w:proofErr w:type="gramEnd"/>
-      <w:r>
-        <w:rPr>
-          <w:rFonts w:ascii="Arial" w:hAnsi="Arial" w:cs="Arial"/>
-          <w:sz w:val="22"/>
-          <w:szCs w:val="22"/>
-        </w:rPr>
-        <w:t>\frac{3x - 9}{3} + 2 = 4\]</w:t>
+        <w:t>5. \[\frac{3x - 9}{3} + 2 = 4\]</w:t>
       </w:r>
       <w:r>
         <w:rPr>
@@ -9279,25 +9183,7 @@
           <w:sz w:val="22"/>
           <w:szCs w:val="22"/>
         </w:rPr>
-        <w:t xml:space="preserve">6. </w:t>
-      </w:r>
-      <w:proofErr w:type="gramStart"/>
-      <w:r>
-        <w:rPr>
-          <w:rFonts w:ascii="Arial" w:hAnsi="Arial" w:cs="Arial"/>
-          <w:sz w:val="22"/>
-          <w:szCs w:val="22"/>
-        </w:rPr>
-        <w:t>\[</w:t>
-      </w:r>
-      <w:proofErr w:type="gramEnd"/>
-      <w:r>
-        <w:rPr>
-          <w:rFonts w:ascii="Arial" w:hAnsi="Arial" w:cs="Arial"/>
-          <w:sz w:val="22"/>
-          <w:szCs w:val="22"/>
-        </w:rPr>
-        <w:t>\frac{4x + 12}{4} - 3 = 2\]</w:t>
+        <w:t>6. \[\frac{4x + 12}{4} - 3 = 2\]</w:t>
       </w:r>
       <w:r>
         <w:rPr>
@@ -9384,25 +9270,7 @@
           <w:sz w:val="22"/>
           <w:szCs w:val="22"/>
         </w:rPr>
-        <w:t xml:space="preserve">7. </w:t>
-      </w:r>
-      <w:proofErr w:type="gramStart"/>
-      <w:r>
-        <w:rPr>
-          <w:rFonts w:ascii="Arial" w:hAnsi="Arial" w:cs="Arial"/>
-          <w:sz w:val="22"/>
-          <w:szCs w:val="22"/>
-        </w:rPr>
-        <w:t>\[</w:t>
-      </w:r>
-      <w:proofErr w:type="gramEnd"/>
-      <w:r>
-        <w:rPr>
-          <w:rFonts w:ascii="Arial" w:hAnsi="Arial" w:cs="Arial"/>
-          <w:sz w:val="22"/>
-          <w:szCs w:val="22"/>
-        </w:rPr>
-        <w:t>\frac{5x - 15}{5} + \frac{2x + 6}{2} = 7\]</w:t>
+        <w:t>7. \[\frac{5x - 15}{5} + \frac{2x + 6}{2} = 7\]</w:t>
       </w:r>
       <w:r>
         <w:rPr>
@@ -9454,13 +9322,7 @@
         <w:rPr>
           <w:rFonts w:ascii="Arial" w:eastAsiaTheme="minorEastAsia" w:hAnsi="Arial" w:cs="Arial"/>
         </w:rPr>
-        <w:t xml:space="preserve"> </w:t>
-      </w:r>
-      <w:r>
-        <w:rPr>
-          <w:rFonts w:ascii="Arial" w:eastAsiaTheme="minorEastAsia" w:hAnsi="Arial" w:cs="Arial"/>
-        </w:rPr>
-        <w:t xml:space="preserve"> </w:t>
+        <w:t xml:space="preserve">  </w:t>
       </w:r>
       <w:r>
         <w:rPr>
@@ -9511,25 +9373,7 @@
           <w:sz w:val="22"/>
           <w:szCs w:val="22"/>
         </w:rPr>
-        <w:t xml:space="preserve">8. </w:t>
-      </w:r>
-      <w:proofErr w:type="gramStart"/>
-      <w:r>
-        <w:rPr>
-          <w:rFonts w:ascii="Arial" w:hAnsi="Arial" w:cs="Arial"/>
-          <w:sz w:val="22"/>
-          <w:szCs w:val="22"/>
-        </w:rPr>
-        <w:t>\[</w:t>
-      </w:r>
-      <w:proofErr w:type="gramEnd"/>
-      <w:r>
-        <w:rPr>
-          <w:rFonts w:ascii="Arial" w:hAnsi="Arial" w:cs="Arial"/>
-          <w:sz w:val="22"/>
-          <w:szCs w:val="22"/>
-        </w:rPr>
-        <w:t>\frac{6x - 18}{6} = 2\]</w:t>
+        <w:t>8. \[\frac{6x - 18}{6} = 2\]</w:t>
       </w:r>
       <w:r>
         <w:rPr>
@@ -9616,25 +9460,7 @@
           <w:sz w:val="22"/>
           <w:szCs w:val="22"/>
         </w:rPr>
-        <w:t xml:space="preserve">9. </w:t>
-      </w:r>
-      <w:proofErr w:type="gramStart"/>
-      <w:r>
-        <w:rPr>
-          <w:rFonts w:ascii="Arial" w:hAnsi="Arial" w:cs="Arial"/>
-          <w:sz w:val="22"/>
-          <w:szCs w:val="22"/>
-        </w:rPr>
-        <w:t>\[</w:t>
-      </w:r>
-      <w:proofErr w:type="gramEnd"/>
-      <w:r>
-        <w:rPr>
-          <w:rFonts w:ascii="Arial" w:hAnsi="Arial" w:cs="Arial"/>
-          <w:sz w:val="22"/>
-          <w:szCs w:val="22"/>
-        </w:rPr>
-        <w:t>\frac{7x + 21}{7} - \frac{3x - 9}{3} = 4\]</w:t>
+        <w:t>9. \[\frac{7x + 21}{7} - \frac{3x - 9}{3} = 4\]</w:t>
       </w:r>
       <w:r>
         <w:rPr>
@@ -9721,25 +9547,7 @@
           <w:sz w:val="22"/>
           <w:szCs w:val="22"/>
         </w:rPr>
-        <w:t xml:space="preserve">10. </w:t>
-      </w:r>
-      <w:proofErr w:type="gramStart"/>
-      <w:r>
-        <w:rPr>
-          <w:rFonts w:ascii="Arial" w:hAnsi="Arial" w:cs="Arial"/>
-          <w:sz w:val="22"/>
-          <w:szCs w:val="22"/>
-        </w:rPr>
-        <w:t>\(</w:t>
-      </w:r>
-      <w:proofErr w:type="gramEnd"/>
-      <w:r>
-        <w:rPr>
-          <w:rFonts w:ascii="Arial" w:hAnsi="Arial" w:cs="Arial"/>
-          <w:sz w:val="22"/>
-          <w:szCs w:val="22"/>
-        </w:rPr>
-        <w:t>4(2x - 1) + {2(3x + 2)} = 10\)</w:t>
+        <w:t>10. \(4(2x - 1) + {2(3x + 2)} = 10\)</w:t>
       </w:r>
       <w:r>
         <w:rPr>
@@ -9875,120 +9683,30 @@
           <w:szCs w:val="22"/>
           <w:shd w:val="clear" w:color="auto" w:fill="FFFFFF"/>
         </w:rPr>
-        <w:t>En la práctica nos encontramos con ecuaciones un poco más elaboradas, donde la incógnita no solo se encuentra en un miembro de la ecuación, sino en ambos</w:t>
-      </w:r>
-      <w:r>
-        <w:rPr>
-          <w:rFonts w:ascii="Arial" w:hAnsi="Arial" w:cs="Arial"/>
-          <w:color w:val="000000" w:themeColor="text1"/>
-          <w:sz w:val="22"/>
-          <w:szCs w:val="22"/>
-          <w:shd w:val="clear" w:color="auto" w:fill="FFFFFF"/>
-        </w:rPr>
-        <w:t>. E</w:t>
-      </w:r>
-      <w:r>
-        <w:rPr>
-          <w:rFonts w:ascii="Arial" w:hAnsi="Arial" w:cs="Arial"/>
-          <w:color w:val="000000" w:themeColor="text1"/>
-          <w:sz w:val="22"/>
-          <w:szCs w:val="22"/>
-          <w:shd w:val="clear" w:color="auto" w:fill="FFFFFF"/>
-        </w:rPr>
-        <w:t>stas</w:t>
-      </w:r>
-      <w:r>
-        <w:rPr>
-          <w:rFonts w:ascii="Arial" w:hAnsi="Arial" w:cs="Arial"/>
-          <w:color w:val="000000" w:themeColor="text1"/>
-          <w:sz w:val="22"/>
-          <w:szCs w:val="22"/>
-          <w:shd w:val="clear" w:color="auto" w:fill="FFFFFF"/>
-        </w:rPr>
-        <w:t xml:space="preserve"> ecuaciones</w:t>
-      </w:r>
-      <w:r>
-        <w:rPr>
-          <w:rFonts w:ascii="Arial" w:hAnsi="Arial" w:cs="Arial"/>
-          <w:color w:val="000000" w:themeColor="text1"/>
-          <w:sz w:val="22"/>
-          <w:szCs w:val="22"/>
-          <w:shd w:val="clear" w:color="auto" w:fill="FFFFFF"/>
-        </w:rPr>
-        <w:t xml:space="preserve"> también pueden simplificarse </w:t>
-      </w:r>
-      <w:r>
-        <w:rPr>
-          <w:rFonts w:ascii="Arial" w:hAnsi="Arial" w:cs="Arial"/>
-          <w:color w:val="000000" w:themeColor="text1"/>
-          <w:sz w:val="22"/>
-          <w:szCs w:val="22"/>
-          <w:shd w:val="clear" w:color="auto" w:fill="FFFFFF"/>
-        </w:rPr>
-        <w:t>para</w:t>
-      </w:r>
-      <w:r>
-        <w:rPr>
-          <w:rFonts w:ascii="Arial" w:hAnsi="Arial" w:cs="Arial"/>
-          <w:color w:val="000000" w:themeColor="text1"/>
-          <w:sz w:val="22"/>
-          <w:szCs w:val="22"/>
-          <w:shd w:val="clear" w:color="auto" w:fill="FFFFFF"/>
-        </w:rPr>
-        <w:t xml:space="preserve"> encontrar su </w:t>
-      </w:r>
-      <w:r>
-        <w:rPr>
-          <w:rFonts w:ascii="Arial" w:hAnsi="Arial" w:cs="Arial"/>
-          <w:color w:val="000000" w:themeColor="text1"/>
-          <w:sz w:val="22"/>
-          <w:szCs w:val="22"/>
-          <w:shd w:val="clear" w:color="auto" w:fill="FFFFFF"/>
-        </w:rPr>
-        <w:t>solución.</w:t>
-      </w:r>
-    </w:p>
-    <w:p>
-      <w:pPr>
-        <w:spacing w:line="276" w:lineRule="auto"/>
-        <w:jc w:val="both"/>
-        <w:rPr>
-          <w:rFonts w:ascii="Arial" w:hAnsi="Arial" w:cs="Arial"/>
-          <w:color w:val="000000" w:themeColor="text1"/>
-          <w:sz w:val="22"/>
-          <w:szCs w:val="22"/>
-          <w:shd w:val="clear" w:color="auto" w:fill="FFFFFF"/>
-        </w:rPr>
-      </w:pPr>
-      <w:r>
-        <w:rPr>
-          <w:rFonts w:ascii="Arial" w:hAnsi="Arial" w:cs="Arial"/>
-          <w:color w:val="000000" w:themeColor="text1"/>
-          <w:sz w:val="22"/>
-          <w:szCs w:val="22"/>
-          <w:shd w:val="clear" w:color="auto" w:fill="FFFFFF"/>
-        </w:rPr>
-        <w:t xml:space="preserve">Aquí un ejemplo donde </w:t>
-      </w:r>
-      <w:r>
-        <w:rPr>
-          <w:rFonts w:ascii="Arial" w:hAnsi="Arial" w:cs="Arial"/>
-          <w:color w:val="000000" w:themeColor="text1"/>
-          <w:sz w:val="22"/>
-          <w:szCs w:val="22"/>
-          <w:shd w:val="clear" w:color="auto" w:fill="FFFFFF"/>
-        </w:rPr>
-        <w:t>encontraremos</w:t>
-      </w:r>
-      <w:r>
-        <w:rPr>
-          <w:rFonts w:ascii="Arial" w:hAnsi="Arial" w:cs="Arial"/>
-          <w:color w:val="000000" w:themeColor="text1"/>
-          <w:sz w:val="22"/>
-          <w:szCs w:val="22"/>
-          <w:shd w:val="clear" w:color="auto" w:fill="FFFFFF"/>
-        </w:rPr>
-        <w:t xml:space="preserve"> la solución paso a paso</w:t>
+        <w:t>En la práctica nos encontramos con ecuaciones un poco más elaboradas, donde la incógnita no solo se encuentra en un miembro de la ecuación, sino en ambos. Estas ecuaciones también pueden simplificarse para encontrar su solución.</w:t>
+      </w:r>
+    </w:p>
+    <w:p>
+      <w:pPr>
+        <w:spacing w:line="276" w:lineRule="auto"/>
+        <w:jc w:val="both"/>
+        <w:rPr>
+          <w:rFonts w:ascii="Arial" w:hAnsi="Arial" w:cs="Arial"/>
+          <w:color w:val="000000" w:themeColor="text1"/>
+          <w:sz w:val="22"/>
+          <w:szCs w:val="22"/>
+          <w:shd w:val="clear" w:color="auto" w:fill="FFFFFF"/>
+        </w:rPr>
+      </w:pPr>
+      <w:r>
+        <w:rPr>
+          <w:rFonts w:ascii="Arial" w:hAnsi="Arial" w:cs="Arial"/>
+          <w:color w:val="000000" w:themeColor="text1"/>
+          <w:sz w:val="22"/>
+          <w:szCs w:val="22"/>
+          <w:shd w:val="clear" w:color="auto" w:fill="FFFFFF"/>
+        </w:rPr>
+        <w:t>Aquí un ejemplo donde encontraremos la solución paso a paso</w:t>
       </w:r>
     </w:p>
     <w:p>
@@ -10016,98 +9734,60 @@
           <w:shd w:val="clear" w:color="auto" w:fill="FFFFFF"/>
         </w:rPr>
       </w:pPr>
-      <w:proofErr w:type="gramStart"/>
-      <w:r>
-        <w:rPr>
-          <w:rFonts w:ascii="Arial" w:eastAsiaTheme="minorEastAsia" w:hAnsi="Arial" w:cs="Arial"/>
-        </w:rPr>
-        <w:t>\[</w:t>
-      </w:r>
-      <w:proofErr w:type="gramEnd"/>
-      <w:r>
-        <w:rPr>
-          <w:rFonts w:ascii="Arial" w:eastAsiaTheme="minorEastAsia" w:hAnsi="Arial" w:cs="Arial"/>
-        </w:rPr>
-        <w:t xml:space="preserve"> 4x+6=-2x \]</w:t>
-      </w:r>
-    </w:p>
-    <w:p>
-      <w:pPr>
-        <w:spacing w:line="276" w:lineRule="auto"/>
-        <w:jc w:val="both"/>
-        <w:rPr>
-          <w:rFonts w:ascii="Arial" w:eastAsiaTheme="minorEastAsia" w:hAnsi="Arial" w:cs="Arial"/>
-          <w:color w:val="000000" w:themeColor="text1"/>
-          <w:sz w:val="22"/>
-          <w:szCs w:val="22"/>
-          <w:shd w:val="clear" w:color="auto" w:fill="FFFFFF"/>
-        </w:rPr>
-      </w:pPr>
-    </w:p>
-    <w:p>
-      <w:pPr>
-        <w:spacing w:line="276" w:lineRule="auto"/>
-        <w:jc w:val="both"/>
-        <w:rPr>
-          <w:rFonts w:ascii="Arial" w:eastAsiaTheme="minorEastAsia" w:hAnsi="Arial" w:cs="Arial"/>
-          <w:color w:val="000000" w:themeColor="text1"/>
-          <w:sz w:val="22"/>
-          <w:szCs w:val="22"/>
-          <w:shd w:val="clear" w:color="auto" w:fill="FFFFFF"/>
-        </w:rPr>
-      </w:pPr>
-    </w:p>
-    <w:p>
-      <w:pPr>
-        <w:spacing w:line="276" w:lineRule="auto"/>
-        <w:jc w:val="both"/>
-        <w:rPr>
-          <w:rFonts w:ascii="Arial" w:eastAsiaTheme="minorEastAsia" w:hAnsi="Arial" w:cs="Arial"/>
-          <w:color w:val="000000" w:themeColor="text1"/>
-          <w:sz w:val="22"/>
-          <w:szCs w:val="22"/>
-          <w:shd w:val="clear" w:color="auto" w:fill="FFFFFF"/>
-        </w:rPr>
-      </w:pPr>
-      <w:r>
-        <w:rPr>
-          <w:rFonts w:ascii="Arial" w:eastAsiaTheme="minorEastAsia" w:hAnsi="Arial" w:cs="Arial"/>
-          <w:color w:val="000000" w:themeColor="text1"/>
-          <w:sz w:val="22"/>
-          <w:szCs w:val="22"/>
-          <w:shd w:val="clear" w:color="auto" w:fill="FFFFFF"/>
-        </w:rPr>
-        <w:t xml:space="preserve">En este ejemplo </w:t>
-      </w:r>
-      <w:r>
-        <w:rPr>
-          <w:rFonts w:ascii="Arial" w:eastAsiaTheme="minorEastAsia" w:hAnsi="Arial" w:cs="Arial"/>
-          <w:color w:val="000000" w:themeColor="text1"/>
-          <w:sz w:val="22"/>
-          <w:szCs w:val="22"/>
-          <w:shd w:val="clear" w:color="auto" w:fill="FFFFFF"/>
-        </w:rPr>
-        <w:t xml:space="preserve">al ya no poder reducir más los términos de cada miembro de la ecuación, </w:t>
-      </w:r>
-      <w:r>
-        <w:rPr>
-          <w:rFonts w:ascii="Arial" w:eastAsiaTheme="minorEastAsia" w:hAnsi="Arial" w:cs="Arial"/>
-          <w:color w:val="000000" w:themeColor="text1"/>
-          <w:sz w:val="22"/>
-          <w:szCs w:val="22"/>
-          <w:shd w:val="clear" w:color="auto" w:fill="FFFFFF"/>
-        </w:rPr>
-        <w:t>lo que debemos hacer es</w:t>
-      </w:r>
-      <w:r>
-        <w:rPr>
-          <w:rFonts w:ascii="Arial" w:eastAsiaTheme="minorEastAsia" w:hAnsi="Arial" w:cs="Arial"/>
-          <w:color w:val="000000" w:themeColor="text1"/>
-          <w:sz w:val="22"/>
-          <w:szCs w:val="22"/>
-          <w:shd w:val="clear" w:color="auto" w:fill="FFFFFF"/>
-        </w:rPr>
-        <w:t xml:space="preserve"> sumar </w:t>
+      <w:r>
+        <w:rPr>
+          <w:rFonts w:ascii="Arial" w:eastAsiaTheme="minorEastAsia" w:hAnsi="Arial" w:cs="Arial"/>
+        </w:rPr>
+        <w:t>\[ 4x+6=-2x \]</w:t>
+      </w:r>
+    </w:p>
+    <w:p>
+      <w:pPr>
+        <w:spacing w:line="276" w:lineRule="auto"/>
+        <w:jc w:val="both"/>
+        <w:rPr>
+          <w:rFonts w:ascii="Arial" w:eastAsiaTheme="minorEastAsia" w:hAnsi="Arial" w:cs="Arial"/>
+          <w:color w:val="000000" w:themeColor="text1"/>
+          <w:sz w:val="22"/>
+          <w:szCs w:val="22"/>
+          <w:shd w:val="clear" w:color="auto" w:fill="FFFFFF"/>
+        </w:rPr>
+      </w:pPr>
+    </w:p>
+    <w:p>
+      <w:pPr>
+        <w:spacing w:line="276" w:lineRule="auto"/>
+        <w:jc w:val="both"/>
+        <w:rPr>
+          <w:rFonts w:ascii="Arial" w:eastAsiaTheme="minorEastAsia" w:hAnsi="Arial" w:cs="Arial"/>
+          <w:color w:val="000000" w:themeColor="text1"/>
+          <w:sz w:val="22"/>
+          <w:szCs w:val="22"/>
+          <w:shd w:val="clear" w:color="auto" w:fill="FFFFFF"/>
+        </w:rPr>
+      </w:pPr>
+    </w:p>
+    <w:p>
+      <w:pPr>
+        <w:spacing w:line="276" w:lineRule="auto"/>
+        <w:jc w:val="both"/>
+        <w:rPr>
+          <w:rFonts w:ascii="Arial" w:eastAsiaTheme="minorEastAsia" w:hAnsi="Arial" w:cs="Arial"/>
+          <w:color w:val="000000" w:themeColor="text1"/>
+          <w:sz w:val="22"/>
+          <w:szCs w:val="22"/>
+          <w:shd w:val="clear" w:color="auto" w:fill="FFFFFF"/>
+        </w:rPr>
+      </w:pPr>
+      <w:r>
+        <w:rPr>
+          <w:rFonts w:ascii="Arial" w:eastAsiaTheme="minorEastAsia" w:hAnsi="Arial" w:cs="Arial"/>
+          <w:color w:val="000000" w:themeColor="text1"/>
+          <w:sz w:val="22"/>
+          <w:szCs w:val="22"/>
+          <w:shd w:val="clear" w:color="auto" w:fill="FFFFFF"/>
+        </w:rPr>
+        <w:t xml:space="preserve">En este ejemplo al ya no poder reducir más los términos de cada miembro de la ecuación, lo que debemos hacer es sumar </w:t>
       </w:r>
       <m:oMath>
         <m:r>
@@ -10129,61 +9809,125 @@
           <w:szCs w:val="22"/>
           <w:shd w:val="clear" w:color="auto" w:fill="FFFFFF"/>
         </w:rPr>
+        <w:t xml:space="preserve"> (propiedad de la suma) en ambos miembros de la ecuación para eliminar el término del segundo miembro.</w:t>
+      </w:r>
+    </w:p>
+    <w:p>
+      <w:pPr>
+        <w:spacing w:line="276" w:lineRule="auto"/>
+        <w:jc w:val="both"/>
+        <w:rPr>
+          <w:rFonts w:ascii="Arial" w:eastAsiaTheme="minorEastAsia" w:hAnsi="Arial" w:cs="Arial"/>
+          <w:color w:val="000000" w:themeColor="text1"/>
+          <w:sz w:val="22"/>
+          <w:szCs w:val="22"/>
+          <w:shd w:val="clear" w:color="auto" w:fill="FFFFFF"/>
+        </w:rPr>
+      </w:pPr>
+    </w:p>
+    <w:p>
+      <w:pPr>
+        <w:spacing w:line="276" w:lineRule="auto"/>
+        <w:jc w:val="center"/>
+        <w:rPr>
+          <w:rFonts w:ascii="Arial" w:eastAsiaTheme="minorEastAsia" w:hAnsi="Arial" w:cs="Arial"/>
+          <w:color w:val="000000" w:themeColor="text1"/>
+          <w:sz w:val="22"/>
+          <w:szCs w:val="22"/>
+          <w:shd w:val="clear" w:color="auto" w:fill="FFFFFF"/>
+        </w:rPr>
+      </w:pPr>
+      <w:r>
+        <w:rPr>
+          <w:rFonts w:ascii="Arial" w:eastAsiaTheme="minorEastAsia" w:hAnsi="Arial" w:cs="Arial"/>
+        </w:rPr>
+        <w:t>\[ 4x+6</w:t>
+      </w:r>
+      <w:r>
+        <w:rPr>
+          <w:rFonts w:ascii="Arial" w:eastAsiaTheme="minorEastAsia" w:hAnsi="Arial" w:cs="Arial"/>
+          <w:color w:val="FF0000"/>
+        </w:rPr>
+        <w:t>+2x</w:t>
+      </w:r>
+      <w:r>
+        <w:rPr>
+          <w:rFonts w:ascii="Arial" w:eastAsiaTheme="minorEastAsia" w:hAnsi="Arial" w:cs="Arial"/>
+        </w:rPr>
+        <w:t>=-2x</w:t>
+      </w:r>
+      <w:r>
+        <w:rPr>
+          <w:rFonts w:ascii="Arial" w:eastAsiaTheme="minorEastAsia" w:hAnsi="Arial" w:cs="Arial"/>
+          <w:color w:val="FF0000"/>
+        </w:rPr>
+        <w:t xml:space="preserve">+2x </w:t>
+      </w:r>
+      <w:r>
+        <w:rPr>
+          <w:rFonts w:ascii="Arial" w:eastAsiaTheme="minorEastAsia" w:hAnsi="Arial" w:cs="Arial"/>
+        </w:rPr>
+        <w:t>\]</w:t>
+      </w:r>
+    </w:p>
+    <w:p>
+      <w:pPr>
+        <w:spacing w:line="276" w:lineRule="auto"/>
+        <w:jc w:val="both"/>
+        <w:rPr>
+          <w:rFonts w:ascii="Arial" w:eastAsiaTheme="minorEastAsia" w:hAnsi="Arial" w:cs="Arial"/>
+          <w:color w:val="FF0000"/>
+          <w:sz w:val="22"/>
+          <w:szCs w:val="22"/>
+          <w:shd w:val="clear" w:color="auto" w:fill="FFFFFF"/>
+        </w:rPr>
+      </w:pPr>
+    </w:p>
+    <w:p>
+      <w:pPr>
+        <w:spacing w:line="276" w:lineRule="auto"/>
+        <w:jc w:val="both"/>
+        <w:rPr>
+          <w:rFonts w:ascii="Arial" w:eastAsiaTheme="minorEastAsia" w:hAnsi="Arial" w:cs="Arial"/>
+          <w:color w:val="000000" w:themeColor="text1"/>
+          <w:sz w:val="22"/>
+          <w:szCs w:val="22"/>
+          <w:shd w:val="clear" w:color="auto" w:fill="FFFFFF"/>
+        </w:rPr>
+      </w:pPr>
+      <w:r>
+        <w:rPr>
+          <w:rFonts w:ascii="Arial" w:eastAsiaTheme="minorEastAsia" w:hAnsi="Arial" w:cs="Arial"/>
+          <w:color w:val="000000" w:themeColor="text1"/>
+          <w:sz w:val="22"/>
+          <w:szCs w:val="22"/>
+          <w:shd w:val="clear" w:color="auto" w:fill="FFFFFF"/>
+        </w:rPr>
+        <w:t>Simplificando los términos semejantes tenemos:</w:t>
+      </w:r>
+    </w:p>
+    <w:p>
+      <w:pPr>
+        <w:spacing w:line="276" w:lineRule="auto"/>
+        <w:jc w:val="both"/>
+        <w:rPr>
+          <w:rFonts w:ascii="Arial" w:eastAsiaTheme="minorEastAsia" w:hAnsi="Arial" w:cs="Arial"/>
+          <w:color w:val="FF0000"/>
+          <w:sz w:val="22"/>
+          <w:szCs w:val="22"/>
+          <w:shd w:val="clear" w:color="auto" w:fill="FFFFFF"/>
+        </w:rPr>
+      </w:pPr>
+      <w:r>
+        <w:rPr>
+          <w:rFonts w:ascii="Arial" w:eastAsiaTheme="minorEastAsia" w:hAnsi="Arial" w:cs="Arial"/>
+          <w:color w:val="FF0000"/>
+          <w:sz w:val="22"/>
+          <w:szCs w:val="22"/>
+          <w:shd w:val="clear" w:color="auto" w:fill="FFFFFF"/>
+        </w:rPr>
         <w:t xml:space="preserve"> </w:t>
       </w:r>
-      <w:r>
-        <w:rPr>
-          <w:rFonts w:ascii="Arial" w:eastAsiaTheme="minorEastAsia" w:hAnsi="Arial" w:cs="Arial"/>
-          <w:color w:val="000000" w:themeColor="text1"/>
-          <w:sz w:val="22"/>
-          <w:szCs w:val="22"/>
-          <w:shd w:val="clear" w:color="auto" w:fill="FFFFFF"/>
-        </w:rPr>
-        <w:t>(propiedad de la suma) en</w:t>
-      </w:r>
-      <w:r>
-        <w:rPr>
-          <w:rFonts w:ascii="Arial" w:eastAsiaTheme="minorEastAsia" w:hAnsi="Arial" w:cs="Arial"/>
-          <w:color w:val="000000" w:themeColor="text1"/>
-          <w:sz w:val="22"/>
-          <w:szCs w:val="22"/>
-          <w:shd w:val="clear" w:color="auto" w:fill="FFFFFF"/>
-        </w:rPr>
-        <w:t xml:space="preserve"> ambos miembros de la ecuación para eliminar el término del </w:t>
-      </w:r>
-      <w:r>
-        <w:rPr>
-          <w:rFonts w:ascii="Arial" w:eastAsiaTheme="minorEastAsia" w:hAnsi="Arial" w:cs="Arial"/>
-          <w:color w:val="000000" w:themeColor="text1"/>
-          <w:sz w:val="22"/>
-          <w:szCs w:val="22"/>
-          <w:shd w:val="clear" w:color="auto" w:fill="FFFFFF"/>
-        </w:rPr>
-        <w:t xml:space="preserve">segundo </w:t>
-      </w:r>
-      <w:r>
-        <w:rPr>
-          <w:rFonts w:ascii="Arial" w:eastAsiaTheme="minorEastAsia" w:hAnsi="Arial" w:cs="Arial"/>
-          <w:color w:val="000000" w:themeColor="text1"/>
-          <w:sz w:val="22"/>
-          <w:szCs w:val="22"/>
-          <w:shd w:val="clear" w:color="auto" w:fill="FFFFFF"/>
-        </w:rPr>
-        <w:t>miembro.</w:t>
-      </w:r>
-    </w:p>
-    <w:p>
-      <w:pPr>
-        <w:spacing w:line="276" w:lineRule="auto"/>
-        <w:jc w:val="both"/>
-        <w:rPr>
-          <w:rFonts w:ascii="Arial" w:eastAsiaTheme="minorEastAsia" w:hAnsi="Arial" w:cs="Arial"/>
-          <w:color w:val="000000" w:themeColor="text1"/>
-          <w:sz w:val="22"/>
-          <w:szCs w:val="22"/>
-          <w:shd w:val="clear" w:color="auto" w:fill="FFFFFF"/>
-        </w:rPr>
-      </w:pPr>
     </w:p>
     <w:p>
       <w:pPr>
@@ -10197,104 +9941,128 @@
           <w:shd w:val="clear" w:color="auto" w:fill="FFFFFF"/>
         </w:rPr>
       </w:pPr>
-      <w:proofErr w:type="gramStart"/>
-      <w:r>
-        <w:rPr>
-          <w:rFonts w:ascii="Arial" w:eastAsiaTheme="minorEastAsia" w:hAnsi="Arial" w:cs="Arial"/>
-        </w:rPr>
-        <w:t>\[</w:t>
-      </w:r>
-      <w:proofErr w:type="gramEnd"/>
-      <w:r>
-        <w:rPr>
-          <w:rFonts w:ascii="Arial" w:eastAsiaTheme="minorEastAsia" w:hAnsi="Arial" w:cs="Arial"/>
-        </w:rPr>
-        <w:t xml:space="preserve"> 4x+6</w:t>
+      <w:r>
+        <w:rPr>
+          <w:rFonts w:ascii="Arial" w:eastAsiaTheme="minorEastAsia" w:hAnsi="Arial" w:cs="Arial"/>
+        </w:rPr>
+        <w:t>\[ 6x+6=0 \]</w:t>
+      </w:r>
+    </w:p>
+    <w:p>
+      <w:pPr>
+        <w:spacing w:line="276" w:lineRule="auto"/>
+        <w:jc w:val="both"/>
+        <w:rPr>
+          <w:rFonts w:ascii="Arial" w:eastAsiaTheme="minorEastAsia" w:hAnsi="Arial" w:cs="Arial"/>
+          <w:color w:val="000000" w:themeColor="text1"/>
+          <w:sz w:val="22"/>
+          <w:szCs w:val="22"/>
+          <w:shd w:val="clear" w:color="auto" w:fill="FFFFFF"/>
+        </w:rPr>
+      </w:pPr>
+    </w:p>
+    <w:p>
+      <w:pPr>
+        <w:spacing w:line="276" w:lineRule="auto"/>
+        <w:jc w:val="both"/>
+        <w:rPr>
+          <w:rFonts w:ascii="Arial" w:eastAsiaTheme="minorEastAsia" w:hAnsi="Arial" w:cs="Arial"/>
+          <w:color w:val="000000" w:themeColor="text1"/>
+          <w:sz w:val="22"/>
+          <w:szCs w:val="22"/>
+          <w:shd w:val="clear" w:color="auto" w:fill="FFFFFF"/>
+        </w:rPr>
+      </w:pPr>
+      <w:r>
+        <w:rPr>
+          <w:rFonts w:ascii="Arial" w:eastAsiaTheme="minorEastAsia" w:hAnsi="Arial" w:cs="Arial"/>
+          <w:color w:val="000000" w:themeColor="text1"/>
+          <w:sz w:val="22"/>
+          <w:szCs w:val="22"/>
+          <w:shd w:val="clear" w:color="auto" w:fill="FFFFFF"/>
+        </w:rPr>
+        <w:t xml:space="preserve">Ahora para dejar el término con la incógnita solo, restamos 6 en ambos miembros de la ecuación </w:t>
+      </w:r>
+    </w:p>
+    <w:p>
+      <w:pPr>
+        <w:spacing w:line="276" w:lineRule="auto"/>
+        <w:jc w:val="center"/>
+        <w:rPr>
+          <w:rFonts w:ascii="Arial" w:eastAsiaTheme="minorEastAsia" w:hAnsi="Arial" w:cs="Arial"/>
+          <w:color w:val="000000" w:themeColor="text1"/>
+          <w:sz w:val="22"/>
+          <w:szCs w:val="22"/>
+          <w:shd w:val="clear" w:color="auto" w:fill="FFFFFF"/>
+        </w:rPr>
+      </w:pPr>
+      <w:r>
+        <w:rPr>
+          <w:rFonts w:ascii="Arial" w:eastAsiaTheme="minorEastAsia" w:hAnsi="Arial" w:cs="Arial"/>
+        </w:rPr>
+        <w:t>\[ 6x+6</w:t>
       </w:r>
       <w:r>
         <w:rPr>
           <w:rFonts w:ascii="Arial" w:eastAsiaTheme="minorEastAsia" w:hAnsi="Arial" w:cs="Arial"/>
           <w:color w:val="FF0000"/>
         </w:rPr>
-        <w:t>+2x</w:t>
-      </w:r>
-      <w:r>
-        <w:rPr>
-          <w:rFonts w:ascii="Arial" w:eastAsiaTheme="minorEastAsia" w:hAnsi="Arial" w:cs="Arial"/>
-        </w:rPr>
-        <w:t>=-2x</w:t>
+        <w:t>-6</w:t>
+      </w:r>
+      <w:r>
+        <w:rPr>
+          <w:rFonts w:ascii="Arial" w:eastAsiaTheme="minorEastAsia" w:hAnsi="Arial" w:cs="Arial"/>
+        </w:rPr>
+        <w:t>=0</w:t>
       </w:r>
       <w:r>
         <w:rPr>
           <w:rFonts w:ascii="Arial" w:eastAsiaTheme="minorEastAsia" w:hAnsi="Arial" w:cs="Arial"/>
           <w:color w:val="FF0000"/>
         </w:rPr>
-        <w:t xml:space="preserve">+2x </w:t>
-      </w:r>
-      <w:r>
-        <w:rPr>
-          <w:rFonts w:ascii="Arial" w:eastAsiaTheme="minorEastAsia" w:hAnsi="Arial" w:cs="Arial"/>
-        </w:rPr>
-        <w:t>\]</w:t>
-      </w:r>
-    </w:p>
-    <w:p>
-      <w:pPr>
-        <w:spacing w:line="276" w:lineRule="auto"/>
-        <w:jc w:val="both"/>
-        <w:rPr>
-          <w:rFonts w:ascii="Arial" w:eastAsiaTheme="minorEastAsia" w:hAnsi="Arial" w:cs="Arial"/>
-          <w:color w:val="FF0000"/>
-          <w:sz w:val="22"/>
-          <w:szCs w:val="22"/>
-          <w:shd w:val="clear" w:color="auto" w:fill="FFFFFF"/>
-        </w:rPr>
-      </w:pPr>
-    </w:p>
-    <w:p>
-      <w:pPr>
-        <w:spacing w:line="276" w:lineRule="auto"/>
-        <w:jc w:val="both"/>
-        <w:rPr>
-          <w:rFonts w:ascii="Arial" w:eastAsiaTheme="minorEastAsia" w:hAnsi="Arial" w:cs="Arial"/>
-          <w:color w:val="000000" w:themeColor="text1"/>
-          <w:sz w:val="22"/>
-          <w:szCs w:val="22"/>
-          <w:shd w:val="clear" w:color="auto" w:fill="FFFFFF"/>
-        </w:rPr>
-      </w:pPr>
-      <w:r>
-        <w:rPr>
-          <w:rFonts w:ascii="Arial" w:eastAsiaTheme="minorEastAsia" w:hAnsi="Arial" w:cs="Arial"/>
-          <w:color w:val="000000" w:themeColor="text1"/>
-          <w:sz w:val="22"/>
-          <w:szCs w:val="22"/>
-          <w:shd w:val="clear" w:color="auto" w:fill="FFFFFF"/>
-        </w:rPr>
-        <w:t>Simplificando los términos semejantes tenemos:</w:t>
-      </w:r>
-    </w:p>
-    <w:p>
-      <w:pPr>
-        <w:spacing w:line="276" w:lineRule="auto"/>
-        <w:jc w:val="both"/>
-        <w:rPr>
-          <w:rFonts w:ascii="Arial" w:eastAsiaTheme="minorEastAsia" w:hAnsi="Arial" w:cs="Arial"/>
-          <w:color w:val="FF0000"/>
-          <w:sz w:val="22"/>
-          <w:szCs w:val="22"/>
-          <w:shd w:val="clear" w:color="auto" w:fill="FFFFFF"/>
-        </w:rPr>
-      </w:pPr>
-      <w:r>
-        <w:rPr>
-          <w:rFonts w:ascii="Arial" w:eastAsiaTheme="minorEastAsia" w:hAnsi="Arial" w:cs="Arial"/>
-          <w:color w:val="FF0000"/>
-          <w:sz w:val="22"/>
-          <w:szCs w:val="22"/>
-          <w:shd w:val="clear" w:color="auto" w:fill="FFFFFF"/>
-        </w:rPr>
-        <w:t xml:space="preserve"> </w:t>
+        <w:t>-6</w:t>
+      </w:r>
+      <w:r>
+        <w:rPr>
+          <w:rFonts w:ascii="Arial" w:eastAsiaTheme="minorEastAsia" w:hAnsi="Arial" w:cs="Arial"/>
+        </w:rPr>
+        <w:t xml:space="preserve"> \]</w:t>
+      </w:r>
+    </w:p>
+    <w:p>
+      <w:pPr>
+        <w:spacing w:line="276" w:lineRule="auto"/>
+        <w:jc w:val="both"/>
+        <w:rPr>
+          <w:rFonts w:ascii="Arial" w:eastAsiaTheme="minorEastAsia" w:hAnsi="Arial" w:cs="Arial"/>
+          <w:color w:val="000000" w:themeColor="text1"/>
+          <w:sz w:val="22"/>
+          <w:szCs w:val="22"/>
+          <w:shd w:val="clear" w:color="auto" w:fill="FFFFFF"/>
+        </w:rPr>
+      </w:pPr>
+    </w:p>
+    <w:p>
+      <w:pPr>
+        <w:spacing w:line="276" w:lineRule="auto"/>
+        <w:jc w:val="both"/>
+        <w:rPr>
+          <w:rFonts w:ascii="Arial" w:eastAsiaTheme="minorEastAsia" w:hAnsi="Arial" w:cs="Arial"/>
+          <w:color w:val="000000" w:themeColor="text1"/>
+          <w:sz w:val="22"/>
+          <w:szCs w:val="22"/>
+          <w:shd w:val="clear" w:color="auto" w:fill="FFFFFF"/>
+        </w:rPr>
+      </w:pPr>
+      <w:r>
+        <w:rPr>
+          <w:rFonts w:ascii="Arial" w:eastAsiaTheme="minorEastAsia" w:hAnsi="Arial" w:cs="Arial"/>
+          <w:color w:val="000000" w:themeColor="text1"/>
+          <w:sz w:val="22"/>
+          <w:szCs w:val="22"/>
+          <w:shd w:val="clear" w:color="auto" w:fill="FFFFFF"/>
+        </w:rPr>
+        <w:t>Simplificado es</w:t>
       </w:r>
     </w:p>
     <w:p>
@@ -10309,277 +10077,47 @@
           <w:shd w:val="clear" w:color="auto" w:fill="FFFFFF"/>
         </w:rPr>
       </w:pPr>
-      <w:proofErr w:type="gramStart"/>
-      <w:r>
-        <w:rPr>
-          <w:rFonts w:ascii="Arial" w:eastAsiaTheme="minorEastAsia" w:hAnsi="Arial" w:cs="Arial"/>
-        </w:rPr>
-        <w:t>\[</w:t>
-      </w:r>
-      <w:proofErr w:type="gramEnd"/>
-      <w:r>
-        <w:rPr>
-          <w:rFonts w:ascii="Arial" w:eastAsiaTheme="minorEastAsia" w:hAnsi="Arial" w:cs="Arial"/>
-        </w:rPr>
-        <w:t xml:space="preserve"> 6x+6=0 \]</w:t>
-      </w:r>
-    </w:p>
-    <w:p>
-      <w:pPr>
-        <w:spacing w:line="276" w:lineRule="auto"/>
-        <w:jc w:val="both"/>
-        <w:rPr>
-          <w:rFonts w:ascii="Arial" w:eastAsiaTheme="minorEastAsia" w:hAnsi="Arial" w:cs="Arial"/>
-          <w:color w:val="000000" w:themeColor="text1"/>
-          <w:sz w:val="22"/>
-          <w:szCs w:val="22"/>
-          <w:shd w:val="clear" w:color="auto" w:fill="FFFFFF"/>
-        </w:rPr>
-      </w:pPr>
-    </w:p>
-    <w:p>
-      <w:pPr>
-        <w:spacing w:line="276" w:lineRule="auto"/>
-        <w:jc w:val="both"/>
-        <w:rPr>
-          <w:rFonts w:ascii="Arial" w:eastAsiaTheme="minorEastAsia" w:hAnsi="Arial" w:cs="Arial"/>
-          <w:color w:val="000000" w:themeColor="text1"/>
-          <w:sz w:val="22"/>
-          <w:szCs w:val="22"/>
-          <w:shd w:val="clear" w:color="auto" w:fill="FFFFFF"/>
-        </w:rPr>
-      </w:pPr>
-      <w:r>
-        <w:rPr>
-          <w:rFonts w:ascii="Arial" w:eastAsiaTheme="minorEastAsia" w:hAnsi="Arial" w:cs="Arial"/>
-          <w:color w:val="000000" w:themeColor="text1"/>
-          <w:sz w:val="22"/>
-          <w:szCs w:val="22"/>
-          <w:shd w:val="clear" w:color="auto" w:fill="FFFFFF"/>
-        </w:rPr>
-        <w:t xml:space="preserve">Ahora para dejar el término con la incógnita solo, restamos 6 en ambos miembros de la ecuación </w:t>
-      </w:r>
-    </w:p>
-    <w:p>
-      <w:pPr>
-        <w:spacing w:line="276" w:lineRule="auto"/>
-        <w:jc w:val="center"/>
-        <w:rPr>
-          <w:rFonts w:ascii="Arial" w:eastAsiaTheme="minorEastAsia" w:hAnsi="Arial" w:cs="Arial"/>
-          <w:color w:val="000000" w:themeColor="text1"/>
-          <w:sz w:val="22"/>
-          <w:szCs w:val="22"/>
-          <w:shd w:val="clear" w:color="auto" w:fill="FFFFFF"/>
-        </w:rPr>
-      </w:pPr>
-      <w:proofErr w:type="gramStart"/>
-      <w:r>
-        <w:rPr>
-          <w:rFonts w:ascii="Arial" w:eastAsiaTheme="minorEastAsia" w:hAnsi="Arial" w:cs="Arial"/>
-        </w:rPr>
-        <w:t>\[</w:t>
-      </w:r>
-      <w:proofErr w:type="gramEnd"/>
-      <w:r>
-        <w:rPr>
-          <w:rFonts w:ascii="Arial" w:eastAsiaTheme="minorEastAsia" w:hAnsi="Arial" w:cs="Arial"/>
-        </w:rPr>
-        <w:t xml:space="preserve"> 6x+6</w:t>
-      </w:r>
-      <w:r>
-        <w:rPr>
-          <w:rFonts w:ascii="Arial" w:eastAsiaTheme="minorEastAsia" w:hAnsi="Arial" w:cs="Arial"/>
-          <w:color w:val="FF0000"/>
-        </w:rPr>
-        <w:t>-6</w:t>
-      </w:r>
-      <w:r>
-        <w:rPr>
-          <w:rFonts w:ascii="Arial" w:eastAsiaTheme="minorEastAsia" w:hAnsi="Arial" w:cs="Arial"/>
-        </w:rPr>
-        <w:t>=0</w:t>
-      </w:r>
-      <w:r>
-        <w:rPr>
-          <w:rFonts w:ascii="Arial" w:eastAsiaTheme="minorEastAsia" w:hAnsi="Arial" w:cs="Arial"/>
-          <w:color w:val="FF0000"/>
-        </w:rPr>
-        <w:t>-6</w:t>
-      </w:r>
-      <w:r>
-        <w:rPr>
-          <w:rFonts w:ascii="Arial" w:eastAsiaTheme="minorEastAsia" w:hAnsi="Arial" w:cs="Arial"/>
-        </w:rPr>
-        <w:t xml:space="preserve"> \]</w:t>
-      </w:r>
-    </w:p>
-    <w:p>
-      <w:pPr>
-        <w:spacing w:line="276" w:lineRule="auto"/>
-        <w:jc w:val="both"/>
-        <w:rPr>
-          <w:rFonts w:ascii="Arial" w:eastAsiaTheme="minorEastAsia" w:hAnsi="Arial" w:cs="Arial"/>
-          <w:color w:val="000000" w:themeColor="text1"/>
-          <w:sz w:val="22"/>
-          <w:szCs w:val="22"/>
-          <w:shd w:val="clear" w:color="auto" w:fill="FFFFFF"/>
-        </w:rPr>
-      </w:pPr>
-    </w:p>
-    <w:p>
-      <w:pPr>
-        <w:spacing w:line="276" w:lineRule="auto"/>
-        <w:jc w:val="both"/>
-        <w:rPr>
-          <w:rFonts w:ascii="Arial" w:eastAsiaTheme="minorEastAsia" w:hAnsi="Arial" w:cs="Arial"/>
-          <w:color w:val="000000" w:themeColor="text1"/>
-          <w:sz w:val="22"/>
-          <w:szCs w:val="22"/>
-          <w:shd w:val="clear" w:color="auto" w:fill="FFFFFF"/>
-        </w:rPr>
-      </w:pPr>
-      <w:r>
-        <w:rPr>
-          <w:rFonts w:ascii="Arial" w:eastAsiaTheme="minorEastAsia" w:hAnsi="Arial" w:cs="Arial"/>
-          <w:color w:val="000000" w:themeColor="text1"/>
-          <w:sz w:val="22"/>
-          <w:szCs w:val="22"/>
-          <w:shd w:val="clear" w:color="auto" w:fill="FFFFFF"/>
-        </w:rPr>
-        <w:t>S</w:t>
-      </w:r>
-      <w:r>
-        <w:rPr>
-          <w:rFonts w:ascii="Arial" w:eastAsiaTheme="minorEastAsia" w:hAnsi="Arial" w:cs="Arial"/>
-          <w:color w:val="000000" w:themeColor="text1"/>
-          <w:sz w:val="22"/>
-          <w:szCs w:val="22"/>
-          <w:shd w:val="clear" w:color="auto" w:fill="FFFFFF"/>
-        </w:rPr>
-        <w:t>implificado</w:t>
-      </w:r>
-      <w:r>
-        <w:rPr>
-          <w:rFonts w:ascii="Arial" w:eastAsiaTheme="minorEastAsia" w:hAnsi="Arial" w:cs="Arial"/>
-          <w:color w:val="000000" w:themeColor="text1"/>
-          <w:sz w:val="22"/>
-          <w:szCs w:val="22"/>
-          <w:shd w:val="clear" w:color="auto" w:fill="FFFFFF"/>
-        </w:rPr>
-        <w:t xml:space="preserve"> es</w:t>
-      </w:r>
-    </w:p>
-    <w:p>
-      <w:pPr>
-        <w:spacing w:line="276" w:lineRule="auto"/>
-        <w:jc w:val="center"/>
-        <w:rPr>
-          <w:rFonts w:ascii="Arial" w:eastAsiaTheme="minorEastAsia" w:hAnsi="Arial" w:cs="Arial"/>
-          <w:color w:val="000000" w:themeColor="text1"/>
-          <w:sz w:val="22"/>
-          <w:szCs w:val="22"/>
-          <w:shd w:val="clear" w:color="auto" w:fill="FFFFFF"/>
-        </w:rPr>
-      </w:pPr>
-      <w:proofErr w:type="gramStart"/>
-      <w:r>
-        <w:rPr>
-          <w:rFonts w:ascii="Arial" w:eastAsiaTheme="minorEastAsia" w:hAnsi="Arial" w:cs="Arial"/>
-        </w:rPr>
-        <w:t>\[</w:t>
-      </w:r>
-      <w:proofErr w:type="gramEnd"/>
-      <w:r>
-        <w:rPr>
-          <w:rFonts w:ascii="Arial" w:eastAsiaTheme="minorEastAsia" w:hAnsi="Arial" w:cs="Arial"/>
-        </w:rPr>
-        <w:t xml:space="preserve"> 6x=-6 \]</w:t>
-      </w:r>
-    </w:p>
-    <w:p>
-      <w:pPr>
-        <w:spacing w:line="276" w:lineRule="auto"/>
-        <w:jc w:val="both"/>
-        <w:rPr>
-          <w:rFonts w:ascii="Arial" w:eastAsiaTheme="minorEastAsia" w:hAnsi="Arial" w:cs="Arial"/>
-          <w:color w:val="000000" w:themeColor="text1"/>
-          <w:sz w:val="22"/>
-          <w:szCs w:val="22"/>
-          <w:shd w:val="clear" w:color="auto" w:fill="FFFFFF"/>
-        </w:rPr>
-      </w:pPr>
-    </w:p>
-    <w:p>
-      <w:pPr>
-        <w:spacing w:line="276" w:lineRule="auto"/>
-        <w:jc w:val="both"/>
-        <w:rPr>
-          <w:rFonts w:ascii="Arial" w:eastAsiaTheme="minorEastAsia" w:hAnsi="Arial" w:cs="Arial"/>
-          <w:color w:val="000000" w:themeColor="text1"/>
-          <w:sz w:val="22"/>
-          <w:szCs w:val="22"/>
-          <w:shd w:val="clear" w:color="auto" w:fill="FFFFFF"/>
-        </w:rPr>
-      </w:pPr>
-      <w:r>
-        <w:rPr>
-          <w:rFonts w:ascii="Arial" w:eastAsiaTheme="minorEastAsia" w:hAnsi="Arial" w:cs="Arial"/>
-          <w:color w:val="000000" w:themeColor="text1"/>
-          <w:sz w:val="22"/>
-          <w:szCs w:val="22"/>
-          <w:shd w:val="clear" w:color="auto" w:fill="FFFFFF"/>
-        </w:rPr>
-        <w:t>P</w:t>
-      </w:r>
-      <w:r>
-        <w:rPr>
-          <w:rFonts w:ascii="Arial" w:eastAsiaTheme="minorEastAsia" w:hAnsi="Arial" w:cs="Arial"/>
-          <w:color w:val="000000" w:themeColor="text1"/>
-          <w:sz w:val="22"/>
-          <w:szCs w:val="22"/>
-          <w:shd w:val="clear" w:color="auto" w:fill="FFFFFF"/>
-        </w:rPr>
-        <w:t>or</w:t>
-      </w:r>
-      <w:r>
-        <w:rPr>
-          <w:rFonts w:ascii="Arial" w:eastAsiaTheme="minorEastAsia" w:hAnsi="Arial" w:cs="Arial"/>
-          <w:color w:val="000000" w:themeColor="text1"/>
-          <w:sz w:val="22"/>
-          <w:szCs w:val="22"/>
-          <w:shd w:val="clear" w:color="auto" w:fill="FFFFFF"/>
-        </w:rPr>
-        <w:t xml:space="preserve"> último, dividimos entre el coeficiente que acompaña a la incógnita</w:t>
-      </w:r>
-      <w:r>
-        <w:rPr>
-          <w:rFonts w:ascii="Arial" w:eastAsiaTheme="minorEastAsia" w:hAnsi="Arial" w:cs="Arial"/>
-          <w:color w:val="000000" w:themeColor="text1"/>
-          <w:sz w:val="22"/>
-          <w:szCs w:val="22"/>
-          <w:shd w:val="clear" w:color="auto" w:fill="FFFFFF"/>
-        </w:rPr>
-        <w:t xml:space="preserve"> (propiedad de la multiplicación, </w:t>
-      </w:r>
-      <w:r>
-        <w:rPr>
-          <w:rFonts w:ascii="Arial" w:eastAsiaTheme="minorEastAsia" w:hAnsi="Arial" w:cs="Arial"/>
-          <w:color w:val="000000" w:themeColor="text1"/>
-          <w:sz w:val="22"/>
-          <w:szCs w:val="22"/>
-          <w:shd w:val="clear" w:color="auto" w:fill="FFFFFF"/>
-        </w:rPr>
-        <w:t>multiplicamos</w:t>
-      </w:r>
-      <w:r>
-        <w:rPr>
-          <w:rFonts w:ascii="Arial" w:eastAsiaTheme="minorEastAsia" w:hAnsi="Arial" w:cs="Arial"/>
-          <w:color w:val="000000" w:themeColor="text1"/>
-          <w:sz w:val="22"/>
-          <w:szCs w:val="22"/>
-          <w:shd w:val="clear" w:color="auto" w:fill="FFFFFF"/>
-        </w:rPr>
-        <w:t xml:space="preserve"> por el recíproco de 6,  </w:t>
+      <w:r>
+        <w:rPr>
+          <w:rFonts w:ascii="Arial" w:eastAsiaTheme="minorEastAsia" w:hAnsi="Arial" w:cs="Arial"/>
+        </w:rPr>
+        <w:t>\[ 6x=-6 \]</w:t>
+      </w:r>
+    </w:p>
+    <w:p>
+      <w:pPr>
+        <w:spacing w:line="276" w:lineRule="auto"/>
+        <w:jc w:val="both"/>
+        <w:rPr>
+          <w:rFonts w:ascii="Arial" w:eastAsiaTheme="minorEastAsia" w:hAnsi="Arial" w:cs="Arial"/>
+          <w:color w:val="000000" w:themeColor="text1"/>
+          <w:sz w:val="22"/>
+          <w:szCs w:val="22"/>
+          <w:shd w:val="clear" w:color="auto" w:fill="FFFFFF"/>
+        </w:rPr>
+      </w:pPr>
+    </w:p>
+    <w:p>
+      <w:pPr>
+        <w:spacing w:line="276" w:lineRule="auto"/>
+        <w:jc w:val="both"/>
+        <w:rPr>
+          <w:rFonts w:ascii="Arial" w:eastAsiaTheme="minorEastAsia" w:hAnsi="Arial" w:cs="Arial"/>
+          <w:color w:val="000000" w:themeColor="text1"/>
+          <w:sz w:val="22"/>
+          <w:szCs w:val="22"/>
+          <w:shd w:val="clear" w:color="auto" w:fill="FFFFFF"/>
+        </w:rPr>
+      </w:pPr>
+      <w:r>
+        <w:rPr>
+          <w:rFonts w:ascii="Arial" w:eastAsiaTheme="minorEastAsia" w:hAnsi="Arial" w:cs="Arial"/>
+          <w:color w:val="000000" w:themeColor="text1"/>
+          <w:sz w:val="22"/>
+          <w:szCs w:val="22"/>
+          <w:shd w:val="clear" w:color="auto" w:fill="FFFFFF"/>
+        </w:rPr>
+        <w:t xml:space="preserve">Por último, dividimos entre el coeficiente que acompaña a la incógnita (propiedad de la multiplicación, multiplicamos por el recíproco de 6,  </w:t>
       </w:r>
       <m:oMath>
         <m:f>
@@ -10629,27 +10167,7 @@
           <w:szCs w:val="22"/>
           <w:shd w:val="clear" w:color="auto" w:fill="FFFFFF"/>
         </w:rPr>
-        <w:t xml:space="preserve">  </w:t>
-      </w:r>
-      <w:r>
-        <w:rPr>
-          <w:rFonts w:ascii="Arial" w:eastAsiaTheme="minorEastAsia" w:hAnsi="Arial" w:cs="Arial"/>
-          <w:color w:val="000000" w:themeColor="text1"/>
-          <w:sz w:val="22"/>
-          <w:szCs w:val="22"/>
-          <w:shd w:val="clear" w:color="auto" w:fill="FFFFFF"/>
-        </w:rPr>
-        <w:t xml:space="preserve">  </w:t>
-      </w:r>
-      <w:r>
-        <w:rPr>
-          <w:rFonts w:ascii="Arial" w:eastAsiaTheme="minorEastAsia" w:hAnsi="Arial" w:cs="Arial"/>
-          <w:color w:val="000000" w:themeColor="text1"/>
-          <w:sz w:val="22"/>
-          <w:szCs w:val="22"/>
-          <w:shd w:val="clear" w:color="auto" w:fill="FFFFFF"/>
-        </w:rPr>
-        <w:t>ambos miembros de la ecuación)</w:t>
+        <w:t xml:space="preserve">    ambos miembros de la ecuación)</w:t>
       </w:r>
     </w:p>
     <w:p>
@@ -10664,19 +10182,11 @@
           <w:shd w:val="clear" w:color="auto" w:fill="FFFFFF"/>
         </w:rPr>
       </w:pPr>
-      <w:proofErr w:type="gramStart"/>
-      <w:r>
-        <w:rPr>
-          <w:rFonts w:ascii="Arial" w:eastAsiaTheme="minorEastAsia" w:hAnsi="Arial" w:cs="Arial"/>
-        </w:rPr>
-        <w:t>\[</w:t>
-      </w:r>
-      <w:proofErr w:type="gramEnd"/>
-      <w:r>
-        <w:rPr>
-          <w:rFonts w:ascii="Arial" w:eastAsiaTheme="minorEastAsia" w:hAnsi="Arial" w:cs="Arial"/>
-        </w:rPr>
-        <w:t xml:space="preserve"> \frac{6x}{</w:t>
+      <w:r>
+        <w:rPr>
+          <w:rFonts w:ascii="Arial" w:eastAsiaTheme="minorEastAsia" w:hAnsi="Arial" w:cs="Arial"/>
+        </w:rPr>
+        <w:t>\[ \frac{6x}{</w:t>
       </w:r>
       <w:r>
         <w:rPr>
@@ -10789,19 +10299,11 @@
           <w:shd w:val="clear" w:color="auto" w:fill="FFFFFF"/>
         </w:rPr>
       </w:pPr>
-      <w:proofErr w:type="gramStart"/>
-      <w:r>
-        <w:rPr>
-          <w:rFonts w:ascii="Arial" w:eastAsiaTheme="minorEastAsia" w:hAnsi="Arial" w:cs="Arial"/>
-        </w:rPr>
-        <w:t>\[</w:t>
-      </w:r>
-      <w:proofErr w:type="gramEnd"/>
-      <w:r>
-        <w:rPr>
-          <w:rFonts w:ascii="Arial" w:eastAsiaTheme="minorEastAsia" w:hAnsi="Arial" w:cs="Arial"/>
-        </w:rPr>
-        <w:t xml:space="preserve"> x=-1 \]</w:t>
+      <w:r>
+        <w:rPr>
+          <w:rFonts w:ascii="Arial" w:eastAsiaTheme="minorEastAsia" w:hAnsi="Arial" w:cs="Arial"/>
+        </w:rPr>
+        <w:t>\[ x=-1 \]</w:t>
       </w:r>
     </w:p>
     <w:p>
@@ -10850,27 +10352,7 @@
           <w:szCs w:val="22"/>
           <w:shd w:val="clear" w:color="auto" w:fill="FFFFFF"/>
         </w:rPr>
-        <w:t>C</w:t>
-      </w:r>
-      <w:r>
-        <w:rPr>
-          <w:rFonts w:ascii="Arial" w:eastAsiaTheme="minorEastAsia" w:hAnsi="Arial" w:cs="Arial"/>
-          <w:color w:val="000000" w:themeColor="text1"/>
-          <w:sz w:val="22"/>
-          <w:szCs w:val="22"/>
-          <w:shd w:val="clear" w:color="auto" w:fill="FFFFFF"/>
-        </w:rPr>
-        <w:t>omprobemos</w:t>
-      </w:r>
-      <w:r>
-        <w:rPr>
-          <w:rFonts w:ascii="Arial" w:eastAsiaTheme="minorEastAsia" w:hAnsi="Arial" w:cs="Arial"/>
-          <w:color w:val="000000" w:themeColor="text1"/>
-          <w:sz w:val="22"/>
-          <w:szCs w:val="22"/>
-          <w:shd w:val="clear" w:color="auto" w:fill="FFFFFF"/>
-        </w:rPr>
-        <w:t>:</w:t>
+        <w:t>Comprobemos:</w:t>
       </w:r>
     </w:p>
     <w:p>
@@ -10885,19 +10367,11 @@
           <w:shd w:val="clear" w:color="auto" w:fill="FFFFFF"/>
         </w:rPr>
       </w:pPr>
-      <w:proofErr w:type="gramStart"/>
-      <w:r>
-        <w:rPr>
-          <w:rFonts w:ascii="Arial" w:eastAsiaTheme="minorEastAsia" w:hAnsi="Arial" w:cs="Arial"/>
-        </w:rPr>
-        <w:t>\[</w:t>
-      </w:r>
-      <w:proofErr w:type="gramEnd"/>
-      <w:r>
-        <w:rPr>
-          <w:rFonts w:ascii="Arial" w:eastAsiaTheme="minorEastAsia" w:hAnsi="Arial" w:cs="Arial"/>
-        </w:rPr>
-        <w:t xml:space="preserve"> 4x+6=-2x \]</w:t>
+      <w:r>
+        <w:rPr>
+          <w:rFonts w:ascii="Arial" w:eastAsiaTheme="minorEastAsia" w:hAnsi="Arial" w:cs="Arial"/>
+        </w:rPr>
+        <w:t>\[ 4x+6=-2x \]</w:t>
       </w:r>
     </w:p>
     <w:p>
@@ -10948,27 +10422,15 @@
         </w:rPr>
         <w:t xml:space="preserve">Si </w:t>
       </w:r>
-      <w:proofErr w:type="gramStart"/>
-      <w:r>
-        <w:rPr>
-          <w:rFonts w:ascii="Arial" w:eastAsiaTheme="minorEastAsia" w:hAnsi="Arial" w:cs="Arial"/>
-          <w:color w:val="000000" w:themeColor="text1"/>
-          <w:sz w:val="22"/>
-          <w:szCs w:val="22"/>
-          <w:shd w:val="clear" w:color="auto" w:fill="FFFFFF"/>
-        </w:rPr>
-        <w:t>\[</w:t>
-      </w:r>
-      <w:proofErr w:type="gramEnd"/>
-      <w:r>
-        <w:rPr>
-          <w:rFonts w:ascii="Arial" w:eastAsiaTheme="minorEastAsia" w:hAnsi="Arial" w:cs="Arial"/>
-          <w:color w:val="000000" w:themeColor="text1"/>
-          <w:sz w:val="22"/>
-          <w:szCs w:val="22"/>
-          <w:shd w:val="clear" w:color="auto" w:fill="FFFFFF"/>
-        </w:rPr>
-        <w:t xml:space="preserve"> </w:t>
+      <w:r>
+        <w:rPr>
+          <w:rFonts w:ascii="Arial" w:eastAsiaTheme="minorEastAsia" w:hAnsi="Arial" w:cs="Arial"/>
+          <w:color w:val="000000" w:themeColor="text1"/>
+          <w:sz w:val="22"/>
+          <w:szCs w:val="22"/>
+          <w:shd w:val="clear" w:color="auto" w:fill="FFFFFF"/>
+        </w:rPr>
+        <w:t xml:space="preserve">\[ </w:t>
       </w:r>
       <w:r>
         <w:rPr>
@@ -10998,27 +10460,7 @@
           <w:szCs w:val="22"/>
           <w:shd w:val="clear" w:color="auto" w:fill="FFFFFF"/>
         </w:rPr>
-        <w:t xml:space="preserve"> </w:t>
-      </w:r>
-      <w:r>
-        <w:rPr>
-          <w:rFonts w:ascii="Arial" w:eastAsiaTheme="minorEastAsia" w:hAnsi="Arial" w:cs="Arial"/>
-          <w:color w:val="000000" w:themeColor="text1"/>
-          <w:sz w:val="22"/>
-          <w:szCs w:val="22"/>
-          <w:shd w:val="clear" w:color="auto" w:fill="FFFFFF"/>
-        </w:rPr>
-        <w:t xml:space="preserve">            </w:t>
-      </w:r>
-      <w:r>
-        <w:rPr>
-          <w:rFonts w:ascii="Arial" w:eastAsiaTheme="minorEastAsia" w:hAnsi="Arial" w:cs="Arial"/>
-          <w:color w:val="000000" w:themeColor="text1"/>
-          <w:sz w:val="22"/>
-          <w:szCs w:val="22"/>
-          <w:shd w:val="clear" w:color="auto" w:fill="FFFFFF"/>
-        </w:rPr>
-        <w:t>es solución, debe satisfacer la igualdad</w:t>
+        <w:t xml:space="preserve">             es solución, debe satisfacer la igualdad</w:t>
       </w:r>
     </w:p>
     <w:p>
@@ -11046,19 +10488,11 @@
           <w:shd w:val="clear" w:color="auto" w:fill="FFFFFF"/>
         </w:rPr>
       </w:pPr>
-      <w:proofErr w:type="gramStart"/>
-      <w:r>
-        <w:rPr>
-          <w:rFonts w:ascii="Arial" w:eastAsiaTheme="minorEastAsia" w:hAnsi="Arial" w:cs="Arial"/>
-        </w:rPr>
-        <w:t>\[</w:t>
-      </w:r>
-      <w:proofErr w:type="gramEnd"/>
-      <w:r>
-        <w:rPr>
-          <w:rFonts w:ascii="Arial" w:eastAsiaTheme="minorEastAsia" w:hAnsi="Arial" w:cs="Arial"/>
-        </w:rPr>
-        <w:t xml:space="preserve"> 4</w:t>
+      <w:r>
+        <w:rPr>
+          <w:rFonts w:ascii="Arial" w:eastAsiaTheme="minorEastAsia" w:hAnsi="Arial" w:cs="Arial"/>
+        </w:rPr>
+        <w:t>\[ 4</w:t>
       </w:r>
       <w:r>
         <w:rPr>
@@ -11099,19 +10533,11 @@
           <w:shd w:val="clear" w:color="auto" w:fill="FFFFFF"/>
         </w:rPr>
       </w:pPr>
-      <w:proofErr w:type="gramStart"/>
-      <w:r>
-        <w:rPr>
-          <w:rFonts w:ascii="Arial" w:eastAsiaTheme="minorEastAsia" w:hAnsi="Arial" w:cs="Arial"/>
-        </w:rPr>
-        <w:t>\[</w:t>
-      </w:r>
-      <w:proofErr w:type="gramEnd"/>
-      <w:r>
-        <w:rPr>
-          <w:rFonts w:ascii="Arial" w:eastAsiaTheme="minorEastAsia" w:hAnsi="Arial" w:cs="Arial"/>
-        </w:rPr>
-        <w:t xml:space="preserve"> -4+6=2 \]</w:t>
+      <w:r>
+        <w:rPr>
+          <w:rFonts w:ascii="Arial" w:eastAsiaTheme="minorEastAsia" w:hAnsi="Arial" w:cs="Arial"/>
+        </w:rPr>
+        <w:t>\[ -4+6=2 \]</w:t>
       </w:r>
     </w:p>
     <w:p>
@@ -11126,19 +10552,11 @@
           <w:shd w:val="clear" w:color="auto" w:fill="FFFFFF"/>
         </w:rPr>
       </w:pPr>
-      <w:proofErr w:type="gramStart"/>
-      <w:r>
-        <w:rPr>
-          <w:rFonts w:ascii="Arial" w:eastAsiaTheme="minorEastAsia" w:hAnsi="Arial" w:cs="Arial"/>
-        </w:rPr>
-        <w:t>\[</w:t>
-      </w:r>
-      <w:proofErr w:type="gramEnd"/>
-      <w:r>
-        <w:rPr>
-          <w:rFonts w:ascii="Arial" w:eastAsiaTheme="minorEastAsia" w:hAnsi="Arial" w:cs="Arial"/>
-        </w:rPr>
-        <w:t xml:space="preserve"> 2=2 \]</w:t>
+      <w:r>
+        <w:rPr>
+          <w:rFonts w:ascii="Arial" w:eastAsiaTheme="minorEastAsia" w:hAnsi="Arial" w:cs="Arial"/>
+        </w:rPr>
+        <w:t>\[ 2=2 \]</w:t>
       </w:r>
     </w:p>
     <w:p>
@@ -11206,6 +10624,76 @@
     <w:p>
       <w:pPr>
         <w:spacing w:line="276" w:lineRule="auto"/>
+        <w:jc w:val="both"/>
+        <w:rPr>
+          <w:rFonts w:ascii="-webkit-standard" w:hAnsi="-webkit-standard"/>
+          <w:color w:val="000000"/>
+          <w:sz w:val="27"/>
+          <w:szCs w:val="27"/>
+        </w:rPr>
+      </w:pPr>
+      <w:r>
+        <w:rPr>
+          <w:rFonts w:ascii="-webkit-standard" w:hAnsi="-webkit-standard"/>
+          <w:color w:val="000000"/>
+          <w:sz w:val="27"/>
+          <w:szCs w:val="27"/>
+        </w:rPr>
+        <w:t>\[ \frac{3}{7} x + \frac{5}{8} \left(x - \frac{3}{7} x\right) + 12 = x \]</w:t>
+      </w:r>
+    </w:p>
+    <w:p>
+      <w:pPr>
+        <w:spacing w:line="276" w:lineRule="auto"/>
+        <w:jc w:val="both"/>
+        <w:rPr>
+          <w:rFonts w:ascii="Arial" w:eastAsiaTheme="minorEastAsia" w:hAnsi="Arial" w:cs="Arial"/>
+          <w:color w:val="000000" w:themeColor="text1"/>
+          <w:sz w:val="22"/>
+          <w:szCs w:val="22"/>
+          <w:shd w:val="clear" w:color="auto" w:fill="FFFFFF"/>
+        </w:rPr>
+      </w:pPr>
+    </w:p>
+    <w:p>
+      <w:pPr>
+        <w:spacing w:line="276" w:lineRule="auto"/>
+        <w:jc w:val="both"/>
+        <w:rPr>
+          <w:rFonts w:ascii="Arial" w:eastAsiaTheme="minorEastAsia" w:hAnsi="Arial" w:cs="Arial"/>
+          <w:color w:val="000000" w:themeColor="text1"/>
+          <w:sz w:val="22"/>
+          <w:szCs w:val="22"/>
+          <w:shd w:val="clear" w:color="auto" w:fill="FFFFFF"/>
+        </w:rPr>
+      </w:pPr>
+      <w:r>
+        <w:rPr>
+          <w:rFonts w:ascii="Arial" w:eastAsiaTheme="minorEastAsia" w:hAnsi="Arial" w:cs="Arial"/>
+          <w:color w:val="000000" w:themeColor="text1"/>
+          <w:sz w:val="22"/>
+          <w:szCs w:val="22"/>
+          <w:shd w:val="clear" w:color="auto" w:fill="FFFFFF"/>
+        </w:rPr>
+        <w:t>Observamos que hay términos en el primer miembro que se pueden reducir, así que empecemos por ahí</w:t>
+      </w:r>
+    </w:p>
+    <w:p>
+      <w:pPr>
+        <w:spacing w:line="276" w:lineRule="auto"/>
+        <w:jc w:val="both"/>
+        <w:rPr>
+          <w:rFonts w:ascii="Arial" w:eastAsiaTheme="minorEastAsia" w:hAnsi="Arial" w:cs="Arial"/>
+          <w:color w:val="000000" w:themeColor="text1"/>
+          <w:sz w:val="22"/>
+          <w:szCs w:val="22"/>
+          <w:shd w:val="clear" w:color="auto" w:fill="FFFFFF"/>
+        </w:rPr>
+      </w:pPr>
+    </w:p>
+    <w:p>
+      <w:pPr>
+        <w:spacing w:line="276" w:lineRule="auto"/>
         <w:jc w:val="center"/>
         <w:rPr>
           <w:rFonts w:ascii="Arial" w:eastAsiaTheme="minorEastAsia" w:hAnsi="Arial" w:cs="Arial"/>
@@ -11215,250 +10703,54 @@
           <w:shd w:val="clear" w:color="auto" w:fill="FFFFFF"/>
         </w:rPr>
       </w:pPr>
-      <m:oMathPara>
-        <m:oMath>
-          <m:f>
-            <m:fPr>
-              <m:ctrlPr>
-                <w:rPr>
-                  <w:rFonts w:ascii="Cambria Math" w:eastAsiaTheme="minorEastAsia" w:hAnsi="Cambria Math" w:cs="Arial"/>
-                  <w:i/>
-                  <w:color w:val="000000" w:themeColor="text1"/>
-                  <w:sz w:val="22"/>
-                  <w:szCs w:val="22"/>
-                  <w:shd w:val="clear" w:color="auto" w:fill="FFFFFF"/>
-                </w:rPr>
-              </m:ctrlPr>
-            </m:fPr>
-            <m:num>
-              <m:r>
-                <w:rPr>
-                  <w:rFonts w:ascii="Cambria Math" w:eastAsiaTheme="minorEastAsia" w:hAnsi="Cambria Math" w:cs="Arial"/>
-                  <w:color w:val="000000" w:themeColor="text1"/>
-                  <w:sz w:val="22"/>
-                  <w:szCs w:val="22"/>
-                  <w:shd w:val="clear" w:color="auto" w:fill="FFFFFF"/>
-                </w:rPr>
-                <m:t>3</m:t>
-              </m:r>
-            </m:num>
-            <m:den>
-              <m:r>
-                <w:rPr>
-                  <w:rFonts w:ascii="Cambria Math" w:eastAsiaTheme="minorEastAsia" w:hAnsi="Cambria Math" w:cs="Arial"/>
-                  <w:color w:val="000000" w:themeColor="text1"/>
-                  <w:sz w:val="22"/>
-                  <w:szCs w:val="22"/>
-                  <w:shd w:val="clear" w:color="auto" w:fill="FFFFFF"/>
-                </w:rPr>
-                <m:t>7</m:t>
-              </m:r>
-            </m:den>
-          </m:f>
-          <m:r>
-            <w:rPr>
-              <w:rFonts w:ascii="Cambria Math" w:eastAsiaTheme="minorEastAsia" w:hAnsi="Cambria Math" w:cs="Arial"/>
-              <w:color w:val="000000" w:themeColor="text1"/>
-              <w:sz w:val="22"/>
-              <w:szCs w:val="22"/>
-              <w:shd w:val="clear" w:color="auto" w:fill="FFFFFF"/>
-            </w:rPr>
-            <m:t>x+</m:t>
-          </m:r>
-          <m:f>
-            <m:fPr>
-              <m:ctrlPr>
-                <w:rPr>
-                  <w:rFonts w:ascii="Cambria Math" w:eastAsiaTheme="minorEastAsia" w:hAnsi="Cambria Math" w:cs="Arial"/>
-                  <w:i/>
-                  <w:color w:val="000000" w:themeColor="text1"/>
-                  <w:sz w:val="22"/>
-                  <w:szCs w:val="22"/>
-                  <w:shd w:val="clear" w:color="auto" w:fill="FFFFFF"/>
-                </w:rPr>
-              </m:ctrlPr>
-            </m:fPr>
-            <m:num>
-              <m:r>
-                <w:rPr>
-                  <w:rFonts w:ascii="Cambria Math" w:eastAsiaTheme="minorEastAsia" w:hAnsi="Cambria Math" w:cs="Arial"/>
-                  <w:color w:val="000000" w:themeColor="text1"/>
-                  <w:sz w:val="22"/>
-                  <w:szCs w:val="22"/>
-                  <w:shd w:val="clear" w:color="auto" w:fill="FFFFFF"/>
-                </w:rPr>
-                <m:t>5</m:t>
-              </m:r>
-            </m:num>
-            <m:den>
-              <m:r>
-                <w:rPr>
-                  <w:rFonts w:ascii="Cambria Math" w:eastAsiaTheme="minorEastAsia" w:hAnsi="Cambria Math" w:cs="Arial"/>
-                  <w:color w:val="000000" w:themeColor="text1"/>
-                  <w:sz w:val="22"/>
-                  <w:szCs w:val="22"/>
-                  <w:shd w:val="clear" w:color="auto" w:fill="FFFFFF"/>
-                </w:rPr>
-                <m:t>8</m:t>
-              </m:r>
-            </m:den>
-          </m:f>
-          <m:d>
-            <m:dPr>
-              <m:ctrlPr>
-                <w:rPr>
-                  <w:rFonts w:ascii="Cambria Math" w:eastAsiaTheme="minorEastAsia" w:hAnsi="Cambria Math" w:cs="Arial"/>
-                  <w:i/>
-                  <w:color w:val="000000" w:themeColor="text1"/>
-                  <w:sz w:val="22"/>
-                  <w:szCs w:val="22"/>
-                  <w:shd w:val="clear" w:color="auto" w:fill="FFFFFF"/>
-                </w:rPr>
-              </m:ctrlPr>
-            </m:dPr>
-            <m:e>
-              <m:r>
-                <w:rPr>
-                  <w:rFonts w:ascii="Cambria Math" w:eastAsiaTheme="minorEastAsia" w:hAnsi="Cambria Math" w:cs="Arial"/>
-                  <w:color w:val="000000" w:themeColor="text1"/>
-                  <w:sz w:val="22"/>
-                  <w:szCs w:val="22"/>
-                  <w:shd w:val="clear" w:color="auto" w:fill="FFFFFF"/>
-                </w:rPr>
-                <m:t>x-</m:t>
-              </m:r>
-              <m:f>
-                <m:fPr>
-                  <m:ctrlPr>
-                    <w:rPr>
-                      <w:rFonts w:ascii="Cambria Math" w:eastAsiaTheme="minorEastAsia" w:hAnsi="Cambria Math" w:cs="Arial"/>
-                      <w:i/>
-                      <w:color w:val="000000" w:themeColor="text1"/>
-                      <w:sz w:val="22"/>
-                      <w:szCs w:val="22"/>
-                      <w:shd w:val="clear" w:color="auto" w:fill="FFFFFF"/>
-                    </w:rPr>
-                  </m:ctrlPr>
-                </m:fPr>
-                <m:num>
-                  <m:r>
-                    <w:rPr>
-                      <w:rFonts w:ascii="Cambria Math" w:eastAsiaTheme="minorEastAsia" w:hAnsi="Cambria Math" w:cs="Arial"/>
-                      <w:color w:val="000000" w:themeColor="text1"/>
-                      <w:sz w:val="22"/>
-                      <w:szCs w:val="22"/>
-                      <w:shd w:val="clear" w:color="auto" w:fill="FFFFFF"/>
-                    </w:rPr>
-                    <m:t>3</m:t>
-                  </m:r>
-                </m:num>
-                <m:den>
-                  <m:r>
-                    <w:rPr>
-                      <w:rFonts w:ascii="Cambria Math" w:eastAsiaTheme="minorEastAsia" w:hAnsi="Cambria Math" w:cs="Arial"/>
-                      <w:color w:val="000000" w:themeColor="text1"/>
-                      <w:sz w:val="22"/>
-                      <w:szCs w:val="22"/>
-                      <w:shd w:val="clear" w:color="auto" w:fill="FFFFFF"/>
-                    </w:rPr>
-                    <m:t>7</m:t>
-                  </m:r>
-                </m:den>
-              </m:f>
-              <m:r>
-                <w:rPr>
-                  <w:rFonts w:ascii="Cambria Math" w:eastAsiaTheme="minorEastAsia" w:hAnsi="Cambria Math" w:cs="Arial"/>
-                  <w:color w:val="000000" w:themeColor="text1"/>
-                  <w:sz w:val="22"/>
-                  <w:szCs w:val="22"/>
-                  <w:shd w:val="clear" w:color="auto" w:fill="FFFFFF"/>
-                </w:rPr>
-                <m:t>x</m:t>
-              </m:r>
-            </m:e>
-          </m:d>
-          <m:r>
-            <w:rPr>
-              <w:rFonts w:ascii="Cambria Math" w:eastAsiaTheme="minorEastAsia" w:hAnsi="Cambria Math" w:cs="Arial"/>
-              <w:color w:val="000000" w:themeColor="text1"/>
-              <w:sz w:val="22"/>
-              <w:szCs w:val="22"/>
-              <w:shd w:val="clear" w:color="auto" w:fill="FFFFFF"/>
-            </w:rPr>
-            <m:t>+12=x</m:t>
-          </m:r>
-        </m:oMath>
-      </m:oMathPara>
-    </w:p>
-    <w:p>
-      <w:pPr>
-        <w:spacing w:line="276" w:lineRule="auto"/>
-        <w:jc w:val="both"/>
-        <w:rPr>
-          <w:rFonts w:ascii="Arial" w:eastAsiaTheme="minorEastAsia" w:hAnsi="Arial" w:cs="Arial"/>
-          <w:color w:val="000000" w:themeColor="text1"/>
-          <w:sz w:val="22"/>
-          <w:szCs w:val="22"/>
-          <w:shd w:val="clear" w:color="auto" w:fill="FFFFFF"/>
-        </w:rPr>
-      </w:pPr>
-    </w:p>
-    <w:p>
-      <w:pPr>
-        <w:spacing w:line="276" w:lineRule="auto"/>
-        <w:jc w:val="both"/>
-        <w:rPr>
-          <w:rFonts w:ascii="Arial" w:eastAsiaTheme="minorEastAsia" w:hAnsi="Arial" w:cs="Arial"/>
-          <w:color w:val="000000" w:themeColor="text1"/>
-          <w:sz w:val="22"/>
-          <w:szCs w:val="22"/>
-          <w:shd w:val="clear" w:color="auto" w:fill="FFFFFF"/>
-        </w:rPr>
-      </w:pPr>
-      <w:r>
-        <w:rPr>
-          <w:rFonts w:ascii="Arial" w:eastAsiaTheme="minorEastAsia" w:hAnsi="Arial" w:cs="Arial"/>
-          <w:color w:val="000000" w:themeColor="text1"/>
-          <w:sz w:val="22"/>
-          <w:szCs w:val="22"/>
-          <w:shd w:val="clear" w:color="auto" w:fill="FFFFFF"/>
-        </w:rPr>
-        <w:t xml:space="preserve">Observamos que hay términos en el </w:t>
-      </w:r>
-      <w:r>
-        <w:rPr>
-          <w:rFonts w:ascii="Arial" w:eastAsiaTheme="minorEastAsia" w:hAnsi="Arial" w:cs="Arial"/>
-          <w:color w:val="000000" w:themeColor="text1"/>
-          <w:sz w:val="22"/>
-          <w:szCs w:val="22"/>
-          <w:shd w:val="clear" w:color="auto" w:fill="FFFFFF"/>
-        </w:rPr>
-        <w:t xml:space="preserve">primer </w:t>
-      </w:r>
-      <w:r>
-        <w:rPr>
-          <w:rFonts w:ascii="Arial" w:eastAsiaTheme="minorEastAsia" w:hAnsi="Arial" w:cs="Arial"/>
-          <w:color w:val="000000" w:themeColor="text1"/>
-          <w:sz w:val="22"/>
-          <w:szCs w:val="22"/>
-          <w:shd w:val="clear" w:color="auto" w:fill="FFFFFF"/>
-        </w:rPr>
-        <w:t>miembro que se pueden reducir, así que empecemos por ahí</w:t>
-      </w:r>
-    </w:p>
-    <w:p>
-      <w:pPr>
-        <w:spacing w:line="276" w:lineRule="auto"/>
-        <w:jc w:val="both"/>
-        <w:rPr>
-          <w:rFonts w:ascii="Arial" w:eastAsiaTheme="minorEastAsia" w:hAnsi="Arial" w:cs="Arial"/>
-          <w:color w:val="000000" w:themeColor="text1"/>
-          <w:sz w:val="22"/>
-          <w:szCs w:val="22"/>
-          <w:shd w:val="clear" w:color="auto" w:fill="FFFFFF"/>
-        </w:rPr>
-      </w:pPr>
-    </w:p>
+      <w:r>
+        <w:rPr>
+          <w:rFonts w:ascii="-webkit-standard" w:hAnsi="-webkit-standard"/>
+          <w:color w:val="000000"/>
+          <w:sz w:val="27"/>
+          <w:szCs w:val="27"/>
+        </w:rPr>
+        <w:lastRenderedPageBreak/>
+        <w:t xml:space="preserve">\[ \frac{3}{7} x + </w:t>
+      </w:r>
+      <w:r>
+        <w:rPr>
+          <w:rFonts w:ascii="-webkit-standard" w:hAnsi="-webkit-standard"/>
+          <w:color w:val="FF0000"/>
+          <w:sz w:val="27"/>
+          <w:szCs w:val="27"/>
+        </w:rPr>
+        <w:t>\left(\frac{5}{8}\right)</w:t>
+      </w:r>
+      <w:r>
+        <w:rPr>
+          <w:rFonts w:ascii="-webkit-standard" w:hAnsi="-webkit-standard"/>
+          <w:color w:val="000000"/>
+          <w:sz w:val="27"/>
+          <w:szCs w:val="27"/>
+        </w:rPr>
+        <w:t>x - \left(\</w:t>
+      </w:r>
+      <w:r>
+        <w:rPr>
+          <w:rFonts w:ascii="-webkit-standard" w:hAnsi="-webkit-standard"/>
+          <w:color w:val="FF0000"/>
+          <w:sz w:val="27"/>
+          <w:szCs w:val="27"/>
+        </w:rPr>
+        <w:t>frac{5}{8}\righ</w:t>
+      </w:r>
+      <w:r>
+        <w:rPr>
+          <w:rFonts w:ascii="-webkit-standard" w:hAnsi="-webkit-standard"/>
+          <w:color w:val="000000"/>
+          <w:sz w:val="27"/>
+          <w:szCs w:val="27"/>
+        </w:rPr>
+        <w:t>t)\left(\frac{3}{7} x\right) + 12 = x \]</w:t>
+      </w:r>
+    </w:p>
+    <w:commentRangeStart w:id="105"/>
     <w:p>
       <w:pPr>
         <w:spacing w:line="276" w:lineRule="auto"/>
@@ -11713,6 +11005,16 @@
             </w:rPr>
             <m:t>+12=x</m:t>
           </m:r>
+          <w:commentRangeEnd w:id="105"/>
+          <m:r>
+            <m:rPr>
+              <m:sty m:val="p"/>
+            </m:rPr>
+            <w:rPr>
+              <w:rStyle w:val="Refdecomentario"/>
+            </w:rPr>
+            <w:commentReference w:id="105"/>
+          </m:r>
         </m:oMath>
       </m:oMathPara>
     </w:p>
@@ -11741,6 +11043,28 @@
           <w:shd w:val="clear" w:color="auto" w:fill="FFFFFF"/>
         </w:rPr>
       </w:pPr>
+    </w:p>
+    <w:p>
+      <w:pPr>
+        <w:spacing w:line="276" w:lineRule="auto"/>
+        <w:jc w:val="center"/>
+        <w:rPr>
+          <w:rFonts w:ascii="Arial" w:eastAsiaTheme="minorEastAsia" w:hAnsi="Arial" w:cs="Arial"/>
+          <w:color w:val="FF0000"/>
+          <w:sz w:val="22"/>
+          <w:szCs w:val="22"/>
+          <w:shd w:val="clear" w:color="auto" w:fill="FFFFFF"/>
+        </w:rPr>
+      </w:pPr>
+      <w:r>
+        <w:rPr>
+          <w:rFonts w:ascii="-webkit-standard" w:hAnsi="-webkit-standard"/>
+          <w:color w:val="000000"/>
+          <w:sz w:val="27"/>
+          <w:szCs w:val="27"/>
+        </w:rPr>
+        <w:t>\[ \frac{3}{7} x + \frac{5}{8} x - \frac{15}{56} x + 12 = x \]</w:t>
+      </w:r>
     </w:p>
     <w:p>
       <w:pPr>
@@ -11953,6 +11277,62 @@
           <w:shd w:val="clear" w:color="auto" w:fill="FFFFFF"/>
         </w:rPr>
         <w:t>Simplificamos términos semejantes</w:t>
+      </w:r>
+    </w:p>
+    <w:p>
+      <w:pPr>
+        <w:spacing w:line="276" w:lineRule="auto"/>
+        <w:jc w:val="center"/>
+        <w:rPr>
+          <w:rFonts w:ascii="Arial" w:eastAsiaTheme="minorEastAsia" w:hAnsi="Arial" w:cs="Arial"/>
+          <w:color w:val="000000" w:themeColor="text1"/>
+          <w:sz w:val="22"/>
+          <w:szCs w:val="22"/>
+          <w:shd w:val="clear" w:color="auto" w:fill="FFFFFF"/>
+        </w:rPr>
+      </w:pPr>
+    </w:p>
+    <w:p>
+      <w:pPr>
+        <w:spacing w:line="276" w:lineRule="auto"/>
+        <w:jc w:val="center"/>
+        <w:rPr>
+          <w:rFonts w:ascii="-webkit-standard" w:hAnsi="-webkit-standard"/>
+          <w:color w:val="000000"/>
+          <w:sz w:val="27"/>
+          <w:szCs w:val="27"/>
+        </w:rPr>
+      </w:pPr>
+      <w:r>
+        <w:rPr>
+          <w:rFonts w:ascii="-webkit-standard" w:hAnsi="-webkit-standard"/>
+          <w:color w:val="000000"/>
+          <w:sz w:val="27"/>
+          <w:szCs w:val="27"/>
+        </w:rPr>
+        <w:t>\[ \left(\frac{3}{7} + \frac{5}{8} - \frac{15}{56}\right)x + 12 = x \]</w:t>
+      </w:r>
+    </w:p>
+    <w:p>
+      <w:pPr>
+        <w:spacing w:line="276" w:lineRule="auto"/>
+        <w:jc w:val="center"/>
+        <w:rPr>
+          <w:rFonts w:ascii="Arial" w:eastAsiaTheme="minorEastAsia" w:hAnsi="Arial" w:cs="Arial"/>
+          <w:color w:val="000000" w:themeColor="text1"/>
+          <w:sz w:val="22"/>
+          <w:szCs w:val="22"/>
+          <w:shd w:val="clear" w:color="auto" w:fill="FFFFFF"/>
+        </w:rPr>
+      </w:pPr>
+      <w:r>
+        <w:rPr>
+          <w:rFonts w:ascii="-webkit-standard" w:hAnsi="-webkit-standard"/>
+          <w:color w:val="000000"/>
+          <w:sz w:val="27"/>
+          <w:szCs w:val="27"/>
+        </w:rPr>
+        <w:t>\[ \frac{11}{14} x + 12 = x \]</w:t>
       </w:r>
     </w:p>
     <w:p>
@@ -12259,49 +11639,119 @@
           <w:szCs w:val="22"/>
           <w:shd w:val="clear" w:color="auto" w:fill="FFFFFF"/>
         </w:rPr>
-        <w:t xml:space="preserve">Para evitar seguir trabajando con números </w:t>
-      </w:r>
-      <w:r>
-        <w:rPr>
-          <w:rFonts w:ascii="Arial" w:eastAsiaTheme="minorEastAsia" w:hAnsi="Arial" w:cs="Arial"/>
-          <w:color w:val="000000" w:themeColor="text1"/>
-          <w:sz w:val="22"/>
-          <w:szCs w:val="22"/>
-          <w:shd w:val="clear" w:color="auto" w:fill="FFFFFF"/>
-        </w:rPr>
-        <w:t>racionales</w:t>
-      </w:r>
-      <w:r>
-        <w:rPr>
-          <w:rFonts w:ascii="Arial" w:eastAsiaTheme="minorEastAsia" w:hAnsi="Arial" w:cs="Arial"/>
-          <w:color w:val="000000" w:themeColor="text1"/>
-          <w:sz w:val="22"/>
-          <w:szCs w:val="22"/>
-          <w:shd w:val="clear" w:color="auto" w:fill="FFFFFF"/>
-        </w:rPr>
-        <w:t>, podemos multiplicar toda la ecuación por 14 y así trabajar con una ecuación más sencilla</w:t>
-      </w:r>
-      <w:r>
-        <w:rPr>
-          <w:rFonts w:ascii="Arial" w:eastAsiaTheme="minorEastAsia" w:hAnsi="Arial" w:cs="Arial"/>
-          <w:color w:val="000000" w:themeColor="text1"/>
-          <w:sz w:val="22"/>
-          <w:szCs w:val="22"/>
-          <w:shd w:val="clear" w:color="auto" w:fill="FFFFFF"/>
-        </w:rPr>
-        <w:t>:</w:t>
-      </w:r>
-    </w:p>
-    <w:p>
-      <w:pPr>
-        <w:spacing w:line="276" w:lineRule="auto"/>
-        <w:jc w:val="both"/>
-        <w:rPr>
-          <w:rFonts w:ascii="Arial" w:eastAsiaTheme="minorEastAsia" w:hAnsi="Arial" w:cs="Arial"/>
-          <w:color w:val="000000" w:themeColor="text1"/>
-          <w:sz w:val="22"/>
-          <w:szCs w:val="22"/>
-          <w:shd w:val="clear" w:color="auto" w:fill="FFFFFF"/>
+        <w:t>Para evitar seguir trabajando con números racionales, podemos multiplicar toda la ecuación por 14 y así trabajar con una ecuación más sencilla:</w:t>
+      </w:r>
+    </w:p>
+    <w:p>
+      <w:pPr>
+        <w:spacing w:line="276" w:lineRule="auto"/>
+        <w:jc w:val="both"/>
+        <w:rPr>
+          <w:rFonts w:ascii="Arial" w:eastAsiaTheme="minorEastAsia" w:hAnsi="Arial" w:cs="Arial"/>
+          <w:color w:val="000000" w:themeColor="text1"/>
+          <w:sz w:val="22"/>
+          <w:szCs w:val="22"/>
+          <w:shd w:val="clear" w:color="auto" w:fill="FFFFFF"/>
+        </w:rPr>
+      </w:pPr>
+    </w:p>
+    <w:p>
+      <w:pPr>
+        <w:spacing w:line="276" w:lineRule="auto"/>
+        <w:jc w:val="center"/>
+        <w:rPr>
+          <w:rFonts w:ascii="-webkit-standard" w:hAnsi="-webkit-standard"/>
+          <w:color w:val="000000"/>
+          <w:sz w:val="27"/>
+          <w:szCs w:val="27"/>
+          <w:lang w:val="en-US"/>
+        </w:rPr>
+      </w:pPr>
+      <w:r>
+        <w:rPr>
+          <w:rFonts w:ascii="-webkit-standard" w:hAnsi="-webkit-standard"/>
+          <w:color w:val="000000" w:themeColor="text1"/>
+          <w:sz w:val="27"/>
+          <w:szCs w:val="27"/>
+          <w:lang w:val="en-US"/>
+        </w:rPr>
+        <w:t xml:space="preserve">\[ </w:t>
+      </w:r>
+      <w:r>
+        <w:rPr>
+          <w:rFonts w:ascii="-webkit-standard" w:hAnsi="-webkit-standard"/>
+          <w:color w:val="FF0000"/>
+          <w:sz w:val="27"/>
+          <w:szCs w:val="27"/>
+          <w:lang w:val="en-US"/>
+        </w:rPr>
+        <w:t>14</w:t>
+      </w:r>
+      <w:r>
+        <w:rPr>
+          <w:rFonts w:ascii="-webkit-standard" w:hAnsi="-webkit-standard"/>
+          <w:color w:val="000000" w:themeColor="text1"/>
+          <w:sz w:val="27"/>
+          <w:szCs w:val="27"/>
+          <w:lang w:val="en-US"/>
+        </w:rPr>
+        <w:t xml:space="preserve">\left(\frac{11}{14} x + 12\right) = </w:t>
+      </w:r>
+      <w:r>
+        <w:rPr>
+          <w:rFonts w:ascii="-webkit-standard" w:hAnsi="-webkit-standard"/>
+          <w:color w:val="FF0000"/>
+          <w:sz w:val="27"/>
+          <w:szCs w:val="27"/>
+          <w:lang w:val="en-US"/>
+        </w:rPr>
+        <w:t>14</w:t>
+      </w:r>
+      <w:r>
+        <w:rPr>
+          <w:rFonts w:ascii="-webkit-standard" w:hAnsi="-webkit-standard"/>
+          <w:color w:val="000000" w:themeColor="text1"/>
+          <w:sz w:val="27"/>
+          <w:szCs w:val="27"/>
+          <w:lang w:val="en-US"/>
+        </w:rPr>
+        <w:t>x \]</w:t>
+      </w:r>
+    </w:p>
+    <w:p>
+      <w:pPr>
+        <w:spacing w:line="276" w:lineRule="auto"/>
+        <w:jc w:val="center"/>
+        <w:rPr>
+          <w:rFonts w:ascii="-webkit-standard" w:hAnsi="-webkit-standard"/>
+          <w:color w:val="000000"/>
+          <w:sz w:val="27"/>
+          <w:szCs w:val="27"/>
+          <w:lang w:val="en-US"/>
+        </w:rPr>
+      </w:pPr>
+      <w:r>
+        <w:rPr>
+          <w:rFonts w:ascii="-webkit-standard" w:hAnsi="-webkit-standard"/>
+          <w:color w:val="000000"/>
+          <w:sz w:val="27"/>
+          <w:szCs w:val="27"/>
+          <w:lang w:val="en-US"/>
+        </w:rPr>
+        <w:t>\[ 11x + 168 = 14x \]</w:t>
+      </w:r>
+    </w:p>
+    <w:p>
+      <w:pPr>
+        <w:spacing w:line="276" w:lineRule="auto"/>
+        <w:jc w:val="center"/>
+        <w:rPr>
+          <w:rFonts w:ascii="Arial" w:eastAsiaTheme="minorEastAsia" w:hAnsi="Arial" w:cs="Arial"/>
+          <w:color w:val="000000" w:themeColor="text1"/>
+          <w:sz w:val="22"/>
+          <w:szCs w:val="22"/>
+          <w:shd w:val="clear" w:color="auto" w:fill="FFFFFF"/>
+          <w:lang w:val="en-US"/>
         </w:rPr>
       </w:pPr>
     </w:p>
@@ -12521,23 +11971,91 @@
           <w:szCs w:val="22"/>
           <w:shd w:val="clear" w:color="auto" w:fill="FFFFFF"/>
         </w:rPr>
-        <w:t>Ahora simplificamos para dejar la incógnita en un mismo miembro de la ecuación</w:t>
-      </w:r>
-      <w:r>
-        <w:rPr>
-          <w:rFonts w:ascii="Arial" w:eastAsiaTheme="minorEastAsia" w:hAnsi="Arial" w:cs="Arial"/>
-          <w:color w:val="000000" w:themeColor="text1"/>
-          <w:sz w:val="22"/>
-          <w:szCs w:val="22"/>
-          <w:shd w:val="clear" w:color="auto" w:fill="FFFFFF"/>
-        </w:rPr>
-        <w:t>:</w:t>
-      </w:r>
-    </w:p>
-    <w:p>
-      <w:pPr>
-        <w:spacing w:line="276" w:lineRule="auto"/>
-        <w:jc w:val="both"/>
+        <w:t>Ahora simplificamos para dejar la incógnita en un mismo miembro de la ecuación:</w:t>
+      </w:r>
+    </w:p>
+    <w:p>
+      <w:pPr>
+        <w:spacing w:line="276" w:lineRule="auto"/>
+        <w:jc w:val="center"/>
+        <w:rPr>
+          <w:rFonts w:ascii="-webkit-standard" w:hAnsi="-webkit-standard"/>
+          <w:color w:val="000000"/>
+          <w:sz w:val="27"/>
+          <w:szCs w:val="27"/>
+        </w:rPr>
+      </w:pPr>
+      <w:r>
+        <w:rPr>
+          <w:rFonts w:ascii="-webkit-standard" w:hAnsi="-webkit-standard"/>
+          <w:color w:val="000000"/>
+          <w:sz w:val="27"/>
+          <w:szCs w:val="27"/>
+        </w:rPr>
+        <w:t xml:space="preserve">\[ 11x + 168 - 14x = 14x </w:t>
+      </w:r>
+      <w:r>
+        <w:rPr>
+          <w:rFonts w:ascii="-webkit-standard" w:hAnsi="-webkit-standard"/>
+          <w:color w:val="FF0000"/>
+          <w:sz w:val="27"/>
+          <w:szCs w:val="27"/>
+        </w:rPr>
+        <w:t xml:space="preserve">- 14x </w:t>
+      </w:r>
+      <w:r>
+        <w:rPr>
+          <w:rFonts w:ascii="-webkit-standard" w:hAnsi="-webkit-standard"/>
+          <w:color w:val="000000"/>
+          <w:sz w:val="27"/>
+          <w:szCs w:val="27"/>
+        </w:rPr>
+        <w:t>\]</w:t>
+      </w:r>
+    </w:p>
+    <w:p>
+      <w:pPr>
+        <w:spacing w:line="276" w:lineRule="auto"/>
+        <w:jc w:val="center"/>
+        <w:rPr>
+          <w:rFonts w:ascii="-webkit-standard" w:hAnsi="-webkit-standard"/>
+          <w:color w:val="000000"/>
+          <w:sz w:val="27"/>
+          <w:szCs w:val="27"/>
+        </w:rPr>
+      </w:pPr>
+      <w:r>
+        <w:rPr>
+          <w:rFonts w:ascii="-webkit-standard" w:hAnsi="-webkit-standard"/>
+          <w:color w:val="000000"/>
+          <w:sz w:val="27"/>
+          <w:szCs w:val="27"/>
+        </w:rPr>
+        <w:t xml:space="preserve">\[ </w:t>
+      </w:r>
+      <w:r>
+        <w:rPr>
+          <w:rFonts w:ascii="-webkit-standard" w:hAnsi="-webkit-standard"/>
+          <w:color w:val="FF0000"/>
+          <w:sz w:val="27"/>
+          <w:szCs w:val="27"/>
+        </w:rPr>
+        <w:t xml:space="preserve">-3x </w:t>
+      </w:r>
+      <w:r>
+        <w:rPr>
+          <w:rFonts w:ascii="-webkit-standard" w:hAnsi="-webkit-standard"/>
+          <w:color w:val="000000"/>
+          <w:sz w:val="27"/>
+          <w:szCs w:val="27"/>
+        </w:rPr>
+        <w:t>+ 168 = 0 \]</w:t>
+      </w:r>
+    </w:p>
+    <w:p>
+      <w:pPr>
+        <w:spacing w:line="276" w:lineRule="auto"/>
+        <w:jc w:val="center"/>
         <w:rPr>
           <w:rFonts w:ascii="Arial" w:eastAsiaTheme="minorEastAsia" w:hAnsi="Arial" w:cs="Arial"/>
           <w:color w:val="FF0000"/>
@@ -12693,17 +12211,116 @@
           <w:szCs w:val="22"/>
           <w:shd w:val="clear" w:color="auto" w:fill="FFFFFF"/>
         </w:rPr>
-        <w:t>Dejamos el término con la incógnita sólo en uno de los miembros de la ecuación</w:t>
-      </w:r>
-      <w:r>
-        <w:rPr>
-          <w:rFonts w:ascii="Arial" w:eastAsiaTheme="minorEastAsia" w:hAnsi="Arial" w:cs="Arial"/>
-          <w:color w:val="000000" w:themeColor="text1"/>
-          <w:sz w:val="22"/>
-          <w:szCs w:val="22"/>
-          <w:shd w:val="clear" w:color="auto" w:fill="FFFFFF"/>
-        </w:rPr>
-        <w:t>:</w:t>
+        <w:t>Dejamos el término con la incógnita sólo en uno de los miembros de la ecuación:</w:t>
+      </w:r>
+    </w:p>
+    <w:p>
+      <w:pPr>
+        <w:spacing w:line="276" w:lineRule="auto"/>
+        <w:jc w:val="both"/>
+        <w:rPr>
+          <w:rFonts w:ascii="Arial" w:eastAsiaTheme="minorEastAsia" w:hAnsi="Arial" w:cs="Arial"/>
+          <w:color w:val="000000" w:themeColor="text1"/>
+          <w:sz w:val="22"/>
+          <w:szCs w:val="22"/>
+        </w:rPr>
+      </w:pPr>
+    </w:p>
+    <w:p>
+      <w:pPr>
+        <w:spacing w:line="276" w:lineRule="auto"/>
+        <w:jc w:val="center"/>
+        <w:rPr>
+          <w:rFonts w:ascii="-webkit-standard" w:hAnsi="-webkit-standard"/>
+          <w:color w:val="000000"/>
+          <w:sz w:val="27"/>
+          <w:szCs w:val="27"/>
+        </w:rPr>
+      </w:pPr>
+      <w:r>
+        <w:rPr>
+          <w:rFonts w:ascii="-webkit-standard" w:hAnsi="-webkit-standard"/>
+          <w:color w:val="000000"/>
+          <w:sz w:val="27"/>
+          <w:szCs w:val="27"/>
+        </w:rPr>
+        <w:lastRenderedPageBreak/>
+        <w:t xml:space="preserve">\[ -3x + 168 </w:t>
+      </w:r>
+      <w:r>
+        <w:rPr>
+          <w:rFonts w:ascii="-webkit-standard" w:hAnsi="-webkit-standard"/>
+          <w:color w:val="FF0000"/>
+          <w:sz w:val="27"/>
+          <w:szCs w:val="27"/>
+        </w:rPr>
+        <w:t xml:space="preserve">- 168 </w:t>
+      </w:r>
+      <w:r>
+        <w:rPr>
+          <w:rFonts w:ascii="-webkit-standard" w:hAnsi="-webkit-standard"/>
+          <w:color w:val="000000"/>
+          <w:sz w:val="27"/>
+          <w:szCs w:val="27"/>
+        </w:rPr>
+        <w:t xml:space="preserve">= </w:t>
+      </w:r>
+      <w:r>
+        <w:rPr>
+          <w:rFonts w:ascii="-webkit-standard" w:hAnsi="-webkit-standard"/>
+          <w:color w:val="FF0000"/>
+          <w:sz w:val="27"/>
+          <w:szCs w:val="27"/>
+        </w:rPr>
+        <w:t xml:space="preserve">-168 </w:t>
+      </w:r>
+      <w:r>
+        <w:rPr>
+          <w:rFonts w:ascii="-webkit-standard" w:hAnsi="-webkit-standard"/>
+          <w:color w:val="000000"/>
+          <w:sz w:val="27"/>
+          <w:szCs w:val="27"/>
+        </w:rPr>
+        <w:t>\]</w:t>
+      </w:r>
+    </w:p>
+    <w:p>
+      <w:pPr>
+        <w:spacing w:line="276" w:lineRule="auto"/>
+        <w:jc w:val="center"/>
+        <w:rPr>
+          <w:rFonts w:ascii="-webkit-standard" w:hAnsi="-webkit-standard"/>
+          <w:color w:val="000000"/>
+          <w:sz w:val="27"/>
+          <w:szCs w:val="27"/>
+        </w:rPr>
+      </w:pPr>
+      <w:r>
+        <w:rPr>
+          <w:rFonts w:ascii="-webkit-standard" w:hAnsi="-webkit-standard"/>
+          <w:color w:val="000000"/>
+          <w:sz w:val="27"/>
+          <w:szCs w:val="27"/>
+        </w:rPr>
+        <w:t xml:space="preserve">\[ -3x = </w:t>
+      </w:r>
+      <w:r>
+        <w:rPr>
+          <w:rFonts w:ascii="-webkit-standard" w:hAnsi="-webkit-standard"/>
+          <w:color w:val="FF0000"/>
+          <w:sz w:val="27"/>
+          <w:szCs w:val="27"/>
+        </w:rPr>
+        <w:t xml:space="preserve">-168 </w:t>
+      </w:r>
+      <w:r>
+        <w:rPr>
+          <w:rFonts w:ascii="-webkit-standard" w:hAnsi="-webkit-standard"/>
+          <w:color w:val="000000"/>
+          <w:sz w:val="27"/>
+          <w:szCs w:val="27"/>
+        </w:rPr>
+        <w:t>\]</w:t>
       </w:r>
     </w:p>
     <w:p>
@@ -12864,40 +12481,65 @@
           <w:szCs w:val="22"/>
           <w:shd w:val="clear" w:color="auto" w:fill="FFFFFF"/>
         </w:rPr>
-        <w:t>D</w:t>
-      </w:r>
-      <w:r>
-        <w:rPr>
-          <w:rFonts w:ascii="Arial" w:eastAsiaTheme="minorEastAsia" w:hAnsi="Arial" w:cs="Arial"/>
-          <w:color w:val="000000" w:themeColor="text1"/>
-          <w:sz w:val="22"/>
-          <w:szCs w:val="22"/>
-          <w:shd w:val="clear" w:color="auto" w:fill="FFFFFF"/>
-        </w:rPr>
-        <w:t>ividimos entre el coeficiente que acompaña a la incógnita</w:t>
-      </w:r>
-      <w:r>
-        <w:rPr>
-          <w:rFonts w:ascii="Arial" w:eastAsiaTheme="minorEastAsia" w:hAnsi="Arial" w:cs="Arial"/>
-          <w:color w:val="000000" w:themeColor="text1"/>
-          <w:sz w:val="22"/>
-          <w:szCs w:val="22"/>
-          <w:shd w:val="clear" w:color="auto" w:fill="FFFFFF"/>
-        </w:rPr>
-        <w:t>:</w:t>
-      </w:r>
-    </w:p>
-    <w:p>
-      <w:pPr>
-        <w:spacing w:line="276" w:lineRule="auto"/>
-        <w:jc w:val="both"/>
-        <w:rPr>
-          <w:rFonts w:ascii="Arial" w:eastAsiaTheme="minorEastAsia" w:hAnsi="Arial" w:cs="Arial"/>
-          <w:color w:val="000000" w:themeColor="text1"/>
-          <w:sz w:val="22"/>
-          <w:szCs w:val="22"/>
-        </w:rPr>
-      </w:pPr>
+        <w:t>Dividimos entre el coeficiente que acompaña a la incógnita:</w:t>
+      </w:r>
+    </w:p>
+    <w:p>
+      <w:pPr>
+        <w:spacing w:line="276" w:lineRule="auto"/>
+        <w:jc w:val="center"/>
+        <w:rPr>
+          <w:rFonts w:ascii="Arial" w:eastAsiaTheme="minorEastAsia" w:hAnsi="Arial" w:cs="Arial"/>
+          <w:color w:val="000000" w:themeColor="text1"/>
+          <w:sz w:val="22"/>
+          <w:szCs w:val="22"/>
+        </w:rPr>
+      </w:pPr>
+      <w:r>
+        <w:rPr>
+          <w:rFonts w:ascii="-webkit-standard" w:hAnsi="-webkit-standard"/>
+          <w:color w:val="000000"/>
+          <w:sz w:val="27"/>
+          <w:szCs w:val="27"/>
+        </w:rPr>
+        <w:t>\[ \frac{-3x}</w:t>
+      </w:r>
+      <w:r>
+        <w:rPr>
+          <w:rFonts w:ascii="-webkit-standard" w:hAnsi="-webkit-standard"/>
+          <w:color w:val="FF0000"/>
+          <w:sz w:val="27"/>
+          <w:szCs w:val="27"/>
+        </w:rPr>
+        <w:t xml:space="preserve">{-3} </w:t>
+      </w:r>
+      <w:r>
+        <w:rPr>
+          <w:rFonts w:ascii="-webkit-standard" w:hAnsi="-webkit-standard"/>
+          <w:color w:val="000000"/>
+          <w:sz w:val="27"/>
+          <w:szCs w:val="27"/>
+        </w:rPr>
+        <w:t>= \frac{-168}</w:t>
+      </w:r>
+      <w:r>
+        <w:rPr>
+          <w:rFonts w:ascii="-webkit-standard" w:hAnsi="-webkit-standard"/>
+          <w:color w:val="FF0000"/>
+          <w:sz w:val="27"/>
+          <w:szCs w:val="27"/>
+        </w:rPr>
+        <w:t xml:space="preserve">{-3} </w:t>
+      </w:r>
+      <w:r>
+        <w:rPr>
+          <w:rFonts w:ascii="-webkit-standard" w:hAnsi="-webkit-standard"/>
+          <w:color w:val="000000"/>
+          <w:sz w:val="27"/>
+          <w:szCs w:val="27"/>
+        </w:rPr>
+        <w:t>\]</w:t>
+      </w:r>
     </w:p>
     <w:p>
       <w:pPr>
@@ -13037,50 +12679,29 @@
           <w:szCs w:val="22"/>
           <w:shd w:val="clear" w:color="auto" w:fill="FFFFFF"/>
         </w:rPr>
-        <w:t>E</w:t>
-      </w:r>
-      <w:r>
-        <w:rPr>
-          <w:rFonts w:ascii="Arial" w:eastAsiaTheme="minorEastAsia" w:hAnsi="Arial" w:cs="Arial"/>
-          <w:color w:val="000000" w:themeColor="text1"/>
-          <w:sz w:val="22"/>
-          <w:szCs w:val="22"/>
-          <w:shd w:val="clear" w:color="auto" w:fill="FFFFFF"/>
-        </w:rPr>
-        <w:t>ncontrando así la solución</w:t>
-      </w:r>
-      <w:r>
-        <w:rPr>
-          <w:rFonts w:ascii="Arial" w:eastAsiaTheme="minorEastAsia" w:hAnsi="Arial" w:cs="Arial"/>
-          <w:color w:val="000000" w:themeColor="text1"/>
-          <w:sz w:val="22"/>
-          <w:szCs w:val="22"/>
-          <w:shd w:val="clear" w:color="auto" w:fill="FFFFFF"/>
-        </w:rPr>
-        <w:t>:</w:t>
-      </w:r>
-    </w:p>
-    <w:p>
-      <w:pPr>
-        <w:spacing w:line="276" w:lineRule="auto"/>
-        <w:jc w:val="both"/>
-        <w:rPr>
-          <w:rFonts w:ascii="Arial" w:eastAsiaTheme="minorEastAsia" w:hAnsi="Arial" w:cs="Arial"/>
-          <w:color w:val="000000" w:themeColor="text1"/>
-          <w:sz w:val="22"/>
-          <w:szCs w:val="22"/>
-          <w:shd w:val="clear" w:color="auto" w:fill="FFFFFF"/>
-        </w:rPr>
-      </w:pPr>
-      <w:r>
-        <w:rPr>
-          <w:rFonts w:ascii="Arial" w:eastAsiaTheme="minorEastAsia" w:hAnsi="Arial" w:cs="Arial"/>
-          <w:color w:val="000000" w:themeColor="text1"/>
-          <w:sz w:val="22"/>
-          <w:szCs w:val="22"/>
-          <w:shd w:val="clear" w:color="auto" w:fill="FFFFFF"/>
-        </w:rPr>
-        <w:t xml:space="preserve"> </w:t>
+        <w:t>Encontrando así la solución:</w:t>
+      </w:r>
+    </w:p>
+    <w:p>
+      <w:pPr>
+        <w:spacing w:line="276" w:lineRule="auto"/>
+        <w:jc w:val="center"/>
+        <w:rPr>
+          <w:rFonts w:ascii="Arial" w:eastAsiaTheme="minorEastAsia" w:hAnsi="Arial" w:cs="Arial"/>
+          <w:color w:val="000000" w:themeColor="text1"/>
+          <w:sz w:val="22"/>
+          <w:szCs w:val="22"/>
+          <w:shd w:val="clear" w:color="auto" w:fill="FFFFFF"/>
+        </w:rPr>
+      </w:pPr>
+      <w:r>
+        <w:rPr>
+          <w:rFonts w:ascii="-webkit-standard" w:hAnsi="-webkit-standard"/>
+          <w:color w:val="000000"/>
+          <w:sz w:val="27"/>
+          <w:szCs w:val="27"/>
+        </w:rPr>
+        <w:t>\[ x = 56 \]</w:t>
       </w:r>
     </w:p>
     <w:p>
@@ -13159,17 +12780,194 @@
           <w:szCs w:val="22"/>
           <w:shd w:val="clear" w:color="auto" w:fill="FFFFFF"/>
         </w:rPr>
-        <w:t>Para comprobar nuestra solución, sustituyamos una vez más en la ecuación</w:t>
-      </w:r>
-      <w:r>
-        <w:rPr>
-          <w:rFonts w:ascii="Arial" w:eastAsiaTheme="minorEastAsia" w:hAnsi="Arial" w:cs="Arial"/>
-          <w:color w:val="000000" w:themeColor="text1"/>
-          <w:sz w:val="22"/>
-          <w:szCs w:val="22"/>
-          <w:shd w:val="clear" w:color="auto" w:fill="FFFFFF"/>
-        </w:rPr>
-        <w:t>:</w:t>
+        <w:t>Para comprobar nuestra solución, sustituyamos una vez más en la ecuación:</w:t>
+      </w:r>
+    </w:p>
+    <w:p>
+      <w:pPr>
+        <w:spacing w:line="276" w:lineRule="auto"/>
+        <w:jc w:val="both"/>
+        <w:rPr>
+          <w:rFonts w:ascii="-webkit-standard" w:hAnsi="-webkit-standard"/>
+          <w:color w:val="000000"/>
+          <w:sz w:val="27"/>
+          <w:szCs w:val="27"/>
+        </w:rPr>
+      </w:pPr>
+      <w:r>
+        <w:rPr>
+          <w:rFonts w:ascii="-webkit-standard" w:hAnsi="-webkit-standard"/>
+          <w:color w:val="000000"/>
+          <w:sz w:val="27"/>
+          <w:szCs w:val="27"/>
+        </w:rPr>
+        <w:t>\[ \frac{3}{7} x + \frac{5}{8} \left( x - \frac{3}{7} x \right) + 12 = x \]</w:t>
+      </w:r>
+    </w:p>
+    <w:p>
+      <w:pPr>
+        <w:spacing w:line="276" w:lineRule="auto"/>
+        <w:jc w:val="both"/>
+        <w:rPr>
+          <w:rFonts w:ascii="-webkit-standard" w:hAnsi="-webkit-standard"/>
+          <w:color w:val="000000"/>
+          <w:sz w:val="27"/>
+          <w:szCs w:val="27"/>
+        </w:rPr>
+      </w:pPr>
+      <w:r>
+        <w:rPr>
+          <w:rFonts w:ascii="-webkit-standard" w:hAnsi="-webkit-standard"/>
+          <w:color w:val="000000"/>
+          <w:sz w:val="27"/>
+          <w:szCs w:val="27"/>
+        </w:rPr>
+        <w:t xml:space="preserve"> \[ \frac{3}{7}</w:t>
+      </w:r>
+      <w:r>
+        <w:rPr>
+          <w:rFonts w:ascii="-webkit-standard" w:hAnsi="-webkit-standard"/>
+          <w:color w:val="FF0000"/>
+          <w:sz w:val="27"/>
+          <w:szCs w:val="27"/>
+        </w:rPr>
+        <w:t>(56)</w:t>
+      </w:r>
+      <w:r>
+        <w:rPr>
+          <w:rFonts w:ascii="-webkit-standard" w:hAnsi="-webkit-standard"/>
+          <w:color w:val="000000"/>
+          <w:sz w:val="27"/>
+          <w:szCs w:val="27"/>
+        </w:rPr>
+        <w:t xml:space="preserve"> + \frac{5}{8} \left(</w:t>
+      </w:r>
+      <w:r>
+        <w:rPr>
+          <w:rFonts w:ascii="-webkit-standard" w:hAnsi="-webkit-standard"/>
+          <w:color w:val="FF0000"/>
+          <w:sz w:val="27"/>
+          <w:szCs w:val="27"/>
+        </w:rPr>
+        <w:t>(56)</w:t>
+      </w:r>
+      <w:r>
+        <w:rPr>
+          <w:rFonts w:ascii="-webkit-standard" w:hAnsi="-webkit-standard"/>
+          <w:color w:val="000000"/>
+          <w:sz w:val="27"/>
+          <w:szCs w:val="27"/>
+        </w:rPr>
+        <w:t xml:space="preserve"> - \frac{3}{7}</w:t>
+      </w:r>
+      <w:r>
+        <w:rPr>
+          <w:rFonts w:ascii="-webkit-standard" w:hAnsi="-webkit-standard"/>
+          <w:color w:val="FF0000"/>
+          <w:sz w:val="27"/>
+          <w:szCs w:val="27"/>
+        </w:rPr>
+        <w:t>(56)\</w:t>
+      </w:r>
+      <w:r>
+        <w:rPr>
+          <w:rFonts w:ascii="-webkit-standard" w:hAnsi="-webkit-standard"/>
+          <w:color w:val="000000"/>
+          <w:sz w:val="27"/>
+          <w:szCs w:val="27"/>
+        </w:rPr>
+        <w:t xml:space="preserve">right) + 12 = </w:t>
+      </w:r>
+      <w:r>
+        <w:rPr>
+          <w:rFonts w:ascii="-webkit-standard" w:hAnsi="-webkit-standard"/>
+          <w:color w:val="FF0000"/>
+          <w:sz w:val="27"/>
+          <w:szCs w:val="27"/>
+        </w:rPr>
+        <w:t>(56</w:t>
+      </w:r>
+      <w:r>
+        <w:rPr>
+          <w:rFonts w:ascii="-webkit-standard" w:hAnsi="-webkit-standard"/>
+          <w:color w:val="FF0000"/>
+          <w:sz w:val="27"/>
+          <w:szCs w:val="27"/>
+        </w:rPr>
+        <w:t>)</w:t>
+      </w:r>
+      <w:r>
+        <w:rPr>
+          <w:rFonts w:ascii="-webkit-standard" w:hAnsi="-webkit-standard"/>
+          <w:color w:val="000000"/>
+          <w:sz w:val="27"/>
+          <w:szCs w:val="27"/>
+        </w:rPr>
+        <w:t xml:space="preserve"> \] </w:t>
+      </w:r>
+    </w:p>
+    <w:p>
+      <w:pPr>
+        <w:spacing w:line="276" w:lineRule="auto"/>
+        <w:jc w:val="both"/>
+        <w:rPr>
+          <w:rFonts w:ascii="-webkit-standard" w:hAnsi="-webkit-standard"/>
+          <w:color w:val="000000"/>
+          <w:sz w:val="27"/>
+          <w:szCs w:val="27"/>
+        </w:rPr>
+      </w:pPr>
+      <w:r>
+        <w:rPr>
+          <w:rFonts w:ascii="-webkit-standard" w:hAnsi="-webkit-standard"/>
+          <w:color w:val="000000"/>
+          <w:sz w:val="27"/>
+          <w:szCs w:val="27"/>
+        </w:rPr>
+        <w:t>\[ 24 + \frac{5}{8} \left(56 - 24\right) + 12 = 56 \]</w:t>
+      </w:r>
+    </w:p>
+    <w:p>
+      <w:pPr>
+        <w:spacing w:line="276" w:lineRule="auto"/>
+        <w:jc w:val="both"/>
+        <w:rPr>
+          <w:rFonts w:ascii="-webkit-standard" w:hAnsi="-webkit-standard"/>
+          <w:color w:val="000000"/>
+          <w:sz w:val="27"/>
+          <w:szCs w:val="27"/>
+        </w:rPr>
+      </w:pPr>
+      <w:r>
+        <w:rPr>
+          <w:rFonts w:ascii="-webkit-standard" w:hAnsi="-webkit-standard"/>
+          <w:color w:val="000000"/>
+          <w:sz w:val="27"/>
+          <w:szCs w:val="27"/>
+        </w:rPr>
+        <w:t xml:space="preserve"> \[ 24 + \frac{5}{8}(32) + 12 = 56 \] \[ 24 + 20 + 12 = 56 \] </w:t>
+      </w:r>
+    </w:p>
+    <w:p>
+      <w:pPr>
+        <w:spacing w:line="276" w:lineRule="auto"/>
+        <w:jc w:val="both"/>
+        <w:rPr>
+          <w:rFonts w:ascii="Arial" w:eastAsiaTheme="minorEastAsia" w:hAnsi="Arial" w:cs="Arial"/>
+          <w:color w:val="000000" w:themeColor="text1"/>
+          <w:sz w:val="22"/>
+          <w:szCs w:val="22"/>
+          <w:shd w:val="clear" w:color="auto" w:fill="FFFFFF"/>
+        </w:rPr>
+      </w:pPr>
+      <w:r>
+        <w:rPr>
+          <w:rFonts w:ascii="-webkit-standard" w:hAnsi="-webkit-standard"/>
+          <w:color w:val="000000"/>
+          <w:sz w:val="27"/>
+          <w:szCs w:val="27"/>
+        </w:rPr>
+        <w:t>\[ 56 = 56 \]</w:t>
       </w:r>
     </w:p>
     <w:p>
@@ -13443,32 +13241,16 @@
               </m:r>
             </m:den>
           </m:f>
-          <m:d>
-            <m:dPr>
-              <m:ctrlPr>
-                <w:rPr>
-                  <w:rFonts w:ascii="Cambria Math" w:eastAsiaTheme="minorEastAsia" w:hAnsi="Cambria Math" w:cs="Arial"/>
-                  <w:i/>
-                  <w:color w:val="FF0000"/>
-                  <w:sz w:val="22"/>
-                  <w:szCs w:val="22"/>
-                  <w:shd w:val="clear" w:color="auto" w:fill="FFFFFF"/>
-                </w:rPr>
-              </m:ctrlPr>
-            </m:dPr>
-            <m:e>
-              <m:r>
-                <w:rPr>
-                  <w:rFonts w:ascii="Cambria Math" w:eastAsiaTheme="minorEastAsia" w:hAnsi="Cambria Math" w:cs="Arial"/>
-                  <w:color w:val="FF0000"/>
-                  <w:sz w:val="22"/>
-                  <w:szCs w:val="22"/>
-                  <w:shd w:val="clear" w:color="auto" w:fill="FFFFFF"/>
-                </w:rPr>
-                <m:t>56</m:t>
-              </m:r>
-            </m:e>
-          </m:d>
+          <m:r>
+            <w:rPr>
+              <w:rFonts w:ascii="Cambria Math" w:eastAsiaTheme="minorEastAsia" w:hAnsi="Cambria Math" w:cs="Arial"/>
+              <w:color w:val="FF0000"/>
+              <w:sz w:val="22"/>
+              <w:szCs w:val="22"/>
+              <w:shd w:val="clear" w:color="auto" w:fill="FFFFFF"/>
+            </w:rPr>
+            <m:t>(56)</m:t>
+          </m:r>
           <m:r>
             <w:rPr>
               <w:rFonts w:ascii="Cambria Math" w:eastAsiaTheme="minorEastAsia" w:hAnsi="Cambria Math" w:cs="Arial"/>
@@ -13531,32 +13313,16 @@
               </m:ctrlPr>
             </m:dPr>
             <m:e>
-              <m:d>
-                <m:dPr>
-                  <m:ctrlPr>
-                    <w:rPr>
-                      <w:rFonts w:ascii="Cambria Math" w:eastAsiaTheme="minorEastAsia" w:hAnsi="Cambria Math" w:cs="Arial"/>
-                      <w:i/>
-                      <w:color w:val="FF0000"/>
-                      <w:sz w:val="22"/>
-                      <w:szCs w:val="22"/>
-                      <w:shd w:val="clear" w:color="auto" w:fill="FFFFFF"/>
-                    </w:rPr>
-                  </m:ctrlPr>
-                </m:dPr>
-                <m:e>
-                  <m:r>
-                    <w:rPr>
-                      <w:rFonts w:ascii="Cambria Math" w:eastAsiaTheme="minorEastAsia" w:hAnsi="Cambria Math" w:cs="Arial"/>
-                      <w:color w:val="FF0000"/>
-                      <w:sz w:val="22"/>
-                      <w:szCs w:val="22"/>
-                      <w:shd w:val="clear" w:color="auto" w:fill="FFFFFF"/>
-                    </w:rPr>
-                    <m:t>56</m:t>
-                  </m:r>
-                </m:e>
-              </m:d>
+              <m:r>
+                <w:rPr>
+                  <w:rFonts w:ascii="Cambria Math" w:eastAsiaTheme="minorEastAsia" w:hAnsi="Cambria Math" w:cs="Arial"/>
+                  <w:color w:val="FF0000"/>
+                  <w:sz w:val="22"/>
+                  <w:szCs w:val="22"/>
+                  <w:shd w:val="clear" w:color="auto" w:fill="FFFFFF"/>
+                </w:rPr>
+                <m:t>(56)</m:t>
+              </m:r>
               <m:r>
                 <w:rPr>
                   <w:rFonts w:ascii="Cambria Math" w:eastAsiaTheme="minorEastAsia" w:hAnsi="Cambria Math" w:cs="Arial"/>
@@ -13605,32 +13371,16 @@
                   </m:r>
                 </m:den>
               </m:f>
-              <m:d>
-                <m:dPr>
-                  <m:ctrlPr>
-                    <w:rPr>
-                      <w:rFonts w:ascii="Cambria Math" w:eastAsiaTheme="minorEastAsia" w:hAnsi="Cambria Math" w:cs="Arial"/>
-                      <w:i/>
-                      <w:color w:val="FF0000"/>
-                      <w:sz w:val="22"/>
-                      <w:szCs w:val="22"/>
-                      <w:shd w:val="clear" w:color="auto" w:fill="FFFFFF"/>
-                    </w:rPr>
-                  </m:ctrlPr>
-                </m:dPr>
-                <m:e>
-                  <m:r>
-                    <w:rPr>
-                      <w:rFonts w:ascii="Cambria Math" w:eastAsiaTheme="minorEastAsia" w:hAnsi="Cambria Math" w:cs="Arial"/>
-                      <w:color w:val="FF0000"/>
-                      <w:sz w:val="22"/>
-                      <w:szCs w:val="22"/>
-                      <w:shd w:val="clear" w:color="auto" w:fill="FFFFFF"/>
-                    </w:rPr>
-                    <m:t>56</m:t>
-                  </m:r>
-                </m:e>
-              </m:d>
+              <m:r>
+                <w:rPr>
+                  <w:rFonts w:ascii="Cambria Math" w:eastAsiaTheme="minorEastAsia" w:hAnsi="Cambria Math" w:cs="Arial"/>
+                  <w:color w:val="FF0000"/>
+                  <w:sz w:val="22"/>
+                  <w:szCs w:val="22"/>
+                  <w:shd w:val="clear" w:color="auto" w:fill="FFFFFF"/>
+                </w:rPr>
+                <m:t>(56)</m:t>
+              </m:r>
             </m:e>
           </m:d>
           <m:r>
@@ -13643,32 +13393,16 @@
             </w:rPr>
             <m:t>+12=</m:t>
           </m:r>
-          <m:d>
-            <m:dPr>
-              <m:ctrlPr>
-                <w:rPr>
-                  <w:rFonts w:ascii="Cambria Math" w:eastAsiaTheme="minorEastAsia" w:hAnsi="Cambria Math" w:cs="Arial"/>
-                  <w:i/>
-                  <w:color w:val="FF0000"/>
-                  <w:sz w:val="22"/>
-                  <w:szCs w:val="22"/>
-                  <w:shd w:val="clear" w:color="auto" w:fill="FFFFFF"/>
-                </w:rPr>
-              </m:ctrlPr>
-            </m:dPr>
-            <m:e>
-              <m:r>
-                <w:rPr>
-                  <w:rFonts w:ascii="Cambria Math" w:eastAsiaTheme="minorEastAsia" w:hAnsi="Cambria Math" w:cs="Arial"/>
-                  <w:color w:val="FF0000"/>
-                  <w:sz w:val="22"/>
-                  <w:szCs w:val="22"/>
-                  <w:shd w:val="clear" w:color="auto" w:fill="FFFFFF"/>
-                </w:rPr>
-                <m:t>56</m:t>
-              </m:r>
-            </m:e>
-          </m:d>
+          <m:r>
+            <w:rPr>
+              <w:rFonts w:ascii="Cambria Math" w:eastAsiaTheme="minorEastAsia" w:hAnsi="Cambria Math" w:cs="Arial"/>
+              <w:color w:val="FF0000"/>
+              <w:sz w:val="22"/>
+              <w:szCs w:val="22"/>
+              <w:shd w:val="clear" w:color="auto" w:fill="FFFFFF"/>
+            </w:rPr>
+            <m:t>(56)</m:t>
+          </m:r>
         </m:oMath>
       </m:oMathPara>
     </w:p>
@@ -13764,32 +13498,6 @@
               </m:ctrlPr>
             </m:dPr>
             <m:e>
-              <m:d>
-                <m:dPr>
-                  <m:ctrlPr>
-                    <w:rPr>
-                      <w:rFonts w:ascii="Cambria Math" w:eastAsiaTheme="minorEastAsia" w:hAnsi="Cambria Math" w:cs="Arial"/>
-                      <w:i/>
-                      <w:color w:val="000000" w:themeColor="text1"/>
-                      <w:sz w:val="22"/>
-                      <w:szCs w:val="22"/>
-                      <w:shd w:val="clear" w:color="auto" w:fill="FFFFFF"/>
-                    </w:rPr>
-                  </m:ctrlPr>
-                </m:dPr>
-                <m:e>
-                  <m:r>
-                    <w:rPr>
-                      <w:rFonts w:ascii="Cambria Math" w:eastAsiaTheme="minorEastAsia" w:hAnsi="Cambria Math" w:cs="Arial"/>
-                      <w:color w:val="000000" w:themeColor="text1"/>
-                      <w:sz w:val="22"/>
-                      <w:szCs w:val="22"/>
-                      <w:shd w:val="clear" w:color="auto" w:fill="FFFFFF"/>
-                    </w:rPr>
-                    <m:t>56</m:t>
-                  </m:r>
-                </m:e>
-              </m:d>
               <m:r>
                 <w:rPr>
                   <w:rFonts w:ascii="Cambria Math" w:eastAsiaTheme="minorEastAsia" w:hAnsi="Cambria Math" w:cs="Arial"/>
@@ -13798,7 +13506,7 @@
                   <w:szCs w:val="22"/>
                   <w:shd w:val="clear" w:color="auto" w:fill="FFFFFF"/>
                 </w:rPr>
-                <m:t>-24</m:t>
+                <m:t>(56)-24</m:t>
               </m:r>
             </m:e>
           </m:d>
@@ -14064,6 +13772,7 @@
           <w:szCs w:val="22"/>
           <w:shd w:val="clear" w:color="auto" w:fill="FFFFFF"/>
         </w:rPr>
+        <w:lastRenderedPageBreak/>
         <w:t xml:space="preserve">Comprobamos que </w:t>
       </w:r>
       <m:oMath>
@@ -14086,49 +13795,7 @@
           <w:szCs w:val="22"/>
           <w:shd w:val="clear" w:color="auto" w:fill="FFFFFF"/>
         </w:rPr>
-        <w:t xml:space="preserve"> s</w:t>
-      </w:r>
-      <w:r>
-        <w:rPr>
-          <w:rFonts w:ascii="Arial" w:eastAsiaTheme="minorEastAsia" w:hAnsi="Arial" w:cs="Arial"/>
-          <w:color w:val="000000" w:themeColor="text1"/>
-          <w:sz w:val="22"/>
-          <w:szCs w:val="22"/>
-          <w:shd w:val="clear" w:color="auto" w:fill="FFFFFF"/>
-        </w:rPr>
-        <w:t>í</w:t>
-      </w:r>
-      <w:r>
-        <w:rPr>
-          <w:rFonts w:ascii="Arial" w:eastAsiaTheme="minorEastAsia" w:hAnsi="Arial" w:cs="Arial"/>
-          <w:color w:val="000000" w:themeColor="text1"/>
-          <w:sz w:val="22"/>
-          <w:szCs w:val="22"/>
-          <w:shd w:val="clear" w:color="auto" w:fill="FFFFFF"/>
-        </w:rPr>
-        <w:t xml:space="preserve"> satisface la igualdad, por lo </w:t>
-      </w:r>
-      <w:proofErr w:type="gramStart"/>
-      <w:r>
-        <w:rPr>
-          <w:rFonts w:ascii="Arial" w:eastAsiaTheme="minorEastAsia" w:hAnsi="Arial" w:cs="Arial"/>
-          <w:color w:val="000000" w:themeColor="text1"/>
-          <w:sz w:val="22"/>
-          <w:szCs w:val="22"/>
-          <w:shd w:val="clear" w:color="auto" w:fill="FFFFFF"/>
-        </w:rPr>
-        <w:t>tanto</w:t>
-      </w:r>
-      <w:proofErr w:type="gramEnd"/>
-      <w:r>
-        <w:rPr>
-          <w:rFonts w:ascii="Arial" w:eastAsiaTheme="minorEastAsia" w:hAnsi="Arial" w:cs="Arial"/>
-          <w:color w:val="000000" w:themeColor="text1"/>
-          <w:sz w:val="22"/>
-          <w:szCs w:val="22"/>
-          <w:shd w:val="clear" w:color="auto" w:fill="FFFFFF"/>
-        </w:rPr>
-        <w:t xml:space="preserve"> es solución.</w:t>
+        <w:t xml:space="preserve"> sí satisface la igualdad, por lo tanto es solución.</w:t>
       </w:r>
     </w:p>
     <w:p>
@@ -14183,7 +13850,28 @@
     <w:p>
       <w:pPr>
         <w:spacing w:line="276" w:lineRule="auto"/>
-        <w:jc w:val="both"/>
+        <w:jc w:val="center"/>
+        <w:rPr>
+          <w:rFonts w:ascii="-webkit-standard" w:hAnsi="-webkit-standard"/>
+          <w:color w:val="000000"/>
+          <w:sz w:val="27"/>
+          <w:szCs w:val="27"/>
+        </w:rPr>
+      </w:pPr>
+      <w:r>
+        <w:rPr>
+          <w:rFonts w:ascii="-webkit-standard" w:hAnsi="-webkit-standard"/>
+          <w:color w:val="000000"/>
+          <w:sz w:val="27"/>
+          <w:szCs w:val="27"/>
+        </w:rPr>
+        <w:t>\[ \frac{2(3-4x)}{5} = \frac{1}{3} (x+4) - \frac{3x+2}{2} \]</w:t>
+      </w:r>
+    </w:p>
+    <w:p>
+      <w:pPr>
+        <w:spacing w:line="276" w:lineRule="auto"/>
+        <w:jc w:val="center"/>
         <w:rPr>
           <w:rFonts w:ascii="Arial" w:eastAsiaTheme="minorEastAsia" w:hAnsi="Arial" w:cs="Arial"/>
           <w:color w:val="FF0000"/>
@@ -14513,38 +14201,96 @@
           <w:szCs w:val="22"/>
           <w:shd w:val="clear" w:color="auto" w:fill="FFFFFF"/>
         </w:rPr>
-        <w:t>Resolvamos este ejemplo eliminando los denominadores como primer paso</w:t>
-      </w:r>
-      <w:r>
-        <w:rPr>
-          <w:rFonts w:ascii="Arial" w:eastAsiaTheme="minorEastAsia" w:hAnsi="Arial" w:cs="Arial"/>
-          <w:color w:val="000000" w:themeColor="text1"/>
-          <w:sz w:val="22"/>
-          <w:szCs w:val="22"/>
-          <w:shd w:val="clear" w:color="auto" w:fill="FFFFFF"/>
-        </w:rPr>
-        <w:t xml:space="preserve">. </w:t>
-      </w:r>
-      <w:r>
-        <w:rPr>
-          <w:rFonts w:ascii="Arial" w:eastAsiaTheme="minorEastAsia" w:hAnsi="Arial" w:cs="Arial"/>
-          <w:color w:val="000000" w:themeColor="text1"/>
-          <w:sz w:val="22"/>
-          <w:szCs w:val="22"/>
-          <w:shd w:val="clear" w:color="auto" w:fill="FFFFFF"/>
-        </w:rPr>
-        <w:t>Multipliquemos ambos miembros de la ecuación por 5</w:t>
-      </w:r>
-      <w:r>
-        <w:rPr>
-          <w:rFonts w:ascii="Arial" w:eastAsiaTheme="minorEastAsia" w:hAnsi="Arial" w:cs="Arial"/>
-          <w:color w:val="000000" w:themeColor="text1"/>
-          <w:sz w:val="22"/>
-          <w:szCs w:val="22"/>
-          <w:shd w:val="clear" w:color="auto" w:fill="FFFFFF"/>
-        </w:rPr>
-        <w:t>:</w:t>
-      </w:r>
+        <w:t>Resolvamos este ejemplo eliminando los denominadores como primer paso. Multipliquemos ambos miembros de la ecuación por 5:</w:t>
+      </w:r>
+    </w:p>
+    <w:p>
+      <w:pPr>
+        <w:spacing w:line="276" w:lineRule="auto"/>
+        <w:jc w:val="both"/>
+        <w:rPr>
+          <w:rFonts w:ascii="-webkit-standard" w:hAnsi="-webkit-standard"/>
+          <w:color w:val="000000"/>
+          <w:sz w:val="25"/>
+        </w:rPr>
+      </w:pPr>
+      <w:r>
+        <w:rPr>
+          <w:rFonts w:ascii="-webkit-standard" w:hAnsi="-webkit-standard"/>
+          <w:color w:val="000000"/>
+          <w:sz w:val="25"/>
+        </w:rPr>
+        <w:t xml:space="preserve">\[ </w:t>
+      </w:r>
+      <w:r>
+        <w:rPr>
+          <w:rFonts w:ascii="-webkit-standard" w:hAnsi="-webkit-standard"/>
+          <w:color w:val="FF0000"/>
+          <w:sz w:val="25"/>
+        </w:rPr>
+        <w:t>5</w:t>
+      </w:r>
+      <w:r>
+        <w:rPr>
+          <w:rFonts w:ascii="-webkit-standard" w:hAnsi="-webkit-standard"/>
+          <w:color w:val="000000"/>
+          <w:sz w:val="25"/>
+        </w:rPr>
+        <w:t xml:space="preserve">\left(\frac{2(3-4x)}{5}\right) = 5\left(\frac{1}{3} (x+4) - \frac{3x+2}{2}\right) \] </w:t>
+      </w:r>
+    </w:p>
+    <w:p>
+      <w:pPr>
+        <w:spacing w:line="276" w:lineRule="auto"/>
+        <w:jc w:val="both"/>
+        <w:rPr>
+          <w:rFonts w:ascii="Arial" w:eastAsiaTheme="minorEastAsia" w:hAnsi="Arial" w:cs="Arial"/>
+          <w:color w:val="FF0000"/>
+          <w:sz w:val="22"/>
+          <w:szCs w:val="22"/>
+          <w:shd w:val="clear" w:color="auto" w:fill="FFFFFF"/>
+        </w:rPr>
+      </w:pPr>
+      <w:r>
+        <w:rPr>
+          <w:rFonts w:ascii="-webkit-standard" w:hAnsi="-webkit-standard"/>
+          <w:color w:val="000000"/>
+          <w:sz w:val="27"/>
+          <w:szCs w:val="27"/>
+        </w:rPr>
+        <w:t>\[ 2(3-4x) = \frac{</w:t>
+      </w:r>
+      <w:r>
+        <w:rPr>
+          <w:rFonts w:ascii="-webkit-standard" w:hAnsi="-webkit-standard"/>
+          <w:color w:val="00B0F0"/>
+          <w:sz w:val="27"/>
+          <w:szCs w:val="27"/>
+        </w:rPr>
+        <w:t>5</w:t>
+      </w:r>
+      <w:r>
+        <w:rPr>
+          <w:rFonts w:ascii="-webkit-standard" w:hAnsi="-webkit-standard"/>
+          <w:color w:val="000000"/>
+          <w:sz w:val="27"/>
+          <w:szCs w:val="27"/>
+        </w:rPr>
+        <w:t>}{3} (x+4) - \frac{5(3x+2)}{2} \]</w:t>
+      </w:r>
+    </w:p>
+    <w:p>
+      <w:pPr>
+        <w:spacing w:line="276" w:lineRule="auto"/>
+        <w:jc w:val="both"/>
+        <w:rPr>
+          <w:rFonts w:ascii="Arial" w:eastAsiaTheme="minorEastAsia" w:hAnsi="Arial" w:cs="Arial"/>
+          <w:color w:val="FF0000"/>
+          <w:sz w:val="22"/>
+          <w:szCs w:val="22"/>
+          <w:shd w:val="clear" w:color="auto" w:fill="FFFFFF"/>
+        </w:rPr>
+      </w:pPr>
     </w:p>
     <w:p>
       <w:pPr>
@@ -14979,34 +14725,8 @@
                   <w:szCs w:val="22"/>
                   <w:shd w:val="clear" w:color="auto" w:fill="FFFFFF"/>
                 </w:rPr>
-                <m:t>5</m:t>
+                <m:t>5(3x+2)</m:t>
               </m:r>
-              <m:d>
-                <m:dPr>
-                  <m:ctrlPr>
-                    <w:rPr>
-                      <w:rFonts w:ascii="Cambria Math" w:eastAsiaTheme="minorEastAsia" w:hAnsi="Cambria Math" w:cs="Arial"/>
-                      <w:i/>
-                      <w:color w:val="000000" w:themeColor="text1"/>
-                      <w:sz w:val="22"/>
-                      <w:szCs w:val="22"/>
-                      <w:shd w:val="clear" w:color="auto" w:fill="FFFFFF"/>
-                    </w:rPr>
-                  </m:ctrlPr>
-                </m:dPr>
-                <m:e>
-                  <m:r>
-                    <w:rPr>
-                      <w:rFonts w:ascii="Cambria Math" w:eastAsiaTheme="minorEastAsia" w:hAnsi="Cambria Math" w:cs="Arial"/>
-                      <w:color w:val="000000" w:themeColor="text1"/>
-                      <w:sz w:val="22"/>
-                      <w:szCs w:val="22"/>
-                      <w:shd w:val="clear" w:color="auto" w:fill="FFFFFF"/>
-                    </w:rPr>
-                    <m:t>3x+2</m:t>
-                  </m:r>
-                </m:e>
-              </m:d>
             </m:num>
             <m:den>
               <m:r>
@@ -15057,23 +14777,121 @@
           <w:szCs w:val="22"/>
           <w:shd w:val="clear" w:color="auto" w:fill="FFFFFF"/>
         </w:rPr>
-        <w:t>Ahora multipliquemos por 3</w:t>
-      </w:r>
-      <w:r>
-        <w:rPr>
-          <w:rFonts w:ascii="Arial" w:eastAsiaTheme="minorEastAsia" w:hAnsi="Arial" w:cs="Arial"/>
-          <w:color w:val="000000" w:themeColor="text1"/>
-          <w:sz w:val="22"/>
-          <w:szCs w:val="22"/>
-          <w:shd w:val="clear" w:color="auto" w:fill="FFFFFF"/>
-        </w:rPr>
-        <w:t>:</w:t>
-      </w:r>
-    </w:p>
-    <w:p>
-      <w:pPr>
-        <w:spacing w:line="276" w:lineRule="auto"/>
-        <w:jc w:val="both"/>
+        <w:t>Ahora multipliquemos por 3:</w:t>
+      </w:r>
+    </w:p>
+    <w:p>
+      <w:pPr>
+        <w:spacing w:line="276" w:lineRule="auto"/>
+        <w:jc w:val="center"/>
+        <w:rPr>
+          <w:rFonts w:ascii="-webkit-standard" w:hAnsi="-webkit-standard"/>
+          <w:color w:val="000000"/>
+          <w:sz w:val="25"/>
+        </w:rPr>
+      </w:pPr>
+      <w:r>
+        <w:rPr>
+          <w:rFonts w:ascii="-webkit-standard" w:hAnsi="-webkit-standard"/>
+          <w:color w:val="000000"/>
+          <w:sz w:val="25"/>
+        </w:rPr>
+        <w:t xml:space="preserve">\[ </w:t>
+      </w:r>
+      <w:r>
+        <w:rPr>
+          <w:rFonts w:ascii="-webkit-standard" w:hAnsi="-webkit-standard"/>
+          <w:color w:val="FF0000"/>
+          <w:sz w:val="25"/>
+        </w:rPr>
+        <w:t>3</w:t>
+      </w:r>
+      <w:r>
+        <w:rPr>
+          <w:rFonts w:ascii="-webkit-standard" w:hAnsi="-webkit-standard"/>
+          <w:color w:val="000000"/>
+          <w:sz w:val="25"/>
+        </w:rPr>
+        <w:t xml:space="preserve">\left(2(3-4x)\right) </w:t>
+      </w:r>
+      <w:r>
+        <w:rPr>
+          <w:rFonts w:ascii="-webkit-standard" w:hAnsi="-webkit-standard"/>
+          <w:color w:val="FF0000"/>
+          <w:sz w:val="25"/>
+        </w:rPr>
+        <w:t>= 3</w:t>
+      </w:r>
+      <w:r>
+        <w:rPr>
+          <w:rFonts w:ascii="-webkit-standard" w:hAnsi="-webkit-standard"/>
+          <w:color w:val="000000"/>
+          <w:sz w:val="25"/>
+        </w:rPr>
+        <w:t>\left(\frac{5}{3} (x+4) - \frac{5(3x+2)}{2}\right) \]</w:t>
+      </w:r>
+    </w:p>
+    <w:p>
+      <w:pPr>
+        <w:spacing w:line="276" w:lineRule="auto"/>
+        <w:jc w:val="center"/>
+        <w:rPr>
+          <w:rFonts w:ascii="-webkit-standard" w:hAnsi="-webkit-standard"/>
+          <w:color w:val="000000"/>
+          <w:sz w:val="27"/>
+          <w:szCs w:val="27"/>
+        </w:rPr>
+      </w:pPr>
+      <w:r>
+        <w:rPr>
+          <w:rFonts w:ascii="-webkit-standard" w:hAnsi="-webkit-standard"/>
+          <w:color w:val="000000"/>
+          <w:sz w:val="27"/>
+          <w:szCs w:val="27"/>
+        </w:rPr>
+        <w:t xml:space="preserve">\[ </w:t>
+      </w:r>
+      <w:r>
+        <w:rPr>
+          <w:rFonts w:ascii="-webkit-standard" w:hAnsi="-webkit-standard"/>
+          <w:color w:val="00B0F0"/>
+          <w:sz w:val="27"/>
+          <w:szCs w:val="27"/>
+        </w:rPr>
+        <w:t>6</w:t>
+      </w:r>
+      <w:r>
+        <w:rPr>
+          <w:rFonts w:ascii="-webkit-standard" w:hAnsi="-webkit-standard"/>
+          <w:color w:val="000000"/>
+          <w:sz w:val="27"/>
+          <w:szCs w:val="27"/>
+        </w:rPr>
+        <w:t>(3-4x) = 5(x+4) - \frac{</w:t>
+      </w:r>
+      <w:r>
+        <w:rPr>
+          <w:rFonts w:ascii="-webkit-standard" w:hAnsi="-webkit-standard"/>
+          <w:color w:val="00B0F0"/>
+          <w:sz w:val="27"/>
+          <w:szCs w:val="27"/>
+        </w:rPr>
+        <w:t>15</w:t>
+      </w:r>
+      <w:r>
+        <w:rPr>
+          <w:rFonts w:ascii="-webkit-standard" w:hAnsi="-webkit-standard"/>
+          <w:color w:val="000000"/>
+          <w:sz w:val="27"/>
+          <w:szCs w:val="27"/>
+        </w:rPr>
+        <w:t>(3x+2)}{2} \]</w:t>
+      </w:r>
+    </w:p>
+    <w:p>
+      <w:pPr>
+        <w:spacing w:line="276" w:lineRule="auto"/>
+        <w:jc w:val="center"/>
         <w:rPr>
           <w:rFonts w:ascii="Arial" w:eastAsiaTheme="minorEastAsia" w:hAnsi="Arial" w:cs="Arial"/>
           <w:color w:val="000000" w:themeColor="text1"/>
@@ -15282,34 +15100,8 @@
                       <w:szCs w:val="22"/>
                       <w:shd w:val="clear" w:color="auto" w:fill="FFFFFF"/>
                     </w:rPr>
-                    <m:t>5</m:t>
+                    <m:t>5(3x+2)</m:t>
                   </m:r>
-                  <m:d>
-                    <m:dPr>
-                      <m:ctrlPr>
-                        <w:rPr>
-                          <w:rFonts w:ascii="Cambria Math" w:eastAsiaTheme="minorEastAsia" w:hAnsi="Cambria Math" w:cs="Arial"/>
-                          <w:i/>
-                          <w:color w:val="000000" w:themeColor="text1"/>
-                          <w:sz w:val="22"/>
-                          <w:szCs w:val="22"/>
-                          <w:shd w:val="clear" w:color="auto" w:fill="FFFFFF"/>
-                        </w:rPr>
-                      </m:ctrlPr>
-                    </m:dPr>
-                    <m:e>
-                      <m:r>
-                        <w:rPr>
-                          <w:rFonts w:ascii="Cambria Math" w:eastAsiaTheme="minorEastAsia" w:hAnsi="Cambria Math" w:cs="Arial"/>
-                          <w:color w:val="000000" w:themeColor="text1"/>
-                          <w:sz w:val="22"/>
-                          <w:szCs w:val="22"/>
-                          <w:shd w:val="clear" w:color="auto" w:fill="FFFFFF"/>
-                        </w:rPr>
-                        <m:t>3x+2</m:t>
-                      </m:r>
-                    </m:e>
-                  </m:d>
                 </m:num>
                 <m:den>
                   <m:r>
@@ -15367,7 +15159,6 @@
               <w:szCs w:val="22"/>
               <w:shd w:val="clear" w:color="auto" w:fill="FFFFFF"/>
             </w:rPr>
-            <w:lastRenderedPageBreak/>
             <m:t>6</m:t>
           </m:r>
           <m:d>
@@ -15466,32 +15257,16 @@
                 </w:rPr>
                 <m:t>15</m:t>
               </m:r>
-              <m:d>
-                <m:dPr>
-                  <m:ctrlPr>
-                    <w:rPr>
-                      <w:rFonts w:ascii="Cambria Math" w:eastAsiaTheme="minorEastAsia" w:hAnsi="Cambria Math" w:cs="Arial"/>
-                      <w:i/>
-                      <w:color w:val="000000" w:themeColor="text1"/>
-                      <w:sz w:val="22"/>
-                      <w:szCs w:val="22"/>
-                      <w:shd w:val="clear" w:color="auto" w:fill="FFFFFF"/>
-                    </w:rPr>
-                  </m:ctrlPr>
-                </m:dPr>
-                <m:e>
-                  <m:r>
-                    <w:rPr>
-                      <w:rFonts w:ascii="Cambria Math" w:eastAsiaTheme="minorEastAsia" w:hAnsi="Cambria Math" w:cs="Arial"/>
-                      <w:color w:val="000000" w:themeColor="text1"/>
-                      <w:sz w:val="22"/>
-                      <w:szCs w:val="22"/>
-                      <w:shd w:val="clear" w:color="auto" w:fill="FFFFFF"/>
-                    </w:rPr>
-                    <m:t>3x+2</m:t>
-                  </m:r>
-                </m:e>
-              </m:d>
+              <m:r>
+                <w:rPr>
+                  <w:rFonts w:ascii="Cambria Math" w:eastAsiaTheme="minorEastAsia" w:hAnsi="Cambria Math" w:cs="Arial"/>
+                  <w:color w:val="000000" w:themeColor="text1"/>
+                  <w:sz w:val="22"/>
+                  <w:szCs w:val="22"/>
+                  <w:shd w:val="clear" w:color="auto" w:fill="FFFFFF"/>
+                </w:rPr>
+                <m:t>(3x+2)</m:t>
+              </m:r>
             </m:num>
             <m:den>
               <m:r>
@@ -15542,39 +15317,102 @@
           <w:szCs w:val="22"/>
           <w:shd w:val="clear" w:color="auto" w:fill="FFFFFF"/>
         </w:rPr>
-        <w:t>Y</w:t>
-      </w:r>
-      <w:r>
-        <w:rPr>
-          <w:rFonts w:ascii="Arial" w:eastAsiaTheme="minorEastAsia" w:hAnsi="Arial" w:cs="Arial"/>
-          <w:color w:val="000000" w:themeColor="text1"/>
-          <w:sz w:val="22"/>
-          <w:szCs w:val="22"/>
-          <w:shd w:val="clear" w:color="auto" w:fill="FFFFFF"/>
-        </w:rPr>
-        <w:t xml:space="preserve"> ahora multipliquemos por 2 para quitar ese último denominador</w:t>
-      </w:r>
-      <w:r>
-        <w:rPr>
-          <w:rFonts w:ascii="Arial" w:eastAsiaTheme="minorEastAsia" w:hAnsi="Arial" w:cs="Arial"/>
-          <w:color w:val="000000" w:themeColor="text1"/>
-          <w:sz w:val="22"/>
-          <w:szCs w:val="22"/>
-          <w:shd w:val="clear" w:color="auto" w:fill="FFFFFF"/>
-        </w:rPr>
-        <w:t>:</w:t>
-      </w:r>
-    </w:p>
-    <w:p>
-      <w:pPr>
-        <w:spacing w:line="276" w:lineRule="auto"/>
-        <w:jc w:val="both"/>
-        <w:rPr>
-          <w:rFonts w:ascii="Arial" w:eastAsiaTheme="minorEastAsia" w:hAnsi="Arial" w:cs="Arial"/>
-          <w:color w:val="000000" w:themeColor="text1"/>
-          <w:sz w:val="22"/>
-          <w:szCs w:val="22"/>
-          <w:shd w:val="clear" w:color="auto" w:fill="FFFFFF"/>
+        <w:t>Y ahora multipliquemos por 2 para quitar ese último denominador:</w:t>
+      </w:r>
+    </w:p>
+    <w:p>
+      <w:pPr>
+        <w:spacing w:line="276" w:lineRule="auto"/>
+        <w:jc w:val="center"/>
+        <w:rPr>
+          <w:rFonts w:ascii="-webkit-standard" w:hAnsi="-webkit-standard"/>
+          <w:color w:val="000000"/>
+          <w:sz w:val="27"/>
+          <w:szCs w:val="27"/>
+          <w:lang w:val="en-US"/>
+        </w:rPr>
+      </w:pPr>
+      <w:r>
+        <w:rPr>
+          <w:rFonts w:ascii="-webkit-standard" w:hAnsi="-webkit-standard"/>
+          <w:color w:val="000000" w:themeColor="text1"/>
+          <w:sz w:val="27"/>
+          <w:szCs w:val="27"/>
+          <w:lang w:val="en-US"/>
+        </w:rPr>
+        <w:t xml:space="preserve">\[ </w:t>
+      </w:r>
+      <w:r>
+        <w:rPr>
+          <w:rFonts w:ascii="-webkit-standard" w:hAnsi="-webkit-standard"/>
+          <w:color w:val="FF0000"/>
+          <w:sz w:val="27"/>
+          <w:szCs w:val="27"/>
+          <w:lang w:val="en-US"/>
+        </w:rPr>
+        <w:t>2</w:t>
+      </w:r>
+      <w:r>
+        <w:rPr>
+          <w:rFonts w:ascii="-webkit-standard" w:hAnsi="-webkit-standard"/>
+          <w:color w:val="000000" w:themeColor="text1"/>
+          <w:sz w:val="27"/>
+          <w:szCs w:val="27"/>
+          <w:lang w:val="en-US"/>
+        </w:rPr>
+        <w:t xml:space="preserve">\left(6(3-4x)\right) = 2\left(5(x+4) - \frac{15(3x+2)}{2}\right) \] </w:t>
+      </w:r>
+    </w:p>
+    <w:p>
+      <w:pPr>
+        <w:spacing w:line="276" w:lineRule="auto"/>
+        <w:jc w:val="center"/>
+        <w:rPr>
+          <w:rFonts w:ascii="-webkit-standard" w:hAnsi="-webkit-standard"/>
+          <w:color w:val="000000"/>
+          <w:sz w:val="27"/>
+          <w:szCs w:val="27"/>
+        </w:rPr>
+      </w:pPr>
+      <w:r>
+        <w:rPr>
+          <w:rFonts w:ascii="-webkit-standard" w:hAnsi="-webkit-standard"/>
+          <w:color w:val="000000" w:themeColor="text1"/>
+          <w:sz w:val="27"/>
+          <w:szCs w:val="27"/>
+        </w:rPr>
+        <w:t xml:space="preserve">\[ </w:t>
+      </w:r>
+      <w:r>
+        <w:rPr>
+          <w:rFonts w:ascii="-webkit-standard" w:hAnsi="-webkit-standard"/>
+          <w:color w:val="0070C0"/>
+          <w:sz w:val="27"/>
+          <w:szCs w:val="27"/>
+        </w:rPr>
+        <w:t>12</w:t>
+      </w:r>
+      <w:r>
+        <w:rPr>
+          <w:rFonts w:ascii="-webkit-standard" w:hAnsi="-webkit-standard"/>
+          <w:color w:val="000000" w:themeColor="text1"/>
+          <w:sz w:val="27"/>
+          <w:szCs w:val="27"/>
+        </w:rPr>
+        <w:t>(3-4x) = 10(x+4) - 15(3x+2) \]</w:t>
+      </w:r>
+    </w:p>
+    <w:p>
+      <w:pPr>
+        <w:spacing w:line="276" w:lineRule="auto"/>
+        <w:jc w:val="center"/>
+        <w:rPr>
+          <w:rFonts w:ascii="Arial" w:eastAsiaTheme="minorEastAsia" w:hAnsi="Arial" w:cs="Arial"/>
+          <w:color w:val="000000" w:themeColor="text1"/>
+          <w:sz w:val="22"/>
+          <w:szCs w:val="22"/>
+          <w:shd w:val="clear" w:color="auto" w:fill="FFFFFF"/>
+          <w:lang w:val="en-US"/>
         </w:rPr>
       </w:pPr>
     </w:p>
@@ -15749,34 +15587,8 @@
                       <w:szCs w:val="22"/>
                       <w:shd w:val="clear" w:color="auto" w:fill="FFFFFF"/>
                     </w:rPr>
-                    <m:t>15</m:t>
+                    <m:t>15(3x+2)</m:t>
                   </m:r>
-                  <m:d>
-                    <m:dPr>
-                      <m:ctrlPr>
-                        <w:rPr>
-                          <w:rFonts w:ascii="Cambria Math" w:eastAsiaTheme="minorEastAsia" w:hAnsi="Cambria Math" w:cs="Arial"/>
-                          <w:i/>
-                          <w:color w:val="000000" w:themeColor="text1"/>
-                          <w:sz w:val="22"/>
-                          <w:szCs w:val="22"/>
-                          <w:shd w:val="clear" w:color="auto" w:fill="FFFFFF"/>
-                        </w:rPr>
-                      </m:ctrlPr>
-                    </m:dPr>
-                    <m:e>
-                      <m:r>
-                        <w:rPr>
-                          <w:rFonts w:ascii="Cambria Math" w:eastAsiaTheme="minorEastAsia" w:hAnsi="Cambria Math" w:cs="Arial"/>
-                          <w:color w:val="000000" w:themeColor="text1"/>
-                          <w:sz w:val="22"/>
-                          <w:szCs w:val="22"/>
-                          <w:shd w:val="clear" w:color="auto" w:fill="FFFFFF"/>
-                        </w:rPr>
-                        <m:t>3x+2</m:t>
-                      </m:r>
-                    </m:e>
-                  </m:d>
                 </m:num>
                 <m:den>
                   <m:r>
@@ -15906,34 +15718,8 @@
               <w:szCs w:val="22"/>
               <w:shd w:val="clear" w:color="auto" w:fill="FFFFFF"/>
             </w:rPr>
-            <m:t>-15</m:t>
+            <m:t>-15(3x+2)</m:t>
           </m:r>
-          <m:d>
-            <m:dPr>
-              <m:ctrlPr>
-                <w:rPr>
-                  <w:rFonts w:ascii="Cambria Math" w:eastAsiaTheme="minorEastAsia" w:hAnsi="Cambria Math" w:cs="Arial"/>
-                  <w:i/>
-                  <w:color w:val="000000" w:themeColor="text1"/>
-                  <w:sz w:val="22"/>
-                  <w:szCs w:val="22"/>
-                  <w:shd w:val="clear" w:color="auto" w:fill="FFFFFF"/>
-                </w:rPr>
-              </m:ctrlPr>
-            </m:dPr>
-            <m:e>
-              <m:r>
-                <w:rPr>
-                  <w:rFonts w:ascii="Cambria Math" w:eastAsiaTheme="minorEastAsia" w:hAnsi="Cambria Math" w:cs="Arial"/>
-                  <w:color w:val="000000" w:themeColor="text1"/>
-                  <w:sz w:val="22"/>
-                  <w:szCs w:val="22"/>
-                  <w:shd w:val="clear" w:color="auto" w:fill="FFFFFF"/>
-                </w:rPr>
-                <m:t>3x+2</m:t>
-              </m:r>
-            </m:e>
-          </m:d>
         </m:oMath>
       </m:oMathPara>
     </w:p>
@@ -15970,29 +15756,63 @@
           <w:szCs w:val="22"/>
           <w:shd w:val="clear" w:color="auto" w:fill="FFFFFF"/>
         </w:rPr>
-        <w:t>Ahora simplifiquemos términos de ambos miembros de la ecuación</w:t>
-      </w:r>
-      <w:r>
-        <w:rPr>
-          <w:rFonts w:ascii="Arial" w:eastAsiaTheme="minorEastAsia" w:hAnsi="Arial" w:cs="Arial"/>
-          <w:color w:val="000000" w:themeColor="text1"/>
-          <w:sz w:val="22"/>
-          <w:szCs w:val="22"/>
-          <w:shd w:val="clear" w:color="auto" w:fill="FFFFFF"/>
-        </w:rPr>
-        <w:t>:</w:t>
-      </w:r>
-    </w:p>
-    <w:p>
-      <w:pPr>
-        <w:spacing w:line="276" w:lineRule="auto"/>
-        <w:jc w:val="both"/>
-        <w:rPr>
-          <w:rFonts w:ascii="Arial" w:eastAsiaTheme="minorEastAsia" w:hAnsi="Arial" w:cs="Arial"/>
-          <w:color w:val="000000" w:themeColor="text1"/>
-          <w:sz w:val="22"/>
-          <w:szCs w:val="22"/>
-          <w:shd w:val="clear" w:color="auto" w:fill="FFFFFF"/>
+        <w:t>Ahora simplifiquemos términos de ambos miembros de la ecuación:</w:t>
+      </w:r>
+    </w:p>
+    <w:p>
+      <w:pPr>
+        <w:spacing w:line="276" w:lineRule="auto"/>
+        <w:jc w:val="center"/>
+        <w:rPr>
+          <w:rFonts w:ascii="-webkit-standard" w:hAnsi="-webkit-standard"/>
+          <w:color w:val="000000"/>
+          <w:sz w:val="27"/>
+          <w:szCs w:val="27"/>
+        </w:rPr>
+      </w:pPr>
+      <w:r>
+        <w:rPr>
+          <w:rFonts w:ascii="-webkit-standard" w:hAnsi="-webkit-standard"/>
+          <w:color w:val="000000"/>
+          <w:sz w:val="27"/>
+          <w:szCs w:val="27"/>
+        </w:rPr>
+        <w:lastRenderedPageBreak/>
+        <w:t>\[ 36 - 48x = 10x + 40 - 45x - 30 \]</w:t>
+      </w:r>
+    </w:p>
+    <w:p>
+      <w:pPr>
+        <w:spacing w:line="276" w:lineRule="auto"/>
+        <w:jc w:val="center"/>
+        <w:rPr>
+          <w:rFonts w:ascii="-webkit-standard" w:hAnsi="-webkit-standard"/>
+          <w:color w:val="000000"/>
+          <w:sz w:val="27"/>
+          <w:szCs w:val="27"/>
+        </w:rPr>
+      </w:pPr>
+      <w:r>
+        <w:rPr>
+          <w:rFonts w:ascii="-webkit-standard" w:hAnsi="-webkit-standard"/>
+          <w:color w:val="000000"/>
+          <w:sz w:val="27"/>
+          <w:szCs w:val="27"/>
+        </w:rPr>
+        <w:t>\[ 36 - 48x = -35x + 10 \]</w:t>
+      </w:r>
+    </w:p>
+    <w:p>
+      <w:pPr>
+        <w:spacing w:line="276" w:lineRule="auto"/>
+        <w:jc w:val="center"/>
+        <w:rPr>
+          <w:rFonts w:ascii="Arial" w:eastAsiaTheme="minorEastAsia" w:hAnsi="Arial" w:cs="Arial"/>
+          <w:color w:val="000000" w:themeColor="text1"/>
+          <w:sz w:val="22"/>
+          <w:szCs w:val="22"/>
+          <w:shd w:val="clear" w:color="auto" w:fill="FFFFFF"/>
+          <w:lang w:val="en-US"/>
         </w:rPr>
       </w:pPr>
     </w:p>
@@ -16102,27 +15922,255 @@
           <w:szCs w:val="22"/>
           <w:shd w:val="clear" w:color="auto" w:fill="FFFFFF"/>
         </w:rPr>
-        <w:t>Y</w:t>
-      </w:r>
-      <w:r>
-        <w:rPr>
-          <w:rFonts w:ascii="Arial" w:eastAsiaTheme="minorEastAsia" w:hAnsi="Arial" w:cs="Arial"/>
-          <w:color w:val="000000" w:themeColor="text1"/>
-          <w:sz w:val="22"/>
-          <w:szCs w:val="22"/>
-          <w:shd w:val="clear" w:color="auto" w:fill="FFFFFF"/>
-        </w:rPr>
-        <w:t xml:space="preserve"> dejemos la incógnita en un mismo miembro de la ecuación y el término independiente en el otro</w:t>
-      </w:r>
-      <w:r>
-        <w:rPr>
-          <w:rFonts w:ascii="Arial" w:eastAsiaTheme="minorEastAsia" w:hAnsi="Arial" w:cs="Arial"/>
-          <w:color w:val="000000" w:themeColor="text1"/>
-          <w:sz w:val="22"/>
-          <w:szCs w:val="22"/>
-          <w:shd w:val="clear" w:color="auto" w:fill="FFFFFF"/>
-        </w:rPr>
-        <w:t>:</w:t>
+        <w:t>Y dejemos la incógnita en un mismo miembro de la ecuación y el término independiente en el otro:</w:t>
+      </w:r>
+    </w:p>
+    <w:p>
+      <w:pPr>
+        <w:spacing w:line="276" w:lineRule="auto"/>
+        <w:jc w:val="both"/>
+        <w:rPr>
+          <w:rFonts w:ascii="Arial" w:eastAsiaTheme="minorEastAsia" w:hAnsi="Arial" w:cs="Arial"/>
+          <w:color w:val="000000" w:themeColor="text1"/>
+          <w:sz w:val="22"/>
+          <w:szCs w:val="22"/>
+          <w:shd w:val="clear" w:color="auto" w:fill="FFFFFF"/>
+        </w:rPr>
+      </w:pPr>
+    </w:p>
+    <w:p>
+      <w:pPr>
+        <w:spacing w:line="276" w:lineRule="auto"/>
+        <w:jc w:val="center"/>
+        <w:rPr>
+          <w:rFonts w:ascii="-webkit-standard" w:hAnsi="-webkit-standard"/>
+          <w:color w:val="000000"/>
+          <w:sz w:val="27"/>
+          <w:szCs w:val="27"/>
+        </w:rPr>
+      </w:pPr>
+      <w:r>
+        <w:rPr>
+          <w:rFonts w:ascii="-webkit-standard" w:hAnsi="-webkit-standard"/>
+          <w:color w:val="000000"/>
+          <w:sz w:val="27"/>
+          <w:szCs w:val="27"/>
+        </w:rPr>
+        <w:t xml:space="preserve">\[ 36 - 48x </w:t>
+      </w:r>
+      <w:r>
+        <w:rPr>
+          <w:rFonts w:ascii="-webkit-standard" w:hAnsi="-webkit-standard"/>
+          <w:color w:val="FF0000"/>
+          <w:sz w:val="27"/>
+          <w:szCs w:val="27"/>
+        </w:rPr>
+        <w:t xml:space="preserve">+ 35x </w:t>
+      </w:r>
+      <w:r>
+        <w:rPr>
+          <w:rFonts w:ascii="-webkit-standard" w:hAnsi="-webkit-standard"/>
+          <w:color w:val="000000"/>
+          <w:sz w:val="27"/>
+          <w:szCs w:val="27"/>
+        </w:rPr>
+        <w:t xml:space="preserve">= -35x + 10 </w:t>
+      </w:r>
+      <w:r>
+        <w:rPr>
+          <w:rFonts w:ascii="-webkit-standard" w:hAnsi="-webkit-standard"/>
+          <w:color w:val="FF0000"/>
+          <w:sz w:val="27"/>
+          <w:szCs w:val="27"/>
+        </w:rPr>
+        <w:t xml:space="preserve">+ 35x </w:t>
+      </w:r>
+      <w:r>
+        <w:rPr>
+          <w:rFonts w:ascii="-webkit-standard" w:hAnsi="-webkit-standard"/>
+          <w:color w:val="000000"/>
+          <w:sz w:val="27"/>
+          <w:szCs w:val="27"/>
+        </w:rPr>
+        <w:t>\]</w:t>
+      </w:r>
+    </w:p>
+    <w:p>
+      <w:pPr>
+        <w:spacing w:line="276" w:lineRule="auto"/>
+        <w:jc w:val="center"/>
+        <w:rPr>
+          <w:rFonts w:ascii="-webkit-standard" w:hAnsi="-webkit-standard"/>
+          <w:color w:val="000000"/>
+          <w:sz w:val="27"/>
+          <w:szCs w:val="27"/>
+        </w:rPr>
+      </w:pPr>
+      <w:r>
+        <w:rPr>
+          <w:rFonts w:ascii="-webkit-standard" w:hAnsi="-webkit-standard"/>
+          <w:color w:val="000000"/>
+          <w:sz w:val="27"/>
+          <w:szCs w:val="27"/>
+        </w:rPr>
+        <w:t>\[ 36 - 13x = 10 \]</w:t>
+      </w:r>
+    </w:p>
+    <w:p>
+      <w:pPr>
+        <w:spacing w:line="276" w:lineRule="auto"/>
+        <w:jc w:val="center"/>
+        <w:rPr>
+          <w:rFonts w:ascii="-webkit-standard" w:hAnsi="-webkit-standard"/>
+          <w:color w:val="000000"/>
+          <w:sz w:val="27"/>
+          <w:szCs w:val="27"/>
+        </w:rPr>
+      </w:pPr>
+      <w:r>
+        <w:rPr>
+          <w:rFonts w:ascii="-webkit-standard" w:hAnsi="-webkit-standard"/>
+          <w:color w:val="000000"/>
+          <w:sz w:val="27"/>
+          <w:szCs w:val="27"/>
+        </w:rPr>
+        <w:t xml:space="preserve">\[ 36 - 13x </w:t>
+      </w:r>
+      <w:r>
+        <w:rPr>
+          <w:rFonts w:ascii="-webkit-standard" w:hAnsi="-webkit-standard"/>
+          <w:color w:val="FF0000"/>
+          <w:sz w:val="27"/>
+          <w:szCs w:val="27"/>
+        </w:rPr>
+        <w:t xml:space="preserve">- 36 </w:t>
+      </w:r>
+      <w:r>
+        <w:rPr>
+          <w:rFonts w:ascii="-webkit-standard" w:hAnsi="-webkit-standard"/>
+          <w:color w:val="000000"/>
+          <w:sz w:val="27"/>
+          <w:szCs w:val="27"/>
+        </w:rPr>
+        <w:t xml:space="preserve">= 10 </w:t>
+      </w:r>
+      <w:r>
+        <w:rPr>
+          <w:rFonts w:ascii="-webkit-standard" w:hAnsi="-webkit-standard"/>
+          <w:color w:val="FF0000"/>
+          <w:sz w:val="27"/>
+          <w:szCs w:val="27"/>
+        </w:rPr>
+        <w:t xml:space="preserve">- 36 </w:t>
+      </w:r>
+      <w:r>
+        <w:rPr>
+          <w:rFonts w:ascii="-webkit-standard" w:hAnsi="-webkit-standard"/>
+          <w:color w:val="000000"/>
+          <w:sz w:val="27"/>
+          <w:szCs w:val="27"/>
+        </w:rPr>
+        <w:t>\]</w:t>
+      </w:r>
+    </w:p>
+    <w:p>
+      <w:pPr>
+        <w:spacing w:line="276" w:lineRule="auto"/>
+        <w:jc w:val="center"/>
+        <w:rPr>
+          <w:rFonts w:ascii="-webkit-standard" w:hAnsi="-webkit-standard"/>
+          <w:color w:val="000000"/>
+          <w:sz w:val="27"/>
+          <w:szCs w:val="27"/>
+        </w:rPr>
+      </w:pPr>
+      <w:r>
+        <w:rPr>
+          <w:rFonts w:ascii="-webkit-standard" w:hAnsi="-webkit-standard"/>
+          <w:color w:val="000000"/>
+          <w:sz w:val="27"/>
+          <w:szCs w:val="27"/>
+        </w:rPr>
+        <w:t>\[ -13x = -26 \]</w:t>
+      </w:r>
+    </w:p>
+    <w:p>
+      <w:pPr>
+        <w:spacing w:line="276" w:lineRule="auto"/>
+        <w:jc w:val="center"/>
+        <w:rPr>
+          <w:rFonts w:ascii="-webkit-standard" w:hAnsi="-webkit-standard"/>
+          <w:color w:val="000000"/>
+          <w:sz w:val="27"/>
+          <w:szCs w:val="27"/>
+        </w:rPr>
+      </w:pPr>
+      <w:r>
+        <w:rPr>
+          <w:rFonts w:ascii="-webkit-standard" w:hAnsi="-webkit-standard"/>
+          <w:color w:val="000000"/>
+          <w:sz w:val="27"/>
+          <w:szCs w:val="27"/>
+        </w:rPr>
+        <w:t>\[ \frac{-13x}{</w:t>
+      </w:r>
+      <w:r>
+        <w:rPr>
+          <w:rFonts w:ascii="-webkit-standard" w:hAnsi="-webkit-standard"/>
+          <w:color w:val="FF0000"/>
+          <w:sz w:val="27"/>
+          <w:szCs w:val="27"/>
+        </w:rPr>
+        <w:t>-13</w:t>
+      </w:r>
+      <w:r>
+        <w:rPr>
+          <w:rFonts w:ascii="-webkit-standard" w:hAnsi="-webkit-standard"/>
+          <w:color w:val="000000"/>
+          <w:sz w:val="27"/>
+          <w:szCs w:val="27"/>
+        </w:rPr>
+        <w:t>} = \frac{-26}{</w:t>
+      </w:r>
+      <w:r>
+        <w:rPr>
+          <w:rFonts w:ascii="-webkit-standard" w:hAnsi="-webkit-standard"/>
+          <w:color w:val="FF0000"/>
+          <w:sz w:val="27"/>
+          <w:szCs w:val="27"/>
+        </w:rPr>
+        <w:t>-13</w:t>
+      </w:r>
+      <w:r>
+        <w:rPr>
+          <w:rFonts w:ascii="-webkit-standard" w:hAnsi="-webkit-standard"/>
+          <w:color w:val="000000"/>
+          <w:sz w:val="27"/>
+          <w:szCs w:val="27"/>
+        </w:rPr>
+        <w:t>} \]</w:t>
+      </w:r>
+    </w:p>
+    <w:p>
+      <w:pPr>
+        <w:spacing w:line="276" w:lineRule="auto"/>
+        <w:jc w:val="center"/>
+        <w:rPr>
+          <w:rFonts w:ascii="Arial" w:eastAsiaTheme="minorEastAsia" w:hAnsi="Arial" w:cs="Arial"/>
+          <w:color w:val="000000" w:themeColor="text1"/>
+          <w:sz w:val="22"/>
+          <w:szCs w:val="22"/>
+          <w:shd w:val="clear" w:color="auto" w:fill="FFFFFF"/>
+        </w:rPr>
+      </w:pPr>
+      <w:r>
+        <w:rPr>
+          <w:rFonts w:ascii="-webkit-standard" w:hAnsi="-webkit-standard"/>
+          <w:color w:val="000000"/>
+          <w:sz w:val="27"/>
+          <w:szCs w:val="27"/>
+        </w:rPr>
+        <w:t>\[ x = 2 \]</w:t>
       </w:r>
     </w:p>
     <w:p>
@@ -16549,18 +16597,212 @@
           <w:szCs w:val="22"/>
           <w:shd w:val="clear" w:color="auto" w:fill="FFFFFF"/>
         </w:rPr>
-        <w:t>Comprobando la solución</w:t>
-      </w:r>
-      <w:r>
-        <w:rPr>
-          <w:rFonts w:ascii="Arial" w:eastAsiaTheme="minorEastAsia" w:hAnsi="Arial" w:cs="Arial"/>
-          <w:color w:val="000000" w:themeColor="text1"/>
-          <w:sz w:val="22"/>
-          <w:szCs w:val="22"/>
-          <w:shd w:val="clear" w:color="auto" w:fill="FFFFFF"/>
-        </w:rPr>
-        <w:t>:</w:t>
-      </w:r>
+        <w:t>Comprobando la solución:</w:t>
+      </w:r>
+    </w:p>
+    <w:p>
+      <w:pPr>
+        <w:spacing w:line="276" w:lineRule="auto"/>
+        <w:jc w:val="both"/>
+        <w:rPr>
+          <w:rFonts w:ascii="Arial" w:eastAsiaTheme="minorEastAsia" w:hAnsi="Arial" w:cs="Arial"/>
+          <w:color w:val="000000" w:themeColor="text1"/>
+          <w:sz w:val="22"/>
+          <w:szCs w:val="22"/>
+        </w:rPr>
+      </w:pPr>
+    </w:p>
+    <w:p>
+      <w:pPr>
+        <w:spacing w:line="276" w:lineRule="auto"/>
+        <w:jc w:val="both"/>
+        <w:rPr>
+          <w:rFonts w:ascii="-webkit-standard" w:hAnsi="-webkit-standard"/>
+          <w:color w:val="000000"/>
+          <w:sz w:val="27"/>
+          <w:szCs w:val="27"/>
+        </w:rPr>
+      </w:pPr>
+      <w:r>
+        <w:rPr>
+          <w:rFonts w:ascii="-webkit-standard" w:hAnsi="-webkit-standard"/>
+          <w:color w:val="000000"/>
+          <w:sz w:val="27"/>
+          <w:szCs w:val="27"/>
+        </w:rPr>
+        <w:t xml:space="preserve">\[ \frac{2(3-4x)}{5} = \frac{1}{3} (x+4) - \frac{3x+2}{2} \] </w:t>
+      </w:r>
+    </w:p>
+    <w:p>
+      <w:pPr>
+        <w:spacing w:line="276" w:lineRule="auto"/>
+        <w:jc w:val="both"/>
+        <w:rPr>
+          <w:rFonts w:ascii="-webkit-standard" w:hAnsi="-webkit-standard"/>
+          <w:color w:val="000000"/>
+          <w:sz w:val="27"/>
+          <w:szCs w:val="27"/>
+        </w:rPr>
+      </w:pPr>
+      <w:r>
+        <w:rPr>
+          <w:rFonts w:ascii="-webkit-standard" w:hAnsi="-webkit-standard"/>
+          <w:color w:val="000000"/>
+          <w:sz w:val="27"/>
+          <w:szCs w:val="27"/>
+        </w:rPr>
+        <w:t>\[ \frac{2(3-4</w:t>
+      </w:r>
+      <w:r>
+        <w:rPr>
+          <w:rFonts w:ascii="-webkit-standard" w:hAnsi="-webkit-standard"/>
+          <w:color w:val="FF0000"/>
+          <w:sz w:val="27"/>
+          <w:szCs w:val="27"/>
+        </w:rPr>
+        <w:t>(2)</w:t>
+      </w:r>
+      <w:r>
+        <w:rPr>
+          <w:rFonts w:ascii="-webkit-standard" w:hAnsi="-webkit-standard"/>
+          <w:color w:val="000000"/>
+          <w:sz w:val="27"/>
+          <w:szCs w:val="27"/>
+        </w:rPr>
+        <w:t>)}{5} = \frac{1}{3} (</w:t>
+      </w:r>
+      <w:r>
+        <w:rPr>
+          <w:rFonts w:ascii="-webkit-standard" w:hAnsi="-webkit-standard"/>
+          <w:color w:val="FF0000"/>
+          <w:sz w:val="27"/>
+          <w:szCs w:val="27"/>
+        </w:rPr>
+        <w:t>2</w:t>
+      </w:r>
+      <w:r>
+        <w:rPr>
+          <w:rFonts w:ascii="-webkit-standard" w:hAnsi="-webkit-standard"/>
+          <w:color w:val="000000"/>
+          <w:sz w:val="27"/>
+          <w:szCs w:val="27"/>
+        </w:rPr>
+        <w:t>+4) - \frac{3</w:t>
+      </w:r>
+      <w:r>
+        <w:rPr>
+          <w:rFonts w:ascii="-webkit-standard" w:hAnsi="-webkit-standard"/>
+          <w:color w:val="FF0000"/>
+          <w:sz w:val="27"/>
+          <w:szCs w:val="27"/>
+        </w:rPr>
+        <w:t>(2)</w:t>
+      </w:r>
+      <w:r>
+        <w:rPr>
+          <w:rFonts w:ascii="-webkit-standard" w:hAnsi="-webkit-standard"/>
+          <w:color w:val="000000"/>
+          <w:sz w:val="27"/>
+          <w:szCs w:val="27"/>
+        </w:rPr>
+        <w:t>+2}{2} \]</w:t>
+      </w:r>
+    </w:p>
+    <w:p>
+      <w:pPr>
+        <w:spacing w:line="276" w:lineRule="auto"/>
+        <w:jc w:val="both"/>
+        <w:rPr>
+          <w:rFonts w:ascii="-webkit-standard" w:hAnsi="-webkit-standard"/>
+          <w:color w:val="000000"/>
+          <w:sz w:val="27"/>
+          <w:szCs w:val="27"/>
+        </w:rPr>
+      </w:pPr>
+      <w:r>
+        <w:rPr>
+          <w:rFonts w:ascii="-webkit-standard" w:hAnsi="-webkit-standard"/>
+          <w:color w:val="000000"/>
+          <w:sz w:val="27"/>
+          <w:szCs w:val="27"/>
+        </w:rPr>
+        <w:t xml:space="preserve"> \[ \frac{2(3-8)}{5} = \frac{6}{3} - \frac{6+2}{2} \] </w:t>
+      </w:r>
+    </w:p>
+    <w:p>
+      <w:pPr>
+        <w:spacing w:line="276" w:lineRule="auto"/>
+        <w:jc w:val="both"/>
+        <w:rPr>
+          <w:rFonts w:ascii="-webkit-standard" w:hAnsi="-webkit-standard"/>
+          <w:color w:val="000000"/>
+          <w:sz w:val="27"/>
+          <w:szCs w:val="27"/>
+        </w:rPr>
+      </w:pPr>
+      <w:r>
+        <w:rPr>
+          <w:rFonts w:ascii="-webkit-standard" w:hAnsi="-webkit-standard"/>
+          <w:color w:val="000000"/>
+          <w:sz w:val="27"/>
+          <w:szCs w:val="27"/>
+        </w:rPr>
+        <w:t xml:space="preserve">\[ \frac{2(-5)}{5} = 2 - 4 \] </w:t>
+      </w:r>
+    </w:p>
+    <w:p>
+      <w:pPr>
+        <w:spacing w:line="276" w:lineRule="auto"/>
+        <w:jc w:val="both"/>
+        <w:rPr>
+          <w:rFonts w:ascii="-webkit-standard" w:hAnsi="-webkit-standard"/>
+          <w:color w:val="000000"/>
+          <w:sz w:val="27"/>
+          <w:szCs w:val="27"/>
+        </w:rPr>
+      </w:pPr>
+      <w:r>
+        <w:rPr>
+          <w:rFonts w:ascii="-webkit-standard" w:hAnsi="-webkit-standard"/>
+          <w:color w:val="000000"/>
+          <w:sz w:val="27"/>
+          <w:szCs w:val="27"/>
+        </w:rPr>
+        <w:t xml:space="preserve">\[ \frac{-10}{5} = 2 - 4 \] </w:t>
+      </w:r>
+    </w:p>
+    <w:p>
+      <w:pPr>
+        <w:spacing w:line="276" w:lineRule="auto"/>
+        <w:jc w:val="both"/>
+        <w:rPr>
+          <w:rFonts w:ascii="Arial" w:eastAsiaTheme="minorEastAsia" w:hAnsi="Arial" w:cs="Arial"/>
+          <w:color w:val="000000" w:themeColor="text1"/>
+          <w:sz w:val="22"/>
+          <w:szCs w:val="22"/>
+        </w:rPr>
+      </w:pPr>
+      <w:r>
+        <w:rPr>
+          <w:rFonts w:ascii="-webkit-standard" w:hAnsi="-webkit-standard"/>
+          <w:color w:val="000000"/>
+          <w:sz w:val="27"/>
+          <w:szCs w:val="27"/>
+        </w:rPr>
+        <w:t>\[ -2 = -2 \]</w:t>
+      </w:r>
+    </w:p>
+    <w:p>
+      <w:pPr>
+        <w:spacing w:line="276" w:lineRule="auto"/>
+        <w:jc w:val="both"/>
+        <w:rPr>
+          <w:rFonts w:ascii="Arial" w:eastAsiaTheme="minorEastAsia" w:hAnsi="Arial" w:cs="Arial"/>
+          <w:color w:val="000000" w:themeColor="text1"/>
+          <w:sz w:val="22"/>
+          <w:szCs w:val="22"/>
+        </w:rPr>
+      </w:pPr>
     </w:p>
     <w:p>
       <w:pPr>
@@ -16855,32 +17097,16 @@
                     </w:rPr>
                     <m:t>3-4</m:t>
                   </m:r>
-                  <m:d>
-                    <m:dPr>
-                      <m:ctrlPr>
-                        <w:rPr>
-                          <w:rFonts w:ascii="Cambria Math" w:eastAsiaTheme="minorEastAsia" w:hAnsi="Cambria Math" w:cs="Arial"/>
-                          <w:i/>
-                          <w:color w:val="FF0000"/>
-                          <w:sz w:val="22"/>
-                          <w:szCs w:val="22"/>
-                          <w:shd w:val="clear" w:color="auto" w:fill="FFFFFF"/>
-                        </w:rPr>
-                      </m:ctrlPr>
-                    </m:dPr>
-                    <m:e>
-                      <m:r>
-                        <w:rPr>
-                          <w:rFonts w:ascii="Cambria Math" w:eastAsiaTheme="minorEastAsia" w:hAnsi="Cambria Math" w:cs="Arial"/>
-                          <w:color w:val="FF0000"/>
-                          <w:sz w:val="22"/>
-                          <w:szCs w:val="22"/>
-                          <w:shd w:val="clear" w:color="auto" w:fill="FFFFFF"/>
-                        </w:rPr>
-                        <m:t>2</m:t>
-                      </m:r>
-                    </m:e>
-                  </m:d>
+                  <m:r>
+                    <w:rPr>
+                      <w:rFonts w:ascii="Cambria Math" w:eastAsiaTheme="minorEastAsia" w:hAnsi="Cambria Math" w:cs="Arial"/>
+                      <w:color w:val="FF0000"/>
+                      <w:sz w:val="22"/>
+                      <w:szCs w:val="22"/>
+                      <w:shd w:val="clear" w:color="auto" w:fill="FFFFFF"/>
+                    </w:rPr>
+                    <m:t>(2)</m:t>
+                  </m:r>
                 </m:e>
               </m:d>
             </m:num>
@@ -16959,32 +17185,16 @@
               </m:ctrlPr>
             </m:dPr>
             <m:e>
-              <m:d>
-                <m:dPr>
-                  <m:ctrlPr>
-                    <w:rPr>
-                      <w:rFonts w:ascii="Cambria Math" w:eastAsiaTheme="minorEastAsia" w:hAnsi="Cambria Math" w:cs="Arial"/>
-                      <w:i/>
-                      <w:color w:val="FF0000"/>
-                      <w:sz w:val="22"/>
-                      <w:szCs w:val="22"/>
-                      <w:shd w:val="clear" w:color="auto" w:fill="FFFFFF"/>
-                    </w:rPr>
-                  </m:ctrlPr>
-                </m:dPr>
-                <m:e>
-                  <m:r>
-                    <w:rPr>
-                      <w:rFonts w:ascii="Cambria Math" w:eastAsiaTheme="minorEastAsia" w:hAnsi="Cambria Math" w:cs="Arial"/>
-                      <w:color w:val="FF0000"/>
-                      <w:sz w:val="22"/>
-                      <w:szCs w:val="22"/>
-                      <w:shd w:val="clear" w:color="auto" w:fill="FFFFFF"/>
-                    </w:rPr>
-                    <m:t>2</m:t>
-                  </m:r>
-                </m:e>
-              </m:d>
+              <m:r>
+                <w:rPr>
+                  <w:rFonts w:ascii="Cambria Math" w:eastAsiaTheme="minorEastAsia" w:hAnsi="Cambria Math" w:cs="Arial"/>
+                  <w:color w:val="FF0000"/>
+                  <w:sz w:val="22"/>
+                  <w:szCs w:val="22"/>
+                  <w:shd w:val="clear" w:color="auto" w:fill="FFFFFF"/>
+                </w:rPr>
+                <m:t>(2)</m:t>
+              </m:r>
               <m:r>
                 <w:rPr>
                   <w:rFonts w:ascii="Cambria Math" w:eastAsiaTheme="minorEastAsia" w:hAnsi="Cambria Math" w:cs="Arial"/>
@@ -17031,32 +17241,16 @@
                 </w:rPr>
                 <m:t>3</m:t>
               </m:r>
-              <m:d>
-                <m:dPr>
-                  <m:ctrlPr>
-                    <w:rPr>
-                      <w:rFonts w:ascii="Cambria Math" w:eastAsiaTheme="minorEastAsia" w:hAnsi="Cambria Math" w:cs="Arial"/>
-                      <w:i/>
-                      <w:color w:val="FF0000"/>
-                      <w:sz w:val="22"/>
-                      <w:szCs w:val="22"/>
-                      <w:shd w:val="clear" w:color="auto" w:fill="FFFFFF"/>
-                    </w:rPr>
-                  </m:ctrlPr>
-                </m:dPr>
-                <m:e>
-                  <m:r>
-                    <w:rPr>
-                      <w:rFonts w:ascii="Cambria Math" w:eastAsiaTheme="minorEastAsia" w:hAnsi="Cambria Math" w:cs="Arial"/>
-                      <w:color w:val="FF0000"/>
-                      <w:sz w:val="22"/>
-                      <w:szCs w:val="22"/>
-                      <w:shd w:val="clear" w:color="auto" w:fill="FFFFFF"/>
-                    </w:rPr>
-                    <m:t>2</m:t>
-                  </m:r>
-                </m:e>
-              </m:d>
+              <m:r>
+                <w:rPr>
+                  <w:rFonts w:ascii="Cambria Math" w:eastAsiaTheme="minorEastAsia" w:hAnsi="Cambria Math" w:cs="Arial"/>
+                  <w:color w:val="FF0000"/>
+                  <w:sz w:val="22"/>
+                  <w:szCs w:val="22"/>
+                  <w:shd w:val="clear" w:color="auto" w:fill="FFFFFF"/>
+                </w:rPr>
+                <m:t>(2)</m:t>
+              </m:r>
               <m:r>
                 <w:rPr>
                   <w:rFonts w:ascii="Cambria Math" w:eastAsiaTheme="minorEastAsia" w:hAnsi="Cambria Math" w:cs="Arial"/>
@@ -17734,23 +17928,13 @@
           <w:shd w:val="clear" w:color="auto" w:fill="FFFFFF"/>
         </w:rPr>
       </w:pPr>
-      <w:proofErr w:type="gramStart"/>
-      <w:r>
-        <w:rPr>
-          <w:rFonts w:ascii="Arial" w:eastAsiaTheme="minorEastAsia" w:hAnsi="Arial" w:cs="Arial"/>
-          <w:color w:val="000000" w:themeColor="text1"/>
-          <w:shd w:val="clear" w:color="auto" w:fill="FFFFFF"/>
-        </w:rPr>
-        <w:t>\(</w:t>
-      </w:r>
-      <w:proofErr w:type="gramEnd"/>
-      <w:r>
-        <w:rPr>
-          <w:rFonts w:ascii="Arial" w:eastAsiaTheme="minorEastAsia" w:hAnsi="Arial" w:cs="Arial"/>
-          <w:color w:val="000000" w:themeColor="text1"/>
-          <w:shd w:val="clear" w:color="auto" w:fill="FFFFFF"/>
-        </w:rPr>
-        <w:t xml:space="preserve">2(3x + 4) = 5(2x - 1)\) </w:t>
+      <w:r>
+        <w:rPr>
+          <w:rFonts w:ascii="Arial" w:eastAsiaTheme="minorEastAsia" w:hAnsi="Arial" w:cs="Arial"/>
+          <w:color w:val="000000" w:themeColor="text1"/>
+          <w:shd w:val="clear" w:color="auto" w:fill="FFFFFF"/>
+        </w:rPr>
+        <w:t xml:space="preserve">\(2(3x + 4) = 5(2x - 1)\) </w:t>
       </w:r>
       <w:r>
         <w:rPr>
@@ -17776,23 +17960,13 @@
           <w:shd w:val="clear" w:color="auto" w:fill="FFFFFF"/>
         </w:rPr>
       </w:pPr>
-      <w:proofErr w:type="gramStart"/>
-      <w:r>
-        <w:rPr>
-          <w:rFonts w:ascii="Arial" w:eastAsiaTheme="minorEastAsia" w:hAnsi="Arial" w:cs="Arial"/>
-          <w:color w:val="000000" w:themeColor="text1"/>
-          <w:shd w:val="clear" w:color="auto" w:fill="FFFFFF"/>
-        </w:rPr>
-        <w:t>\(</w:t>
-      </w:r>
-      <w:proofErr w:type="gramEnd"/>
-      <w:r>
-        <w:rPr>
-          <w:rFonts w:ascii="Arial" w:eastAsiaTheme="minorEastAsia" w:hAnsi="Arial" w:cs="Arial"/>
-          <w:color w:val="000000" w:themeColor="text1"/>
-          <w:shd w:val="clear" w:color="auto" w:fill="FFFFFF"/>
-        </w:rPr>
-        <w:t xml:space="preserve">4(2x + 5) = 3(6x - 2)\) </w:t>
+      <w:r>
+        <w:rPr>
+          <w:rFonts w:ascii="Arial" w:eastAsiaTheme="minorEastAsia" w:hAnsi="Arial" w:cs="Arial"/>
+          <w:color w:val="000000" w:themeColor="text1"/>
+          <w:shd w:val="clear" w:color="auto" w:fill="FFFFFF"/>
+        </w:rPr>
+        <w:t xml:space="preserve">\(4(2x + 5) = 3(6x - 2)\) </w:t>
       </w:r>
       <w:r>
         <w:rPr>
@@ -17818,23 +17992,13 @@
           <w:shd w:val="clear" w:color="auto" w:fill="FFFFFF"/>
         </w:rPr>
       </w:pPr>
-      <w:proofErr w:type="gramStart"/>
-      <w:r>
-        <w:rPr>
-          <w:rFonts w:ascii="Arial" w:eastAsiaTheme="minorEastAsia" w:hAnsi="Arial" w:cs="Arial"/>
-          <w:color w:val="000000" w:themeColor="text1"/>
-          <w:shd w:val="clear" w:color="auto" w:fill="FFFFFF"/>
-        </w:rPr>
-        <w:t>\(</w:t>
-      </w:r>
-      <w:proofErr w:type="gramEnd"/>
-      <w:r>
-        <w:rPr>
-          <w:rFonts w:ascii="Arial" w:eastAsiaTheme="minorEastAsia" w:hAnsi="Arial" w:cs="Arial"/>
-          <w:color w:val="000000" w:themeColor="text1"/>
-          <w:shd w:val="clear" w:color="auto" w:fill="FFFFFF"/>
-        </w:rPr>
-        <w:t xml:space="preserve">3(4x - 2) = 2(5x + 3)\) </w:t>
+      <w:r>
+        <w:rPr>
+          <w:rFonts w:ascii="Arial" w:eastAsiaTheme="minorEastAsia" w:hAnsi="Arial" w:cs="Arial"/>
+          <w:color w:val="000000" w:themeColor="text1"/>
+          <w:shd w:val="clear" w:color="auto" w:fill="FFFFFF"/>
+        </w:rPr>
+        <w:t xml:space="preserve">\(3(4x - 2) = 2(5x + 3)\) </w:t>
       </w:r>
       <w:r>
         <w:rPr>
@@ -17860,23 +18024,13 @@
           <w:shd w:val="clear" w:color="auto" w:fill="FFFFFF"/>
         </w:rPr>
       </w:pPr>
-      <w:proofErr w:type="gramStart"/>
-      <w:r>
-        <w:rPr>
-          <w:rFonts w:ascii="Arial" w:eastAsiaTheme="minorEastAsia" w:hAnsi="Arial" w:cs="Arial"/>
-          <w:color w:val="000000" w:themeColor="text1"/>
-          <w:shd w:val="clear" w:color="auto" w:fill="FFFFFF"/>
-        </w:rPr>
-        <w:t>\(</w:t>
-      </w:r>
-      <w:proofErr w:type="gramEnd"/>
-      <w:r>
-        <w:rPr>
-          <w:rFonts w:ascii="Arial" w:eastAsiaTheme="minorEastAsia" w:hAnsi="Arial" w:cs="Arial"/>
-          <w:color w:val="000000" w:themeColor="text1"/>
-          <w:shd w:val="clear" w:color="auto" w:fill="FFFFFF"/>
-        </w:rPr>
-        <w:t xml:space="preserve">5(3x + 7) = 2(4x - 1)\) </w:t>
+      <w:r>
+        <w:rPr>
+          <w:rFonts w:ascii="Arial" w:eastAsiaTheme="minorEastAsia" w:hAnsi="Arial" w:cs="Arial"/>
+          <w:color w:val="000000" w:themeColor="text1"/>
+          <w:shd w:val="clear" w:color="auto" w:fill="FFFFFF"/>
+        </w:rPr>
+        <w:t xml:space="preserve">\(5(3x + 7) = 2(4x - 1)\) </w:t>
       </w:r>
       <w:r>
         <w:rPr>
@@ -17908,25 +18062,7 @@
           <w:color w:val="000000" w:themeColor="text1"/>
           <w:shd w:val="clear" w:color="auto" w:fill="FFFFFF"/>
         </w:rPr>
-        <w:t xml:space="preserve"> </w:t>
-      </w:r>
-      <w:proofErr w:type="gramStart"/>
-      <w:r>
-        <w:rPr>
-          <w:rFonts w:ascii="Arial" w:eastAsiaTheme="minorEastAsia" w:hAnsi="Arial" w:cs="Arial"/>
-          <w:color w:val="000000" w:themeColor="text1"/>
-          <w:shd w:val="clear" w:color="auto" w:fill="FFFFFF"/>
-        </w:rPr>
-        <w:t>\(</w:t>
-      </w:r>
-      <w:proofErr w:type="gramEnd"/>
-      <w:r>
-        <w:rPr>
-          <w:rFonts w:ascii="Arial" w:eastAsiaTheme="minorEastAsia" w:hAnsi="Arial" w:cs="Arial"/>
-          <w:color w:val="000000" w:themeColor="text1"/>
-          <w:shd w:val="clear" w:color="auto" w:fill="FFFFFF"/>
-        </w:rPr>
-        <w:t xml:space="preserve">2(5x - 3) = 7(2x + 4)\) </w:t>
+        <w:t xml:space="preserve"> \(2(5x - 3) = 7(2x + 4)\) </w:t>
       </w:r>
       <w:r>
         <w:rPr>
@@ -17958,25 +18094,7 @@
           <w:color w:val="000000" w:themeColor="text1"/>
           <w:shd w:val="clear" w:color="auto" w:fill="FFFFFF"/>
         </w:rPr>
-        <w:t>\(\frac{{2x+4</w:t>
-      </w:r>
-      <w:proofErr w:type="gramStart"/>
-      <w:r>
-        <w:rPr>
-          <w:rFonts w:ascii="Arial" w:eastAsiaTheme="minorEastAsia" w:hAnsi="Arial" w:cs="Arial"/>
-          <w:color w:val="000000" w:themeColor="text1"/>
-          <w:shd w:val="clear" w:color="auto" w:fill="FFFFFF"/>
-        </w:rPr>
-        <w:t>}}{</w:t>
-      </w:r>
-      <w:proofErr w:type="gramEnd"/>
-      <w:r>
-        <w:rPr>
-          <w:rFonts w:ascii="Arial" w:eastAsiaTheme="minorEastAsia" w:hAnsi="Arial" w:cs="Arial"/>
-          <w:color w:val="000000" w:themeColor="text1"/>
-          <w:shd w:val="clear" w:color="auto" w:fill="FFFFFF"/>
-        </w:rPr>
-        <w:t xml:space="preserve">{3}} = \frac{{3x-6}}{{2}}\)  </w:t>
+        <w:t xml:space="preserve">\(\frac{{2x+4}}{{3}} = \frac{{3x-6}}{{2}}\)  </w:t>
       </w:r>
       <w:r>
         <w:rPr>
@@ -18008,25 +18126,7 @@
           <w:color w:val="000000" w:themeColor="text1"/>
           <w:shd w:val="clear" w:color="auto" w:fill="FFFFFF"/>
         </w:rPr>
-        <w:t xml:space="preserve"> \(\frac{{5x+10</w:t>
-      </w:r>
-      <w:proofErr w:type="gramStart"/>
-      <w:r>
-        <w:rPr>
-          <w:rFonts w:ascii="Arial" w:eastAsiaTheme="minorEastAsia" w:hAnsi="Arial" w:cs="Arial"/>
-          <w:color w:val="000000" w:themeColor="text1"/>
-          <w:shd w:val="clear" w:color="auto" w:fill="FFFFFF"/>
-        </w:rPr>
-        <w:t>}}{</w:t>
-      </w:r>
-      <w:proofErr w:type="gramEnd"/>
-      <w:r>
-        <w:rPr>
-          <w:rFonts w:ascii="Arial" w:eastAsiaTheme="minorEastAsia" w:hAnsi="Arial" w:cs="Arial"/>
-          <w:color w:val="000000" w:themeColor="text1"/>
-          <w:shd w:val="clear" w:color="auto" w:fill="FFFFFF"/>
-        </w:rPr>
-        <w:t xml:space="preserve">{2}} = \frac{{4x-8}}{{3}}\) </w:t>
+        <w:t xml:space="preserve"> \(\frac{{5x+10}}{{2}} = \frac{{4x-8}}{{3}}\) </w:t>
       </w:r>
       <w:r>
         <w:rPr>
@@ -18058,25 +18158,7 @@
           <w:color w:val="000000" w:themeColor="text1"/>
           <w:shd w:val="clear" w:color="auto" w:fill="FFFFFF"/>
         </w:rPr>
-        <w:t xml:space="preserve"> \(\frac{{3x+6</w:t>
-      </w:r>
-      <w:proofErr w:type="gramStart"/>
-      <w:r>
-        <w:rPr>
-          <w:rFonts w:ascii="Arial" w:eastAsiaTheme="minorEastAsia" w:hAnsi="Arial" w:cs="Arial"/>
-          <w:color w:val="000000" w:themeColor="text1"/>
-          <w:shd w:val="clear" w:color="auto" w:fill="FFFFFF"/>
-        </w:rPr>
-        <w:t>}}{</w:t>
-      </w:r>
-      <w:proofErr w:type="gramEnd"/>
-      <w:r>
-        <w:rPr>
-          <w:rFonts w:ascii="Arial" w:eastAsiaTheme="minorEastAsia" w:hAnsi="Arial" w:cs="Arial"/>
-          <w:color w:val="000000" w:themeColor="text1"/>
-          <w:shd w:val="clear" w:color="auto" w:fill="FFFFFF"/>
-        </w:rPr>
-        <w:t xml:space="preserve">{4}} = \frac{{2x-5}}{{2}}\)   </w:t>
+        <w:t xml:space="preserve"> \(\frac{{3x+6}}{{4}} = \frac{{2x-5}}{{2}}\)   </w:t>
       </w:r>
       <w:r>
         <w:rPr>
@@ -18116,25 +18198,7 @@
           <w:color w:val="000000" w:themeColor="text1"/>
           <w:shd w:val="clear" w:color="auto" w:fill="FFFFFF"/>
         </w:rPr>
-        <w:t xml:space="preserve"> \(\frac{{7x-14</w:t>
-      </w:r>
-      <w:proofErr w:type="gramStart"/>
-      <w:r>
-        <w:rPr>
-          <w:rFonts w:ascii="Arial" w:eastAsiaTheme="minorEastAsia" w:hAnsi="Arial" w:cs="Arial"/>
-          <w:color w:val="000000" w:themeColor="text1"/>
-          <w:shd w:val="clear" w:color="auto" w:fill="FFFFFF"/>
-        </w:rPr>
-        <w:t>}}{</w:t>
-      </w:r>
-      <w:proofErr w:type="gramEnd"/>
-      <w:r>
-        <w:rPr>
-          <w:rFonts w:ascii="Arial" w:eastAsiaTheme="minorEastAsia" w:hAnsi="Arial" w:cs="Arial"/>
-          <w:color w:val="000000" w:themeColor="text1"/>
-          <w:shd w:val="clear" w:color="auto" w:fill="FFFFFF"/>
-        </w:rPr>
-        <w:t xml:space="preserve">{5}} = \frac{{2x+3}}{{6}}\) </w:t>
+        <w:t xml:space="preserve"> \(\frac{{7x-14}}{{5}} = \frac{{2x+3}}{{6}}\) </w:t>
       </w:r>
       <w:r>
         <w:rPr>
@@ -18166,25 +18230,7 @@
           <w:color w:val="000000" w:themeColor="text1"/>
           <w:shd w:val="clear" w:color="auto" w:fill="FFFFFF"/>
         </w:rPr>
-        <w:t xml:space="preserve"> \(\frac{{4x+8</w:t>
-      </w:r>
-      <w:proofErr w:type="gramStart"/>
-      <w:r>
-        <w:rPr>
-          <w:rFonts w:ascii="Arial" w:eastAsiaTheme="minorEastAsia" w:hAnsi="Arial" w:cs="Arial"/>
-          <w:color w:val="000000" w:themeColor="text1"/>
-          <w:shd w:val="clear" w:color="auto" w:fill="FFFFFF"/>
-        </w:rPr>
-        <w:t>}}{</w:t>
-      </w:r>
-      <w:proofErr w:type="gramEnd"/>
-      <w:r>
-        <w:rPr>
-          <w:rFonts w:ascii="Arial" w:eastAsiaTheme="minorEastAsia" w:hAnsi="Arial" w:cs="Arial"/>
-          <w:color w:val="000000" w:themeColor="text1"/>
-          <w:shd w:val="clear" w:color="auto" w:fill="FFFFFF"/>
-        </w:rPr>
-        <w:t xml:space="preserve">{2}} = \frac{{3x-5}}{{4}}\)   </w:t>
+        <w:t xml:space="preserve"> \(\frac{{4x+8}}{{2}} = \frac{{3x-5}}{{4}}\)   </w:t>
       </w:r>
       <w:r>
         <w:rPr>
@@ -18202,18 +18248,6 @@
         </w:rPr>
         <w:t>21/5</w:t>
       </w:r>
-    </w:p>
-    <w:p>
-      <w:pPr>
-        <w:pStyle w:val="Prrafodelista"/>
-        <w:spacing w:line="276" w:lineRule="auto"/>
-        <w:jc w:val="both"/>
-        <w:rPr>
-          <w:rFonts w:ascii="Arial" w:eastAsiaTheme="minorEastAsia" w:hAnsi="Arial" w:cs="Arial"/>
-          <w:color w:val="000000" w:themeColor="text1"/>
-          <w:shd w:val="clear" w:color="auto" w:fill="FFFFFF"/>
-        </w:rPr>
-      </w:pPr>
     </w:p>
     <w:p>
       <w:pPr>
@@ -19701,7 +19735,7 @@
       </w:hyperlink>
     </w:p>
   </w:comment>
-  <w:comment w:id="82" w:author="Karla Moreno Vega" w:date="2024-06-17T13:16:00Z" w:initials="KM">
+  <w:comment w:id="81" w:author="Karla Moreno Vega" w:date="2024-06-17T13:16:00Z" w:initials="KM">
     <w:p>
       <w:pPr>
         <w:pStyle w:val="Textocomentario"/>
@@ -19717,7 +19751,7 @@
       </w:r>
     </w:p>
   </w:comment>
-  <w:comment w:id="81" w:author="Karla Moreno Vega" w:date="2024-06-18T14:31:00Z" w:initials="KM">
+  <w:comment w:id="82" w:author="Karla Moreno Vega" w:date="2024-06-18T14:31:00Z" w:initials="KM">
     <w:p>
       <w:pPr>
         <w:pStyle w:val="Textocomentario"/>
@@ -19948,9 +19982,9 @@
       <w:r>
         <w:rPr>
           <w:color w:val="000000"/>
-          <w:highlight w:val="white"/>
-        </w:rPr>
-        <w:t xml:space="preserve">\(\frac{1}{7}(9x - 6) + \{2x - [4 - (x + 2)]\} = 10\)  </w:t>
+          <w:highlight w:val="yellow"/>
+        </w:rPr>
+        <w:t>A partir de aquí, copiar tal cual el código látex pues los profesores no pusieron referencia de la fórmula, preguntarme por favor ☺️</w:t>
       </w:r>
     </w:p>
   </w:comment>
@@ -20095,6 +20129,24 @@
       </w:r>
       <w:r>
         <w:t>\[ x=\]</w:t>
+      </w:r>
+    </w:p>
+  </w:comment>
+  <w:comment w:id="105" w:author="BLANCA CECILIA CRUZ SALCEDO" w:date="2024-06-15T23:58:00Z" w:initials="BC">
+    <w:p>
+      <w:r>
+        <w:rPr>
+          <w:rStyle w:val="Refdecomentario"/>
+        </w:rPr>
+        <w:annotationRef/>
+      </w:r>
+      <w:r>
+        <w:rPr>
+          <w:color w:val="000000"/>
+          <w:sz w:val="20"/>
+          <w:szCs w:val="20"/>
+        </w:rPr>
+        <w:t>Así es como debe verse. Dejo en esta y las ecuaciones posteriores las ecuaciones originales para su visualización antecedido por el código en LaTex</w:t>
       </w:r>
     </w:p>
   </w:comment>
@@ -20208,6 +20260,7 @@
   <w15:commentEx w15:paraId="61951AEB" w15:done="0"/>
   <w15:commentEx w15:paraId="60F0BB56" w15:done="0"/>
   <w15:commentEx w15:paraId="6A498B6E" w15:done="0"/>
+  <w15:commentEx w15:paraId="75384F69" w15:done="0"/>
 </w15:commentsEx>
 </file>
 
@@ -20318,6 +20371,7 @@
   <w16cex:commentExtensible w16cex:durableId="54D06FB3" w16cex:dateUtc="2024-06-18T20:32:00Z"/>
   <w16cex:commentExtensible w16cex:durableId="2FA7B4E3" w16cex:dateUtc="2024-06-18T20:32:00Z"/>
   <w16cex:commentExtensible w16cex:durableId="0087007C" w16cex:dateUtc="2024-06-18T20:32:00Z"/>
+  <w16cex:commentExtensible w16cex:durableId="2A18A90D" w16cex:dateUtc="2024-06-16T05:58:00Z"/>
 </w16cex:commentsExtensible>
 </file>
 
@@ -20428,6 +20482,7 @@
   <w16cid:commentId w16cid:paraId="61951AEB" w16cid:durableId="54D06FB3"/>
   <w16cid:commentId w16cid:paraId="60F0BB56" w16cid:durableId="2FA7B4E3"/>
   <w16cid:commentId w16cid:paraId="6A498B6E" w16cid:durableId="0087007C"/>
+  <w16cid:commentId w16cid:paraId="75384F69" w16cid:durableId="2A18A90D"/>
 </w16cid:commentsIds>
 </file>
 
@@ -21284,6 +21339,9 @@
   </w15:person>
   <w15:person w15:author="Alejandro Sánchez Nieto">
     <w15:presenceInfo w15:providerId="None" w15:userId="Alejandro Sánchez Nieto"/>
+  </w15:person>
+  <w15:person w15:author="BLANCA CECILIA CRUZ SALCEDO">
+    <w15:presenceInfo w15:providerId="AD" w15:userId="S::cecilia.cruz@cch.unam.mx::91bd4df5-5288-41d9-8c03-b360002971a0"/>
   </w15:person>
 </w15:people>
 </file>

--- a/guiones/Lisset/documentos/1.3 Ecuación lineal  Final v3.docx
+++ b/guiones/Lisset/documentos/1.3 Ecuación lineal  Final v3.docx
@@ -110,6 +110,8 @@
               <w:jc w:val="both"/>
               <w:rPr>
                 <w:rFonts w:asciiTheme="majorHAnsi" w:hAnsiTheme="majorHAnsi" w:cstheme="majorHAnsi"/>
+                <w:b/>
+                <w:bCs/>
                 <w:sz w:val="22"/>
                 <w:szCs w:val="22"/>
                 <w:lang w:val="es-ES" w:eastAsia="es-ES"/>
@@ -118,6 +120,8 @@
             <w:r>
               <w:rPr>
                 <w:rFonts w:asciiTheme="majorHAnsi" w:hAnsiTheme="majorHAnsi" w:cstheme="majorHAnsi"/>
+                <w:b/>
+                <w:bCs/>
                 <w:sz w:val="22"/>
                 <w:szCs w:val="22"/>
                 <w:lang w:val="es-ES" w:eastAsia="es-ES"/>
@@ -432,6 +436,7 @@
           <w:lang w:val="es-ES"/>
         </w:rPr>
       </w:pPr>
+      <w:bookmarkStart w:id="1" w:name="_Hlk169688191"/>
       <w:r>
         <w:rPr>
           <w:rFonts w:ascii="Arial" w:hAnsi="Arial" w:cs="Arial"/>
@@ -479,6 +484,7 @@
         <w:t>Pantalla 1</w:t>
       </w:r>
     </w:p>
+    <w:bookmarkEnd w:id="1"/>
     <w:p>
       <w:pPr>
         <w:pStyle w:val="Ttulo1"/>
@@ -759,8 +765,8 @@
           </w:rPr>
           <m:t xml:space="preserve">2x + 1 = </m:t>
         </m:r>
-        <w:commentRangeStart w:id="1"/>
-        <w:commentRangeEnd w:id="1"/>
+        <w:commentRangeStart w:id="2"/>
+        <w:commentRangeEnd w:id="2"/>
         <m:r>
           <m:rPr>
             <m:sty m:val="p"/>
@@ -768,7 +774,7 @@
           <w:rPr>
             <w:rStyle w:val="Refdecomentario"/>
           </w:rPr>
-          <w:commentReference w:id="1"/>
+          <w:commentReference w:id="2"/>
         </m:r>
         <m:r>
           <w:rPr>
@@ -804,15 +810,15 @@
           </w:rPr>
           <m:t>x</m:t>
         </m:r>
-        <w:commentRangeStart w:id="2"/>
-        <w:commentRangeEnd w:id="2"/>
+        <w:commentRangeStart w:id="3"/>
+        <w:commentRangeEnd w:id="3"/>
         <m:r>
           <w:rPr>
             <w:rStyle w:val="Refdecomentario"/>
             <w:rFonts w:ascii="Cambria Math" w:hAnsi="Cambria Math"/>
             <w:i/>
           </w:rPr>
-          <w:commentReference w:id="2"/>
+          <w:commentReference w:id="3"/>
         </m:r>
       </m:oMath>
       <w:r>
@@ -903,7 +909,7 @@
           <m:t>9x + 5 = y</m:t>
         </m:r>
       </m:oMath>
-      <w:commentRangeStart w:id="3"/>
+      <w:commentRangeStart w:id="4"/>
       <w:r>
         <w:rPr>
           <w:rFonts w:ascii="Arial" w:hAnsi="Arial" w:cs="Arial"/>
@@ -913,12 +919,12 @@
         </w:rPr>
         <w:t xml:space="preserve">, </w:t>
       </w:r>
-      <w:commentRangeEnd w:id="3"/>
+      <w:commentRangeEnd w:id="4"/>
       <w:r>
         <w:rPr>
           <w:rStyle w:val="Refdecomentario"/>
         </w:rPr>
-        <w:commentReference w:id="3"/>
+        <w:commentReference w:id="4"/>
       </w:r>
       <w:r>
         <w:rPr>
@@ -949,7 +955,7 @@
         </w:rPr>
         <w:t xml:space="preserve"> </w:t>
       </w:r>
-      <w:commentRangeStart w:id="4"/>
+      <w:commentRangeStart w:id="5"/>
       <w:r>
         <w:rPr>
           <w:rFonts w:ascii="Arial" w:hAnsi="Arial" w:cs="Arial"/>
@@ -959,12 +965,12 @@
         </w:rPr>
         <w:t>es</w:t>
       </w:r>
-      <w:commentRangeEnd w:id="4"/>
+      <w:commentRangeEnd w:id="5"/>
       <w:r>
         <w:rPr>
           <w:rStyle w:val="Refdecomentario"/>
         </w:rPr>
-        <w:commentReference w:id="4"/>
+        <w:commentReference w:id="5"/>
       </w:r>
       <w:r>
         <w:rPr>
@@ -1112,7 +1118,7 @@
         </w:rPr>
         <w:t xml:space="preserve">, </w:t>
       </w:r>
-      <w:commentRangeStart w:id="5"/>
+      <w:commentRangeStart w:id="6"/>
       <w:r>
         <w:rPr>
           <w:rFonts w:ascii="Arial" w:hAnsi="Arial" w:cs="Arial"/>
@@ -1122,12 +1128,12 @@
         </w:rPr>
         <w:t>consta</w:t>
       </w:r>
-      <w:commentRangeEnd w:id="5"/>
+      <w:commentRangeEnd w:id="6"/>
       <w:r>
         <w:rPr>
           <w:rStyle w:val="Refdecomentario"/>
         </w:rPr>
-        <w:commentReference w:id="5"/>
+        <w:commentReference w:id="6"/>
       </w:r>
       <w:r>
         <w:rPr>
@@ -1272,7 +1278,7 @@
           <m:t xml:space="preserve">), </m:t>
         </m:r>
       </m:oMath>
-      <w:commentRangeStart w:id="6"/>
+      <w:commentRangeStart w:id="7"/>
       <w:r>
         <w:rPr>
           <w:rFonts w:ascii="Arial" w:hAnsi="Arial" w:cs="Arial"/>
@@ -1283,12 +1289,12 @@
         </w:rPr>
         <w:t>que</w:t>
       </w:r>
-      <w:commentRangeEnd w:id="6"/>
+      <w:commentRangeEnd w:id="7"/>
       <w:r>
         <w:rPr>
           <w:rStyle w:val="Refdecomentario"/>
         </w:rPr>
-        <w:commentReference w:id="6"/>
+        <w:commentReference w:id="7"/>
       </w:r>
       <w:r>
         <w:rPr>
@@ -1397,13 +1403,13 @@
           <m:t>4z + 7 = 14 – 6z</m:t>
         </m:r>
       </m:oMath>
-      <w:commentRangeStart w:id="7"/>
-      <w:commentRangeEnd w:id="7"/>
+      <w:commentRangeStart w:id="8"/>
+      <w:commentRangeEnd w:id="8"/>
       <w:r>
         <w:rPr>
           <w:rStyle w:val="Refdecomentario"/>
         </w:rPr>
-        <w:commentReference w:id="7"/>
+        <w:commentReference w:id="8"/>
       </w:r>
       <m:oMath>
         <m:r>
@@ -1423,13 +1429,23 @@
         </w:rPr>
         <w:t>t</w:t>
       </w:r>
-      <w:r>
-        <w:rPr>
-          <w:rFonts w:ascii="Arial" w:hAnsi="Arial" w:cs="Arial"/>
-          <w:sz w:val="22"/>
-          <w:szCs w:val="22"/>
-        </w:rPr>
-        <w:t xml:space="preserve">iene como primer miembro: </w:t>
+      <w:proofErr w:type="spellStart"/>
+      <w:r>
+        <w:rPr>
+          <w:rFonts w:ascii="Arial" w:hAnsi="Arial" w:cs="Arial"/>
+          <w:sz w:val="22"/>
+          <w:szCs w:val="22"/>
+        </w:rPr>
+        <w:t>iene</w:t>
+      </w:r>
+      <w:proofErr w:type="spellEnd"/>
+      <w:r>
+        <w:rPr>
+          <w:rFonts w:ascii="Arial" w:hAnsi="Arial" w:cs="Arial"/>
+          <w:sz w:val="22"/>
+          <w:szCs w:val="22"/>
+        </w:rPr>
+        <w:t xml:space="preserve"> como primer miembro: </w:t>
       </w:r>
       <m:oMath>
         <m:r>
@@ -1441,7 +1457,7 @@
           <m:t>4z + 7</m:t>
         </m:r>
       </m:oMath>
-      <w:commentRangeStart w:id="8"/>
+      <w:commentRangeStart w:id="9"/>
       <w:r>
         <w:rPr>
           <w:rFonts w:ascii="Arial" w:hAnsi="Arial" w:cs="Arial"/>
@@ -1450,12 +1466,12 @@
         </w:rPr>
         <w:t xml:space="preserve"> </w:t>
       </w:r>
-      <w:commentRangeEnd w:id="8"/>
+      <w:commentRangeEnd w:id="9"/>
       <w:r>
         <w:rPr>
           <w:rStyle w:val="Refdecomentario"/>
         </w:rPr>
-        <w:commentReference w:id="8"/>
+        <w:commentReference w:id="9"/>
       </w:r>
       <w:r>
         <w:rPr>
@@ -1474,8 +1490,8 @@
           </w:rPr>
           <m:t>14 – 6z</m:t>
         </m:r>
-        <w:commentRangeStart w:id="9"/>
-        <w:commentRangeEnd w:id="9"/>
+        <w:commentRangeStart w:id="10"/>
+        <w:commentRangeEnd w:id="10"/>
         <m:r>
           <m:rPr>
             <m:sty m:val="p"/>
@@ -1483,7 +1499,7 @@
           <w:rPr>
             <w:rStyle w:val="Refdecomentario"/>
           </w:rPr>
-          <w:commentReference w:id="9"/>
+          <w:commentReference w:id="10"/>
         </m:r>
       </m:oMath>
     </w:p>
@@ -1592,15 +1608,15 @@
           </w:rPr>
           <m:t>+ 5x + 6 = 0</m:t>
         </m:r>
-        <w:commentRangeStart w:id="10"/>
-        <w:commentRangeEnd w:id="10"/>
+        <w:commentRangeStart w:id="11"/>
+        <w:commentRangeEnd w:id="11"/>
         <m:r>
           <w:rPr>
             <w:rStyle w:val="Refdecomentario"/>
             <w:rFonts w:ascii="Cambria Math" w:hAnsi="Cambria Math"/>
             <w:i/>
           </w:rPr>
-          <w:commentReference w:id="10"/>
+          <w:commentReference w:id="11"/>
         </m:r>
       </m:oMath>
       <w:r>
@@ -1620,15 +1636,15 @@
           </w:rPr>
           <m:t>3</m:t>
         </m:r>
-        <w:commentRangeStart w:id="11"/>
-        <w:commentRangeEnd w:id="11"/>
+        <w:commentRangeStart w:id="12"/>
+        <w:commentRangeEnd w:id="12"/>
         <m:r>
           <w:rPr>
             <w:rStyle w:val="Refdecomentario"/>
             <w:rFonts w:ascii="Cambria Math" w:hAnsi="Cambria Math"/>
             <w:i/>
           </w:rPr>
-          <w:commentReference w:id="11"/>
+          <w:commentReference w:id="12"/>
         </m:r>
       </m:oMath>
       <w:r>
@@ -1670,15 +1686,15 @@
               </w:rPr>
               <m:t>3</m:t>
             </m:r>
-            <w:commentRangeStart w:id="12"/>
-            <w:commentRangeEnd w:id="12"/>
+            <w:commentRangeStart w:id="13"/>
+            <w:commentRangeEnd w:id="13"/>
             <m:r>
               <w:rPr>
                 <w:rStyle w:val="Refdecomentario"/>
                 <w:rFonts w:ascii="Cambria Math" w:hAnsi="Cambria Math"/>
                 <w:i/>
               </w:rPr>
-              <w:commentReference w:id="12"/>
+              <w:commentReference w:id="13"/>
             </m:r>
           </m:sup>
         </m:sSup>
@@ -1986,7 +2002,7 @@
         </w:rPr>
         <w:t xml:space="preserve"> </w:t>
       </w:r>
-      <w:commentRangeStart w:id="13"/>
+      <w:commentRangeStart w:id="14"/>
       <w:r>
         <w:rPr>
           <w:rFonts w:ascii="Arial" w:hAnsi="Arial" w:cs="Arial"/>
@@ -2013,12 +2029,12 @@
         </w:rPr>
         <w:t xml:space="preserve"> </w:t>
       </w:r>
-      <w:commentRangeEnd w:id="13"/>
+      <w:commentRangeEnd w:id="14"/>
       <w:r>
         <w:rPr>
           <w:rStyle w:val="Refdecomentario"/>
         </w:rPr>
-        <w:commentReference w:id="13"/>
+        <w:commentReference w:id="14"/>
       </w:r>
       <w:r>
         <w:rPr>
@@ -2046,15 +2062,15 @@
           </w:rPr>
           <m:t>2x +4 = 4x -2</m:t>
         </m:r>
-        <w:commentRangeStart w:id="14"/>
-        <w:commentRangeEnd w:id="14"/>
+        <w:commentRangeStart w:id="15"/>
+        <w:commentRangeEnd w:id="15"/>
         <m:r>
           <w:rPr>
             <w:rStyle w:val="Refdecomentario"/>
             <w:rFonts w:ascii="Cambria Math" w:hAnsi="Cambria Math"/>
             <w:i/>
           </w:rPr>
-          <w:commentReference w:id="14"/>
+          <w:commentReference w:id="15"/>
         </m:r>
       </m:oMath>
       <w:r>
@@ -2095,7 +2111,7 @@
           <m:t>x = 3</m:t>
         </m:r>
       </m:oMath>
-      <w:commentRangeStart w:id="15"/>
+      <w:commentRangeStart w:id="16"/>
       <w:r>
         <w:rPr>
           <w:rFonts w:ascii="Arial" w:hAnsi="Arial" w:cs="Arial"/>
@@ -2104,12 +2120,12 @@
         </w:rPr>
         <w:t xml:space="preserve"> </w:t>
       </w:r>
-      <w:commentRangeEnd w:id="15"/>
+      <w:commentRangeEnd w:id="16"/>
       <w:r>
         <w:rPr>
           <w:rStyle w:val="Refdecomentario"/>
         </w:rPr>
-        <w:commentReference w:id="15"/>
+        <w:commentReference w:id="16"/>
       </w:r>
       <w:r>
         <w:rPr>
@@ -2139,7 +2155,7 @@
           <w:szCs w:val="22"/>
         </w:rPr>
       </w:pPr>
-      <w:commentRangeStart w:id="16"/>
+      <w:commentRangeStart w:id="17"/>
       <m:oMathPara>
         <m:oMath>
           <m:r>
@@ -2150,7 +2166,7 @@
             </w:rPr>
             <m:t>2x +4 = 4x -2</m:t>
           </m:r>
-          <w:commentRangeEnd w:id="16"/>
+          <w:commentRangeEnd w:id="17"/>
           <m:r>
             <m:rPr>
               <m:sty m:val="p"/>
@@ -2158,7 +2174,7 @@
             <w:rPr>
               <w:rStyle w:val="Refdecomentario"/>
             </w:rPr>
-            <w:commentReference w:id="16"/>
+            <w:commentReference w:id="17"/>
           </m:r>
         </m:oMath>
       </m:oMathPara>
@@ -2198,7 +2214,7 @@
         </w:rPr>
         <w:t xml:space="preserve">incógnita </w:t>
       </w:r>
-      <w:commentRangeStart w:id="17"/>
+      <w:commentRangeStart w:id="18"/>
       <w:r>
         <w:rPr>
           <w:rFonts w:ascii="Arial" w:hAnsi="Arial" w:cs="Arial"/>
@@ -2207,12 +2223,12 @@
         </w:rPr>
         <w:t>x</w:t>
       </w:r>
-      <w:commentRangeEnd w:id="17"/>
+      <w:commentRangeEnd w:id="18"/>
       <w:r>
         <w:rPr>
           <w:rStyle w:val="Refdecomentario"/>
         </w:rPr>
-        <w:commentReference w:id="17"/>
+        <w:commentReference w:id="18"/>
       </w:r>
       <w:r>
         <w:rPr>
@@ -2260,7 +2276,7 @@
           <w:szCs w:val="22"/>
         </w:rPr>
       </w:pPr>
-      <w:commentRangeStart w:id="18"/>
+      <w:commentRangeStart w:id="19"/>
       <w:r>
         <w:rPr>
           <w:rFonts w:ascii="Arial" w:hAnsi="Arial" w:cs="Arial"/>
@@ -2287,12 +2303,12 @@
         </w:rPr>
         <w:t xml:space="preserve"> </w:t>
       </w:r>
-      <w:commentRangeEnd w:id="18"/>
+      <w:commentRangeEnd w:id="19"/>
       <w:r>
         <w:rPr>
           <w:rStyle w:val="Refdecomentario"/>
         </w:rPr>
-        <w:commentReference w:id="18"/>
+        <w:commentReference w:id="19"/>
       </w:r>
     </w:p>
     <w:p>
@@ -2344,7 +2360,7 @@
           <w:szCs w:val="22"/>
         </w:rPr>
       </w:pPr>
-      <w:commentRangeStart w:id="19"/>
+      <w:commentRangeStart w:id="20"/>
       <w:r>
         <w:rPr>
           <w:rFonts w:ascii="Arial" w:hAnsi="Arial" w:cs="Arial"/>
@@ -2361,46 +2377,6 @@
             <w:szCs w:val="22"/>
           </w:rPr>
           <m:t>6 +4 = 12 -2</m:t>
-        </m:r>
-        <w:commentRangeEnd w:id="19"/>
-        <m:r>
-          <w:rPr>
-            <w:rStyle w:val="Refdecomentario"/>
-            <w:rFonts w:ascii="Cambria Math" w:hAnsi="Cambria Math"/>
-            <w:i/>
-          </w:rPr>
-          <w:commentReference w:id="19"/>
-        </m:r>
-      </m:oMath>
-    </w:p>
-    <w:p>
-      <w:pPr>
-        <w:spacing w:line="276" w:lineRule="auto"/>
-        <w:ind w:left="426"/>
-        <w:jc w:val="center"/>
-        <w:rPr>
-          <w:rFonts w:ascii="Arial" w:eastAsiaTheme="minorEastAsia" w:hAnsi="Arial" w:cs="Arial"/>
-          <w:sz w:val="22"/>
-          <w:szCs w:val="22"/>
-        </w:rPr>
-      </w:pPr>
-      <w:commentRangeStart w:id="20"/>
-      <w:r>
-        <w:rPr>
-          <w:rFonts w:ascii="Arial" w:hAnsi="Arial" w:cs="Arial"/>
-          <w:sz w:val="22"/>
-          <w:szCs w:val="22"/>
-        </w:rPr>
-        <w:t xml:space="preserve"> </w:t>
-      </w:r>
-      <m:oMath>
-        <m:r>
-          <w:rPr>
-            <w:rFonts w:ascii="Cambria Math" w:hAnsi="Cambria Math" w:cs="Arial"/>
-            <w:sz w:val="22"/>
-            <w:szCs w:val="22"/>
-          </w:rPr>
-          <m:t>10 = 10</m:t>
         </m:r>
         <w:commentRangeEnd w:id="20"/>
         <m:r>
@@ -2417,12 +2393,41 @@
       <w:pPr>
         <w:spacing w:line="276" w:lineRule="auto"/>
         <w:ind w:left="426"/>
-        <w:rPr>
-          <w:rFonts w:ascii="Arial" w:hAnsi="Arial" w:cs="Arial"/>
-          <w:sz w:val="22"/>
-          <w:szCs w:val="22"/>
-        </w:rPr>
-      </w:pPr>
+        <w:jc w:val="center"/>
+        <w:rPr>
+          <w:rFonts w:ascii="Arial" w:eastAsiaTheme="minorEastAsia" w:hAnsi="Arial" w:cs="Arial"/>
+          <w:sz w:val="22"/>
+          <w:szCs w:val="22"/>
+        </w:rPr>
+      </w:pPr>
+      <w:commentRangeStart w:id="21"/>
+      <w:r>
+        <w:rPr>
+          <w:rFonts w:ascii="Arial" w:hAnsi="Arial" w:cs="Arial"/>
+          <w:sz w:val="22"/>
+          <w:szCs w:val="22"/>
+        </w:rPr>
+        <w:t xml:space="preserve"> </w:t>
+      </w:r>
+      <m:oMath>
+        <m:r>
+          <w:rPr>
+            <w:rFonts w:ascii="Cambria Math" w:hAnsi="Cambria Math" w:cs="Arial"/>
+            <w:sz w:val="22"/>
+            <w:szCs w:val="22"/>
+          </w:rPr>
+          <m:t>10 = 10</m:t>
+        </m:r>
+        <w:commentRangeEnd w:id="21"/>
+        <m:r>
+          <w:rPr>
+            <w:rStyle w:val="Refdecomentario"/>
+            <w:rFonts w:ascii="Cambria Math" w:hAnsi="Cambria Math"/>
+            <w:i/>
+          </w:rPr>
+          <w:commentReference w:id="21"/>
+        </m:r>
+      </m:oMath>
     </w:p>
     <w:p>
       <w:pPr>
@@ -2445,6 +2450,18 @@
           <w:szCs w:val="22"/>
         </w:rPr>
       </w:pPr>
+    </w:p>
+    <w:p>
+      <w:pPr>
+        <w:spacing w:line="276" w:lineRule="auto"/>
+        <w:ind w:left="426"/>
+        <w:rPr>
+          <w:rFonts w:ascii="Arial" w:hAnsi="Arial" w:cs="Arial"/>
+          <w:sz w:val="22"/>
+          <w:szCs w:val="22"/>
+        </w:rPr>
+      </w:pPr>
+      <w:proofErr w:type="spellStart"/>
       <w:r>
         <w:rPr>
           <w:rFonts w:ascii="Arial" w:hAnsi="Arial" w:cs="Arial"/>
@@ -2467,7 +2484,16 @@
           <w:sz w:val="22"/>
           <w:szCs w:val="22"/>
         </w:rPr>
-        <w:t xml:space="preserve">mo </w:t>
+        <w:t>mo</w:t>
+      </w:r>
+      <w:proofErr w:type="spellEnd"/>
+      <w:r>
+        <w:rPr>
+          <w:rFonts w:ascii="Arial" w:hAnsi="Arial" w:cs="Arial"/>
+          <w:sz w:val="22"/>
+          <w:szCs w:val="22"/>
+        </w:rPr>
+        <w:t xml:space="preserve"> </w:t>
       </w:r>
       <m:oMath>
         <m:r>
@@ -2479,7 +2505,7 @@
           <m:t>10 = 10</m:t>
         </m:r>
       </m:oMath>
-      <w:commentRangeStart w:id="21"/>
+      <w:commentRangeStart w:id="22"/>
       <w:r>
         <w:rPr>
           <w:rFonts w:ascii="Arial" w:hAnsi="Arial" w:cs="Arial"/>
@@ -2488,12 +2514,12 @@
         </w:rPr>
         <w:t xml:space="preserve"> </w:t>
       </w:r>
-      <w:commentRangeEnd w:id="21"/>
+      <w:commentRangeEnd w:id="22"/>
       <w:r>
         <w:rPr>
           <w:rStyle w:val="Refdecomentario"/>
         </w:rPr>
-        <w:commentReference w:id="21"/>
+        <w:commentReference w:id="22"/>
       </w:r>
       <w:r>
         <w:rPr>
@@ -2521,7 +2547,7 @@
           <m:t>x = 3</m:t>
         </m:r>
       </m:oMath>
-      <w:commentRangeStart w:id="22"/>
+      <w:commentRangeStart w:id="23"/>
       <w:r>
         <w:rPr>
           <w:rFonts w:ascii="Arial" w:hAnsi="Arial" w:cs="Arial"/>
@@ -2530,12 +2556,12 @@
         </w:rPr>
         <w:t xml:space="preserve"> </w:t>
       </w:r>
-      <w:commentRangeEnd w:id="22"/>
+      <w:commentRangeEnd w:id="23"/>
       <w:r>
         <w:rPr>
           <w:rStyle w:val="Refdecomentario"/>
         </w:rPr>
-        <w:commentReference w:id="22"/>
+        <w:commentReference w:id="23"/>
       </w:r>
       <w:r>
         <w:rPr>
@@ -2553,80 +2579,6 @@
             <w:szCs w:val="22"/>
           </w:rPr>
           <m:t>x = 3</m:t>
-        </m:r>
-        <w:commentRangeStart w:id="23"/>
-        <w:commentRangeEnd w:id="23"/>
-        <m:r>
-          <w:rPr>
-            <w:rStyle w:val="Refdecomentario"/>
-            <w:rFonts w:ascii="Cambria Math" w:hAnsi="Cambria Math"/>
-            <w:i/>
-          </w:rPr>
-          <w:commentReference w:id="23"/>
-        </m:r>
-      </m:oMath>
-      <w:r>
-        <w:rPr>
-          <w:rFonts w:ascii="Arial" w:hAnsi="Arial" w:cs="Arial"/>
-          <w:sz w:val="22"/>
-          <w:szCs w:val="22"/>
-        </w:rPr>
-        <w:t xml:space="preserve"> </w:t>
-      </w:r>
-      <w:r>
-        <w:rPr>
-          <w:rFonts w:ascii="Arial" w:hAnsi="Arial" w:cs="Arial"/>
-          <w:sz w:val="22"/>
-          <w:szCs w:val="22"/>
-        </w:rPr>
-        <w:t>es una raíz o solución para esta ecuación.</w:t>
-      </w:r>
-    </w:p>
-    <w:p>
-      <w:pPr>
-        <w:spacing w:line="276" w:lineRule="auto"/>
-        <w:rPr>
-          <w:rFonts w:ascii="Arial" w:hAnsi="Arial" w:cs="Arial"/>
-          <w:sz w:val="22"/>
-          <w:szCs w:val="22"/>
-        </w:rPr>
-      </w:pPr>
-    </w:p>
-    <w:p>
-      <w:pPr>
-        <w:spacing w:line="276" w:lineRule="auto"/>
-        <w:rPr>
-          <w:rFonts w:ascii="Arial" w:hAnsi="Arial" w:cs="Arial"/>
-          <w:sz w:val="22"/>
-          <w:szCs w:val="22"/>
-        </w:rPr>
-      </w:pPr>
-    </w:p>
-    <w:p>
-      <w:pPr>
-        <w:spacing w:line="276" w:lineRule="auto"/>
-        <w:rPr>
-          <w:rFonts w:ascii="Arial" w:hAnsi="Arial" w:cs="Arial"/>
-          <w:sz w:val="22"/>
-          <w:szCs w:val="22"/>
-        </w:rPr>
-      </w:pPr>
-      <w:r>
-        <w:rPr>
-          <w:rFonts w:ascii="Arial" w:hAnsi="Arial" w:cs="Arial"/>
-          <w:sz w:val="22"/>
-          <w:szCs w:val="22"/>
-        </w:rPr>
-        <w:t xml:space="preserve">Veamos ahora si </w:t>
-      </w:r>
-      <m:oMath>
-        <m:r>
-          <w:rPr>
-            <w:rFonts w:ascii="Cambria Math" w:hAnsi="Cambria Math" w:cs="Arial"/>
-            <w:sz w:val="22"/>
-            <w:szCs w:val="22"/>
-          </w:rPr>
-          <m:t>x = 2</m:t>
         </m:r>
         <w:commentRangeStart w:id="24"/>
         <w:commentRangeEnd w:id="24"/>
@@ -2645,6 +2597,80 @@
           <w:sz w:val="22"/>
           <w:szCs w:val="22"/>
         </w:rPr>
+        <w:t xml:space="preserve"> </w:t>
+      </w:r>
+      <w:r>
+        <w:rPr>
+          <w:rFonts w:ascii="Arial" w:hAnsi="Arial" w:cs="Arial"/>
+          <w:sz w:val="22"/>
+          <w:szCs w:val="22"/>
+        </w:rPr>
+        <w:t>es una raíz o solución para esta ecuación.</w:t>
+      </w:r>
+    </w:p>
+    <w:p>
+      <w:pPr>
+        <w:spacing w:line="276" w:lineRule="auto"/>
+        <w:rPr>
+          <w:rFonts w:ascii="Arial" w:hAnsi="Arial" w:cs="Arial"/>
+          <w:sz w:val="22"/>
+          <w:szCs w:val="22"/>
+        </w:rPr>
+      </w:pPr>
+    </w:p>
+    <w:p>
+      <w:pPr>
+        <w:spacing w:line="276" w:lineRule="auto"/>
+        <w:rPr>
+          <w:rFonts w:ascii="Arial" w:hAnsi="Arial" w:cs="Arial"/>
+          <w:sz w:val="22"/>
+          <w:szCs w:val="22"/>
+        </w:rPr>
+      </w:pPr>
+    </w:p>
+    <w:p>
+      <w:pPr>
+        <w:spacing w:line="276" w:lineRule="auto"/>
+        <w:rPr>
+          <w:rFonts w:ascii="Arial" w:hAnsi="Arial" w:cs="Arial"/>
+          <w:sz w:val="22"/>
+          <w:szCs w:val="22"/>
+        </w:rPr>
+      </w:pPr>
+      <w:r>
+        <w:rPr>
+          <w:rFonts w:ascii="Arial" w:hAnsi="Arial" w:cs="Arial"/>
+          <w:sz w:val="22"/>
+          <w:szCs w:val="22"/>
+        </w:rPr>
+        <w:t xml:space="preserve">Veamos ahora si </w:t>
+      </w:r>
+      <m:oMath>
+        <m:r>
+          <w:rPr>
+            <w:rFonts w:ascii="Cambria Math" w:hAnsi="Cambria Math" w:cs="Arial"/>
+            <w:sz w:val="22"/>
+            <w:szCs w:val="22"/>
+          </w:rPr>
+          <m:t>x = 2</m:t>
+        </m:r>
+        <w:commentRangeStart w:id="25"/>
+        <w:commentRangeEnd w:id="25"/>
+        <m:r>
+          <w:rPr>
+            <w:rStyle w:val="Refdecomentario"/>
+            <w:rFonts w:ascii="Cambria Math" w:hAnsi="Cambria Math"/>
+            <w:i/>
+          </w:rPr>
+          <w:commentReference w:id="25"/>
+        </m:r>
+      </m:oMath>
+      <w:r>
+        <w:rPr>
+          <w:rFonts w:ascii="Arial" w:hAnsi="Arial" w:cs="Arial"/>
+          <w:sz w:val="22"/>
+          <w:szCs w:val="22"/>
+        </w:rPr>
         <w:t xml:space="preserve"> es raíz de la misma ecuación</w:t>
       </w:r>
     </w:p>
@@ -2679,42 +2705,6 @@
               <w:szCs w:val="22"/>
             </w:rPr>
             <m:t xml:space="preserve">2(2) +4 = 4(2) -2 </m:t>
-          </m:r>
-          <w:commentRangeStart w:id="25"/>
-          <w:commentRangeEnd w:id="25"/>
-          <m:r>
-            <m:rPr>
-              <m:sty m:val="p"/>
-            </m:rPr>
-            <w:rPr>
-              <w:rStyle w:val="Refdecomentario"/>
-            </w:rPr>
-            <w:commentReference w:id="25"/>
-          </m:r>
-        </m:oMath>
-      </m:oMathPara>
-    </w:p>
-    <w:p>
-      <w:pPr>
-        <w:spacing w:line="276" w:lineRule="auto"/>
-        <w:ind w:left="426"/>
-        <w:jc w:val="center"/>
-        <w:rPr>
-          <w:rFonts w:ascii="Cambria Math" w:hAnsi="Cambria Math" w:cs="Arial"/>
-          <w:sz w:val="22"/>
-          <w:szCs w:val="22"/>
-          <w:oMath/>
-        </w:rPr>
-      </w:pPr>
-      <m:oMathPara>
-        <m:oMath>
-          <m:r>
-            <w:rPr>
-              <w:rFonts w:ascii="Cambria Math" w:eastAsiaTheme="minorEastAsia" w:hAnsi="Cambria Math" w:cs="Arial"/>
-              <w:sz w:val="22"/>
-              <w:szCs w:val="22"/>
-            </w:rPr>
-            <m:t>4 +4 = 8 -2</m:t>
           </m:r>
           <w:commentRangeStart w:id="26"/>
           <w:commentRangeEnd w:id="26"/>
@@ -2736,7 +2726,7 @@
         <w:ind w:left="426"/>
         <w:jc w:val="center"/>
         <w:rPr>
-          <w:rFonts w:ascii="Cambria Math" w:eastAsiaTheme="minorEastAsia" w:hAnsi="Cambria Math" w:cs="Arial"/>
+          <w:rFonts w:ascii="Cambria Math" w:hAnsi="Cambria Math" w:cs="Arial"/>
           <w:sz w:val="22"/>
           <w:szCs w:val="22"/>
           <w:oMath/>
@@ -2746,11 +2736,11 @@
         <m:oMath>
           <m:r>
             <w:rPr>
-              <w:rFonts w:ascii="Cambria Math" w:hAnsi="Cambria Math" w:cs="Arial"/>
+              <w:rFonts w:ascii="Cambria Math" w:eastAsiaTheme="minorEastAsia" w:hAnsi="Cambria Math" w:cs="Arial"/>
               <w:sz w:val="22"/>
               <w:szCs w:val="22"/>
             </w:rPr>
-            <m:t>8= 6</m:t>
+            <m:t>4 +4 = 8 -2</m:t>
           </m:r>
           <w:commentRangeStart w:id="27"/>
           <w:commentRangeEnd w:id="27"/>
@@ -2769,6 +2759,42 @@
     <w:p>
       <w:pPr>
         <w:spacing w:line="276" w:lineRule="auto"/>
+        <w:ind w:left="426"/>
+        <w:jc w:val="center"/>
+        <w:rPr>
+          <w:rFonts w:ascii="Cambria Math" w:eastAsiaTheme="minorEastAsia" w:hAnsi="Cambria Math" w:cs="Arial"/>
+          <w:sz w:val="22"/>
+          <w:szCs w:val="22"/>
+          <w:oMath/>
+        </w:rPr>
+      </w:pPr>
+      <m:oMathPara>
+        <m:oMath>
+          <m:r>
+            <w:rPr>
+              <w:rFonts w:ascii="Cambria Math" w:hAnsi="Cambria Math" w:cs="Arial"/>
+              <w:sz w:val="22"/>
+              <w:szCs w:val="22"/>
+            </w:rPr>
+            <m:t>8= 6</m:t>
+          </m:r>
+          <w:commentRangeStart w:id="28"/>
+          <w:commentRangeEnd w:id="28"/>
+          <m:r>
+            <m:rPr>
+              <m:sty m:val="p"/>
+            </m:rPr>
+            <w:rPr>
+              <w:rStyle w:val="Refdecomentario"/>
+            </w:rPr>
+            <w:commentReference w:id="28"/>
+          </m:r>
+        </m:oMath>
+      </m:oMathPara>
+    </w:p>
+    <w:p>
+      <w:pPr>
+        <w:spacing w:line="276" w:lineRule="auto"/>
         <w:rPr>
           <w:rFonts w:ascii="Arial" w:hAnsi="Arial" w:cs="Arial"/>
           <w:sz w:val="22"/>
@@ -2810,34 +2836,6 @@
             <w:szCs w:val="22"/>
           </w:rPr>
           <m:t>8</m:t>
-        </m:r>
-        <w:commentRangeStart w:id="28"/>
-        <w:commentRangeEnd w:id="28"/>
-        <m:r>
-          <w:rPr>
-            <w:rStyle w:val="Refdecomentario"/>
-            <w:rFonts w:ascii="Cambria Math" w:hAnsi="Cambria Math"/>
-            <w:i/>
-          </w:rPr>
-          <w:commentReference w:id="28"/>
-        </m:r>
-      </m:oMath>
-      <w:r>
-        <w:rPr>
-          <w:rFonts w:ascii="Arial" w:hAnsi="Arial" w:cs="Arial"/>
-          <w:sz w:val="22"/>
-          <w:szCs w:val="22"/>
-        </w:rPr>
-        <w:t xml:space="preserve"> es diferente de </w:t>
-      </w:r>
-      <m:oMath>
-        <m:r>
-          <w:rPr>
-            <w:rFonts w:ascii="Cambria Math" w:hAnsi="Cambria Math" w:cs="Arial"/>
-            <w:sz w:val="22"/>
-            <w:szCs w:val="22"/>
-          </w:rPr>
-          <m:t>6</m:t>
         </m:r>
         <w:commentRangeStart w:id="29"/>
         <w:commentRangeEnd w:id="29"/>
@@ -2856,6 +2854,34 @@
           <w:sz w:val="22"/>
           <w:szCs w:val="22"/>
         </w:rPr>
+        <w:t xml:space="preserve"> es diferente de </w:t>
+      </w:r>
+      <m:oMath>
+        <m:r>
+          <w:rPr>
+            <w:rFonts w:ascii="Cambria Math" w:hAnsi="Cambria Math" w:cs="Arial"/>
+            <w:sz w:val="22"/>
+            <w:szCs w:val="22"/>
+          </w:rPr>
+          <m:t>6</m:t>
+        </m:r>
+        <w:commentRangeStart w:id="30"/>
+        <w:commentRangeEnd w:id="30"/>
+        <m:r>
+          <w:rPr>
+            <w:rStyle w:val="Refdecomentario"/>
+            <w:rFonts w:ascii="Cambria Math" w:hAnsi="Cambria Math"/>
+            <w:i/>
+          </w:rPr>
+          <w:commentReference w:id="30"/>
+        </m:r>
+      </m:oMath>
+      <w:r>
+        <w:rPr>
+          <w:rFonts w:ascii="Arial" w:hAnsi="Arial" w:cs="Arial"/>
+          <w:sz w:val="22"/>
+          <w:szCs w:val="22"/>
+        </w:rPr>
         <w:t>, por lo que</w:t>
       </w:r>
       <w:r>
@@ -2876,7 +2902,7 @@
           <m:t>8= 6</m:t>
         </m:r>
       </m:oMath>
-      <w:commentRangeStart w:id="30"/>
+      <w:commentRangeStart w:id="31"/>
       <w:r>
         <w:rPr>
           <w:rFonts w:ascii="Arial" w:hAnsi="Arial" w:cs="Arial"/>
@@ -2885,12 +2911,12 @@
         </w:rPr>
         <w:t xml:space="preserve"> </w:t>
       </w:r>
-      <w:commentRangeEnd w:id="30"/>
+      <w:commentRangeEnd w:id="31"/>
       <w:r>
         <w:rPr>
           <w:rStyle w:val="Refdecomentario"/>
         </w:rPr>
-        <w:commentReference w:id="30"/>
+        <w:commentReference w:id="31"/>
       </w:r>
       <w:r>
         <w:rPr>
@@ -2899,34 +2925,6 @@
           <w:szCs w:val="22"/>
         </w:rPr>
         <w:t xml:space="preserve"> es falso, entonces </w:t>
-      </w:r>
-      <m:oMath>
-        <m:r>
-          <w:rPr>
-            <w:rFonts w:ascii="Cambria Math" w:hAnsi="Cambria Math" w:cs="Arial"/>
-            <w:sz w:val="22"/>
-            <w:szCs w:val="22"/>
-          </w:rPr>
-          <m:t>x = 2</m:t>
-        </m:r>
-        <w:commentRangeStart w:id="31"/>
-        <w:commentRangeEnd w:id="31"/>
-        <m:r>
-          <w:rPr>
-            <w:rStyle w:val="Refdecomentario"/>
-            <w:rFonts w:ascii="Cambria Math" w:hAnsi="Cambria Math"/>
-            <w:i/>
-          </w:rPr>
-          <w:commentReference w:id="31"/>
-        </m:r>
-      </m:oMath>
-      <w:r>
-        <w:rPr>
-          <w:rFonts w:ascii="Arial" w:hAnsi="Arial" w:cs="Arial"/>
-          <w:sz w:val="22"/>
-          <w:szCs w:val="22"/>
-        </w:rPr>
-        <w:t xml:space="preserve"> no satisface la ecuación, es decir, </w:t>
       </w:r>
       <m:oMath>
         <m:r>
@@ -2954,247 +2952,16 @@
           <w:sz w:val="22"/>
           <w:szCs w:val="22"/>
         </w:rPr>
-        <w:t xml:space="preserve"> no es solución de esta ecuación.</w:t>
-      </w:r>
-    </w:p>
-    <w:p>
-      <w:pPr>
-        <w:spacing w:line="276" w:lineRule="auto"/>
-        <w:jc w:val="both"/>
-        <w:rPr>
-          <w:rFonts w:ascii="Arial" w:hAnsi="Arial" w:cs="Arial"/>
-          <w:color w:val="262626"/>
-          <w:sz w:val="22"/>
-          <w:szCs w:val="22"/>
-          <w:shd w:val="clear" w:color="auto" w:fill="FFFFFF"/>
-        </w:rPr>
-      </w:pPr>
-    </w:p>
-    <w:p>
-      <w:pPr>
-        <w:rPr>
-          <w:rFonts w:ascii="Arial" w:hAnsi="Arial" w:cs="Arial"/>
-          <w:color w:val="70AD47" w:themeColor="accent6"/>
-          <w:sz w:val="40"/>
-          <w:szCs w:val="40"/>
-          <w:lang w:val="es-ES"/>
-        </w:rPr>
-      </w:pPr>
-      <w:r>
-        <w:rPr>
-          <w:rFonts w:ascii="Arial" w:hAnsi="Arial" w:cs="Arial"/>
-          <w:color w:val="70AD47" w:themeColor="accent6"/>
-          <w:sz w:val="40"/>
-          <w:szCs w:val="40"/>
-          <w:lang w:val="es-ES"/>
-        </w:rPr>
-        <w:br w:type="page"/>
-      </w:r>
-    </w:p>
-    <w:p>
-      <w:pPr>
-        <w:spacing w:line="276" w:lineRule="auto"/>
-        <w:jc w:val="both"/>
-        <w:rPr>
-          <w:rFonts w:ascii="Arial" w:hAnsi="Arial" w:cs="Arial"/>
-          <w:color w:val="70AD47" w:themeColor="accent6"/>
-          <w:sz w:val="40"/>
-          <w:szCs w:val="40"/>
-          <w:lang w:val="es-ES"/>
-        </w:rPr>
-      </w:pPr>
-      <w:r>
-        <w:rPr>
-          <w:rFonts w:ascii="Arial" w:hAnsi="Arial" w:cs="Arial"/>
-          <w:color w:val="70AD47" w:themeColor="accent6"/>
-          <w:sz w:val="40"/>
-          <w:szCs w:val="40"/>
-          <w:lang w:val="es-ES"/>
-        </w:rPr>
-        <w:lastRenderedPageBreak/>
-        <w:t xml:space="preserve">Pantalla </w:t>
-      </w:r>
-      <w:r>
-        <w:rPr>
-          <w:rFonts w:ascii="Arial" w:hAnsi="Arial" w:cs="Arial"/>
-          <w:color w:val="70AD47" w:themeColor="accent6"/>
-          <w:sz w:val="40"/>
-          <w:szCs w:val="40"/>
-          <w:lang w:val="es-ES"/>
-        </w:rPr>
-        <w:t>2</w:t>
-      </w:r>
-    </w:p>
-    <w:p>
-      <w:pPr>
-        <w:spacing w:line="276" w:lineRule="auto"/>
-        <w:jc w:val="both"/>
-        <w:rPr>
-          <w:rFonts w:ascii="Arial" w:hAnsi="Arial" w:cs="Arial"/>
-          <w:color w:val="262626"/>
-          <w:sz w:val="22"/>
-          <w:szCs w:val="22"/>
-          <w:shd w:val="clear" w:color="auto" w:fill="FFFFFF"/>
-        </w:rPr>
-      </w:pPr>
-    </w:p>
-    <w:p>
-      <w:pPr>
-        <w:pStyle w:val="Ttulo3"/>
-        <w:rPr>
-          <w:rFonts w:ascii="Arial" w:hAnsi="Arial" w:cs="Arial"/>
-          <w:sz w:val="22"/>
-          <w:szCs w:val="22"/>
-          <w:shd w:val="clear" w:color="auto" w:fill="FFFFFF"/>
-        </w:rPr>
-      </w:pPr>
-      <w:r>
-        <w:rPr>
-          <w:rFonts w:ascii="Arial" w:hAnsi="Arial" w:cs="Arial"/>
-          <w:sz w:val="22"/>
-          <w:szCs w:val="22"/>
-          <w:shd w:val="clear" w:color="auto" w:fill="FFFFFF"/>
-        </w:rPr>
-        <w:t>Diferencia entre ecuación e identidad</w:t>
-      </w:r>
-    </w:p>
-    <w:p>
-      <w:pPr>
-        <w:rPr>
-          <w:rFonts w:ascii="Arial" w:hAnsi="Arial" w:cs="Arial"/>
-          <w:sz w:val="22"/>
-          <w:szCs w:val="22"/>
-        </w:rPr>
-      </w:pPr>
-    </w:p>
-    <w:p>
-      <w:pPr>
-        <w:spacing w:line="276" w:lineRule="auto"/>
-        <w:jc w:val="both"/>
-        <w:rPr>
-          <w:rFonts w:ascii="Arial" w:hAnsi="Arial" w:cs="Arial"/>
-          <w:color w:val="000000"/>
-          <w:sz w:val="22"/>
-          <w:szCs w:val="22"/>
-          <w:shd w:val="clear" w:color="auto" w:fill="FFFFFF"/>
-        </w:rPr>
-      </w:pPr>
-      <w:r>
-        <w:rPr>
-          <w:rFonts w:ascii="Arial" w:hAnsi="Arial" w:cs="Arial"/>
-          <w:color w:val="000000"/>
-          <w:sz w:val="22"/>
-          <w:szCs w:val="22"/>
-          <w:shd w:val="clear" w:color="auto" w:fill="FFFFFF"/>
-        </w:rPr>
-        <w:t xml:space="preserve">A diferencia de la ecuación, una identidad es una igualdad algebraica que siempre se cumple, </w:t>
-      </w:r>
-      <w:r>
-        <w:rPr>
-          <w:rFonts w:ascii="Arial" w:hAnsi="Arial" w:cs="Arial"/>
-          <w:color w:val="000000"/>
-          <w:sz w:val="22"/>
-          <w:szCs w:val="22"/>
-          <w:shd w:val="clear" w:color="auto" w:fill="FFFFFF"/>
-        </w:rPr>
-        <w:t>sin</w:t>
-      </w:r>
-      <w:r>
-        <w:rPr>
-          <w:rFonts w:ascii="Arial" w:hAnsi="Arial" w:cs="Arial"/>
-          <w:color w:val="000000"/>
-          <w:sz w:val="22"/>
-          <w:szCs w:val="22"/>
-          <w:shd w:val="clear" w:color="auto" w:fill="FFFFFF"/>
-        </w:rPr>
-        <w:t xml:space="preserve"> importa</w:t>
-      </w:r>
-      <w:r>
-        <w:rPr>
-          <w:rFonts w:ascii="Arial" w:hAnsi="Arial" w:cs="Arial"/>
-          <w:color w:val="000000"/>
-          <w:sz w:val="22"/>
-          <w:szCs w:val="22"/>
-          <w:shd w:val="clear" w:color="auto" w:fill="FFFFFF"/>
-        </w:rPr>
-        <w:t>r</w:t>
-      </w:r>
-      <w:r>
-        <w:rPr>
-          <w:rFonts w:ascii="Arial" w:hAnsi="Arial" w:cs="Arial"/>
-          <w:color w:val="000000"/>
-          <w:sz w:val="22"/>
-          <w:szCs w:val="22"/>
-          <w:shd w:val="clear" w:color="auto" w:fill="FFFFFF"/>
-        </w:rPr>
-        <w:t xml:space="preserve"> los valores de </w:t>
-      </w:r>
-      <w:r>
-        <w:rPr>
-          <w:rFonts w:ascii="Arial" w:hAnsi="Arial" w:cs="Arial"/>
-          <w:color w:val="000000"/>
-          <w:sz w:val="22"/>
-          <w:szCs w:val="22"/>
-          <w:shd w:val="clear" w:color="auto" w:fill="FFFFFF"/>
-        </w:rPr>
-        <w:t>su</w:t>
-      </w:r>
-      <w:r>
-        <w:rPr>
-          <w:rFonts w:ascii="Arial" w:hAnsi="Arial" w:cs="Arial"/>
-          <w:color w:val="000000"/>
-          <w:sz w:val="22"/>
-          <w:szCs w:val="22"/>
-          <w:shd w:val="clear" w:color="auto" w:fill="FFFFFF"/>
-        </w:rPr>
-        <w:t>s incógnitas.</w:t>
-      </w:r>
-    </w:p>
-    <w:p>
-      <w:pPr>
-        <w:spacing w:line="276" w:lineRule="auto"/>
-        <w:jc w:val="both"/>
-        <w:rPr>
-          <w:rFonts w:ascii="Arial" w:hAnsi="Arial" w:cs="Arial"/>
-          <w:color w:val="000000"/>
-          <w:sz w:val="22"/>
-          <w:szCs w:val="22"/>
-          <w:shd w:val="clear" w:color="auto" w:fill="FFFFFF"/>
-        </w:rPr>
-      </w:pPr>
-    </w:p>
-    <w:p>
-      <w:pPr>
-        <w:spacing w:line="276" w:lineRule="auto"/>
-        <w:jc w:val="both"/>
-        <w:rPr>
-          <w:rFonts w:ascii="Arial" w:hAnsi="Arial" w:cs="Arial"/>
-          <w:color w:val="000000"/>
-          <w:sz w:val="22"/>
-          <w:szCs w:val="22"/>
-          <w:shd w:val="clear" w:color="auto" w:fill="FFFFFF"/>
-        </w:rPr>
-      </w:pPr>
-      <w:r>
-        <w:rPr>
-          <w:rFonts w:ascii="Arial" w:hAnsi="Arial" w:cs="Arial"/>
-          <w:color w:val="000000"/>
-          <w:sz w:val="22"/>
-          <w:szCs w:val="22"/>
-          <w:shd w:val="clear" w:color="auto" w:fill="FFFFFF"/>
-        </w:rPr>
-        <w:t xml:space="preserve">La expresión </w:t>
+        <w:t xml:space="preserve"> no satisface la ecuación, es decir, </w:t>
       </w:r>
       <m:oMath>
         <m:r>
           <w:rPr>
             <w:rFonts w:ascii="Cambria Math" w:hAnsi="Cambria Math" w:cs="Arial"/>
-            <w:color w:val="000000"/>
             <w:sz w:val="22"/>
             <w:szCs w:val="22"/>
-            <w:shd w:val="clear" w:color="auto" w:fill="FFFFFF"/>
           </w:rPr>
-          <m:t>3(x-5)= 3x -15</m:t>
+          <m:t>x = 2</m:t>
         </m:r>
         <w:commentRangeStart w:id="33"/>
         <w:commentRangeEnd w:id="33"/>
@@ -3210,6 +2977,265 @@
       <w:r>
         <w:rPr>
           <w:rFonts w:ascii="Arial" w:hAnsi="Arial" w:cs="Arial"/>
+          <w:sz w:val="22"/>
+          <w:szCs w:val="22"/>
+        </w:rPr>
+        <w:t xml:space="preserve"> no es solución de esta ecuación.</w:t>
+      </w:r>
+    </w:p>
+    <w:p>
+      <w:pPr>
+        <w:spacing w:line="276" w:lineRule="auto"/>
+        <w:jc w:val="both"/>
+        <w:rPr>
+          <w:rFonts w:ascii="Arial" w:hAnsi="Arial" w:cs="Arial"/>
+          <w:color w:val="262626"/>
+          <w:sz w:val="22"/>
+          <w:szCs w:val="22"/>
+          <w:shd w:val="clear" w:color="auto" w:fill="FFFFFF"/>
+        </w:rPr>
+      </w:pPr>
+    </w:p>
+    <w:p>
+      <w:pPr>
+        <w:rPr>
+          <w:rFonts w:ascii="Arial" w:hAnsi="Arial" w:cs="Arial"/>
+          <w:color w:val="70AD47" w:themeColor="accent6"/>
+          <w:sz w:val="40"/>
+          <w:szCs w:val="40"/>
+          <w:lang w:val="es-ES"/>
+        </w:rPr>
+      </w:pPr>
+      <w:r>
+        <w:rPr>
+          <w:rFonts w:ascii="Arial" w:hAnsi="Arial" w:cs="Arial"/>
+          <w:color w:val="70AD47" w:themeColor="accent6"/>
+          <w:sz w:val="40"/>
+          <w:szCs w:val="40"/>
+          <w:lang w:val="es-ES"/>
+        </w:rPr>
+        <w:br w:type="page"/>
+      </w:r>
+    </w:p>
+    <w:p>
+      <w:pPr>
+        <w:spacing w:line="276" w:lineRule="auto"/>
+        <w:jc w:val="both"/>
+        <w:rPr>
+          <w:rFonts w:ascii="Arial" w:hAnsi="Arial" w:cs="Arial"/>
+          <w:color w:val="70AD47" w:themeColor="accent6"/>
+          <w:sz w:val="40"/>
+          <w:szCs w:val="40"/>
+          <w:lang w:val="es-ES"/>
+        </w:rPr>
+      </w:pPr>
+      <w:r>
+        <w:rPr>
+          <w:rFonts w:ascii="Arial" w:hAnsi="Arial" w:cs="Arial"/>
+          <w:color w:val="70AD47" w:themeColor="accent6"/>
+          <w:sz w:val="40"/>
+          <w:szCs w:val="40"/>
+          <w:lang w:val="es-ES"/>
+        </w:rPr>
+        <w:lastRenderedPageBreak/>
+        <w:t xml:space="preserve">Pantalla </w:t>
+      </w:r>
+      <w:r>
+        <w:rPr>
+          <w:rFonts w:ascii="Arial" w:hAnsi="Arial" w:cs="Arial"/>
+          <w:color w:val="70AD47" w:themeColor="accent6"/>
+          <w:sz w:val="40"/>
+          <w:szCs w:val="40"/>
+          <w:lang w:val="es-ES"/>
+        </w:rPr>
+        <w:t>2</w:t>
+      </w:r>
+    </w:p>
+    <w:p>
+      <w:pPr>
+        <w:spacing w:line="276" w:lineRule="auto"/>
+        <w:jc w:val="both"/>
+        <w:rPr>
+          <w:rFonts w:ascii="Arial" w:hAnsi="Arial" w:cs="Arial"/>
+          <w:color w:val="262626"/>
+          <w:sz w:val="22"/>
+          <w:szCs w:val="22"/>
+          <w:shd w:val="clear" w:color="auto" w:fill="FFFFFF"/>
+        </w:rPr>
+      </w:pPr>
+    </w:p>
+    <w:p>
+      <w:pPr>
+        <w:pStyle w:val="Ttulo3"/>
+        <w:rPr>
+          <w:rFonts w:ascii="Arial" w:hAnsi="Arial" w:cs="Arial"/>
+          <w:sz w:val="22"/>
+          <w:szCs w:val="22"/>
+          <w:shd w:val="clear" w:color="auto" w:fill="FFFFFF"/>
+        </w:rPr>
+      </w:pPr>
+      <w:r>
+        <w:rPr>
+          <w:rFonts w:ascii="Arial" w:hAnsi="Arial" w:cs="Arial"/>
+          <w:sz w:val="22"/>
+          <w:szCs w:val="22"/>
+          <w:shd w:val="clear" w:color="auto" w:fill="FFFFFF"/>
+        </w:rPr>
+        <w:t>Diferencia entre ecuación e identidad</w:t>
+      </w:r>
+    </w:p>
+    <w:p>
+      <w:pPr>
+        <w:rPr>
+          <w:rFonts w:ascii="Arial" w:hAnsi="Arial" w:cs="Arial"/>
+          <w:sz w:val="22"/>
+          <w:szCs w:val="22"/>
+        </w:rPr>
+      </w:pPr>
+    </w:p>
+    <w:p>
+      <w:pPr>
+        <w:spacing w:line="276" w:lineRule="auto"/>
+        <w:jc w:val="both"/>
+        <w:rPr>
+          <w:rFonts w:ascii="Arial" w:hAnsi="Arial" w:cs="Arial"/>
+          <w:color w:val="000000"/>
+          <w:sz w:val="22"/>
+          <w:szCs w:val="22"/>
+          <w:shd w:val="clear" w:color="auto" w:fill="FFFFFF"/>
+        </w:rPr>
+      </w:pPr>
+      <w:r>
+        <w:rPr>
+          <w:rFonts w:ascii="Arial" w:hAnsi="Arial" w:cs="Arial"/>
+          <w:color w:val="000000"/>
+          <w:sz w:val="22"/>
+          <w:szCs w:val="22"/>
+          <w:shd w:val="clear" w:color="auto" w:fill="FFFFFF"/>
+        </w:rPr>
+        <w:t xml:space="preserve">A diferencia de la ecuación, una identidad es una igualdad algebraica que siempre se cumple, </w:t>
+      </w:r>
+      <w:r>
+        <w:rPr>
+          <w:rFonts w:ascii="Arial" w:hAnsi="Arial" w:cs="Arial"/>
+          <w:color w:val="000000"/>
+          <w:sz w:val="22"/>
+          <w:szCs w:val="22"/>
+          <w:shd w:val="clear" w:color="auto" w:fill="FFFFFF"/>
+        </w:rPr>
+        <w:t>sin</w:t>
+      </w:r>
+      <w:r>
+        <w:rPr>
+          <w:rFonts w:ascii="Arial" w:hAnsi="Arial" w:cs="Arial"/>
+          <w:color w:val="000000"/>
+          <w:sz w:val="22"/>
+          <w:szCs w:val="22"/>
+          <w:shd w:val="clear" w:color="auto" w:fill="FFFFFF"/>
+        </w:rPr>
+        <w:t xml:space="preserve"> importa</w:t>
+      </w:r>
+      <w:r>
+        <w:rPr>
+          <w:rFonts w:ascii="Arial" w:hAnsi="Arial" w:cs="Arial"/>
+          <w:color w:val="000000"/>
+          <w:sz w:val="22"/>
+          <w:szCs w:val="22"/>
+          <w:shd w:val="clear" w:color="auto" w:fill="FFFFFF"/>
+        </w:rPr>
+        <w:t>r</w:t>
+      </w:r>
+      <w:r>
+        <w:rPr>
+          <w:rFonts w:ascii="Arial" w:hAnsi="Arial" w:cs="Arial"/>
+          <w:color w:val="000000"/>
+          <w:sz w:val="22"/>
+          <w:szCs w:val="22"/>
+          <w:shd w:val="clear" w:color="auto" w:fill="FFFFFF"/>
+        </w:rPr>
+        <w:t xml:space="preserve"> los valores de </w:t>
+      </w:r>
+      <w:r>
+        <w:rPr>
+          <w:rFonts w:ascii="Arial" w:hAnsi="Arial" w:cs="Arial"/>
+          <w:color w:val="000000"/>
+          <w:sz w:val="22"/>
+          <w:szCs w:val="22"/>
+          <w:shd w:val="clear" w:color="auto" w:fill="FFFFFF"/>
+        </w:rPr>
+        <w:t>su</w:t>
+      </w:r>
+      <w:r>
+        <w:rPr>
+          <w:rFonts w:ascii="Arial" w:hAnsi="Arial" w:cs="Arial"/>
+          <w:color w:val="000000"/>
+          <w:sz w:val="22"/>
+          <w:szCs w:val="22"/>
+          <w:shd w:val="clear" w:color="auto" w:fill="FFFFFF"/>
+        </w:rPr>
+        <w:t>s incógnitas.</w:t>
+      </w:r>
+    </w:p>
+    <w:p>
+      <w:pPr>
+        <w:spacing w:line="276" w:lineRule="auto"/>
+        <w:jc w:val="both"/>
+        <w:rPr>
+          <w:rFonts w:ascii="Arial" w:hAnsi="Arial" w:cs="Arial"/>
+          <w:color w:val="000000"/>
+          <w:sz w:val="22"/>
+          <w:szCs w:val="22"/>
+          <w:shd w:val="clear" w:color="auto" w:fill="FFFFFF"/>
+        </w:rPr>
+      </w:pPr>
+    </w:p>
+    <w:p>
+      <w:pPr>
+        <w:spacing w:line="276" w:lineRule="auto"/>
+        <w:jc w:val="both"/>
+        <w:rPr>
+          <w:rFonts w:ascii="Arial" w:hAnsi="Arial" w:cs="Arial"/>
+          <w:color w:val="000000"/>
+          <w:sz w:val="22"/>
+          <w:szCs w:val="22"/>
+          <w:shd w:val="clear" w:color="auto" w:fill="FFFFFF"/>
+        </w:rPr>
+      </w:pPr>
+      <w:r>
+        <w:rPr>
+          <w:rFonts w:ascii="Arial" w:hAnsi="Arial" w:cs="Arial"/>
+          <w:color w:val="000000"/>
+          <w:sz w:val="22"/>
+          <w:szCs w:val="22"/>
+          <w:shd w:val="clear" w:color="auto" w:fill="FFFFFF"/>
+        </w:rPr>
+        <w:t xml:space="preserve">La expresión </w:t>
+      </w:r>
+      <m:oMath>
+        <m:r>
+          <w:rPr>
+            <w:rFonts w:ascii="Cambria Math" w:hAnsi="Cambria Math" w:cs="Arial"/>
+            <w:color w:val="000000"/>
+            <w:sz w:val="22"/>
+            <w:szCs w:val="22"/>
+            <w:shd w:val="clear" w:color="auto" w:fill="FFFFFF"/>
+          </w:rPr>
+          <m:t>3(x-5)= 3x -15</m:t>
+        </m:r>
+        <w:commentRangeStart w:id="34"/>
+        <w:commentRangeEnd w:id="34"/>
+        <m:r>
+          <w:rPr>
+            <w:rStyle w:val="Refdecomentario"/>
+            <w:rFonts w:ascii="Cambria Math" w:hAnsi="Cambria Math"/>
+            <w:i/>
+          </w:rPr>
+          <w:commentReference w:id="34"/>
+        </m:r>
+      </m:oMath>
+      <w:r>
+        <w:rPr>
+          <w:rFonts w:ascii="Arial" w:hAnsi="Arial" w:cs="Arial"/>
           <w:color w:val="000000"/>
           <w:sz w:val="22"/>
           <w:szCs w:val="22"/>
@@ -3228,15 +3254,15 @@
           </w:rPr>
           <m:t>x</m:t>
         </m:r>
-        <w:commentRangeStart w:id="34"/>
-        <w:commentRangeEnd w:id="34"/>
+        <w:commentRangeStart w:id="35"/>
+        <w:commentRangeEnd w:id="35"/>
         <m:r>
           <w:rPr>
             <w:rStyle w:val="Refdecomentario"/>
             <w:rFonts w:ascii="Cambria Math" w:hAnsi="Cambria Math"/>
             <w:i/>
           </w:rPr>
-          <w:commentReference w:id="34"/>
+          <w:commentReference w:id="35"/>
         </m:r>
         <m:r>
           <w:rPr>
@@ -3313,7 +3339,7 @@
           <w:oMath/>
         </w:rPr>
       </w:pPr>
-      <w:commentRangeStart w:id="35"/>
+      <w:commentRangeStart w:id="36"/>
       <w:r>
         <w:rPr>
           <w:rFonts w:ascii="Arial" w:hAnsi="Arial" w:cs="Arial"/>
@@ -3324,12 +3350,12 @@
         </w:rPr>
         <w:t xml:space="preserve">Si </w:t>
       </w:r>
-      <w:commentRangeEnd w:id="35"/>
+      <w:commentRangeEnd w:id="36"/>
       <w:r>
         <w:rPr>
           <w:rStyle w:val="Refdecomentario"/>
         </w:rPr>
-        <w:commentReference w:id="35"/>
+        <w:commentReference w:id="36"/>
       </w:r>
       <m:oMath>
         <m:r>
@@ -3457,7 +3483,7 @@
           <w:oMath/>
         </w:rPr>
       </w:pPr>
-      <w:commentRangeStart w:id="36"/>
+      <w:commentRangeStart w:id="37"/>
       <w:r>
         <w:rPr>
           <w:rFonts w:ascii="Arial" w:eastAsiaTheme="minorEastAsia" w:hAnsi="Arial" w:cs="Arial"/>
@@ -3468,12 +3494,12 @@
         </w:rPr>
         <w:t xml:space="preserve">Si </w:t>
       </w:r>
-      <w:commentRangeEnd w:id="36"/>
+      <w:commentRangeEnd w:id="37"/>
       <w:r>
         <w:rPr>
           <w:rStyle w:val="Refdecomentario"/>
         </w:rPr>
-        <w:commentReference w:id="36"/>
+        <w:commentReference w:id="37"/>
       </w:r>
       <m:oMath>
         <m:r>
@@ -3601,7 +3627,7 @@
           <w:oMath/>
         </w:rPr>
       </w:pPr>
-      <w:commentRangeStart w:id="37"/>
+      <w:commentRangeStart w:id="38"/>
       <w:r>
         <w:rPr>
           <w:rFonts w:ascii="Arial" w:eastAsiaTheme="minorEastAsia" w:hAnsi="Arial" w:cs="Arial"/>
@@ -3612,12 +3638,12 @@
         </w:rPr>
         <w:t xml:space="preserve">Si </w:t>
       </w:r>
-      <w:commentRangeEnd w:id="37"/>
+      <w:commentRangeEnd w:id="38"/>
       <w:r>
         <w:rPr>
           <w:rStyle w:val="Refdecomentario"/>
         </w:rPr>
-        <w:commentReference w:id="37"/>
+        <w:commentReference w:id="38"/>
       </w:r>
       <m:oMath>
         <m:r>
@@ -3779,6 +3805,8 @@
           <w:shd w:val="clear" w:color="auto" w:fill="FFFFFF"/>
         </w:rPr>
       </w:pPr>
+      <w:bookmarkStart w:id="39" w:name="_Hlk169687638"/>
+      <w:commentRangeStart w:id="40"/>
       <w:r>
         <w:rPr>
           <w:rFonts w:ascii="Arial" w:hAnsi="Arial" w:cs="Arial"/>
@@ -3789,17 +3817,15 @@
         </w:rPr>
         <w:t>Ejercicio</w:t>
       </w:r>
-      <w:r>
-        <w:rPr>
-          <w:rFonts w:ascii="Arial" w:hAnsi="Arial" w:cs="Arial"/>
-          <w:color w:val="262626"/>
-          <w:sz w:val="22"/>
-          <w:szCs w:val="22"/>
-          <w:shd w:val="clear" w:color="auto" w:fill="FFFFFF"/>
-        </w:rPr>
-        <w:t>s</w:t>
-      </w:r>
-    </w:p>
+      <w:commentRangeEnd w:id="40"/>
+      <w:r>
+        <w:rPr>
+          <w:rStyle w:val="Refdecomentario"/>
+        </w:rPr>
+        <w:commentReference w:id="40"/>
+      </w:r>
+    </w:p>
+    <w:bookmarkEnd w:id="39"/>
     <w:p>
       <w:pPr>
         <w:rPr>
@@ -3850,7 +3876,7 @@
         </w:rPr>
         <w:t xml:space="preserve">junto a la </w:t>
       </w:r>
-      <w:commentRangeStart w:id="38"/>
+      <w:commentRangeStart w:id="41"/>
       <w:r>
         <w:rPr>
           <w:rFonts w:ascii="Arial" w:hAnsi="Arial" w:cs="Arial"/>
@@ -3860,12 +3886,12 @@
         </w:rPr>
         <w:t>expresión</w:t>
       </w:r>
-      <w:commentRangeEnd w:id="38"/>
+      <w:commentRangeEnd w:id="41"/>
       <w:r>
         <w:rPr>
           <w:rStyle w:val="Refdecomentario"/>
         </w:rPr>
-        <w:commentReference w:id="38"/>
+        <w:commentReference w:id="41"/>
       </w:r>
       <w:r>
         <w:rPr>
@@ -3981,15 +4007,15 @@
                 </w:rPr>
                 <m:t>7z +4</m:t>
               </m:r>
-              <w:commentRangeStart w:id="39"/>
-              <w:commentRangeEnd w:id="39"/>
+              <w:commentRangeStart w:id="42"/>
+              <w:commentRangeEnd w:id="42"/>
               <m:r>
                 <w:rPr>
                   <w:rStyle w:val="Refdecomentario"/>
                   <w:rFonts w:ascii="Cambria Math" w:hAnsi="Cambria Math"/>
                   <w:i/>
                 </w:rPr>
-                <w:commentReference w:id="39"/>
+                <w:commentReference w:id="42"/>
               </m:r>
             </m:oMath>
             <w:r>
@@ -4074,7 +4100,7 @@
                 <m:t>5y – 4 = 2y +8</m:t>
               </m:r>
             </m:oMath>
-            <w:commentRangeStart w:id="40"/>
+            <w:commentRangeStart w:id="43"/>
             <w:r>
               <w:rPr>
                 <w:rFonts w:ascii="Arial" w:hAnsi="Arial" w:cs="Arial"/>
@@ -4083,12 +4109,12 @@
               </w:rPr>
               <w:t xml:space="preserve">  </w:t>
             </w:r>
-            <w:commentRangeEnd w:id="40"/>
+            <w:commentRangeEnd w:id="43"/>
             <w:r>
               <w:rPr>
                 <w:rStyle w:val="Refdecomentario"/>
               </w:rPr>
-              <w:commentReference w:id="40"/>
+              <w:commentReference w:id="43"/>
             </w:r>
             <w:r>
               <w:rPr>
@@ -4196,7 +4222,7 @@
                 <m:t xml:space="preserve"> -25</m:t>
               </m:r>
             </m:oMath>
-            <w:commentRangeStart w:id="41"/>
+            <w:commentRangeStart w:id="44"/>
             <w:r>
               <w:rPr>
                 <w:rFonts w:ascii="Arial" w:hAnsi="Arial" w:cs="Arial"/>
@@ -4205,12 +4231,12 @@
               </w:rPr>
               <w:t xml:space="preserve">  </w:t>
             </w:r>
-            <w:commentRangeEnd w:id="41"/>
+            <w:commentRangeEnd w:id="44"/>
             <w:r>
               <w:rPr>
                 <w:rStyle w:val="Refdecomentario"/>
               </w:rPr>
-              <w:commentReference w:id="41"/>
+              <w:commentReference w:id="44"/>
             </w:r>
             <w:r>
               <w:rPr>
@@ -4277,7 +4303,7 @@
                 <m:t>7x + 21 =</m:t>
               </m:r>
             </m:oMath>
-            <w:commentRangeStart w:id="42"/>
+            <w:commentRangeStart w:id="45"/>
             <w:r>
               <w:rPr>
                 <w:rFonts w:ascii="Arial" w:hAnsi="Arial" w:cs="Arial"/>
@@ -4286,12 +4312,12 @@
               </w:rPr>
               <w:t xml:space="preserve"> </w:t>
             </w:r>
-            <w:commentRangeEnd w:id="42"/>
+            <w:commentRangeEnd w:id="45"/>
             <w:r>
               <w:rPr>
                 <w:rStyle w:val="Refdecomentario"/>
               </w:rPr>
-              <w:commentReference w:id="42"/>
+              <w:commentReference w:id="45"/>
             </w:r>
             <w:r>
               <w:rPr>
@@ -4359,7 +4385,7 @@
                 <m:t>y = 5x -3</m:t>
               </m:r>
             </m:oMath>
-            <w:commentRangeStart w:id="43"/>
+            <w:commentRangeStart w:id="46"/>
             <w:r>
               <w:rPr>
                 <w:rFonts w:ascii="Arial" w:hAnsi="Arial" w:cs="Arial"/>
@@ -4368,12 +4394,12 @@
               </w:rPr>
               <w:t xml:space="preserve"> </w:t>
             </w:r>
-            <w:commentRangeEnd w:id="43"/>
+            <w:commentRangeEnd w:id="46"/>
             <w:r>
               <w:rPr>
                 <w:rStyle w:val="Refdecomentario"/>
               </w:rPr>
-              <w:commentReference w:id="43"/>
+              <w:commentReference w:id="46"/>
             </w:r>
             <w:r>
               <w:rPr>
@@ -4546,15 +4572,15 @@
                 </w:rPr>
                 <m:t>= 25</m:t>
               </m:r>
-              <w:commentRangeStart w:id="44"/>
-              <w:commentRangeEnd w:id="44"/>
+              <w:commentRangeStart w:id="47"/>
+              <w:commentRangeEnd w:id="47"/>
               <m:r>
                 <w:rPr>
                   <w:rStyle w:val="Refdecomentario"/>
                   <w:rFonts w:ascii="Cambria Math" w:hAnsi="Cambria Math"/>
                   <w:i/>
                 </w:rPr>
-                <w:commentReference w:id="44"/>
+                <w:commentReference w:id="47"/>
               </m:r>
             </m:oMath>
             <w:r>
@@ -4670,7 +4696,7 @@
                 <m:t xml:space="preserve"> -7x</m:t>
               </m:r>
             </m:oMath>
-            <w:commentRangeStart w:id="45"/>
+            <w:commentRangeStart w:id="48"/>
             <w:r>
               <w:rPr>
                 <w:rFonts w:ascii="Arial" w:hAnsi="Arial" w:cs="Arial"/>
@@ -4679,12 +4705,12 @@
               </w:rPr>
               <w:t xml:space="preserve">  </w:t>
             </w:r>
-            <w:commentRangeEnd w:id="45"/>
+            <w:commentRangeEnd w:id="48"/>
             <w:r>
               <w:rPr>
                 <w:rStyle w:val="Refdecomentario"/>
               </w:rPr>
-              <w:commentReference w:id="45"/>
+              <w:commentReference w:id="48"/>
             </w:r>
             <w:r>
               <w:rPr>
@@ -4783,7 +4809,7 @@
                 <m:t xml:space="preserve"> +5x +6 = 0</m:t>
               </m:r>
             </m:oMath>
-            <w:commentRangeStart w:id="46"/>
+            <w:commentRangeStart w:id="49"/>
             <w:r>
               <w:rPr>
                 <w:rFonts w:ascii="Arial" w:hAnsi="Arial" w:cs="Arial"/>
@@ -4792,12 +4818,12 @@
               </w:rPr>
               <w:t xml:space="preserve"> </w:t>
             </w:r>
-            <w:commentRangeEnd w:id="46"/>
+            <w:commentRangeEnd w:id="49"/>
             <w:r>
               <w:rPr>
                 <w:rStyle w:val="Refdecomentario"/>
               </w:rPr>
-              <w:commentReference w:id="46"/>
+              <w:commentReference w:id="49"/>
             </w:r>
             <w:r>
               <w:rPr>
@@ -4886,15 +4912,15 @@
                 </w:rPr>
                 <m:t>+2 x + 9</m:t>
               </m:r>
-              <w:commentRangeStart w:id="47"/>
-              <w:commentRangeEnd w:id="47"/>
+              <w:commentRangeStart w:id="50"/>
+              <w:commentRangeEnd w:id="50"/>
               <m:r>
                 <w:rPr>
                   <w:rStyle w:val="Refdecomentario"/>
                   <w:rFonts w:ascii="Cambria Math" w:hAnsi="Cambria Math"/>
                   <w:i/>
                 </w:rPr>
-                <w:commentReference w:id="47"/>
+                <w:commentReference w:id="50"/>
               </m:r>
               <m:r>
                 <w:rPr>
@@ -5089,7 +5115,7 @@
                 </m:sup>
               </m:sSup>
             </m:oMath>
-            <w:commentRangeStart w:id="48"/>
+            <w:commentRangeStart w:id="51"/>
             <w:r>
               <w:rPr>
                 <w:rFonts w:ascii="Arial" w:hAnsi="Arial" w:cs="Arial"/>
@@ -5099,12 +5125,12 @@
               </w:rPr>
               <w:t xml:space="preserve">   </w:t>
             </w:r>
-            <w:commentRangeEnd w:id="48"/>
+            <w:commentRangeEnd w:id="51"/>
             <w:r>
               <w:rPr>
                 <w:rStyle w:val="Refdecomentario"/>
               </w:rPr>
-              <w:commentReference w:id="48"/>
+              <w:commentReference w:id="51"/>
             </w:r>
             <w:r>
               <w:rPr>
@@ -5146,7 +5172,7 @@
           </w:p>
         </w:tc>
       </w:tr>
-      <w:commentRangeStart w:id="49"/>
+      <w:commentRangeStart w:id="52"/>
       <w:tr>
         <w:tc>
           <w:tcPr>
@@ -5195,7 +5221,7 @@
                   </m:r>
                 </m:den>
               </m:f>
-              <w:commentRangeEnd w:id="49"/>
+              <w:commentRangeEnd w:id="52"/>
               <m:r>
                 <m:rPr>
                   <m:sty m:val="p"/>
@@ -5203,7 +5229,7 @@
                 <w:rPr>
                   <w:rStyle w:val="Refdecomentario"/>
                 </w:rPr>
-                <w:commentReference w:id="49"/>
+                <w:commentReference w:id="52"/>
               </m:r>
             </m:oMath>
             <w:r>
@@ -5295,15 +5321,15 @@
                 </w:rPr>
                 <m:t>2(x+5)= 2x +10</m:t>
               </m:r>
-              <w:commentRangeStart w:id="50"/>
-              <w:commentRangeEnd w:id="50"/>
+              <w:commentRangeStart w:id="53"/>
+              <w:commentRangeEnd w:id="53"/>
               <m:r>
                 <w:rPr>
                   <w:rStyle w:val="Refdecomentario"/>
                   <w:rFonts w:ascii="Cambria Math" w:hAnsi="Cambria Math"/>
                   <w:i/>
                 </w:rPr>
-                <w:commentReference w:id="50"/>
+                <w:commentReference w:id="53"/>
               </m:r>
             </m:oMath>
             <w:r>
@@ -5539,7 +5565,7 @@
         </w:rPr>
         <w:t>Reactivos de VERDADERO/</w:t>
       </w:r>
-      <w:commentRangeStart w:id="51"/>
+      <w:commentRangeStart w:id="54"/>
       <w:r>
         <w:rPr>
           <w:rFonts w:ascii="Arial" w:hAnsi="Arial" w:cs="Arial"/>
@@ -5552,12 +5578,12 @@
         </w:rPr>
         <w:t>FALSO</w:t>
       </w:r>
-      <w:commentRangeEnd w:id="51"/>
+      <w:commentRangeEnd w:id="54"/>
       <w:r>
         <w:rPr>
           <w:rStyle w:val="Refdecomentario"/>
         </w:rPr>
-        <w:commentReference w:id="51"/>
+        <w:commentReference w:id="54"/>
       </w:r>
     </w:p>
     <w:p>
@@ -5601,7 +5627,7 @@
           <m:t>x = 3</m:t>
         </m:r>
       </m:oMath>
-      <w:commentRangeStart w:id="52"/>
+      <w:commentRangeStart w:id="55"/>
       <w:r>
         <w:rPr>
           <w:rFonts w:ascii="Arial" w:hAnsi="Arial" w:cs="Arial"/>
@@ -5610,12 +5636,12 @@
         </w:rPr>
         <w:t xml:space="preserve"> </w:t>
       </w:r>
-      <w:commentRangeEnd w:id="52"/>
+      <w:commentRangeEnd w:id="55"/>
       <w:r>
         <w:rPr>
           <w:rStyle w:val="Refdecomentario"/>
         </w:rPr>
-        <w:commentReference w:id="52"/>
+        <w:commentReference w:id="55"/>
       </w:r>
       <w:r>
         <w:rPr>
@@ -5633,190 +5659,6 @@
             <w:szCs w:val="22"/>
           </w:rPr>
           <m:t>2x - 5 = 1</m:t>
-        </m:r>
-        <w:commentRangeStart w:id="53"/>
-        <w:commentRangeEnd w:id="53"/>
-        <m:r>
-          <w:rPr>
-            <w:rStyle w:val="Refdecomentario"/>
-            <w:rFonts w:ascii="Cambria Math" w:hAnsi="Cambria Math"/>
-            <w:i/>
-          </w:rPr>
-          <w:commentReference w:id="53"/>
-        </m:r>
-      </m:oMath>
-      <w:r>
-        <w:rPr>
-          <w:rFonts w:ascii="Arial" w:hAnsi="Arial" w:cs="Arial"/>
-          <w:sz w:val="22"/>
-          <w:szCs w:val="22"/>
-        </w:rPr>
-        <w:t>?</w:t>
-      </w:r>
-    </w:p>
-    <w:p>
-      <w:pPr>
-        <w:rPr>
-          <w:rFonts w:ascii="Arial" w:hAnsi="Arial" w:cs="Arial"/>
-          <w:sz w:val="22"/>
-          <w:szCs w:val="22"/>
-        </w:rPr>
-      </w:pPr>
-      <w:r>
-        <w:rPr>
-          <w:rFonts w:ascii="Arial" w:hAnsi="Arial" w:cs="Arial"/>
-          <w:sz w:val="22"/>
-          <w:szCs w:val="22"/>
-        </w:rPr>
-        <w:t xml:space="preserve">     </w:t>
-      </w:r>
-      <w:r>
-        <w:rPr>
-          <w:rFonts w:ascii="Arial" w:hAnsi="Arial" w:cs="Arial"/>
-          <w:color w:val="FF0000"/>
-          <w:sz w:val="22"/>
-          <w:szCs w:val="22"/>
-        </w:rPr>
-        <w:t xml:space="preserve">Verdadero </w:t>
-      </w:r>
-      <w:r>
-        <w:rPr>
-          <w:rFonts w:ascii="Arial" w:hAnsi="Arial" w:cs="Arial"/>
-          <w:sz w:val="22"/>
-          <w:szCs w:val="22"/>
-        </w:rPr>
-        <w:t>/ Falso</w:t>
-      </w:r>
-    </w:p>
-    <w:p>
-      <w:pPr>
-        <w:rPr>
-          <w:rFonts w:ascii="Arial" w:hAnsi="Arial" w:cs="Arial"/>
-          <w:sz w:val="22"/>
-          <w:szCs w:val="22"/>
-        </w:rPr>
-      </w:pPr>
-    </w:p>
-    <w:p>
-      <w:pPr>
-        <w:rPr>
-          <w:rFonts w:ascii="Arial" w:hAnsi="Arial" w:cs="Arial"/>
-          <w:sz w:val="22"/>
-          <w:szCs w:val="22"/>
-        </w:rPr>
-      </w:pPr>
-      <w:r>
-        <w:rPr>
-          <w:rFonts w:ascii="Arial" w:hAnsi="Arial" w:cs="Arial"/>
-          <w:color w:val="C00000"/>
-          <w:sz w:val="22"/>
-          <w:szCs w:val="22"/>
-        </w:rPr>
-        <w:t>Retroalimentación</w:t>
-      </w:r>
-    </w:p>
-    <w:p>
-      <w:pPr>
-        <w:rPr>
-          <w:rFonts w:ascii="Arial" w:hAnsi="Arial" w:cs="Arial"/>
-          <w:sz w:val="22"/>
-          <w:szCs w:val="22"/>
-        </w:rPr>
-      </w:pPr>
-      <w:r>
-        <w:rPr>
-          <w:rFonts w:ascii="Arial" w:hAnsi="Arial" w:cs="Arial"/>
-          <w:sz w:val="22"/>
-          <w:szCs w:val="22"/>
-        </w:rPr>
-        <w:t>Sustituyendo</w:t>
-      </w:r>
-      <w:r>
-        <w:rPr>
-          <w:rFonts w:ascii="Arial" w:hAnsi="Arial" w:cs="Arial"/>
-          <w:sz w:val="22"/>
-          <w:szCs w:val="22"/>
-        </w:rPr>
-        <w:t xml:space="preserve"> </w:t>
-      </w:r>
-      <m:oMath>
-        <m:r>
-          <w:rPr>
-            <w:rFonts w:ascii="Cambria Math" w:hAnsi="Cambria Math" w:cs="Arial"/>
-            <w:sz w:val="22"/>
-            <w:szCs w:val="22"/>
-          </w:rPr>
-          <m:t>x = 3</m:t>
-        </m:r>
-      </m:oMath>
-      <w:commentRangeStart w:id="54"/>
-      <w:r>
-        <w:rPr>
-          <w:rFonts w:ascii="Arial" w:hAnsi="Arial" w:cs="Arial"/>
-          <w:sz w:val="22"/>
-          <w:szCs w:val="22"/>
-        </w:rPr>
-        <w:t xml:space="preserve"> </w:t>
-      </w:r>
-      <w:commentRangeEnd w:id="54"/>
-      <w:r>
-        <w:rPr>
-          <w:rStyle w:val="Refdecomentario"/>
-        </w:rPr>
-        <w:commentReference w:id="54"/>
-      </w:r>
-      <w:r>
-        <w:rPr>
-          <w:rFonts w:ascii="Arial" w:hAnsi="Arial" w:cs="Arial"/>
-          <w:sz w:val="22"/>
-          <w:szCs w:val="22"/>
-        </w:rPr>
-        <w:t xml:space="preserve"> en</w:t>
-      </w:r>
-      <w:r>
-        <w:rPr>
-          <w:rFonts w:ascii="Arial" w:hAnsi="Arial" w:cs="Arial"/>
-          <w:sz w:val="22"/>
-          <w:szCs w:val="22"/>
-        </w:rPr>
-        <w:t xml:space="preserve"> </w:t>
-      </w:r>
-      <m:oMath>
-        <m:r>
-          <w:rPr>
-            <w:rFonts w:ascii="Cambria Math" w:hAnsi="Cambria Math" w:cs="Arial"/>
-            <w:sz w:val="22"/>
-            <w:szCs w:val="22"/>
-          </w:rPr>
-          <m:t>2x - 5 = 1</m:t>
-        </m:r>
-        <w:commentRangeStart w:id="55"/>
-        <w:commentRangeEnd w:id="55"/>
-        <m:r>
-          <w:rPr>
-            <w:rStyle w:val="Refdecomentario"/>
-            <w:rFonts w:ascii="Cambria Math" w:hAnsi="Cambria Math"/>
-            <w:i/>
-          </w:rPr>
-          <w:commentReference w:id="55"/>
-        </m:r>
-      </m:oMath>
-      <w:r>
-        <w:rPr>
-          <w:rFonts w:ascii="Arial" w:hAnsi="Arial" w:cs="Arial"/>
-          <w:sz w:val="22"/>
-          <w:szCs w:val="22"/>
-        </w:rPr>
-        <w:t xml:space="preserve">, obtenemos </w:t>
-      </w:r>
-      <m:oMath>
-        <m:r>
-          <w:rPr>
-            <w:rFonts w:ascii="Cambria Math" w:hAnsi="Cambria Math" w:cs="Arial"/>
-            <w:sz w:val="22"/>
-            <w:szCs w:val="22"/>
-          </w:rPr>
-          <m:t>2(3) - 5 = 1</m:t>
         </m:r>
         <w:commentRangeStart w:id="56"/>
         <w:commentRangeEnd w:id="56"/>
@@ -5835,7 +5677,93 @@
           <w:sz w:val="22"/>
           <w:szCs w:val="22"/>
         </w:rPr>
-        <w:t xml:space="preserve">, </w:t>
+        <w:t>?</w:t>
+      </w:r>
+    </w:p>
+    <w:p>
+      <w:pPr>
+        <w:rPr>
+          <w:rFonts w:ascii="Arial" w:hAnsi="Arial" w:cs="Arial"/>
+          <w:sz w:val="22"/>
+          <w:szCs w:val="22"/>
+        </w:rPr>
+      </w:pPr>
+      <w:r>
+        <w:rPr>
+          <w:rFonts w:ascii="Arial" w:hAnsi="Arial" w:cs="Arial"/>
+          <w:sz w:val="22"/>
+          <w:szCs w:val="22"/>
+        </w:rPr>
+        <w:t xml:space="preserve">     </w:t>
+      </w:r>
+      <w:r>
+        <w:rPr>
+          <w:rFonts w:ascii="Arial" w:hAnsi="Arial" w:cs="Arial"/>
+          <w:color w:val="FF0000"/>
+          <w:sz w:val="22"/>
+          <w:szCs w:val="22"/>
+        </w:rPr>
+        <w:t xml:space="preserve">Verdadero </w:t>
+      </w:r>
+      <w:r>
+        <w:rPr>
+          <w:rFonts w:ascii="Arial" w:hAnsi="Arial" w:cs="Arial"/>
+          <w:sz w:val="22"/>
+          <w:szCs w:val="22"/>
+        </w:rPr>
+        <w:t>/ Falso</w:t>
+      </w:r>
+    </w:p>
+    <w:p>
+      <w:pPr>
+        <w:rPr>
+          <w:rFonts w:ascii="Arial" w:hAnsi="Arial" w:cs="Arial"/>
+          <w:sz w:val="22"/>
+          <w:szCs w:val="22"/>
+        </w:rPr>
+      </w:pPr>
+    </w:p>
+    <w:p>
+      <w:pPr>
+        <w:rPr>
+          <w:rFonts w:ascii="Arial" w:hAnsi="Arial" w:cs="Arial"/>
+          <w:sz w:val="22"/>
+          <w:szCs w:val="22"/>
+        </w:rPr>
+      </w:pPr>
+      <w:r>
+        <w:rPr>
+          <w:rFonts w:ascii="Arial" w:hAnsi="Arial" w:cs="Arial"/>
+          <w:color w:val="C00000"/>
+          <w:sz w:val="22"/>
+          <w:szCs w:val="22"/>
+        </w:rPr>
+        <w:t>Retroalimentación</w:t>
+      </w:r>
+    </w:p>
+    <w:p>
+      <w:pPr>
+        <w:rPr>
+          <w:rFonts w:ascii="Arial" w:hAnsi="Arial" w:cs="Arial"/>
+          <w:sz w:val="22"/>
+          <w:szCs w:val="22"/>
+        </w:rPr>
+      </w:pPr>
+      <w:r>
+        <w:rPr>
+          <w:rFonts w:ascii="Arial" w:hAnsi="Arial" w:cs="Arial"/>
+          <w:sz w:val="22"/>
+          <w:szCs w:val="22"/>
+        </w:rPr>
+        <w:t>Sustituyendo</w:t>
+      </w:r>
+      <w:r>
+        <w:rPr>
+          <w:rFonts w:ascii="Arial" w:hAnsi="Arial" w:cs="Arial"/>
+          <w:sz w:val="22"/>
+          <w:szCs w:val="22"/>
+        </w:rPr>
+        <w:t xml:space="preserve"> </w:t>
       </w:r>
       <m:oMath>
         <m:r>
@@ -5844,61 +5772,40 @@
             <w:sz w:val="22"/>
             <w:szCs w:val="22"/>
           </w:rPr>
-          <m:t>1 = 1</m:t>
-        </m:r>
-        <w:commentRangeStart w:id="57"/>
-        <w:commentRangeEnd w:id="57"/>
-        <m:r>
-          <w:rPr>
-            <w:rStyle w:val="Refdecomentario"/>
-            <w:rFonts w:ascii="Cambria Math" w:hAnsi="Cambria Math"/>
-            <w:i/>
-          </w:rPr>
-          <w:commentReference w:id="57"/>
+          <m:t>x = 3</m:t>
         </m:r>
       </m:oMath>
-      <w:r>
-        <w:rPr>
-          <w:rFonts w:ascii="Arial" w:hAnsi="Arial" w:cs="Arial"/>
-          <w:sz w:val="22"/>
-          <w:szCs w:val="22"/>
-        </w:rPr>
-        <w:t>, que es verdadero.</w:t>
-      </w:r>
-    </w:p>
-    <w:p>
-      <w:pPr>
-        <w:rPr>
-          <w:rFonts w:ascii="Arial" w:hAnsi="Arial" w:cs="Arial"/>
-          <w:sz w:val="22"/>
-          <w:szCs w:val="22"/>
-        </w:rPr>
-      </w:pPr>
-    </w:p>
-    <w:p>
-      <w:pPr>
-        <w:rPr>
-          <w:rFonts w:ascii="Arial" w:hAnsi="Arial" w:cs="Arial"/>
-          <w:sz w:val="22"/>
-          <w:szCs w:val="22"/>
-        </w:rPr>
-      </w:pPr>
-      <w:r>
-        <w:rPr>
-          <w:rFonts w:ascii="Arial" w:hAnsi="Arial" w:cs="Arial"/>
-          <w:sz w:val="22"/>
-          <w:szCs w:val="22"/>
-        </w:rPr>
-        <w:t xml:space="preserve">2. </w:t>
-      </w:r>
-      <w:commentRangeStart w:id="58"/>
-      <w:r>
-        <w:rPr>
-          <w:rFonts w:ascii="Arial" w:hAnsi="Arial" w:cs="Arial"/>
-          <w:sz w:val="22"/>
-          <w:szCs w:val="22"/>
-        </w:rPr>
-        <w:t>¿</w:t>
+      <w:commentRangeStart w:id="57"/>
+      <w:r>
+        <w:rPr>
+          <w:rFonts w:ascii="Arial" w:hAnsi="Arial" w:cs="Arial"/>
+          <w:sz w:val="22"/>
+          <w:szCs w:val="22"/>
+        </w:rPr>
+        <w:t xml:space="preserve"> </w:t>
+      </w:r>
+      <w:commentRangeEnd w:id="57"/>
+      <w:r>
+        <w:rPr>
+          <w:rStyle w:val="Refdecomentario"/>
+        </w:rPr>
+        <w:commentReference w:id="57"/>
+      </w:r>
+      <w:r>
+        <w:rPr>
+          <w:rFonts w:ascii="Arial" w:hAnsi="Arial" w:cs="Arial"/>
+          <w:sz w:val="22"/>
+          <w:szCs w:val="22"/>
+        </w:rPr>
+        <w:t xml:space="preserve"> en</w:t>
+      </w:r>
+      <w:r>
+        <w:rPr>
+          <w:rFonts w:ascii="Arial" w:hAnsi="Arial" w:cs="Arial"/>
+          <w:sz w:val="22"/>
+          <w:szCs w:val="22"/>
+        </w:rPr>
+        <w:t xml:space="preserve"> </w:t>
       </w:r>
       <m:oMath>
         <m:r>
@@ -5907,8 +5814,9 @@
             <w:sz w:val="22"/>
             <w:szCs w:val="22"/>
           </w:rPr>
-          <m:t>y = -2</m:t>
+          <m:t>2x - 5 = 1</m:t>
         </m:r>
+        <w:commentRangeStart w:id="58"/>
         <w:commentRangeEnd w:id="58"/>
         <m:r>
           <w:rPr>
@@ -5925,7 +5833,7 @@
           <w:sz w:val="22"/>
           <w:szCs w:val="22"/>
         </w:rPr>
-        <w:t xml:space="preserve"> es una raíz de la ecuación </w:t>
+        <w:t xml:space="preserve">, obtenemos </w:t>
       </w:r>
       <m:oMath>
         <m:r>
@@ -5934,7 +5842,7 @@
             <w:sz w:val="22"/>
             <w:szCs w:val="22"/>
           </w:rPr>
-          <m:t>3y + 4 = 10</m:t>
+          <m:t>2(3) - 5 = 1</m:t>
         </m:r>
         <w:commentRangeStart w:id="59"/>
         <w:commentRangeEnd w:id="59"/>
@@ -5953,86 +5861,7 @@
           <w:sz w:val="22"/>
           <w:szCs w:val="22"/>
         </w:rPr>
-        <w:t>?</w:t>
-      </w:r>
-    </w:p>
-    <w:p>
-      <w:pPr>
-        <w:rPr>
-          <w:rFonts w:ascii="Arial" w:hAnsi="Arial" w:cs="Arial"/>
-          <w:color w:val="FF0000"/>
-          <w:sz w:val="22"/>
-          <w:szCs w:val="22"/>
-        </w:rPr>
-      </w:pPr>
-      <w:r>
-        <w:rPr>
-          <w:rFonts w:ascii="Arial" w:hAnsi="Arial" w:cs="Arial"/>
-          <w:sz w:val="22"/>
-          <w:szCs w:val="22"/>
-        </w:rPr>
-        <w:t xml:space="preserve">    Verdadero / </w:t>
-      </w:r>
-      <w:r>
-        <w:rPr>
-          <w:rFonts w:ascii="Arial" w:hAnsi="Arial" w:cs="Arial"/>
-          <w:color w:val="FF0000"/>
-          <w:sz w:val="22"/>
-          <w:szCs w:val="22"/>
-        </w:rPr>
-        <w:t>Falso</w:t>
-      </w:r>
-    </w:p>
-    <w:p>
-      <w:pPr>
-        <w:rPr>
-          <w:rFonts w:ascii="Arial" w:hAnsi="Arial" w:cs="Arial"/>
-          <w:sz w:val="22"/>
-          <w:szCs w:val="22"/>
-        </w:rPr>
-      </w:pPr>
-    </w:p>
-    <w:p>
-      <w:pPr>
-        <w:rPr>
-          <w:rFonts w:ascii="Arial" w:hAnsi="Arial" w:cs="Arial"/>
-          <w:sz w:val="22"/>
-          <w:szCs w:val="22"/>
-        </w:rPr>
-      </w:pPr>
-      <w:r>
-        <w:rPr>
-          <w:rFonts w:ascii="Arial" w:hAnsi="Arial" w:cs="Arial"/>
-          <w:color w:val="C00000"/>
-          <w:sz w:val="22"/>
-          <w:szCs w:val="22"/>
-        </w:rPr>
-        <w:t>Retroalimentación</w:t>
-      </w:r>
-    </w:p>
-    <w:p>
-      <w:pPr>
-        <w:rPr>
-          <w:rFonts w:ascii="Arial" w:hAnsi="Arial" w:cs="Arial"/>
-          <w:sz w:val="22"/>
-          <w:szCs w:val="22"/>
-        </w:rPr>
-      </w:pPr>
-      <w:r>
-        <w:rPr>
-          <w:rFonts w:ascii="Arial" w:hAnsi="Arial" w:cs="Arial"/>
-          <w:sz w:val="22"/>
-          <w:szCs w:val="22"/>
-        </w:rPr>
-        <w:t>Sustituyendo</w:t>
-      </w:r>
-      <w:r>
-        <w:rPr>
-          <w:rFonts w:ascii="Arial" w:hAnsi="Arial" w:cs="Arial"/>
-          <w:sz w:val="22"/>
-          <w:szCs w:val="22"/>
-        </w:rPr>
-        <w:t xml:space="preserve"> </w:t>
+        <w:t xml:space="preserve">, </w:t>
       </w:r>
       <m:oMath>
         <m:r>
@@ -6041,7 +5870,7 @@
             <w:sz w:val="22"/>
             <w:szCs w:val="22"/>
           </w:rPr>
-          <m:t>y = -2</m:t>
+          <m:t>1 = 1</m:t>
         </m:r>
         <w:commentRangeStart w:id="60"/>
         <w:commentRangeEnd w:id="60"/>
@@ -6060,23 +5889,42 @@
           <w:sz w:val="22"/>
           <w:szCs w:val="22"/>
         </w:rPr>
-        <w:t xml:space="preserve"> </w:t>
-      </w:r>
-      <w:r>
-        <w:rPr>
-          <w:rFonts w:ascii="Arial" w:hAnsi="Arial" w:cs="Arial"/>
-          <w:sz w:val="22"/>
-          <w:szCs w:val="22"/>
-        </w:rPr>
-        <w:t xml:space="preserve"> en</w:t>
-      </w:r>
-      <w:r>
-        <w:rPr>
-          <w:rFonts w:ascii="Arial" w:hAnsi="Arial" w:cs="Arial"/>
-          <w:sz w:val="22"/>
-          <w:szCs w:val="22"/>
-        </w:rPr>
-        <w:t xml:space="preserve"> </w:t>
+        <w:t>, que es verdadero.</w:t>
+      </w:r>
+    </w:p>
+    <w:p>
+      <w:pPr>
+        <w:rPr>
+          <w:rFonts w:ascii="Arial" w:hAnsi="Arial" w:cs="Arial"/>
+          <w:sz w:val="22"/>
+          <w:szCs w:val="22"/>
+        </w:rPr>
+      </w:pPr>
+    </w:p>
+    <w:p>
+      <w:pPr>
+        <w:rPr>
+          <w:rFonts w:ascii="Arial" w:hAnsi="Arial" w:cs="Arial"/>
+          <w:sz w:val="22"/>
+          <w:szCs w:val="22"/>
+        </w:rPr>
+      </w:pPr>
+      <w:r>
+        <w:rPr>
+          <w:rFonts w:ascii="Arial" w:hAnsi="Arial" w:cs="Arial"/>
+          <w:sz w:val="22"/>
+          <w:szCs w:val="22"/>
+        </w:rPr>
+        <w:t xml:space="preserve">2. </w:t>
+      </w:r>
+      <w:commentRangeStart w:id="61"/>
+      <w:r>
+        <w:rPr>
+          <w:rFonts w:ascii="Arial" w:hAnsi="Arial" w:cs="Arial"/>
+          <w:sz w:val="22"/>
+          <w:szCs w:val="22"/>
+        </w:rPr>
+        <w:t>¿</w:t>
       </w:r>
       <m:oMath>
         <m:r>
@@ -6085,9 +5933,8 @@
             <w:sz w:val="22"/>
             <w:szCs w:val="22"/>
           </w:rPr>
-          <m:t>3y + 4 = 10</m:t>
+          <m:t>y = -2</m:t>
         </m:r>
-        <w:commentRangeStart w:id="61"/>
         <w:commentRangeEnd w:id="61"/>
         <m:r>
           <w:rPr>
@@ -6104,6 +5951,185 @@
           <w:sz w:val="22"/>
           <w:szCs w:val="22"/>
         </w:rPr>
+        <w:t xml:space="preserve"> es una raíz de la ecuación </w:t>
+      </w:r>
+      <m:oMath>
+        <m:r>
+          <w:rPr>
+            <w:rFonts w:ascii="Cambria Math" w:hAnsi="Cambria Math" w:cs="Arial"/>
+            <w:sz w:val="22"/>
+            <w:szCs w:val="22"/>
+          </w:rPr>
+          <m:t>3y + 4 = 10</m:t>
+        </m:r>
+        <w:commentRangeStart w:id="62"/>
+        <w:commentRangeEnd w:id="62"/>
+        <m:r>
+          <w:rPr>
+            <w:rStyle w:val="Refdecomentario"/>
+            <w:rFonts w:ascii="Cambria Math" w:hAnsi="Cambria Math"/>
+            <w:i/>
+          </w:rPr>
+          <w:commentReference w:id="62"/>
+        </m:r>
+      </m:oMath>
+      <w:r>
+        <w:rPr>
+          <w:rFonts w:ascii="Arial" w:hAnsi="Arial" w:cs="Arial"/>
+          <w:sz w:val="22"/>
+          <w:szCs w:val="22"/>
+        </w:rPr>
+        <w:t>?</w:t>
+      </w:r>
+    </w:p>
+    <w:p>
+      <w:pPr>
+        <w:rPr>
+          <w:rFonts w:ascii="Arial" w:hAnsi="Arial" w:cs="Arial"/>
+          <w:color w:val="FF0000"/>
+          <w:sz w:val="22"/>
+          <w:szCs w:val="22"/>
+        </w:rPr>
+      </w:pPr>
+      <w:r>
+        <w:rPr>
+          <w:rFonts w:ascii="Arial" w:hAnsi="Arial" w:cs="Arial"/>
+          <w:sz w:val="22"/>
+          <w:szCs w:val="22"/>
+        </w:rPr>
+        <w:t xml:space="preserve">    Verdadero / </w:t>
+      </w:r>
+      <w:r>
+        <w:rPr>
+          <w:rFonts w:ascii="Arial" w:hAnsi="Arial" w:cs="Arial"/>
+          <w:color w:val="FF0000"/>
+          <w:sz w:val="22"/>
+          <w:szCs w:val="22"/>
+        </w:rPr>
+        <w:t>Falso</w:t>
+      </w:r>
+    </w:p>
+    <w:p>
+      <w:pPr>
+        <w:rPr>
+          <w:rFonts w:ascii="Arial" w:hAnsi="Arial" w:cs="Arial"/>
+          <w:sz w:val="22"/>
+          <w:szCs w:val="22"/>
+        </w:rPr>
+      </w:pPr>
+    </w:p>
+    <w:p>
+      <w:pPr>
+        <w:rPr>
+          <w:rFonts w:ascii="Arial" w:hAnsi="Arial" w:cs="Arial"/>
+          <w:sz w:val="22"/>
+          <w:szCs w:val="22"/>
+        </w:rPr>
+      </w:pPr>
+      <w:r>
+        <w:rPr>
+          <w:rFonts w:ascii="Arial" w:hAnsi="Arial" w:cs="Arial"/>
+          <w:color w:val="C00000"/>
+          <w:sz w:val="22"/>
+          <w:szCs w:val="22"/>
+        </w:rPr>
+        <w:t>Retroalimentación</w:t>
+      </w:r>
+    </w:p>
+    <w:p>
+      <w:pPr>
+        <w:rPr>
+          <w:rFonts w:ascii="Arial" w:hAnsi="Arial" w:cs="Arial"/>
+          <w:sz w:val="22"/>
+          <w:szCs w:val="22"/>
+        </w:rPr>
+      </w:pPr>
+      <w:r>
+        <w:rPr>
+          <w:rFonts w:ascii="Arial" w:hAnsi="Arial" w:cs="Arial"/>
+          <w:sz w:val="22"/>
+          <w:szCs w:val="22"/>
+        </w:rPr>
+        <w:t>Sustituyendo</w:t>
+      </w:r>
+      <w:r>
+        <w:rPr>
+          <w:rFonts w:ascii="Arial" w:hAnsi="Arial" w:cs="Arial"/>
+          <w:sz w:val="22"/>
+          <w:szCs w:val="22"/>
+        </w:rPr>
+        <w:t xml:space="preserve"> </w:t>
+      </w:r>
+      <m:oMath>
+        <m:r>
+          <w:rPr>
+            <w:rFonts w:ascii="Cambria Math" w:hAnsi="Cambria Math" w:cs="Arial"/>
+            <w:sz w:val="22"/>
+            <w:szCs w:val="22"/>
+          </w:rPr>
+          <m:t>y = -2</m:t>
+        </m:r>
+        <w:commentRangeStart w:id="63"/>
+        <w:commentRangeEnd w:id="63"/>
+        <m:r>
+          <w:rPr>
+            <w:rStyle w:val="Refdecomentario"/>
+            <w:rFonts w:ascii="Cambria Math" w:hAnsi="Cambria Math"/>
+            <w:i/>
+          </w:rPr>
+          <w:commentReference w:id="63"/>
+        </m:r>
+      </m:oMath>
+      <w:r>
+        <w:rPr>
+          <w:rFonts w:ascii="Arial" w:hAnsi="Arial" w:cs="Arial"/>
+          <w:sz w:val="22"/>
+          <w:szCs w:val="22"/>
+        </w:rPr>
+        <w:t xml:space="preserve"> </w:t>
+      </w:r>
+      <w:r>
+        <w:rPr>
+          <w:rFonts w:ascii="Arial" w:hAnsi="Arial" w:cs="Arial"/>
+          <w:sz w:val="22"/>
+          <w:szCs w:val="22"/>
+        </w:rPr>
+        <w:t xml:space="preserve"> en</w:t>
+      </w:r>
+      <w:r>
+        <w:rPr>
+          <w:rFonts w:ascii="Arial" w:hAnsi="Arial" w:cs="Arial"/>
+          <w:sz w:val="22"/>
+          <w:szCs w:val="22"/>
+        </w:rPr>
+        <w:t xml:space="preserve"> </w:t>
+      </w:r>
+      <m:oMath>
+        <m:r>
+          <w:rPr>
+            <w:rFonts w:ascii="Cambria Math" w:hAnsi="Cambria Math" w:cs="Arial"/>
+            <w:sz w:val="22"/>
+            <w:szCs w:val="22"/>
+          </w:rPr>
+          <m:t>3y + 4 = 10</m:t>
+        </m:r>
+        <w:commentRangeStart w:id="64"/>
+        <w:commentRangeEnd w:id="64"/>
+        <m:r>
+          <w:rPr>
+            <w:rStyle w:val="Refdecomentario"/>
+            <w:rFonts w:ascii="Cambria Math" w:hAnsi="Cambria Math"/>
+            <w:i/>
+          </w:rPr>
+          <w:commentReference w:id="64"/>
+        </m:r>
+      </m:oMath>
+      <w:r>
+        <w:rPr>
+          <w:rFonts w:ascii="Arial" w:hAnsi="Arial" w:cs="Arial"/>
+          <w:sz w:val="22"/>
+          <w:szCs w:val="22"/>
+        </w:rPr>
         <w:t xml:space="preserve">, obtenemos </w:t>
       </w:r>
       <m:oMath>
@@ -6116,7 +6142,7 @@
           <m:t>3(-2) + 4 = 10</m:t>
         </m:r>
       </m:oMath>
-      <w:commentRangeStart w:id="62"/>
+      <w:commentRangeStart w:id="65"/>
       <w:r>
         <w:rPr>
           <w:rFonts w:ascii="Arial" w:hAnsi="Arial" w:cs="Arial"/>
@@ -6125,12 +6151,12 @@
         </w:rPr>
         <w:t xml:space="preserve">, </w:t>
       </w:r>
-      <w:commentRangeEnd w:id="62"/>
+      <w:commentRangeEnd w:id="65"/>
       <w:r>
         <w:rPr>
           <w:rStyle w:val="Refdecomentario"/>
         </w:rPr>
-        <w:commentReference w:id="62"/>
+        <w:commentReference w:id="65"/>
       </w:r>
       <m:oMath>
         <m:r>
@@ -6142,7 +6168,7 @@
           <m:t>-2 = 10</m:t>
         </m:r>
       </m:oMath>
-      <w:commentRangeStart w:id="63"/>
+      <w:commentRangeStart w:id="66"/>
       <w:r>
         <w:rPr>
           <w:rFonts w:ascii="Arial" w:hAnsi="Arial" w:cs="Arial"/>
@@ -6151,12 +6177,12 @@
         </w:rPr>
         <w:t xml:space="preserve">, </w:t>
       </w:r>
-      <w:commentRangeEnd w:id="63"/>
+      <w:commentRangeEnd w:id="66"/>
       <w:r>
         <w:rPr>
           <w:rStyle w:val="Refdecomentario"/>
         </w:rPr>
-        <w:commentReference w:id="63"/>
+        <w:commentReference w:id="66"/>
       </w:r>
       <w:r>
         <w:rPr>
@@ -6192,7 +6218,7 @@
         </w:rPr>
         <w:t xml:space="preserve">3. </w:t>
       </w:r>
-      <w:commentRangeStart w:id="64"/>
+      <w:commentRangeStart w:id="67"/>
       <w:r>
         <w:rPr>
           <w:rFonts w:ascii="Arial" w:hAnsi="Arial" w:cs="Arial"/>
@@ -6266,12 +6292,12 @@
         </w:rPr>
         <w:t xml:space="preserve"> </w:t>
       </w:r>
-      <w:commentRangeEnd w:id="64"/>
+      <w:commentRangeEnd w:id="67"/>
       <w:r>
         <w:rPr>
           <w:rStyle w:val="Refdecomentario"/>
         </w:rPr>
-        <w:commentReference w:id="64"/>
+        <w:commentReference w:id="67"/>
       </w:r>
       <w:r>
         <w:rPr>
@@ -6290,15 +6316,15 @@
           </w:rPr>
           <m:t>4z - 1 = 7</m:t>
         </m:r>
-        <w:commentRangeStart w:id="65"/>
-        <w:commentRangeEnd w:id="65"/>
+        <w:commentRangeStart w:id="68"/>
+        <w:commentRangeEnd w:id="68"/>
         <m:r>
           <w:rPr>
             <w:rStyle w:val="Refdecomentario"/>
             <w:rFonts w:ascii="Cambria Math" w:hAnsi="Cambria Math"/>
             <w:i/>
           </w:rPr>
-          <w:commentReference w:id="65"/>
+          <w:commentReference w:id="68"/>
         </m:r>
       </m:oMath>
       <w:r>
@@ -6453,7 +6479,7 @@
           </m:den>
         </m:f>
       </m:oMath>
-      <w:commentRangeStart w:id="66"/>
+      <w:commentRangeStart w:id="69"/>
       <w:r>
         <w:rPr>
           <w:rFonts w:ascii="Arial" w:hAnsi="Arial" w:cs="Arial"/>
@@ -6462,12 +6488,12 @@
         </w:rPr>
         <w:t xml:space="preserve"> </w:t>
       </w:r>
-      <w:commentRangeEnd w:id="66"/>
+      <w:commentRangeEnd w:id="69"/>
       <w:r>
         <w:rPr>
           <w:rStyle w:val="Refdecomentario"/>
         </w:rPr>
-        <w:commentReference w:id="66"/>
+        <w:commentReference w:id="69"/>
       </w:r>
       <w:r>
         <w:rPr>
@@ -6486,15 +6512,15 @@
           </w:rPr>
           <m:t>4z - 1 = 7</m:t>
         </m:r>
-        <w:commentRangeStart w:id="67"/>
-        <w:commentRangeEnd w:id="67"/>
+        <w:commentRangeStart w:id="70"/>
+        <w:commentRangeEnd w:id="70"/>
         <m:r>
           <w:rPr>
             <w:rStyle w:val="Refdecomentario"/>
             <w:rFonts w:ascii="Cambria Math" w:hAnsi="Cambria Math"/>
             <w:i/>
           </w:rPr>
-          <w:commentReference w:id="67"/>
+          <w:commentReference w:id="70"/>
         </m:r>
       </m:oMath>
       <w:r>
@@ -6590,124 +6616,6 @@
           </w:rPr>
           <m:t>-1=7</m:t>
         </m:r>
-        <w:commentRangeStart w:id="68"/>
-        <w:commentRangeEnd w:id="68"/>
-        <m:r>
-          <w:rPr>
-            <w:rStyle w:val="Refdecomentario"/>
-            <w:rFonts w:ascii="Cambria Math" w:hAnsi="Cambria Math"/>
-            <w:i/>
-          </w:rPr>
-          <w:commentReference w:id="68"/>
-        </m:r>
-      </m:oMath>
-      <w:r>
-        <w:rPr>
-          <w:rFonts w:ascii="Arial" w:hAnsi="Arial" w:cs="Arial"/>
-          <w:sz w:val="22"/>
-          <w:szCs w:val="22"/>
-        </w:rPr>
-        <w:t xml:space="preserve">, </w:t>
-      </w:r>
-      <m:oMath>
-        <m:r>
-          <w:rPr>
-            <w:rFonts w:ascii="Cambria Math" w:hAnsi="Cambria Math" w:cs="Arial"/>
-            <w:sz w:val="22"/>
-            <w:szCs w:val="22"/>
-          </w:rPr>
-          <m:t>1 = 7</m:t>
-        </m:r>
-        <w:commentRangeStart w:id="69"/>
-        <w:commentRangeEnd w:id="69"/>
-        <m:r>
-          <w:rPr>
-            <w:rStyle w:val="Refdecomentario"/>
-            <w:rFonts w:ascii="Cambria Math" w:hAnsi="Cambria Math"/>
-            <w:i/>
-          </w:rPr>
-          <w:commentReference w:id="69"/>
-        </m:r>
-      </m:oMath>
-      <w:r>
-        <w:rPr>
-          <w:rFonts w:ascii="Arial" w:hAnsi="Arial" w:cs="Arial"/>
-          <w:sz w:val="22"/>
-          <w:szCs w:val="22"/>
-        </w:rPr>
-        <w:t>, que es falso.</w:t>
-      </w:r>
-    </w:p>
-    <w:p>
-      <w:pPr>
-        <w:rPr>
-          <w:rFonts w:ascii="Arial" w:hAnsi="Arial" w:cs="Arial"/>
-          <w:sz w:val="22"/>
-          <w:szCs w:val="22"/>
-        </w:rPr>
-      </w:pPr>
-    </w:p>
-    <w:p>
-      <w:pPr>
-        <w:rPr>
-          <w:rFonts w:ascii="Arial" w:hAnsi="Arial" w:cs="Arial"/>
-          <w:sz w:val="22"/>
-          <w:szCs w:val="22"/>
-        </w:rPr>
-      </w:pPr>
-      <w:r>
-        <w:rPr>
-          <w:rFonts w:ascii="Arial" w:hAnsi="Arial" w:cs="Arial"/>
-          <w:sz w:val="22"/>
-          <w:szCs w:val="22"/>
-        </w:rPr>
-        <w:t xml:space="preserve">4. </w:t>
-      </w:r>
-      <w:commentRangeStart w:id="70"/>
-      <w:r>
-        <w:rPr>
-          <w:rFonts w:ascii="Arial" w:hAnsi="Arial" w:cs="Arial"/>
-          <w:sz w:val="22"/>
-          <w:szCs w:val="22"/>
-        </w:rPr>
-        <w:t>¿</w:t>
-      </w:r>
-      <m:oMath>
-        <m:r>
-          <w:rPr>
-            <w:rFonts w:ascii="Cambria Math" w:hAnsi="Cambria Math" w:cs="Arial"/>
-            <w:sz w:val="22"/>
-            <w:szCs w:val="22"/>
-          </w:rPr>
-          <m:t>x = -1</m:t>
-        </m:r>
-        <w:commentRangeEnd w:id="70"/>
-        <m:r>
-          <w:rPr>
-            <w:rStyle w:val="Refdecomentario"/>
-            <w:rFonts w:ascii="Cambria Math" w:hAnsi="Cambria Math"/>
-            <w:i/>
-          </w:rPr>
-          <w:commentReference w:id="70"/>
-        </m:r>
-      </m:oMath>
-      <w:r>
-        <w:rPr>
-          <w:rFonts w:ascii="Arial" w:hAnsi="Arial" w:cs="Arial"/>
-          <w:sz w:val="22"/>
-          <w:szCs w:val="22"/>
-        </w:rPr>
-        <w:t xml:space="preserve"> es una raíz de la ecuación </w:t>
-      </w:r>
-      <m:oMath>
-        <m:r>
-          <w:rPr>
-            <w:rFonts w:ascii="Cambria Math" w:hAnsi="Cambria Math" w:cs="Arial"/>
-            <w:sz w:val="22"/>
-            <w:szCs w:val="22"/>
-          </w:rPr>
-          <m:t>2x + 3 = 7</m:t>
-        </m:r>
         <w:commentRangeStart w:id="71"/>
         <w:commentRangeEnd w:id="71"/>
         <m:r>
@@ -6725,94 +6633,7 @@
           <w:sz w:val="22"/>
           <w:szCs w:val="22"/>
         </w:rPr>
-        <w:t>?</w:t>
-      </w:r>
-    </w:p>
-    <w:p>
-      <w:pPr>
-        <w:rPr>
-          <w:rFonts w:ascii="Arial" w:hAnsi="Arial" w:cs="Arial"/>
-          <w:sz w:val="22"/>
-          <w:szCs w:val="22"/>
-        </w:rPr>
-      </w:pPr>
-      <w:r>
-        <w:rPr>
-          <w:rFonts w:ascii="Arial" w:hAnsi="Arial" w:cs="Arial"/>
-          <w:sz w:val="22"/>
-          <w:szCs w:val="22"/>
-        </w:rPr>
-        <w:t xml:space="preserve">   </w:t>
-      </w:r>
-      <w:r>
-        <w:rPr>
-          <w:rFonts w:ascii="Arial" w:hAnsi="Arial" w:cs="Arial"/>
-          <w:color w:val="000000" w:themeColor="text1"/>
-          <w:sz w:val="22"/>
-          <w:szCs w:val="22"/>
-        </w:rPr>
-        <w:t xml:space="preserve">Verdadero </w:t>
-      </w:r>
-      <w:r>
-        <w:rPr>
-          <w:rFonts w:ascii="Arial" w:hAnsi="Arial" w:cs="Arial"/>
-          <w:sz w:val="22"/>
-          <w:szCs w:val="22"/>
-        </w:rPr>
-        <w:t xml:space="preserve">/ </w:t>
-      </w:r>
-      <w:r>
-        <w:rPr>
-          <w:rFonts w:ascii="Arial" w:hAnsi="Arial" w:cs="Arial"/>
-          <w:color w:val="FF0000"/>
-          <w:sz w:val="22"/>
-          <w:szCs w:val="22"/>
-        </w:rPr>
-        <w:t>Falso</w:t>
-      </w:r>
-    </w:p>
-    <w:p>
-      <w:pPr>
-        <w:rPr>
-          <w:rFonts w:ascii="Arial" w:hAnsi="Arial" w:cs="Arial"/>
-          <w:sz w:val="22"/>
-          <w:szCs w:val="22"/>
-        </w:rPr>
-      </w:pPr>
-    </w:p>
-    <w:p>
-      <w:pPr>
-        <w:rPr>
-          <w:rFonts w:ascii="Arial" w:hAnsi="Arial" w:cs="Arial"/>
-          <w:sz w:val="22"/>
-          <w:szCs w:val="22"/>
-        </w:rPr>
-      </w:pPr>
-      <w:r>
-        <w:rPr>
-          <w:rFonts w:ascii="Arial" w:hAnsi="Arial" w:cs="Arial"/>
-          <w:color w:val="C00000"/>
-          <w:sz w:val="22"/>
-          <w:szCs w:val="22"/>
-        </w:rPr>
-        <w:t>Retroalimentación</w:t>
-      </w:r>
-    </w:p>
-    <w:p>
-      <w:pPr>
-        <w:rPr>
-          <w:rFonts w:ascii="Arial" w:hAnsi="Arial" w:cs="Arial"/>
-          <w:sz w:val="22"/>
-          <w:szCs w:val="22"/>
-        </w:rPr>
-      </w:pPr>
-      <w:r>
-        <w:rPr>
-          <w:rFonts w:ascii="Arial" w:hAnsi="Arial" w:cs="Arial"/>
-          <w:sz w:val="22"/>
-          <w:szCs w:val="22"/>
-        </w:rPr>
-        <w:t xml:space="preserve">Sustituyendo </w:t>
+        <w:t xml:space="preserve">, </w:t>
       </w:r>
       <m:oMath>
         <m:r>
@@ -6821,7 +6642,7 @@
             <w:sz w:val="22"/>
             <w:szCs w:val="22"/>
           </w:rPr>
-          <m:t>x = -1</m:t>
+          <m:t>1 = 7</m:t>
         </m:r>
         <w:commentRangeStart w:id="72"/>
         <w:commentRangeEnd w:id="72"/>
@@ -6840,7 +6661,42 @@
           <w:sz w:val="22"/>
           <w:szCs w:val="22"/>
         </w:rPr>
-        <w:t xml:space="preserve"> en </w:t>
+        <w:t>, que es falso.</w:t>
+      </w:r>
+    </w:p>
+    <w:p>
+      <w:pPr>
+        <w:rPr>
+          <w:rFonts w:ascii="Arial" w:hAnsi="Arial" w:cs="Arial"/>
+          <w:sz w:val="22"/>
+          <w:szCs w:val="22"/>
+        </w:rPr>
+      </w:pPr>
+    </w:p>
+    <w:p>
+      <w:pPr>
+        <w:rPr>
+          <w:rFonts w:ascii="Arial" w:hAnsi="Arial" w:cs="Arial"/>
+          <w:sz w:val="22"/>
+          <w:szCs w:val="22"/>
+        </w:rPr>
+      </w:pPr>
+      <w:r>
+        <w:rPr>
+          <w:rFonts w:ascii="Arial" w:hAnsi="Arial" w:cs="Arial"/>
+          <w:sz w:val="22"/>
+          <w:szCs w:val="22"/>
+        </w:rPr>
+        <w:t xml:space="preserve">4. </w:t>
+      </w:r>
+      <w:commentRangeStart w:id="73"/>
+      <w:r>
+        <w:rPr>
+          <w:rFonts w:ascii="Arial" w:hAnsi="Arial" w:cs="Arial"/>
+          <w:sz w:val="22"/>
+          <w:szCs w:val="22"/>
+        </w:rPr>
+        <w:t>¿</w:t>
       </w:r>
       <m:oMath>
         <m:r>
@@ -6849,9 +6705,8 @@
             <w:sz w:val="22"/>
             <w:szCs w:val="22"/>
           </w:rPr>
-          <m:t>2x + 3 = 7</m:t>
+          <m:t>x = -1</m:t>
         </m:r>
-        <w:commentRangeStart w:id="73"/>
         <w:commentRangeEnd w:id="73"/>
         <m:r>
           <w:rPr>
@@ -6868,7 +6723,7 @@
           <w:sz w:val="22"/>
           <w:szCs w:val="22"/>
         </w:rPr>
-        <w:t xml:space="preserve">, obtenemos </w:t>
+        <w:t xml:space="preserve"> es una raíz de la ecuación </w:t>
       </w:r>
       <m:oMath>
         <m:r>
@@ -6877,33 +6732,113 @@
             <w:sz w:val="22"/>
             <w:szCs w:val="22"/>
           </w:rPr>
-          <m:t>2(-1) + 3 = 7</m:t>
+          <m:t>2x + 3 = 7</m:t>
+        </m:r>
+        <w:commentRangeStart w:id="74"/>
+        <w:commentRangeEnd w:id="74"/>
+        <m:r>
+          <w:rPr>
+            <w:rStyle w:val="Refdecomentario"/>
+            <w:rFonts w:ascii="Cambria Math" w:hAnsi="Cambria Math"/>
+            <w:i/>
+          </w:rPr>
+          <w:commentReference w:id="74"/>
         </m:r>
       </m:oMath>
-      <w:commentRangeStart w:id="74"/>
-      <w:r>
-        <w:rPr>
-          <w:rFonts w:ascii="Arial" w:hAnsi="Arial" w:cs="Arial"/>
-          <w:sz w:val="22"/>
-          <w:szCs w:val="22"/>
-        </w:rPr>
-        <w:t xml:space="preserve">, </w:t>
-      </w:r>
-      <w:commentRangeEnd w:id="74"/>
-      <w:r>
-        <w:rPr>
-          <w:rStyle w:val="Refdecomentario"/>
-        </w:rPr>
-        <w:commentReference w:id="74"/>
-      </w:r>
-      <w:r>
-        <w:rPr>
-          <w:rFonts w:ascii="Cambria Math" w:hAnsi="Cambria Math" w:cs="Arial"/>
-          <w:i/>
-          <w:sz w:val="22"/>
-          <w:szCs w:val="22"/>
-        </w:rPr>
-        <w:t xml:space="preserve"> </w:t>
+      <w:r>
+        <w:rPr>
+          <w:rFonts w:ascii="Arial" w:hAnsi="Arial" w:cs="Arial"/>
+          <w:sz w:val="22"/>
+          <w:szCs w:val="22"/>
+        </w:rPr>
+        <w:t>?</w:t>
+      </w:r>
+    </w:p>
+    <w:p>
+      <w:pPr>
+        <w:rPr>
+          <w:rFonts w:ascii="Arial" w:hAnsi="Arial" w:cs="Arial"/>
+          <w:sz w:val="22"/>
+          <w:szCs w:val="22"/>
+        </w:rPr>
+      </w:pPr>
+      <w:r>
+        <w:rPr>
+          <w:rFonts w:ascii="Arial" w:hAnsi="Arial" w:cs="Arial"/>
+          <w:sz w:val="22"/>
+          <w:szCs w:val="22"/>
+        </w:rPr>
+        <w:t xml:space="preserve">   </w:t>
+      </w:r>
+      <w:r>
+        <w:rPr>
+          <w:rFonts w:ascii="Arial" w:hAnsi="Arial" w:cs="Arial"/>
+          <w:color w:val="000000" w:themeColor="text1"/>
+          <w:sz w:val="22"/>
+          <w:szCs w:val="22"/>
+        </w:rPr>
+        <w:t xml:space="preserve">Verdadero </w:t>
+      </w:r>
+      <w:r>
+        <w:rPr>
+          <w:rFonts w:ascii="Arial" w:hAnsi="Arial" w:cs="Arial"/>
+          <w:sz w:val="22"/>
+          <w:szCs w:val="22"/>
+        </w:rPr>
+        <w:t xml:space="preserve">/ </w:t>
+      </w:r>
+      <w:r>
+        <w:rPr>
+          <w:rFonts w:ascii="Arial" w:hAnsi="Arial" w:cs="Arial"/>
+          <w:color w:val="FF0000"/>
+          <w:sz w:val="22"/>
+          <w:szCs w:val="22"/>
+        </w:rPr>
+        <w:t>Falso</w:t>
+      </w:r>
+    </w:p>
+    <w:p>
+      <w:pPr>
+        <w:rPr>
+          <w:rFonts w:ascii="Arial" w:hAnsi="Arial" w:cs="Arial"/>
+          <w:sz w:val="22"/>
+          <w:szCs w:val="22"/>
+        </w:rPr>
+      </w:pPr>
+    </w:p>
+    <w:p>
+      <w:pPr>
+        <w:rPr>
+          <w:rFonts w:ascii="Arial" w:hAnsi="Arial" w:cs="Arial"/>
+          <w:sz w:val="22"/>
+          <w:szCs w:val="22"/>
+        </w:rPr>
+      </w:pPr>
+      <w:r>
+        <w:rPr>
+          <w:rFonts w:ascii="Arial" w:hAnsi="Arial" w:cs="Arial"/>
+          <w:color w:val="C00000"/>
+          <w:sz w:val="22"/>
+          <w:szCs w:val="22"/>
+        </w:rPr>
+        <w:t>Retroalimentación</w:t>
+      </w:r>
+    </w:p>
+    <w:p>
+      <w:pPr>
+        <w:rPr>
+          <w:rFonts w:ascii="Arial" w:hAnsi="Arial" w:cs="Arial"/>
+          <w:sz w:val="22"/>
+          <w:szCs w:val="22"/>
+        </w:rPr>
+      </w:pPr>
+      <w:r>
+        <w:rPr>
+          <w:rFonts w:ascii="Arial" w:hAnsi="Arial" w:cs="Arial"/>
+          <w:sz w:val="22"/>
+          <w:szCs w:val="22"/>
+        </w:rPr>
+        <w:t xml:space="preserve">Sustituyendo </w:t>
       </w:r>
       <m:oMath>
         <m:r>
@@ -6912,7 +6847,7 @@
             <w:sz w:val="22"/>
             <w:szCs w:val="22"/>
           </w:rPr>
-          <m:t>1 = 7</m:t>
+          <m:t>x = -1</m:t>
         </m:r>
         <w:commentRangeStart w:id="75"/>
         <w:commentRangeEnd w:id="75"/>
@@ -6931,6 +6866,97 @@
           <w:sz w:val="22"/>
           <w:szCs w:val="22"/>
         </w:rPr>
+        <w:t xml:space="preserve"> en </w:t>
+      </w:r>
+      <m:oMath>
+        <m:r>
+          <w:rPr>
+            <w:rFonts w:ascii="Cambria Math" w:hAnsi="Cambria Math" w:cs="Arial"/>
+            <w:sz w:val="22"/>
+            <w:szCs w:val="22"/>
+          </w:rPr>
+          <m:t>2x + 3 = 7</m:t>
+        </m:r>
+        <w:commentRangeStart w:id="76"/>
+        <w:commentRangeEnd w:id="76"/>
+        <m:r>
+          <w:rPr>
+            <w:rStyle w:val="Refdecomentario"/>
+            <w:rFonts w:ascii="Cambria Math" w:hAnsi="Cambria Math"/>
+            <w:i/>
+          </w:rPr>
+          <w:commentReference w:id="76"/>
+        </m:r>
+      </m:oMath>
+      <w:r>
+        <w:rPr>
+          <w:rFonts w:ascii="Arial" w:hAnsi="Arial" w:cs="Arial"/>
+          <w:sz w:val="22"/>
+          <w:szCs w:val="22"/>
+        </w:rPr>
+        <w:t xml:space="preserve">, obtenemos </w:t>
+      </w:r>
+      <m:oMath>
+        <m:r>
+          <w:rPr>
+            <w:rFonts w:ascii="Cambria Math" w:hAnsi="Cambria Math" w:cs="Arial"/>
+            <w:sz w:val="22"/>
+            <w:szCs w:val="22"/>
+          </w:rPr>
+          <m:t>2(-1) + 3 = 7</m:t>
+        </m:r>
+      </m:oMath>
+      <w:commentRangeStart w:id="77"/>
+      <w:r>
+        <w:rPr>
+          <w:rFonts w:ascii="Arial" w:hAnsi="Arial" w:cs="Arial"/>
+          <w:sz w:val="22"/>
+          <w:szCs w:val="22"/>
+        </w:rPr>
+        <w:t xml:space="preserve">, </w:t>
+      </w:r>
+      <w:commentRangeEnd w:id="77"/>
+      <w:r>
+        <w:rPr>
+          <w:rStyle w:val="Refdecomentario"/>
+        </w:rPr>
+        <w:commentReference w:id="77"/>
+      </w:r>
+      <w:r>
+        <w:rPr>
+          <w:rFonts w:ascii="Cambria Math" w:hAnsi="Cambria Math" w:cs="Arial"/>
+          <w:i/>
+          <w:sz w:val="22"/>
+          <w:szCs w:val="22"/>
+        </w:rPr>
+        <w:t xml:space="preserve"> </w:t>
+      </w:r>
+      <m:oMath>
+        <m:r>
+          <w:rPr>
+            <w:rFonts w:ascii="Cambria Math" w:hAnsi="Cambria Math" w:cs="Arial"/>
+            <w:sz w:val="22"/>
+            <w:szCs w:val="22"/>
+          </w:rPr>
+          <m:t>1 = 7</m:t>
+        </m:r>
+        <w:commentRangeStart w:id="78"/>
+        <w:commentRangeEnd w:id="78"/>
+        <m:r>
+          <w:rPr>
+            <w:rStyle w:val="Refdecomentario"/>
+            <w:rFonts w:ascii="Cambria Math" w:hAnsi="Cambria Math"/>
+            <w:i/>
+          </w:rPr>
+          <w:commentReference w:id="78"/>
+        </m:r>
+      </m:oMath>
+      <w:r>
+        <w:rPr>
+          <w:rFonts w:ascii="Arial" w:hAnsi="Arial" w:cs="Arial"/>
+          <w:sz w:val="22"/>
+          <w:szCs w:val="22"/>
+        </w:rPr>
         <w:t>, que es falso.</w:t>
       </w:r>
     </w:p>
@@ -7064,7 +7090,7 @@
       <w:pPr>
         <w:jc w:val="center"/>
       </w:pPr>
-      <w:commentRangeStart w:id="76"/>
+      <w:commentRangeStart w:id="79"/>
       <m:oMathPara>
         <m:oMath>
           <m:r>
@@ -7073,7 +7099,7 @@
             </w:rPr>
             <m:t>ax+b=0</m:t>
           </m:r>
-          <w:commentRangeEnd w:id="76"/>
+          <w:commentRangeEnd w:id="79"/>
           <m:r>
             <m:rPr>
               <m:sty m:val="p"/>
@@ -7081,7 +7107,7 @@
             <w:rPr>
               <w:rStyle w:val="Refdecomentario"/>
             </w:rPr>
-            <w:commentReference w:id="76"/>
+            <w:commentReference w:id="79"/>
           </m:r>
         </m:oMath>
       </m:oMathPara>
@@ -7125,7 +7151,7 @@
       <w:r>
         <w:t xml:space="preserve"> </w:t>
       </w:r>
-      <w:commentRangeStart w:id="77"/>
+      <w:commentRangeStart w:id="80"/>
       <m:oMath>
         <m:r>
           <w:rPr>
@@ -7133,7 +7159,7 @@
           </w:rPr>
           <m:t>a≠0</m:t>
         </m:r>
-        <w:commentRangeEnd w:id="77"/>
+        <w:commentRangeEnd w:id="80"/>
         <m:r>
           <m:rPr>
             <m:sty m:val="p"/>
@@ -7141,7 +7167,7 @@
           <w:rPr>
             <w:rStyle w:val="Refdecomentario"/>
           </w:rPr>
-          <w:commentReference w:id="77"/>
+          <w:commentReference w:id="80"/>
         </m:r>
       </m:oMath>
       <w:r>
@@ -7312,7 +7338,7 @@
         </w:rPr>
         <w:t xml:space="preserve"> de manera </w:t>
       </w:r>
-      <w:commentRangeStart w:id="78"/>
+      <w:commentRangeStart w:id="81"/>
       <w:r>
         <w:rPr>
           <w:rFonts w:ascii="Arial" w:hAnsi="Arial" w:cs="Arial"/>
@@ -7323,12 +7349,12 @@
         </w:rPr>
         <w:t>intuitiva</w:t>
       </w:r>
-      <w:commentRangeEnd w:id="78"/>
+      <w:commentRangeEnd w:id="81"/>
       <w:r>
         <w:rPr>
           <w:rStyle w:val="Refdecomentario"/>
         </w:rPr>
-        <w:commentReference w:id="78"/>
+        <w:commentReference w:id="81"/>
       </w:r>
       <w:r>
         <w:rPr>
@@ -7457,7 +7483,8 @@
         </w:rPr>
         <w:t xml:space="preserve"> (ecuación con radical versión </w:t>
       </w:r>
-      <w:commentRangeStart w:id="79"/>
+      <w:commentRangeStart w:id="82"/>
+      <w:proofErr w:type="spellStart"/>
       <w:r>
         <w:rPr>
           <w:rStyle w:val="normaltextrun"/>
@@ -7467,7 +7494,8 @@
         </w:rPr>
         <w:t>tikTok</w:t>
       </w:r>
-      <w:commentRangeEnd w:id="79"/>
+      <w:commentRangeEnd w:id="82"/>
+      <w:proofErr w:type="spellEnd"/>
       <w:r>
         <w:rPr>
           <w:rStyle w:val="Refdecomentario"/>
@@ -7476,7 +7504,7 @@
           <w:lang w:eastAsia="en-US"/>
           <w14:ligatures w14:val="standardContextual"/>
         </w:rPr>
-        <w:commentReference w:id="79"/>
+        <w:commentReference w:id="82"/>
       </w:r>
       <w:r>
         <w:rPr>
@@ -7628,7 +7656,7 @@
         </w:rPr>
         <w:t xml:space="preserve"> </w:t>
       </w:r>
-      <w:commentRangeStart w:id="80"/>
+      <w:commentRangeStart w:id="83"/>
       <w:r>
         <w:rPr>
           <w:rFonts w:ascii="Arial" w:eastAsiaTheme="minorEastAsia" w:hAnsi="Arial" w:cs="Arial"/>
@@ -7640,12 +7668,12 @@
         </w:rPr>
         <w:t>Ejercicio de escribir</w:t>
       </w:r>
-      <w:commentRangeEnd w:id="80"/>
+      <w:commentRangeEnd w:id="83"/>
       <w:r>
         <w:rPr>
           <w:rStyle w:val="Refdecomentario"/>
         </w:rPr>
-        <w:commentReference w:id="80"/>
+        <w:commentReference w:id="83"/>
       </w:r>
       <w:r>
         <w:rPr>
@@ -7689,117 +7717,8 @@
           </w:rPr>
           <m:t>3(x-4)+12=18</m:t>
         </m:r>
-        <w:commentRangeStart w:id="81"/>
-        <w:commentRangeStart w:id="82"/>
-        <w:commentRangeEnd w:id="81"/>
-        <m:r>
-          <w:rPr>
-            <w:rStyle w:val="Refdecomentario"/>
-            <w:rFonts w:ascii="Cambria Math" w:hAnsi="Cambria Math"/>
-            <w:i/>
-            <w:kern w:val="2"/>
-            <w14:ligatures w14:val="standardContextual"/>
-          </w:rPr>
-          <w:commentReference w:id="81"/>
-        </m:r>
-      </m:oMath>
-      <w:r>
-        <w:rPr>
-          <w:rFonts w:ascii="Arial" w:eastAsiaTheme="minorEastAsia" w:hAnsi="Arial" w:cs="Arial"/>
-        </w:rPr>
-        <w:t>]</w:t>
-      </w:r>
-      <w:commentRangeEnd w:id="82"/>
-      <w:r>
-        <w:rPr>
-          <w:rStyle w:val="Refdecomentario"/>
-          <w:kern w:val="2"/>
-          <w14:ligatures w14:val="standardContextual"/>
-        </w:rPr>
-        <w:commentReference w:id="82"/>
-      </w:r>
-      <w:r>
-        <w:rPr>
-          <w:rFonts w:ascii="Arial" w:eastAsiaTheme="minorEastAsia" w:hAnsi="Arial" w:cs="Arial"/>
-        </w:rPr>
-        <w:t xml:space="preserve"> </w:t>
-      </w:r>
-      <w:r>
-        <w:rPr>
-          <w:rFonts w:ascii="Arial" w:eastAsiaTheme="minorEastAsia" w:hAnsi="Arial" w:cs="Arial"/>
-          <w:b/>
-          <w:bCs/>
-        </w:rPr>
-        <w:t>Sol</w:t>
-      </w:r>
-      <w:r>
-        <w:rPr>
-          <w:rFonts w:ascii="Arial" w:eastAsiaTheme="minorEastAsia" w:hAnsi="Arial" w:cs="Arial"/>
-        </w:rPr>
-        <w:t>.</w:t>
-      </w:r>
-      <w:r>
-        <w:rPr>
-          <w:rFonts w:ascii="Arial" w:eastAsiaTheme="minorEastAsia" w:hAnsi="Arial" w:cs="Arial"/>
-        </w:rPr>
-        <w:t xml:space="preserve"> </w:t>
-      </w:r>
-      <m:oMath>
-        <m:r>
-          <w:rPr>
-            <w:rFonts w:ascii="Cambria Math" w:eastAsiaTheme="minorEastAsia" w:hAnsi="Cambria Math" w:cs="Arial"/>
-          </w:rPr>
-          <m:t>x=</m:t>
-        </m:r>
-        <w:commentRangeStart w:id="83"/>
-        <w:commentRangeEnd w:id="83"/>
-        <m:r>
-          <w:rPr>
-            <w:rStyle w:val="Refdecomentario"/>
-            <w:rFonts w:ascii="Cambria Math" w:hAnsi="Cambria Math"/>
-            <w:i/>
-            <w:kern w:val="2"/>
-            <w14:ligatures w14:val="standardContextual"/>
-          </w:rPr>
-          <w:commentReference w:id="83"/>
-        </m:r>
-      </m:oMath>
-      <w:r>
-        <w:rPr>
-          <w:rFonts w:ascii="Arial" w:eastAsiaTheme="minorEastAsia" w:hAnsi="Arial" w:cs="Arial"/>
-        </w:rPr>
-        <w:t xml:space="preserve"> </w:t>
-      </w:r>
-      <w:r>
-        <w:rPr>
-          <w:rFonts w:ascii="Arial" w:eastAsiaTheme="minorEastAsia" w:hAnsi="Arial" w:cs="Arial"/>
-          <w:b/>
-          <w:bCs/>
-          <w:color w:val="C00000"/>
-        </w:rPr>
-        <w:t>6</w:t>
-      </w:r>
-    </w:p>
-    <w:p>
-      <w:pPr>
-        <w:pStyle w:val="Prrafodelista"/>
-        <w:numPr>
-          <w:ilvl w:val="0"/>
-          <w:numId w:val="2"/>
-        </w:numPr>
-        <w:spacing w:line="480" w:lineRule="auto"/>
-        <w:rPr>
-          <w:rFonts w:ascii="Arial" w:eastAsiaTheme="minorEastAsia" w:hAnsi="Arial" w:cs="Arial"/>
-        </w:rPr>
-      </w:pPr>
-      <m:oMath>
-        <m:r>
-          <w:rPr>
-            <w:rFonts w:ascii="Cambria Math" w:eastAsiaTheme="minorEastAsia" w:hAnsi="Cambria Math" w:cs="Arial"/>
-          </w:rPr>
-          <m:t>40-8(12-3x)=-8</m:t>
-        </m:r>
         <w:commentRangeStart w:id="84"/>
+        <w:commentRangeStart w:id="85"/>
         <w:commentRangeEnd w:id="84"/>
         <m:r>
           <w:rPr>
@@ -7816,6 +7735,21 @@
         <w:rPr>
           <w:rFonts w:ascii="Arial" w:eastAsiaTheme="minorEastAsia" w:hAnsi="Arial" w:cs="Arial"/>
         </w:rPr>
+        <w:t>]</w:t>
+      </w:r>
+      <w:commentRangeEnd w:id="85"/>
+      <w:r>
+        <w:rPr>
+          <w:rStyle w:val="Refdecomentario"/>
+          <w:kern w:val="2"/>
+          <w14:ligatures w14:val="standardContextual"/>
+        </w:rPr>
+        <w:commentReference w:id="85"/>
+      </w:r>
+      <w:r>
+        <w:rPr>
+          <w:rFonts w:ascii="Arial" w:eastAsiaTheme="minorEastAsia" w:hAnsi="Arial" w:cs="Arial"/>
+        </w:rPr>
         <w:t xml:space="preserve"> </w:t>
       </w:r>
       <w:r>
@@ -7845,8 +7779,8 @@
           </w:rPr>
           <m:t>x=</m:t>
         </m:r>
-        <w:commentRangeStart w:id="85"/>
-        <w:commentRangeEnd w:id="85"/>
+        <w:commentRangeStart w:id="86"/>
+        <w:commentRangeEnd w:id="86"/>
         <m:r>
           <w:rPr>
             <w:rStyle w:val="Refdecomentario"/>
@@ -7855,7 +7789,101 @@
             <w:kern w:val="2"/>
             <w14:ligatures w14:val="standardContextual"/>
           </w:rPr>
-          <w:commentReference w:id="85"/>
+          <w:commentReference w:id="86"/>
+        </m:r>
+      </m:oMath>
+      <w:r>
+        <w:rPr>
+          <w:rFonts w:ascii="Arial" w:eastAsiaTheme="minorEastAsia" w:hAnsi="Arial" w:cs="Arial"/>
+        </w:rPr>
+        <w:t xml:space="preserve"> </w:t>
+      </w:r>
+      <w:r>
+        <w:rPr>
+          <w:rFonts w:ascii="Arial" w:eastAsiaTheme="minorEastAsia" w:hAnsi="Arial" w:cs="Arial"/>
+          <w:b/>
+          <w:bCs/>
+          <w:color w:val="C00000"/>
+        </w:rPr>
+        <w:t>6</w:t>
+      </w:r>
+    </w:p>
+    <w:p>
+      <w:pPr>
+        <w:pStyle w:val="Prrafodelista"/>
+        <w:numPr>
+          <w:ilvl w:val="0"/>
+          <w:numId w:val="2"/>
+        </w:numPr>
+        <w:spacing w:line="480" w:lineRule="auto"/>
+        <w:rPr>
+          <w:rFonts w:ascii="Arial" w:eastAsiaTheme="minorEastAsia" w:hAnsi="Arial" w:cs="Arial"/>
+        </w:rPr>
+      </w:pPr>
+      <m:oMath>
+        <m:r>
+          <w:rPr>
+            <w:rFonts w:ascii="Cambria Math" w:eastAsiaTheme="minorEastAsia" w:hAnsi="Cambria Math" w:cs="Arial"/>
+          </w:rPr>
+          <m:t>40-8(12-3x)=-8</m:t>
+        </m:r>
+        <w:commentRangeStart w:id="87"/>
+        <w:commentRangeEnd w:id="87"/>
+        <m:r>
+          <w:rPr>
+            <w:rStyle w:val="Refdecomentario"/>
+            <w:rFonts w:ascii="Cambria Math" w:hAnsi="Cambria Math"/>
+            <w:i/>
+            <w:kern w:val="2"/>
+            <w14:ligatures w14:val="standardContextual"/>
+          </w:rPr>
+          <w:commentReference w:id="87"/>
+        </m:r>
+      </m:oMath>
+      <w:r>
+        <w:rPr>
+          <w:rFonts w:ascii="Arial" w:eastAsiaTheme="minorEastAsia" w:hAnsi="Arial" w:cs="Arial"/>
+        </w:rPr>
+        <w:t xml:space="preserve"> </w:t>
+      </w:r>
+      <w:r>
+        <w:rPr>
+          <w:rFonts w:ascii="Arial" w:eastAsiaTheme="minorEastAsia" w:hAnsi="Arial" w:cs="Arial"/>
+          <w:b/>
+          <w:bCs/>
+        </w:rPr>
+        <w:t>Sol</w:t>
+      </w:r>
+      <w:r>
+        <w:rPr>
+          <w:rFonts w:ascii="Arial" w:eastAsiaTheme="minorEastAsia" w:hAnsi="Arial" w:cs="Arial"/>
+        </w:rPr>
+        <w:t>.</w:t>
+      </w:r>
+      <w:r>
+        <w:rPr>
+          <w:rFonts w:ascii="Arial" w:eastAsiaTheme="minorEastAsia" w:hAnsi="Arial" w:cs="Arial"/>
+        </w:rPr>
+        <w:t xml:space="preserve"> </w:t>
+      </w:r>
+      <m:oMath>
+        <m:r>
+          <w:rPr>
+            <w:rFonts w:ascii="Cambria Math" w:eastAsiaTheme="minorEastAsia" w:hAnsi="Cambria Math" w:cs="Arial"/>
+          </w:rPr>
+          <m:t>x=</m:t>
+        </m:r>
+        <w:commentRangeStart w:id="88"/>
+        <w:commentRangeEnd w:id="88"/>
+        <m:r>
+          <w:rPr>
+            <w:rStyle w:val="Refdecomentario"/>
+            <w:rFonts w:ascii="Cambria Math" w:hAnsi="Cambria Math"/>
+            <w:i/>
+            <w:kern w:val="2"/>
+            <w14:ligatures w14:val="standardContextual"/>
+          </w:rPr>
+          <w:commentReference w:id="88"/>
         </m:r>
       </m:oMath>
       <w:r>
@@ -7925,8 +7953,8 @@
         </w:rPr>
         <w:t xml:space="preserve"> </w:t>
       </w:r>
-      <w:commentRangeStart w:id="86"/>
-      <w:commentRangeEnd w:id="86"/>
+      <w:commentRangeStart w:id="89"/>
+      <w:commentRangeEnd w:id="89"/>
       <m:oMath>
         <m:r>
           <w:rPr>
@@ -7936,7 +7964,7 @@
             <w:kern w:val="2"/>
             <w14:ligatures w14:val="standardContextual"/>
           </w:rPr>
-          <w:commentReference w:id="86"/>
+          <w:commentReference w:id="89"/>
         </m:r>
       </m:oMath>
       <w:r>
@@ -7966,8 +7994,8 @@
           </w:rPr>
           <m:t>x=</m:t>
         </m:r>
-        <w:commentRangeStart w:id="87"/>
-        <w:commentRangeEnd w:id="87"/>
+        <w:commentRangeStart w:id="90"/>
+        <w:commentRangeEnd w:id="90"/>
         <m:r>
           <w:rPr>
             <w:rStyle w:val="Refdecomentario"/>
@@ -7976,7 +8004,7 @@
             <w:kern w:val="2"/>
             <w14:ligatures w14:val="standardContextual"/>
           </w:rPr>
-          <w:commentReference w:id="87"/>
+          <w:commentReference w:id="90"/>
         </m:r>
       </m:oMath>
       <w:r>
@@ -8093,7 +8121,7 @@
         </w:rPr>
         <w:t xml:space="preserve">  </w:t>
       </w:r>
-      <w:commentRangeStart w:id="88"/>
+      <w:commentRangeStart w:id="91"/>
       <w:r>
         <w:rPr>
           <w:rFonts w:ascii="Arial" w:eastAsiaTheme="minorEastAsia" w:hAnsi="Arial" w:cs="Arial"/>
@@ -8102,14 +8130,14 @@
         </w:rPr>
         <w:t>Sol</w:t>
       </w:r>
-      <w:commentRangeEnd w:id="88"/>
+      <w:commentRangeEnd w:id="91"/>
       <w:r>
         <w:rPr>
           <w:rStyle w:val="Refdecomentario"/>
           <w:kern w:val="2"/>
           <w14:ligatures w14:val="standardContextual"/>
         </w:rPr>
-        <w:commentReference w:id="88"/>
+        <w:commentReference w:id="91"/>
       </w:r>
       <w:r>
         <w:rPr>
@@ -8124,8 +8152,8 @@
           </w:rPr>
           <m:t>x=</m:t>
         </m:r>
-        <w:commentRangeStart w:id="89"/>
-        <w:commentRangeEnd w:id="89"/>
+        <w:commentRangeStart w:id="92"/>
+        <w:commentRangeEnd w:id="92"/>
         <m:r>
           <w:rPr>
             <w:rStyle w:val="Refdecomentario"/>
@@ -8134,7 +8162,7 @@
             <w:kern w:val="2"/>
             <w14:ligatures w14:val="standardContextual"/>
           </w:rPr>
-          <w:commentReference w:id="89"/>
+          <w:commentReference w:id="92"/>
         </m:r>
       </m:oMath>
       <w:r>
@@ -8261,21 +8289,21 @@
         </w:rPr>
         <w:t xml:space="preserve">  </w:t>
       </w:r>
-      <w:commentRangeStart w:id="90"/>
+      <w:commentRangeStart w:id="93"/>
       <w:r>
         <w:rPr>
           <w:rFonts w:ascii="Arial" w:eastAsiaTheme="minorEastAsia" w:hAnsi="Arial" w:cs="Arial"/>
         </w:rPr>
         <w:t xml:space="preserve">  </w:t>
       </w:r>
-      <w:commentRangeEnd w:id="90"/>
+      <w:commentRangeEnd w:id="93"/>
       <w:r>
         <w:rPr>
           <w:rStyle w:val="Refdecomentario"/>
           <w:kern w:val="2"/>
           <w14:ligatures w14:val="standardContextual"/>
         </w:rPr>
-        <w:commentReference w:id="90"/>
+        <w:commentReference w:id="93"/>
       </w:r>
       <w:r>
         <w:rPr>
@@ -8290,439 +8318,6 @@
           <w:rFonts w:ascii="Arial" w:eastAsiaTheme="minorEastAsia" w:hAnsi="Arial" w:cs="Arial"/>
         </w:rPr>
         <w:t xml:space="preserve">. </w:t>
-      </w:r>
-      <m:oMath>
-        <m:r>
-          <w:rPr>
-            <w:rFonts w:ascii="Cambria Math" w:eastAsiaTheme="minorEastAsia" w:hAnsi="Cambria Math" w:cs="Arial"/>
-          </w:rPr>
-          <m:t>x=</m:t>
-        </m:r>
-        <w:commentRangeStart w:id="91"/>
-        <w:commentRangeEnd w:id="91"/>
-        <m:r>
-          <w:rPr>
-            <w:rStyle w:val="Refdecomentario"/>
-            <w:rFonts w:ascii="Cambria Math" w:hAnsi="Cambria Math"/>
-            <w:i/>
-            <w:kern w:val="2"/>
-            <w14:ligatures w14:val="standardContextual"/>
-          </w:rPr>
-          <w:commentReference w:id="91"/>
-        </m:r>
-      </m:oMath>
-      <w:r>
-        <w:rPr>
-          <w:rFonts w:ascii="Arial" w:eastAsiaTheme="minorEastAsia" w:hAnsi="Arial" w:cs="Arial"/>
-        </w:rPr>
-        <w:t xml:space="preserve"> </w:t>
-      </w:r>
-      <w:r>
-        <w:rPr>
-          <w:rFonts w:ascii="Arial" w:eastAsiaTheme="minorEastAsia" w:hAnsi="Arial" w:cs="Arial"/>
-          <w:b/>
-          <w:bCs/>
-          <w:color w:val="C00000"/>
-        </w:rPr>
-        <w:t>2</w:t>
-      </w:r>
-    </w:p>
-    <w:p>
-      <w:pPr>
-        <w:pStyle w:val="Ttulo2"/>
-        <w:rPr>
-          <w:rFonts w:ascii="Arial" w:eastAsiaTheme="minorEastAsia" w:hAnsi="Arial" w:cs="Arial"/>
-          <w:sz w:val="22"/>
-          <w:szCs w:val="22"/>
-        </w:rPr>
-      </w:pPr>
-      <w:r>
-        <w:rPr>
-          <w:rFonts w:ascii="Arial" w:eastAsiaTheme="minorEastAsia" w:hAnsi="Arial" w:cs="Arial"/>
-          <w:sz w:val="22"/>
-          <w:szCs w:val="22"/>
-        </w:rPr>
-        <w:t>Reducción de ecuaciones</w:t>
-      </w:r>
-    </w:p>
-    <w:p>
-      <w:pPr>
-        <w:spacing w:line="276" w:lineRule="auto"/>
-        <w:jc w:val="both"/>
-        <w:rPr>
-          <w:rFonts w:ascii="Arial" w:hAnsi="Arial" w:cs="Arial"/>
-          <w:color w:val="000000" w:themeColor="text1"/>
-          <w:sz w:val="22"/>
-          <w:szCs w:val="22"/>
-          <w:shd w:val="clear" w:color="auto" w:fill="FFFFFF"/>
-        </w:rPr>
-      </w:pPr>
-    </w:p>
-    <w:p>
-      <w:pPr>
-        <w:spacing w:line="276" w:lineRule="auto"/>
-        <w:jc w:val="both"/>
-        <w:rPr>
-          <w:rFonts w:ascii="Arial" w:hAnsi="Arial" w:cs="Arial"/>
-          <w:color w:val="000000" w:themeColor="text1"/>
-          <w:sz w:val="22"/>
-          <w:szCs w:val="22"/>
-          <w:shd w:val="clear" w:color="auto" w:fill="FFFFFF"/>
-        </w:rPr>
-      </w:pPr>
-      <w:r>
-        <w:rPr>
-          <w:rFonts w:ascii="Arial" w:hAnsi="Arial" w:cs="Arial"/>
-          <w:color w:val="000000" w:themeColor="text1"/>
-          <w:sz w:val="22"/>
-          <w:szCs w:val="22"/>
-          <w:shd w:val="clear" w:color="auto" w:fill="FFFFFF"/>
-        </w:rPr>
-        <w:t>Revisa los siguientes videos que te explican cómo reducir los términos de una ecuación cuando hay signos de agrupación.</w:t>
-      </w:r>
-    </w:p>
-    <w:p>
-      <w:pPr>
-        <w:spacing w:line="276" w:lineRule="auto"/>
-        <w:jc w:val="center"/>
-        <w:rPr>
-          <w:rFonts w:ascii="Arial" w:hAnsi="Arial" w:cs="Arial"/>
-          <w:color w:val="000000" w:themeColor="text1"/>
-          <w:sz w:val="22"/>
-          <w:szCs w:val="22"/>
-          <w:shd w:val="clear" w:color="auto" w:fill="FFFFFF"/>
-        </w:rPr>
-      </w:pPr>
-    </w:p>
-    <w:p>
-      <w:pPr>
-        <w:pStyle w:val="Prrafodelista"/>
-        <w:numPr>
-          <w:ilvl w:val="0"/>
-          <w:numId w:val="4"/>
-        </w:numPr>
-        <w:spacing w:line="480" w:lineRule="auto"/>
-        <w:rPr>
-          <w:rFonts w:ascii="Arial" w:eastAsiaTheme="minorEastAsia" w:hAnsi="Arial" w:cs="Arial"/>
-        </w:rPr>
-      </w:pPr>
-      <w:hyperlink r:id="rId12" w:history="1">
-        <w:r>
-          <w:rPr>
-            <w:rStyle w:val="Hipervnculo"/>
-            <w:rFonts w:ascii="Arial" w:eastAsiaTheme="minorEastAsia" w:hAnsi="Arial" w:cs="Arial"/>
-          </w:rPr>
-          <w:t>https://www.youtube.com/watch?v=w3oi3H8S5Jg</w:t>
-        </w:r>
-      </w:hyperlink>
-      <w:r>
-        <w:rPr>
-          <w:rFonts w:ascii="Arial" w:eastAsiaTheme="minorEastAsia" w:hAnsi="Arial" w:cs="Arial"/>
-        </w:rPr>
-        <w:t xml:space="preserve"> </w:t>
-      </w:r>
-      <w:r>
-        <w:rPr>
-          <w:rFonts w:ascii="Arial" w:hAnsi="Arial" w:cs="Arial"/>
-          <w:color w:val="000000" w:themeColor="text1"/>
-          <w:shd w:val="clear" w:color="auto" w:fill="FFFFFF"/>
-        </w:rPr>
-        <w:t>(1/3)</w:t>
-      </w:r>
-    </w:p>
-    <w:p>
-      <w:pPr>
-        <w:pStyle w:val="Prrafodelista"/>
-        <w:numPr>
-          <w:ilvl w:val="0"/>
-          <w:numId w:val="4"/>
-        </w:numPr>
-        <w:spacing w:line="480" w:lineRule="auto"/>
-        <w:rPr>
-          <w:rFonts w:ascii="Arial" w:eastAsiaTheme="minorEastAsia" w:hAnsi="Arial" w:cs="Arial"/>
-        </w:rPr>
-      </w:pPr>
-      <w:hyperlink r:id="rId13" w:history="1">
-        <w:r>
-          <w:rPr>
-            <w:rStyle w:val="Hipervnculo"/>
-            <w:rFonts w:ascii="Arial" w:eastAsiaTheme="minorEastAsia" w:hAnsi="Arial" w:cs="Arial"/>
-          </w:rPr>
-          <w:t>https://www.youtube.com/watch?v=k5VxcZtkBSs</w:t>
-        </w:r>
-      </w:hyperlink>
-      <w:r>
-        <w:rPr>
-          <w:rFonts w:ascii="Arial" w:eastAsiaTheme="minorEastAsia" w:hAnsi="Arial" w:cs="Arial"/>
-        </w:rPr>
-        <w:t xml:space="preserve"> </w:t>
-      </w:r>
-      <w:r>
-        <w:rPr>
-          <w:rFonts w:ascii="Arial" w:hAnsi="Arial" w:cs="Arial"/>
-          <w:color w:val="000000" w:themeColor="text1"/>
-          <w:shd w:val="clear" w:color="auto" w:fill="FFFFFF"/>
-        </w:rPr>
-        <w:t>(2/3)</w:t>
-      </w:r>
-    </w:p>
-    <w:p>
-      <w:pPr>
-        <w:pStyle w:val="Prrafodelista"/>
-        <w:numPr>
-          <w:ilvl w:val="0"/>
-          <w:numId w:val="4"/>
-        </w:numPr>
-        <w:spacing w:line="276" w:lineRule="auto"/>
-        <w:rPr>
-          <w:rFonts w:ascii="Arial" w:hAnsi="Arial" w:cs="Arial"/>
-          <w:color w:val="000000" w:themeColor="text1"/>
-          <w:shd w:val="clear" w:color="auto" w:fill="FFFFFF"/>
-        </w:rPr>
-      </w:pPr>
-      <w:hyperlink r:id="rId14" w:history="1">
-        <w:r>
-          <w:rPr>
-            <w:rStyle w:val="Hipervnculo"/>
-            <w:rFonts w:ascii="Arial" w:hAnsi="Arial" w:cs="Arial"/>
-            <w:shd w:val="clear" w:color="auto" w:fill="FFFFFF"/>
-          </w:rPr>
-          <w:t>https://www.youtube.com/watch?v=r7OwZNKm_tM</w:t>
-        </w:r>
-      </w:hyperlink>
-      <w:r>
-        <w:rPr>
-          <w:rFonts w:ascii="Arial" w:hAnsi="Arial" w:cs="Arial"/>
-          <w:color w:val="000000" w:themeColor="text1"/>
-          <w:shd w:val="clear" w:color="auto" w:fill="FFFFFF"/>
-        </w:rPr>
-        <w:t xml:space="preserve"> (3/3)</w:t>
-      </w:r>
-    </w:p>
-    <w:p>
-      <w:pPr>
-        <w:rPr>
-          <w:rFonts w:ascii="Arial" w:eastAsiaTheme="minorEastAsia" w:hAnsi="Arial" w:cs="Arial"/>
-          <w:b/>
-          <w:bCs/>
-          <w:sz w:val="22"/>
-          <w:szCs w:val="22"/>
-        </w:rPr>
-      </w:pPr>
-    </w:p>
-    <w:p>
-      <w:pPr>
-        <w:rPr>
-          <w:rFonts w:ascii="Arial" w:eastAsiaTheme="minorEastAsia" w:hAnsi="Arial" w:cs="Arial"/>
-          <w:b/>
-          <w:bCs/>
-          <w:sz w:val="22"/>
-          <w:szCs w:val="22"/>
-        </w:rPr>
-      </w:pPr>
-      <w:r>
-        <w:rPr>
-          <w:rFonts w:ascii="Arial" w:eastAsiaTheme="minorEastAsia" w:hAnsi="Arial" w:cs="Arial"/>
-          <w:b/>
-          <w:bCs/>
-          <w:sz w:val="22"/>
-          <w:szCs w:val="22"/>
-        </w:rPr>
-        <w:t>Ejercicios</w:t>
-      </w:r>
-    </w:p>
-    <w:p>
-      <w:pPr>
-        <w:spacing w:line="480" w:lineRule="auto"/>
-        <w:rPr>
-          <w:rFonts w:ascii="Arial" w:eastAsiaTheme="minorEastAsia" w:hAnsi="Arial" w:cs="Arial"/>
-          <w:b/>
-          <w:bCs/>
-          <w:sz w:val="22"/>
-          <w:szCs w:val="22"/>
-        </w:rPr>
-      </w:pPr>
-      <w:r>
-        <w:rPr>
-          <w:rFonts w:ascii="Arial" w:eastAsiaTheme="minorEastAsia" w:hAnsi="Arial" w:cs="Arial"/>
-          <w:b/>
-          <w:bCs/>
-          <w:sz w:val="22"/>
-          <w:szCs w:val="22"/>
-        </w:rPr>
-        <w:t>Instrucciones: Encuentra la solución de las siguientes ecuaciones</w:t>
-      </w:r>
-      <w:r>
-        <w:rPr>
-          <w:rFonts w:ascii="Arial" w:eastAsiaTheme="minorEastAsia" w:hAnsi="Arial" w:cs="Arial"/>
-          <w:b/>
-          <w:bCs/>
-          <w:sz w:val="22"/>
-          <w:szCs w:val="22"/>
-        </w:rPr>
-        <w:t xml:space="preserve"> de primer grado.</w:t>
-      </w:r>
-      <w:r>
-        <w:rPr>
-          <w:rFonts w:ascii="Arial" w:eastAsiaTheme="minorEastAsia" w:hAnsi="Arial" w:cs="Arial"/>
-          <w:b/>
-          <w:bCs/>
-          <w:sz w:val="22"/>
-          <w:szCs w:val="22"/>
-        </w:rPr>
-        <w:t xml:space="preserve"> </w:t>
-      </w:r>
-      <w:r>
-        <w:rPr>
-          <w:rFonts w:ascii="Arial" w:eastAsiaTheme="minorEastAsia" w:hAnsi="Arial" w:cs="Arial"/>
-          <w:b/>
-          <w:bCs/>
-          <w:color w:val="FF0000"/>
-          <w:sz w:val="22"/>
-          <w:szCs w:val="22"/>
-        </w:rPr>
-        <w:t>En estos reactivos el alumno tiene que introducir la solución</w:t>
-      </w:r>
-      <w:r>
-        <w:rPr>
-          <w:rFonts w:ascii="Arial" w:eastAsiaTheme="minorEastAsia" w:hAnsi="Arial" w:cs="Arial"/>
-          <w:b/>
-          <w:bCs/>
-          <w:color w:val="FF0000"/>
-          <w:sz w:val="22"/>
-          <w:szCs w:val="22"/>
-        </w:rPr>
-        <w:t xml:space="preserve"> que está en color rojo</w:t>
-      </w:r>
-      <w:r>
-        <w:rPr>
-          <w:rFonts w:ascii="Arial" w:eastAsiaTheme="minorEastAsia" w:hAnsi="Arial" w:cs="Arial"/>
-          <w:b/>
-          <w:bCs/>
-          <w:color w:val="FF0000"/>
-          <w:sz w:val="22"/>
-          <w:szCs w:val="22"/>
-        </w:rPr>
-        <w:t>.</w:t>
-      </w:r>
-      <w:r>
-        <w:rPr>
-          <w:rFonts w:ascii="Arial" w:eastAsiaTheme="minorEastAsia" w:hAnsi="Arial" w:cs="Arial"/>
-          <w:b/>
-          <w:bCs/>
-          <w:color w:val="FF0000"/>
-          <w:sz w:val="22"/>
-          <w:szCs w:val="22"/>
-        </w:rPr>
-        <w:t xml:space="preserve"> </w:t>
-      </w:r>
-      <w:commentRangeStart w:id="92"/>
-      <w:r>
-        <w:rPr>
-          <w:rFonts w:ascii="Arial" w:eastAsiaTheme="minorEastAsia" w:hAnsi="Arial" w:cs="Arial"/>
-          <w:b/>
-          <w:bCs/>
-          <w:color w:val="FF0000"/>
-          <w:sz w:val="22"/>
-          <w:szCs w:val="22"/>
-        </w:rPr>
-        <w:t>Ejercicio de escribir</w:t>
-      </w:r>
-      <w:commentRangeEnd w:id="92"/>
-      <w:r>
-        <w:rPr>
-          <w:rStyle w:val="Refdecomentario"/>
-        </w:rPr>
-        <w:commentReference w:id="92"/>
-      </w:r>
-      <w:r>
-        <w:rPr>
-          <w:rFonts w:ascii="Arial" w:eastAsiaTheme="minorEastAsia" w:hAnsi="Arial" w:cs="Arial"/>
-          <w:b/>
-          <w:bCs/>
-          <w:color w:val="FF0000"/>
-          <w:sz w:val="22"/>
-          <w:szCs w:val="22"/>
-        </w:rPr>
-        <w:t>.</w:t>
-      </w:r>
-    </w:p>
-    <w:p>
-      <w:pPr>
-        <w:spacing w:line="276" w:lineRule="auto"/>
-        <w:rPr>
-          <w:rFonts w:ascii="Arial" w:hAnsi="Arial" w:cs="Arial"/>
-          <w:color w:val="000000" w:themeColor="text1"/>
-          <w:sz w:val="22"/>
-          <w:szCs w:val="22"/>
-          <w:shd w:val="clear" w:color="auto" w:fill="FFFFFF"/>
-        </w:rPr>
-      </w:pPr>
-      <w:r>
-        <w:rPr>
-          <w:rFonts w:ascii="Arial" w:hAnsi="Arial" w:cs="Arial"/>
-          <w:color w:val="000000" w:themeColor="text1"/>
-          <w:sz w:val="22"/>
-          <w:szCs w:val="22"/>
-          <w:shd w:val="clear" w:color="auto" w:fill="FFFFFF"/>
-        </w:rPr>
-        <w:t xml:space="preserve">1. </w:t>
-      </w:r>
-      <w:commentRangeStart w:id="93"/>
-      <w:commentRangeEnd w:id="93"/>
-      <w:r>
-        <w:rPr>
-          <w:rStyle w:val="Refdecomentario"/>
-        </w:rPr>
-        <w:commentReference w:id="93"/>
-      </w:r>
-      <w:r>
-        <w:rPr>
-          <w:rFonts w:ascii="Arial" w:hAnsi="Arial" w:cs="Arial"/>
-          <w:color w:val="000000" w:themeColor="text1"/>
-          <w:sz w:val="22"/>
-          <w:szCs w:val="22"/>
-          <w:shd w:val="clear" w:color="auto" w:fill="FFFFFF"/>
-        </w:rPr>
-        <w:t xml:space="preserve"> </w:t>
-      </w:r>
-      <w:r>
-        <w:rPr>
-          <w:rFonts w:ascii="Segoe UI" w:hAnsi="Segoe UI" w:cs="Segoe UI"/>
-          <w:sz w:val="18"/>
-          <w:szCs w:val="18"/>
-          <w:shd w:val="clear" w:color="auto" w:fill="FFFFFF"/>
-        </w:rPr>
-        <w:t>\((5x + 2) - \{2x - (3x - 1)\} = 4\)</w:t>
-      </w:r>
-      <w:r>
-        <w:rPr>
-          <w:rFonts w:ascii="Segoe UI" w:hAnsi="Segoe UI" w:cs="Segoe UI"/>
-          <w:sz w:val="18"/>
-          <w:szCs w:val="18"/>
-          <w:shd w:val="clear" w:color="auto" w:fill="FFFFFF"/>
-        </w:rPr>
-        <w:t xml:space="preserve"> </w:t>
-      </w:r>
-      <w:r>
-        <w:rPr>
-          <w:rFonts w:ascii="Arial" w:eastAsiaTheme="minorEastAsia" w:hAnsi="Arial" w:cs="Arial"/>
-          <w:b/>
-          <w:bCs/>
-        </w:rPr>
-        <w:t>Sol</w:t>
-      </w:r>
-      <w:r>
-        <w:rPr>
-          <w:rFonts w:ascii="Arial" w:eastAsiaTheme="minorEastAsia" w:hAnsi="Arial" w:cs="Arial"/>
-        </w:rPr>
-        <w:t>.</w:t>
-      </w:r>
-      <w:r>
-        <w:rPr>
-          <w:rFonts w:ascii="Arial" w:eastAsiaTheme="minorEastAsia" w:hAnsi="Arial" w:cs="Arial"/>
-        </w:rPr>
-        <w:t xml:space="preserve"> </w:t>
       </w:r>
       <m:oMath>
         <m:r>
@@ -8738,6 +8333,8 @@
             <w:rStyle w:val="Refdecomentario"/>
             <w:rFonts w:ascii="Cambria Math" w:hAnsi="Cambria Math"/>
             <w:i/>
+            <w:kern w:val="2"/>
+            <w14:ligatures w14:val="standardContextual"/>
           </w:rPr>
           <w:commentReference w:id="94"/>
         </m:r>
@@ -8753,174 +8350,395 @@
           <w:rFonts w:ascii="Arial" w:eastAsiaTheme="minorEastAsia" w:hAnsi="Arial" w:cs="Arial"/>
           <w:b/>
           <w:bCs/>
-          <w:color w:val="000000" w:themeColor="text1"/>
-        </w:rPr>
-        <w:t>1/</w:t>
-      </w:r>
-      <w:r>
+          <w:color w:val="C00000"/>
+        </w:rPr>
+        <w:t>2</w:t>
+      </w:r>
+    </w:p>
+    <w:p>
+      <w:pPr>
+        <w:pStyle w:val="Ttulo2"/>
+        <w:rPr>
+          <w:rFonts w:ascii="Arial" w:eastAsiaTheme="minorEastAsia" w:hAnsi="Arial" w:cs="Arial"/>
+          <w:sz w:val="22"/>
+          <w:szCs w:val="22"/>
+        </w:rPr>
+      </w:pPr>
+      <w:r>
+        <w:rPr>
+          <w:rFonts w:ascii="Arial" w:eastAsiaTheme="minorEastAsia" w:hAnsi="Arial" w:cs="Arial"/>
+          <w:sz w:val="22"/>
+          <w:szCs w:val="22"/>
+        </w:rPr>
+        <w:t>Reducción de ecuaciones</w:t>
+      </w:r>
+    </w:p>
+    <w:p>
+      <w:pPr>
+        <w:spacing w:line="276" w:lineRule="auto"/>
+        <w:jc w:val="both"/>
+        <w:rPr>
+          <w:rFonts w:ascii="Arial" w:hAnsi="Arial" w:cs="Arial"/>
+          <w:color w:val="000000" w:themeColor="text1"/>
+          <w:sz w:val="22"/>
+          <w:szCs w:val="22"/>
+          <w:shd w:val="clear" w:color="auto" w:fill="FFFFFF"/>
+        </w:rPr>
+      </w:pPr>
+    </w:p>
+    <w:p>
+      <w:pPr>
+        <w:spacing w:line="276" w:lineRule="auto"/>
+        <w:jc w:val="both"/>
+        <w:rPr>
+          <w:rFonts w:ascii="Arial" w:hAnsi="Arial" w:cs="Arial"/>
+          <w:color w:val="000000" w:themeColor="text1"/>
+          <w:sz w:val="22"/>
+          <w:szCs w:val="22"/>
+          <w:shd w:val="clear" w:color="auto" w:fill="FFFFFF"/>
+        </w:rPr>
+      </w:pPr>
+      <w:r>
+        <w:rPr>
+          <w:rFonts w:ascii="Arial" w:hAnsi="Arial" w:cs="Arial"/>
+          <w:color w:val="000000" w:themeColor="text1"/>
+          <w:sz w:val="22"/>
+          <w:szCs w:val="22"/>
+          <w:shd w:val="clear" w:color="auto" w:fill="FFFFFF"/>
+        </w:rPr>
+        <w:t>Revisa los siguientes videos que te explican cómo reducir los términos de una ecuación cuando hay signos de agrupación.</w:t>
+      </w:r>
+    </w:p>
+    <w:p>
+      <w:pPr>
+        <w:spacing w:line="276" w:lineRule="auto"/>
+        <w:jc w:val="center"/>
+        <w:rPr>
+          <w:rFonts w:ascii="Arial" w:hAnsi="Arial" w:cs="Arial"/>
+          <w:color w:val="000000" w:themeColor="text1"/>
+          <w:sz w:val="22"/>
+          <w:szCs w:val="22"/>
+          <w:shd w:val="clear" w:color="auto" w:fill="FFFFFF"/>
+        </w:rPr>
+      </w:pPr>
+    </w:p>
+    <w:p>
+      <w:pPr>
+        <w:pStyle w:val="Prrafodelista"/>
+        <w:numPr>
+          <w:ilvl w:val="0"/>
+          <w:numId w:val="4"/>
+        </w:numPr>
+        <w:spacing w:line="480" w:lineRule="auto"/>
+        <w:rPr>
+          <w:rFonts w:ascii="Arial" w:eastAsiaTheme="minorEastAsia" w:hAnsi="Arial" w:cs="Arial"/>
+        </w:rPr>
+      </w:pPr>
+      <w:hyperlink r:id="rId12" w:history="1">
+        <w:r>
+          <w:rPr>
+            <w:rStyle w:val="Hipervnculo"/>
+            <w:rFonts w:ascii="Arial" w:eastAsiaTheme="minorEastAsia" w:hAnsi="Arial" w:cs="Arial"/>
+          </w:rPr>
+          <w:t>https://www.youtube.com/watch?v=w3oi3H8S5Jg</w:t>
+        </w:r>
+      </w:hyperlink>
+      <w:r>
+        <w:rPr>
+          <w:rFonts w:ascii="Arial" w:eastAsiaTheme="minorEastAsia" w:hAnsi="Arial" w:cs="Arial"/>
+        </w:rPr>
+        <w:t xml:space="preserve"> </w:t>
+      </w:r>
+      <w:r>
+        <w:rPr>
+          <w:rFonts w:ascii="Arial" w:hAnsi="Arial" w:cs="Arial"/>
+          <w:color w:val="000000" w:themeColor="text1"/>
+          <w:shd w:val="clear" w:color="auto" w:fill="FFFFFF"/>
+        </w:rPr>
+        <w:t>(1/3)</w:t>
+      </w:r>
+    </w:p>
+    <w:p>
+      <w:pPr>
+        <w:pStyle w:val="Prrafodelista"/>
+        <w:numPr>
+          <w:ilvl w:val="0"/>
+          <w:numId w:val="4"/>
+        </w:numPr>
+        <w:spacing w:line="480" w:lineRule="auto"/>
+        <w:rPr>
+          <w:rFonts w:ascii="Arial" w:eastAsiaTheme="minorEastAsia" w:hAnsi="Arial" w:cs="Arial"/>
+        </w:rPr>
+      </w:pPr>
+      <w:hyperlink r:id="rId13" w:history="1">
+        <w:r>
+          <w:rPr>
+            <w:rStyle w:val="Hipervnculo"/>
+            <w:rFonts w:ascii="Arial" w:eastAsiaTheme="minorEastAsia" w:hAnsi="Arial" w:cs="Arial"/>
+          </w:rPr>
+          <w:t>https://www.youtube.com/watch?v=k5VxcZtkBSs</w:t>
+        </w:r>
+      </w:hyperlink>
+      <w:r>
+        <w:rPr>
+          <w:rFonts w:ascii="Arial" w:eastAsiaTheme="minorEastAsia" w:hAnsi="Arial" w:cs="Arial"/>
+        </w:rPr>
+        <w:t xml:space="preserve"> </w:t>
+      </w:r>
+      <w:r>
+        <w:rPr>
+          <w:rFonts w:ascii="Arial" w:hAnsi="Arial" w:cs="Arial"/>
+          <w:color w:val="000000" w:themeColor="text1"/>
+          <w:shd w:val="clear" w:color="auto" w:fill="FFFFFF"/>
+        </w:rPr>
+        <w:t>(2/3)</w:t>
+      </w:r>
+    </w:p>
+    <w:p>
+      <w:pPr>
+        <w:pStyle w:val="Prrafodelista"/>
+        <w:numPr>
+          <w:ilvl w:val="0"/>
+          <w:numId w:val="4"/>
+        </w:numPr>
+        <w:spacing w:line="276" w:lineRule="auto"/>
+        <w:rPr>
+          <w:rFonts w:ascii="Arial" w:hAnsi="Arial" w:cs="Arial"/>
+          <w:color w:val="000000" w:themeColor="text1"/>
+          <w:shd w:val="clear" w:color="auto" w:fill="FFFFFF"/>
+        </w:rPr>
+      </w:pPr>
+      <w:hyperlink r:id="rId14" w:history="1">
+        <w:r>
+          <w:rPr>
+            <w:rStyle w:val="Hipervnculo"/>
+            <w:rFonts w:ascii="Arial" w:hAnsi="Arial" w:cs="Arial"/>
+            <w:shd w:val="clear" w:color="auto" w:fill="FFFFFF"/>
+          </w:rPr>
+          <w:t>https://www.youtube.com/watch?v=r7OwZNKm_tM</w:t>
+        </w:r>
+      </w:hyperlink>
+      <w:r>
+        <w:rPr>
+          <w:rFonts w:ascii="Arial" w:hAnsi="Arial" w:cs="Arial"/>
+          <w:color w:val="000000" w:themeColor="text1"/>
+          <w:shd w:val="clear" w:color="auto" w:fill="FFFFFF"/>
+        </w:rPr>
+        <w:t xml:space="preserve"> (3/3)</w:t>
+      </w:r>
+    </w:p>
+    <w:p>
+      <w:pPr>
         <w:rPr>
           <w:rFonts w:ascii="Arial" w:eastAsiaTheme="minorEastAsia" w:hAnsi="Arial" w:cs="Arial"/>
           <w:b/>
           <w:bCs/>
-          <w:color w:val="C00000"/>
-        </w:rPr>
-        <w:t>3</w:t>
-      </w:r>
-    </w:p>
-    <w:p>
-      <w:pPr>
-        <w:spacing w:line="276" w:lineRule="auto"/>
-        <w:rPr>
-          <w:rFonts w:ascii="Arial" w:hAnsi="Arial" w:cs="Arial"/>
-          <w:color w:val="000000" w:themeColor="text1"/>
-          <w:sz w:val="22"/>
-          <w:szCs w:val="22"/>
-          <w:shd w:val="clear" w:color="auto" w:fill="FFFFFF"/>
-        </w:rPr>
-      </w:pPr>
-    </w:p>
-    <w:p>
-      <w:pPr>
-        <w:spacing w:line="276" w:lineRule="auto"/>
-        <w:rPr>
-          <w:rFonts w:ascii="Arial" w:hAnsi="Arial" w:cs="Arial"/>
-          <w:color w:val="000000" w:themeColor="text1"/>
-          <w:sz w:val="22"/>
-          <w:szCs w:val="22"/>
-          <w:shd w:val="clear" w:color="auto" w:fill="FFFFFF"/>
-        </w:rPr>
-      </w:pPr>
-      <w:r>
-        <w:rPr>
-          <w:rFonts w:ascii="Arial" w:hAnsi="Arial" w:cs="Arial"/>
-          <w:color w:val="000000" w:themeColor="text1"/>
-          <w:sz w:val="22"/>
-          <w:szCs w:val="22"/>
-          <w:shd w:val="clear" w:color="auto" w:fill="FFFFFF"/>
-        </w:rPr>
-        <w:t xml:space="preserve">2. </w:t>
-      </w:r>
-      <w:commentRangeStart w:id="95"/>
-      <w:r>
-        <w:rPr>
-          <w:rFonts w:ascii="Arial" w:hAnsi="Arial" w:cs="Arial"/>
-          <w:color w:val="000000" w:themeColor="text1"/>
-          <w:sz w:val="22"/>
-          <w:szCs w:val="22"/>
-          <w:shd w:val="clear" w:color="auto" w:fill="FFFFFF"/>
-        </w:rPr>
-        <w:t>\frac{1}{7}(9x - 6) + \{2x - [4 - (x + 2)]\} = 10</w:t>
-      </w:r>
-      <w:r>
-        <w:rPr>
-          <w:rFonts w:ascii="Arial" w:hAnsi="Arial" w:cs="Arial"/>
-          <w:color w:val="000000" w:themeColor="text1"/>
-          <w:sz w:val="22"/>
-          <w:szCs w:val="22"/>
-          <w:shd w:val="clear" w:color="auto" w:fill="FFFFFF"/>
-        </w:rPr>
-        <w:t xml:space="preserve">  </w:t>
-      </w:r>
-      <w:commentRangeEnd w:id="95"/>
-      <w:r>
-        <w:rPr>
-          <w:rStyle w:val="Refdecomentario"/>
-        </w:rPr>
-        <w:commentReference w:id="95"/>
-      </w:r>
-      <w:r>
+          <w:sz w:val="22"/>
+          <w:szCs w:val="22"/>
+        </w:rPr>
+      </w:pPr>
+    </w:p>
+    <w:p>
+      <w:pPr>
         <w:rPr>
           <w:rFonts w:ascii="Arial" w:eastAsiaTheme="minorEastAsia" w:hAnsi="Arial" w:cs="Arial"/>
           <w:b/>
           <w:bCs/>
-        </w:rPr>
-        <w:t>Sol</w:t>
-      </w:r>
-      <w:r>
-        <w:rPr>
-          <w:rFonts w:ascii="Arial" w:eastAsiaTheme="minorEastAsia" w:hAnsi="Arial" w:cs="Arial"/>
-        </w:rPr>
-        <w:t>.</w:t>
-      </w:r>
-      <w:r>
-        <w:rPr>
-          <w:rFonts w:ascii="Arial" w:eastAsiaTheme="minorEastAsia" w:hAnsi="Arial" w:cs="Arial"/>
-        </w:rPr>
-        <w:t xml:space="preserve"> </w:t>
-      </w:r>
-      <m:oMath>
-        <m:r>
-          <w:rPr>
-            <w:rFonts w:ascii="Cambria Math" w:eastAsiaTheme="minorEastAsia" w:hAnsi="Cambria Math" w:cs="Arial"/>
-          </w:rPr>
-          <m:t>x=</m:t>
-        </m:r>
-        <w:commentRangeStart w:id="96"/>
-        <w:commentRangeEnd w:id="96"/>
-        <m:r>
-          <w:rPr>
-            <w:rStyle w:val="Refdecomentario"/>
-            <w:rFonts w:ascii="Cambria Math" w:hAnsi="Cambria Math"/>
-            <w:i/>
-          </w:rPr>
-          <w:commentReference w:id="96"/>
-        </m:r>
-      </m:oMath>
-      <w:r>
-        <w:rPr>
-          <w:rFonts w:ascii="Arial" w:eastAsiaTheme="minorEastAsia" w:hAnsi="Arial" w:cs="Arial"/>
-        </w:rPr>
-        <w:t xml:space="preserve"> </w:t>
-      </w:r>
+          <w:sz w:val="22"/>
+          <w:szCs w:val="22"/>
+        </w:rPr>
+      </w:pPr>
       <w:r>
         <w:rPr>
           <w:rFonts w:ascii="Arial" w:eastAsiaTheme="minorEastAsia" w:hAnsi="Arial" w:cs="Arial"/>
           <w:b/>
           <w:bCs/>
-          <w:color w:val="C00000"/>
-        </w:rPr>
-        <w:t>3</w:t>
-      </w:r>
-    </w:p>
-    <w:p>
-      <w:pPr>
-        <w:spacing w:line="276" w:lineRule="auto"/>
-        <w:rPr>
-          <w:rFonts w:ascii="Arial" w:hAnsi="Arial" w:cs="Arial"/>
-          <w:color w:val="000000" w:themeColor="text1"/>
-          <w:sz w:val="22"/>
-          <w:szCs w:val="22"/>
-          <w:shd w:val="clear" w:color="auto" w:fill="FFFFFF"/>
-        </w:rPr>
-      </w:pPr>
-    </w:p>
-    <w:p>
-      <w:pPr>
-        <w:spacing w:line="276" w:lineRule="auto"/>
-        <w:rPr>
-          <w:rFonts w:ascii="Arial" w:hAnsi="Arial" w:cs="Arial"/>
-          <w:color w:val="000000" w:themeColor="text1"/>
-          <w:sz w:val="22"/>
-          <w:szCs w:val="22"/>
-          <w:shd w:val="clear" w:color="auto" w:fill="FFFFFF"/>
-        </w:rPr>
-      </w:pPr>
-      <w:r>
-        <w:rPr>
-          <w:rFonts w:ascii="Arial" w:hAnsi="Arial" w:cs="Arial"/>
-          <w:color w:val="000000" w:themeColor="text1"/>
-          <w:sz w:val="22"/>
-          <w:szCs w:val="22"/>
-          <w:shd w:val="clear" w:color="auto" w:fill="FFFFFF"/>
-        </w:rPr>
-        <w:t>3. \(2(3x + 5) - \{4x - [2 - (x - 3)]\} = 8\)</w:t>
-      </w:r>
-      <w:r>
-        <w:rPr>
-          <w:rFonts w:ascii="Arial" w:hAnsi="Arial" w:cs="Arial"/>
-          <w:color w:val="000000" w:themeColor="text1"/>
-          <w:sz w:val="22"/>
-          <w:szCs w:val="22"/>
+          <w:sz w:val="22"/>
+          <w:szCs w:val="22"/>
+        </w:rPr>
+        <w:t>Ejercicios</w:t>
+      </w:r>
+    </w:p>
+    <w:p>
+      <w:pPr>
+        <w:spacing w:line="480" w:lineRule="auto"/>
+        <w:rPr>
+          <w:rFonts w:ascii="Arial" w:eastAsiaTheme="minorEastAsia" w:hAnsi="Arial" w:cs="Arial"/>
+          <w:b/>
+          <w:bCs/>
+          <w:sz w:val="22"/>
+          <w:szCs w:val="22"/>
+        </w:rPr>
+      </w:pPr>
+      <w:r>
+        <w:rPr>
+          <w:rFonts w:ascii="Arial" w:eastAsiaTheme="minorEastAsia" w:hAnsi="Arial" w:cs="Arial"/>
+          <w:b/>
+          <w:bCs/>
+          <w:sz w:val="22"/>
+          <w:szCs w:val="22"/>
+        </w:rPr>
+        <w:t>Instrucciones: Encuentra la solución de las siguientes ecuaciones</w:t>
+      </w:r>
+      <w:r>
+        <w:rPr>
+          <w:rFonts w:ascii="Arial" w:eastAsiaTheme="minorEastAsia" w:hAnsi="Arial" w:cs="Arial"/>
+          <w:b/>
+          <w:bCs/>
+          <w:sz w:val="22"/>
+          <w:szCs w:val="22"/>
+        </w:rPr>
+        <w:t xml:space="preserve"> de primer grado.</w:t>
+      </w:r>
+      <w:r>
+        <w:rPr>
+          <w:rFonts w:ascii="Arial" w:eastAsiaTheme="minorEastAsia" w:hAnsi="Arial" w:cs="Arial"/>
+          <w:b/>
+          <w:bCs/>
+          <w:sz w:val="22"/>
+          <w:szCs w:val="22"/>
+        </w:rPr>
+        <w:t xml:space="preserve"> </w:t>
+      </w:r>
+      <w:r>
+        <w:rPr>
+          <w:rFonts w:ascii="Arial" w:eastAsiaTheme="minorEastAsia" w:hAnsi="Arial" w:cs="Arial"/>
+          <w:b/>
+          <w:bCs/>
+          <w:color w:val="FF0000"/>
+          <w:sz w:val="22"/>
+          <w:szCs w:val="22"/>
+        </w:rPr>
+        <w:t>En estos reactivos el alumno tiene que introducir la solución</w:t>
+      </w:r>
+      <w:r>
+        <w:rPr>
+          <w:rFonts w:ascii="Arial" w:eastAsiaTheme="minorEastAsia" w:hAnsi="Arial" w:cs="Arial"/>
+          <w:b/>
+          <w:bCs/>
+          <w:color w:val="FF0000"/>
+          <w:sz w:val="22"/>
+          <w:szCs w:val="22"/>
+        </w:rPr>
+        <w:t xml:space="preserve"> que está en color rojo</w:t>
+      </w:r>
+      <w:r>
+        <w:rPr>
+          <w:rFonts w:ascii="Arial" w:eastAsiaTheme="minorEastAsia" w:hAnsi="Arial" w:cs="Arial"/>
+          <w:b/>
+          <w:bCs/>
+          <w:color w:val="FF0000"/>
+          <w:sz w:val="22"/>
+          <w:szCs w:val="22"/>
+        </w:rPr>
+        <w:t>.</w:t>
+      </w:r>
+      <w:r>
+        <w:rPr>
+          <w:rFonts w:ascii="Arial" w:eastAsiaTheme="minorEastAsia" w:hAnsi="Arial" w:cs="Arial"/>
+          <w:b/>
+          <w:bCs/>
+          <w:color w:val="FF0000"/>
+          <w:sz w:val="22"/>
+          <w:szCs w:val="22"/>
+        </w:rPr>
+        <w:t xml:space="preserve"> </w:t>
+      </w:r>
+      <w:commentRangeStart w:id="95"/>
+      <w:r>
+        <w:rPr>
+          <w:rFonts w:ascii="Arial" w:eastAsiaTheme="minorEastAsia" w:hAnsi="Arial" w:cs="Arial"/>
+          <w:b/>
+          <w:bCs/>
+          <w:color w:val="FF0000"/>
+          <w:sz w:val="22"/>
+          <w:szCs w:val="22"/>
+        </w:rPr>
+        <w:t>Ejercicio de escribir</w:t>
+      </w:r>
+      <w:commentRangeEnd w:id="95"/>
+      <w:r>
+        <w:rPr>
+          <w:rStyle w:val="Refdecomentario"/>
+        </w:rPr>
+        <w:commentReference w:id="95"/>
+      </w:r>
+      <w:r>
+        <w:rPr>
+          <w:rFonts w:ascii="Arial" w:eastAsiaTheme="minorEastAsia" w:hAnsi="Arial" w:cs="Arial"/>
+          <w:b/>
+          <w:bCs/>
+          <w:color w:val="FF0000"/>
+          <w:sz w:val="22"/>
+          <w:szCs w:val="22"/>
+        </w:rPr>
+        <w:t>.</w:t>
+      </w:r>
+    </w:p>
+    <w:p>
+      <w:pPr>
+        <w:spacing w:line="276" w:lineRule="auto"/>
+        <w:rPr>
+          <w:rFonts w:ascii="Arial" w:hAnsi="Arial" w:cs="Arial"/>
+          <w:color w:val="000000" w:themeColor="text1"/>
+          <w:sz w:val="22"/>
+          <w:szCs w:val="22"/>
+          <w:shd w:val="clear" w:color="auto" w:fill="FFFFFF"/>
+        </w:rPr>
+      </w:pPr>
+      <w:r>
+        <w:rPr>
+          <w:rFonts w:ascii="Arial" w:hAnsi="Arial" w:cs="Arial"/>
+          <w:color w:val="000000" w:themeColor="text1"/>
+          <w:sz w:val="22"/>
+          <w:szCs w:val="22"/>
+          <w:shd w:val="clear" w:color="auto" w:fill="FFFFFF"/>
+        </w:rPr>
+        <w:t xml:space="preserve">1. </w:t>
+      </w:r>
+      <w:commentRangeStart w:id="96"/>
+      <w:commentRangeEnd w:id="96"/>
+      <w:r>
+        <w:rPr>
+          <w:rStyle w:val="Refdecomentario"/>
+        </w:rPr>
+        <w:commentReference w:id="96"/>
+      </w:r>
+      <w:r>
+        <w:rPr>
+          <w:rFonts w:ascii="Arial" w:hAnsi="Arial" w:cs="Arial"/>
+          <w:color w:val="000000" w:themeColor="text1"/>
+          <w:sz w:val="22"/>
+          <w:szCs w:val="22"/>
+          <w:shd w:val="clear" w:color="auto" w:fill="FFFFFF"/>
+        </w:rPr>
+        <w:t xml:space="preserve"> </w:t>
+      </w:r>
+      <w:proofErr w:type="gramStart"/>
+      <w:r>
+        <w:rPr>
+          <w:rFonts w:ascii="Segoe UI" w:hAnsi="Segoe UI" w:cs="Segoe UI"/>
+          <w:sz w:val="18"/>
+          <w:szCs w:val="18"/>
+          <w:shd w:val="clear" w:color="auto" w:fill="FFFFFF"/>
+        </w:rPr>
+        <w:t>\(</w:t>
+      </w:r>
+      <w:proofErr w:type="gramEnd"/>
+      <w:r>
+        <w:rPr>
+          <w:rFonts w:ascii="Segoe UI" w:hAnsi="Segoe UI" w:cs="Segoe UI"/>
+          <w:sz w:val="18"/>
+          <w:szCs w:val="18"/>
+          <w:shd w:val="clear" w:color="auto" w:fill="FFFFFF"/>
+        </w:rPr>
+        <w:t>(5x + 2) - \{2x - (3x - 1)\} = 4\)</w:t>
+      </w:r>
+      <w:r>
+        <w:rPr>
+          <w:rFonts w:ascii="Segoe UI" w:hAnsi="Segoe UI" w:cs="Segoe UI"/>
+          <w:sz w:val="18"/>
+          <w:szCs w:val="18"/>
           <w:shd w:val="clear" w:color="auto" w:fill="FFFFFF"/>
         </w:rPr>
         <w:t xml:space="preserve"> </w:t>
@@ -8974,90 +8792,9 @@
           <w:rFonts w:ascii="Arial" w:eastAsiaTheme="minorEastAsia" w:hAnsi="Arial" w:cs="Arial"/>
           <w:b/>
           <w:bCs/>
-          <w:color w:val="C00000"/>
-        </w:rPr>
-        <w:t>7</w:t>
-      </w:r>
-    </w:p>
-    <w:p>
-      <w:pPr>
-        <w:spacing w:line="276" w:lineRule="auto"/>
-        <w:rPr>
-          <w:rFonts w:ascii="Arial" w:hAnsi="Arial" w:cs="Arial"/>
-          <w:color w:val="000000" w:themeColor="text1"/>
-          <w:sz w:val="22"/>
-          <w:szCs w:val="22"/>
-          <w:shd w:val="clear" w:color="auto" w:fill="FFFFFF"/>
-        </w:rPr>
-      </w:pPr>
-    </w:p>
-    <w:p>
-      <w:pPr>
-        <w:rPr>
-          <w:rFonts w:ascii="Arial" w:hAnsi="Arial" w:cs="Arial"/>
-          <w:sz w:val="22"/>
-          <w:szCs w:val="22"/>
-        </w:rPr>
-      </w:pPr>
-      <w:r>
-        <w:rPr>
-          <w:rFonts w:ascii="Arial" w:hAnsi="Arial" w:cs="Arial"/>
-          <w:sz w:val="22"/>
-          <w:szCs w:val="22"/>
-        </w:rPr>
-        <w:t>4. \[\frac{2x + 6}{2} = 5\]</w:t>
-      </w:r>
-      <w:r>
-        <w:rPr>
-          <w:rFonts w:ascii="Arial" w:hAnsi="Arial" w:cs="Arial"/>
-          <w:sz w:val="22"/>
-          <w:szCs w:val="22"/>
-        </w:rPr>
-        <w:t xml:space="preserve"> </w:t>
-      </w:r>
-      <w:r>
-        <w:rPr>
-          <w:rFonts w:ascii="Arial" w:eastAsiaTheme="minorEastAsia" w:hAnsi="Arial" w:cs="Arial"/>
-          <w:b/>
-          <w:bCs/>
-        </w:rPr>
-        <w:t>Sol</w:t>
-      </w:r>
-      <w:r>
-        <w:rPr>
-          <w:rFonts w:ascii="Arial" w:eastAsiaTheme="minorEastAsia" w:hAnsi="Arial" w:cs="Arial"/>
-        </w:rPr>
-        <w:t>.</w:t>
-      </w:r>
-      <w:r>
-        <w:rPr>
-          <w:rFonts w:ascii="Arial" w:eastAsiaTheme="minorEastAsia" w:hAnsi="Arial" w:cs="Arial"/>
-        </w:rPr>
-        <w:t xml:space="preserve"> </w:t>
-      </w:r>
-      <m:oMath>
-        <m:r>
-          <w:rPr>
-            <w:rFonts w:ascii="Cambria Math" w:eastAsiaTheme="minorEastAsia" w:hAnsi="Cambria Math" w:cs="Arial"/>
-          </w:rPr>
-          <m:t>x=</m:t>
-        </m:r>
-        <w:commentRangeStart w:id="98"/>
-        <w:commentRangeEnd w:id="98"/>
-        <m:r>
-          <w:rPr>
-            <w:rStyle w:val="Refdecomentario"/>
-            <w:rFonts w:ascii="Cambria Math" w:hAnsi="Cambria Math"/>
-            <w:i/>
-          </w:rPr>
-          <w:commentReference w:id="98"/>
-        </m:r>
-      </m:oMath>
-      <w:r>
-        <w:rPr>
-          <w:rFonts w:ascii="Arial" w:eastAsiaTheme="minorEastAsia" w:hAnsi="Arial" w:cs="Arial"/>
-        </w:rPr>
-        <w:t xml:space="preserve"> </w:t>
+          <w:color w:val="000000" w:themeColor="text1"/>
+        </w:rPr>
+        <w:t>1/</w:t>
       </w:r>
       <w:r>
         <w:rPr>
@@ -9066,43 +8803,91 @@
           <w:bCs/>
           <w:color w:val="C00000"/>
         </w:rPr>
-        <w:t>2</w:t>
-      </w:r>
-    </w:p>
-    <w:p>
-      <w:pPr>
-        <w:rPr>
-          <w:rFonts w:ascii="Arial" w:hAnsi="Arial" w:cs="Arial"/>
-          <w:sz w:val="22"/>
-          <w:szCs w:val="22"/>
-        </w:rPr>
-      </w:pPr>
-    </w:p>
-    <w:p>
-      <w:pPr>
-        <w:rPr>
-          <w:rFonts w:ascii="Arial" w:hAnsi="Arial" w:cs="Arial"/>
-          <w:color w:val="FF0000"/>
-          <w:sz w:val="22"/>
-          <w:szCs w:val="22"/>
-          <w:shd w:val="clear" w:color="auto" w:fill="FFFFFF"/>
-        </w:rPr>
-      </w:pPr>
-      <w:r>
-        <w:rPr>
-          <w:rFonts w:ascii="Arial" w:hAnsi="Arial" w:cs="Arial"/>
-          <w:sz w:val="22"/>
-          <w:szCs w:val="22"/>
-        </w:rPr>
-        <w:t>5. \[\frac{3x - 9}{3} + 2 = 4\]</w:t>
-      </w:r>
-      <w:r>
-        <w:rPr>
-          <w:rFonts w:ascii="Arial" w:hAnsi="Arial" w:cs="Arial"/>
-          <w:sz w:val="22"/>
-          <w:szCs w:val="22"/>
-        </w:rPr>
-        <w:t xml:space="preserve"> </w:t>
+        <w:t>3</w:t>
+      </w:r>
+    </w:p>
+    <w:p>
+      <w:pPr>
+        <w:spacing w:line="276" w:lineRule="auto"/>
+        <w:rPr>
+          <w:rFonts w:ascii="Arial" w:hAnsi="Arial" w:cs="Arial"/>
+          <w:color w:val="000000" w:themeColor="text1"/>
+          <w:sz w:val="22"/>
+          <w:szCs w:val="22"/>
+          <w:shd w:val="clear" w:color="auto" w:fill="FFFFFF"/>
+        </w:rPr>
+      </w:pPr>
+    </w:p>
+    <w:p>
+      <w:pPr>
+        <w:spacing w:line="276" w:lineRule="auto"/>
+        <w:rPr>
+          <w:rFonts w:ascii="Arial" w:hAnsi="Arial" w:cs="Arial"/>
+          <w:color w:val="000000" w:themeColor="text1"/>
+          <w:sz w:val="22"/>
+          <w:szCs w:val="22"/>
+          <w:shd w:val="clear" w:color="auto" w:fill="FFFFFF"/>
+        </w:rPr>
+      </w:pPr>
+      <w:r>
+        <w:rPr>
+          <w:rFonts w:ascii="Arial" w:hAnsi="Arial" w:cs="Arial"/>
+          <w:color w:val="000000" w:themeColor="text1"/>
+          <w:sz w:val="22"/>
+          <w:szCs w:val="22"/>
+          <w:shd w:val="clear" w:color="auto" w:fill="FFFFFF"/>
+        </w:rPr>
+        <w:t xml:space="preserve">2. </w:t>
+      </w:r>
+      <w:commentRangeStart w:id="98"/>
+      <w:r>
+        <w:rPr>
+          <w:rFonts w:ascii="Arial" w:hAnsi="Arial" w:cs="Arial"/>
+          <w:color w:val="000000" w:themeColor="text1"/>
+          <w:sz w:val="22"/>
+          <w:szCs w:val="22"/>
+          <w:shd w:val="clear" w:color="auto" w:fill="FFFFFF"/>
+        </w:rPr>
+        <w:t>\</w:t>
+      </w:r>
+      <w:proofErr w:type="gramStart"/>
+      <w:r>
+        <w:rPr>
+          <w:rFonts w:ascii="Arial" w:hAnsi="Arial" w:cs="Arial"/>
+          <w:color w:val="000000" w:themeColor="text1"/>
+          <w:sz w:val="22"/>
+          <w:szCs w:val="22"/>
+          <w:shd w:val="clear" w:color="auto" w:fill="FFFFFF"/>
+        </w:rPr>
+        <w:t>frac{</w:t>
+      </w:r>
+      <w:proofErr w:type="gramEnd"/>
+      <w:r>
+        <w:rPr>
+          <w:rFonts w:ascii="Arial" w:hAnsi="Arial" w:cs="Arial"/>
+          <w:color w:val="000000" w:themeColor="text1"/>
+          <w:sz w:val="22"/>
+          <w:szCs w:val="22"/>
+          <w:shd w:val="clear" w:color="auto" w:fill="FFFFFF"/>
+        </w:rPr>
+        <w:t>1}{7}(9x - 6) + \{2x - [4 - (x + 2)]\} = 10</w:t>
+      </w:r>
+      <w:r>
+        <w:rPr>
+          <w:rFonts w:ascii="Arial" w:hAnsi="Arial" w:cs="Arial"/>
+          <w:color w:val="000000" w:themeColor="text1"/>
+          <w:sz w:val="22"/>
+          <w:szCs w:val="22"/>
+          <w:shd w:val="clear" w:color="auto" w:fill="FFFFFF"/>
+        </w:rPr>
+        <w:t xml:space="preserve">  </w:t>
+      </w:r>
+      <w:commentRangeEnd w:id="98"/>
+      <w:r>
+        <w:rPr>
+          <w:rStyle w:val="Refdecomentario"/>
+        </w:rPr>
+        <w:commentReference w:id="98"/>
       </w:r>
       <w:r>
         <w:rPr>
@@ -9155,41 +8940,71 @@
           <w:bCs/>
           <w:color w:val="C00000"/>
         </w:rPr>
-        <w:t>5</w:t>
-      </w:r>
-    </w:p>
-    <w:p>
-      <w:pPr>
-        <w:rPr>
-          <w:rFonts w:ascii="Arial" w:hAnsi="Arial" w:cs="Arial"/>
-          <w:sz w:val="22"/>
-          <w:szCs w:val="22"/>
-        </w:rPr>
-      </w:pPr>
-    </w:p>
-    <w:p>
-      <w:pPr>
-        <w:rPr>
-          <w:rFonts w:ascii="Arial" w:hAnsi="Arial" w:cs="Arial"/>
-          <w:color w:val="FF0000"/>
-          <w:sz w:val="22"/>
-          <w:szCs w:val="22"/>
-          <w:shd w:val="clear" w:color="auto" w:fill="FFFFFF"/>
-        </w:rPr>
-      </w:pPr>
-      <w:r>
-        <w:rPr>
-          <w:rFonts w:ascii="Arial" w:hAnsi="Arial" w:cs="Arial"/>
-          <w:sz w:val="22"/>
-          <w:szCs w:val="22"/>
-        </w:rPr>
-        <w:t>6. \[\frac{4x + 12}{4} - 3 = 2\]</w:t>
-      </w:r>
-      <w:r>
-        <w:rPr>
-          <w:rFonts w:ascii="Arial" w:hAnsi="Arial" w:cs="Arial"/>
-          <w:sz w:val="22"/>
-          <w:szCs w:val="22"/>
+        <w:t>3</w:t>
+      </w:r>
+    </w:p>
+    <w:p>
+      <w:pPr>
+        <w:spacing w:line="276" w:lineRule="auto"/>
+        <w:rPr>
+          <w:rFonts w:ascii="Arial" w:hAnsi="Arial" w:cs="Arial"/>
+          <w:color w:val="000000" w:themeColor="text1"/>
+          <w:sz w:val="22"/>
+          <w:szCs w:val="22"/>
+          <w:shd w:val="clear" w:color="auto" w:fill="FFFFFF"/>
+        </w:rPr>
+      </w:pPr>
+    </w:p>
+    <w:p>
+      <w:pPr>
+        <w:spacing w:line="276" w:lineRule="auto"/>
+        <w:rPr>
+          <w:rFonts w:ascii="Arial" w:hAnsi="Arial" w:cs="Arial"/>
+          <w:color w:val="000000" w:themeColor="text1"/>
+          <w:sz w:val="22"/>
+          <w:szCs w:val="22"/>
+          <w:shd w:val="clear" w:color="auto" w:fill="FFFFFF"/>
+        </w:rPr>
+      </w:pPr>
+      <w:r>
+        <w:rPr>
+          <w:rFonts w:ascii="Arial" w:hAnsi="Arial" w:cs="Arial"/>
+          <w:color w:val="000000" w:themeColor="text1"/>
+          <w:sz w:val="22"/>
+          <w:szCs w:val="22"/>
+          <w:shd w:val="clear" w:color="auto" w:fill="FFFFFF"/>
+        </w:rPr>
+        <w:t xml:space="preserve">3. </w:t>
+      </w:r>
+      <w:proofErr w:type="gramStart"/>
+      <w:r>
+        <w:rPr>
+          <w:rFonts w:ascii="Arial" w:hAnsi="Arial" w:cs="Arial"/>
+          <w:color w:val="000000" w:themeColor="text1"/>
+          <w:sz w:val="22"/>
+          <w:szCs w:val="22"/>
+          <w:shd w:val="clear" w:color="auto" w:fill="FFFFFF"/>
+        </w:rPr>
+        <w:t>\(</w:t>
+      </w:r>
+      <w:proofErr w:type="gramEnd"/>
+      <w:r>
+        <w:rPr>
+          <w:rFonts w:ascii="Arial" w:hAnsi="Arial" w:cs="Arial"/>
+          <w:color w:val="000000" w:themeColor="text1"/>
+          <w:sz w:val="22"/>
+          <w:szCs w:val="22"/>
+          <w:shd w:val="clear" w:color="auto" w:fill="FFFFFF"/>
+        </w:rPr>
+        <w:t>2(3x + 5) - \{4x - [2 - (x - 3)]\} = 8\)</w:t>
+      </w:r>
+      <w:r>
+        <w:rPr>
+          <w:rFonts w:ascii="Arial" w:hAnsi="Arial" w:cs="Arial"/>
+          <w:color w:val="000000" w:themeColor="text1"/>
+          <w:sz w:val="22"/>
+          <w:szCs w:val="22"/>
+          <w:shd w:val="clear" w:color="auto" w:fill="FFFFFF"/>
         </w:rPr>
         <w:t xml:space="preserve"> </w:t>
       </w:r>
@@ -9244,33 +9059,54 @@
           <w:bCs/>
           <w:color w:val="C00000"/>
         </w:rPr>
-        <w:t>2</w:t>
-      </w:r>
-    </w:p>
-    <w:p>
-      <w:pPr>
-        <w:rPr>
-          <w:rFonts w:ascii="Arial" w:hAnsi="Arial" w:cs="Arial"/>
-          <w:sz w:val="22"/>
-          <w:szCs w:val="22"/>
-        </w:rPr>
-      </w:pPr>
-    </w:p>
-    <w:p>
-      <w:pPr>
-        <w:rPr>
-          <w:rFonts w:ascii="Arial" w:hAnsi="Arial" w:cs="Arial"/>
-          <w:sz w:val="22"/>
-          <w:szCs w:val="22"/>
-        </w:rPr>
-      </w:pPr>
-      <w:r>
-        <w:rPr>
-          <w:rFonts w:ascii="Arial" w:hAnsi="Arial" w:cs="Arial"/>
-          <w:sz w:val="22"/>
-          <w:szCs w:val="22"/>
-        </w:rPr>
-        <w:t>7. \[\frac{5x - 15}{5} + \frac{2x + 6}{2} = 7\]</w:t>
+        <w:t>7</w:t>
+      </w:r>
+    </w:p>
+    <w:p>
+      <w:pPr>
+        <w:spacing w:line="276" w:lineRule="auto"/>
+        <w:rPr>
+          <w:rFonts w:ascii="Arial" w:hAnsi="Arial" w:cs="Arial"/>
+          <w:color w:val="000000" w:themeColor="text1"/>
+          <w:sz w:val="22"/>
+          <w:szCs w:val="22"/>
+          <w:shd w:val="clear" w:color="auto" w:fill="FFFFFF"/>
+        </w:rPr>
+      </w:pPr>
+    </w:p>
+    <w:p>
+      <w:pPr>
+        <w:rPr>
+          <w:rFonts w:ascii="Arial" w:hAnsi="Arial" w:cs="Arial"/>
+          <w:sz w:val="22"/>
+          <w:szCs w:val="22"/>
+        </w:rPr>
+      </w:pPr>
+      <w:r>
+        <w:rPr>
+          <w:rFonts w:ascii="Arial" w:hAnsi="Arial" w:cs="Arial"/>
+          <w:sz w:val="22"/>
+          <w:szCs w:val="22"/>
+        </w:rPr>
+        <w:t xml:space="preserve">4. </w:t>
+      </w:r>
+      <w:proofErr w:type="gramStart"/>
+      <w:r>
+        <w:rPr>
+          <w:rFonts w:ascii="Arial" w:hAnsi="Arial" w:cs="Arial"/>
+          <w:sz w:val="22"/>
+          <w:szCs w:val="22"/>
+        </w:rPr>
+        <w:t>\[</w:t>
+      </w:r>
+      <w:proofErr w:type="gramEnd"/>
+      <w:r>
+        <w:rPr>
+          <w:rFonts w:ascii="Arial" w:hAnsi="Arial" w:cs="Arial"/>
+          <w:sz w:val="22"/>
+          <w:szCs w:val="22"/>
+        </w:rPr>
+        <w:t>\frac{2x + 6}{2} = 5\]</w:t>
       </w:r>
       <w:r>
         <w:rPr>
@@ -9322,20 +9158,6 @@
         <w:rPr>
           <w:rFonts w:ascii="Arial" w:eastAsiaTheme="minorEastAsia" w:hAnsi="Arial" w:cs="Arial"/>
         </w:rPr>
-        <w:t xml:space="preserve">  </w:t>
-      </w:r>
-      <w:r>
-        <w:rPr>
-          <w:rFonts w:ascii="Arial" w:eastAsiaTheme="minorEastAsia" w:hAnsi="Arial" w:cs="Arial"/>
-          <w:b/>
-          <w:bCs/>
-        </w:rPr>
-        <w:t>7/2 =</w:t>
-      </w:r>
-      <w:r>
-        <w:rPr>
-          <w:rFonts w:ascii="Arial" w:eastAsiaTheme="minorEastAsia" w:hAnsi="Arial" w:cs="Arial"/>
-        </w:rPr>
         <w:t xml:space="preserve"> </w:t>
       </w:r>
       <w:r>
@@ -9345,7 +9167,7 @@
           <w:bCs/>
           <w:color w:val="C00000"/>
         </w:rPr>
-        <w:t>3.5</w:t>
+        <w:t>2</w:t>
       </w:r>
     </w:p>
     <w:p>
@@ -9373,7 +9195,25 @@
           <w:sz w:val="22"/>
           <w:szCs w:val="22"/>
         </w:rPr>
-        <w:t>8. \[\frac{6x - 18}{6} = 2\]</w:t>
+        <w:t xml:space="preserve">5. </w:t>
+      </w:r>
+      <w:proofErr w:type="gramStart"/>
+      <w:r>
+        <w:rPr>
+          <w:rFonts w:ascii="Arial" w:hAnsi="Arial" w:cs="Arial"/>
+          <w:sz w:val="22"/>
+          <w:szCs w:val="22"/>
+        </w:rPr>
+        <w:t>\[</w:t>
+      </w:r>
+      <w:proofErr w:type="gramEnd"/>
+      <w:r>
+        <w:rPr>
+          <w:rFonts w:ascii="Arial" w:hAnsi="Arial" w:cs="Arial"/>
+          <w:sz w:val="22"/>
+          <w:szCs w:val="22"/>
+        </w:rPr>
+        <w:t>\frac{3x - 9}{3} + 2 = 4\]</w:t>
       </w:r>
       <w:r>
         <w:rPr>
@@ -9450,17 +9290,37 @@
       <w:pPr>
         <w:rPr>
           <w:rFonts w:ascii="Arial" w:hAnsi="Arial" w:cs="Arial"/>
-          <w:sz w:val="22"/>
-          <w:szCs w:val="22"/>
-        </w:rPr>
-      </w:pPr>
-      <w:r>
-        <w:rPr>
-          <w:rFonts w:ascii="Arial" w:hAnsi="Arial" w:cs="Arial"/>
-          <w:sz w:val="22"/>
-          <w:szCs w:val="22"/>
-        </w:rPr>
-        <w:t>9. \[\frac{7x + 21}{7} - \frac{3x - 9}{3} = 4\]</w:t>
+          <w:color w:val="FF0000"/>
+          <w:sz w:val="22"/>
+          <w:szCs w:val="22"/>
+          <w:shd w:val="clear" w:color="auto" w:fill="FFFFFF"/>
+        </w:rPr>
+      </w:pPr>
+      <w:r>
+        <w:rPr>
+          <w:rFonts w:ascii="Arial" w:hAnsi="Arial" w:cs="Arial"/>
+          <w:sz w:val="22"/>
+          <w:szCs w:val="22"/>
+        </w:rPr>
+        <w:t xml:space="preserve">6. </w:t>
+      </w:r>
+      <w:proofErr w:type="gramStart"/>
+      <w:r>
+        <w:rPr>
+          <w:rFonts w:ascii="Arial" w:hAnsi="Arial" w:cs="Arial"/>
+          <w:sz w:val="22"/>
+          <w:szCs w:val="22"/>
+        </w:rPr>
+        <w:t>\[</w:t>
+      </w:r>
+      <w:proofErr w:type="gramEnd"/>
+      <w:r>
+        <w:rPr>
+          <w:rFonts w:ascii="Arial" w:hAnsi="Arial" w:cs="Arial"/>
+          <w:sz w:val="22"/>
+          <w:szCs w:val="22"/>
+        </w:rPr>
+        <w:t>\frac{4x + 12}{4} - 3 = 2\]</w:t>
       </w:r>
       <w:r>
         <w:rPr>
@@ -9521,33 +9381,51 @@
           <w:bCs/>
           <w:color w:val="C00000"/>
         </w:rPr>
-        <w:t>No tiene solución</w:t>
-      </w:r>
-    </w:p>
-    <w:p>
-      <w:pPr>
-        <w:rPr>
-          <w:rFonts w:ascii="Arial" w:hAnsi="Arial" w:cs="Arial"/>
-          <w:sz w:val="22"/>
-          <w:szCs w:val="22"/>
-        </w:rPr>
-      </w:pPr>
-    </w:p>
-    <w:p>
-      <w:pPr>
-        <w:rPr>
-          <w:rFonts w:ascii="Arial" w:hAnsi="Arial" w:cs="Arial"/>
-          <w:sz w:val="22"/>
-          <w:szCs w:val="22"/>
-        </w:rPr>
-      </w:pPr>
-      <w:r>
-        <w:rPr>
-          <w:rFonts w:ascii="Arial" w:hAnsi="Arial" w:cs="Arial"/>
-          <w:sz w:val="22"/>
-          <w:szCs w:val="22"/>
-        </w:rPr>
-        <w:t>10. \(4(2x - 1) + {2(3x + 2)} = 10\)</w:t>
+        <w:t>2</w:t>
+      </w:r>
+    </w:p>
+    <w:p>
+      <w:pPr>
+        <w:rPr>
+          <w:rFonts w:ascii="Arial" w:hAnsi="Arial" w:cs="Arial"/>
+          <w:sz w:val="22"/>
+          <w:szCs w:val="22"/>
+        </w:rPr>
+      </w:pPr>
+    </w:p>
+    <w:p>
+      <w:pPr>
+        <w:rPr>
+          <w:rFonts w:ascii="Arial" w:hAnsi="Arial" w:cs="Arial"/>
+          <w:sz w:val="22"/>
+          <w:szCs w:val="22"/>
+        </w:rPr>
+      </w:pPr>
+      <w:r>
+        <w:rPr>
+          <w:rFonts w:ascii="Arial" w:hAnsi="Arial" w:cs="Arial"/>
+          <w:sz w:val="22"/>
+          <w:szCs w:val="22"/>
+        </w:rPr>
+        <w:t xml:space="preserve">7. </w:t>
+      </w:r>
+      <w:proofErr w:type="gramStart"/>
+      <w:r>
+        <w:rPr>
+          <w:rFonts w:ascii="Arial" w:hAnsi="Arial" w:cs="Arial"/>
+          <w:sz w:val="22"/>
+          <w:szCs w:val="22"/>
+        </w:rPr>
+        <w:t>\[</w:t>
+      </w:r>
+      <w:proofErr w:type="gramEnd"/>
+      <w:r>
+        <w:rPr>
+          <w:rFonts w:ascii="Arial" w:hAnsi="Arial" w:cs="Arial"/>
+          <w:sz w:val="22"/>
+          <w:szCs w:val="22"/>
+        </w:rPr>
+        <w:t>\frac{5x - 15}{5} + \frac{2x + 6}{2} = 7\]</w:t>
       </w:r>
       <w:r>
         <w:rPr>
@@ -9599,7 +9477,7 @@
         <w:rPr>
           <w:rFonts w:ascii="Arial" w:eastAsiaTheme="minorEastAsia" w:hAnsi="Arial" w:cs="Arial"/>
         </w:rPr>
-        <w:t xml:space="preserve"> </w:t>
+        <w:t xml:space="preserve">  </w:t>
       </w:r>
       <w:r>
         <w:rPr>
@@ -9607,7 +9485,7 @@
           <w:b/>
           <w:bCs/>
         </w:rPr>
-        <w:t>5/</w:t>
+        <w:t>7/2 =</w:t>
       </w:r>
       <w:r>
         <w:rPr>
@@ -9622,6 +9500,337 @@
           <w:bCs/>
           <w:color w:val="C00000"/>
         </w:rPr>
+        <w:t>3.5</w:t>
+      </w:r>
+    </w:p>
+    <w:p>
+      <w:pPr>
+        <w:rPr>
+          <w:rFonts w:ascii="Arial" w:hAnsi="Arial" w:cs="Arial"/>
+          <w:sz w:val="22"/>
+          <w:szCs w:val="22"/>
+        </w:rPr>
+      </w:pPr>
+    </w:p>
+    <w:p>
+      <w:pPr>
+        <w:rPr>
+          <w:rFonts w:ascii="Arial" w:hAnsi="Arial" w:cs="Arial"/>
+          <w:color w:val="FF0000"/>
+          <w:sz w:val="22"/>
+          <w:szCs w:val="22"/>
+          <w:shd w:val="clear" w:color="auto" w:fill="FFFFFF"/>
+        </w:rPr>
+      </w:pPr>
+      <w:r>
+        <w:rPr>
+          <w:rFonts w:ascii="Arial" w:hAnsi="Arial" w:cs="Arial"/>
+          <w:sz w:val="22"/>
+          <w:szCs w:val="22"/>
+        </w:rPr>
+        <w:t xml:space="preserve">8. </w:t>
+      </w:r>
+      <w:proofErr w:type="gramStart"/>
+      <w:r>
+        <w:rPr>
+          <w:rFonts w:ascii="Arial" w:hAnsi="Arial" w:cs="Arial"/>
+          <w:sz w:val="22"/>
+          <w:szCs w:val="22"/>
+        </w:rPr>
+        <w:t>\[</w:t>
+      </w:r>
+      <w:proofErr w:type="gramEnd"/>
+      <w:r>
+        <w:rPr>
+          <w:rFonts w:ascii="Arial" w:hAnsi="Arial" w:cs="Arial"/>
+          <w:sz w:val="22"/>
+          <w:szCs w:val="22"/>
+        </w:rPr>
+        <w:t>\frac{6x - 18}{6} = 2\]</w:t>
+      </w:r>
+      <w:r>
+        <w:rPr>
+          <w:rFonts w:ascii="Arial" w:hAnsi="Arial" w:cs="Arial"/>
+          <w:sz w:val="22"/>
+          <w:szCs w:val="22"/>
+        </w:rPr>
+        <w:t xml:space="preserve"> </w:t>
+      </w:r>
+      <w:r>
+        <w:rPr>
+          <w:rFonts w:ascii="Arial" w:eastAsiaTheme="minorEastAsia" w:hAnsi="Arial" w:cs="Arial"/>
+          <w:b/>
+          <w:bCs/>
+        </w:rPr>
+        <w:t>Sol</w:t>
+      </w:r>
+      <w:r>
+        <w:rPr>
+          <w:rFonts w:ascii="Arial" w:eastAsiaTheme="minorEastAsia" w:hAnsi="Arial" w:cs="Arial"/>
+        </w:rPr>
+        <w:t>.</w:t>
+      </w:r>
+      <w:r>
+        <w:rPr>
+          <w:rFonts w:ascii="Arial" w:eastAsiaTheme="minorEastAsia" w:hAnsi="Arial" w:cs="Arial"/>
+        </w:rPr>
+        <w:t xml:space="preserve"> </w:t>
+      </w:r>
+      <m:oMath>
+        <m:r>
+          <w:rPr>
+            <w:rFonts w:ascii="Cambria Math" w:eastAsiaTheme="minorEastAsia" w:hAnsi="Cambria Math" w:cs="Arial"/>
+          </w:rPr>
+          <m:t>x=</m:t>
+        </m:r>
+        <w:commentRangeStart w:id="105"/>
+        <w:commentRangeEnd w:id="105"/>
+        <m:r>
+          <w:rPr>
+            <w:rStyle w:val="Refdecomentario"/>
+            <w:rFonts w:ascii="Cambria Math" w:hAnsi="Cambria Math"/>
+            <w:i/>
+          </w:rPr>
+          <w:commentReference w:id="105"/>
+        </m:r>
+      </m:oMath>
+      <w:r>
+        <w:rPr>
+          <w:rFonts w:ascii="Arial" w:eastAsiaTheme="minorEastAsia" w:hAnsi="Arial" w:cs="Arial"/>
+        </w:rPr>
+        <w:t xml:space="preserve"> </w:t>
+      </w:r>
+      <w:r>
+        <w:rPr>
+          <w:rFonts w:ascii="Arial" w:eastAsiaTheme="minorEastAsia" w:hAnsi="Arial" w:cs="Arial"/>
+          <w:b/>
+          <w:bCs/>
+          <w:color w:val="C00000"/>
+        </w:rPr>
+        <w:t>5</w:t>
+      </w:r>
+    </w:p>
+    <w:p>
+      <w:pPr>
+        <w:rPr>
+          <w:rFonts w:ascii="Arial" w:hAnsi="Arial" w:cs="Arial"/>
+          <w:sz w:val="22"/>
+          <w:szCs w:val="22"/>
+        </w:rPr>
+      </w:pPr>
+    </w:p>
+    <w:p>
+      <w:pPr>
+        <w:rPr>
+          <w:rFonts w:ascii="Arial" w:hAnsi="Arial" w:cs="Arial"/>
+          <w:sz w:val="22"/>
+          <w:szCs w:val="22"/>
+        </w:rPr>
+      </w:pPr>
+      <w:r>
+        <w:rPr>
+          <w:rFonts w:ascii="Arial" w:hAnsi="Arial" w:cs="Arial"/>
+          <w:sz w:val="22"/>
+          <w:szCs w:val="22"/>
+        </w:rPr>
+        <w:t xml:space="preserve">9. </w:t>
+      </w:r>
+      <w:proofErr w:type="gramStart"/>
+      <w:r>
+        <w:rPr>
+          <w:rFonts w:ascii="Arial" w:hAnsi="Arial" w:cs="Arial"/>
+          <w:sz w:val="22"/>
+          <w:szCs w:val="22"/>
+        </w:rPr>
+        <w:t>\[</w:t>
+      </w:r>
+      <w:proofErr w:type="gramEnd"/>
+      <w:r>
+        <w:rPr>
+          <w:rFonts w:ascii="Arial" w:hAnsi="Arial" w:cs="Arial"/>
+          <w:sz w:val="22"/>
+          <w:szCs w:val="22"/>
+        </w:rPr>
+        <w:t>\frac{7x + 21}{7} - \frac{3x - 9}{3} = 4\]</w:t>
+      </w:r>
+      <w:r>
+        <w:rPr>
+          <w:rFonts w:ascii="Arial" w:hAnsi="Arial" w:cs="Arial"/>
+          <w:sz w:val="22"/>
+          <w:szCs w:val="22"/>
+        </w:rPr>
+        <w:t xml:space="preserve"> </w:t>
+      </w:r>
+      <w:r>
+        <w:rPr>
+          <w:rFonts w:ascii="Arial" w:eastAsiaTheme="minorEastAsia" w:hAnsi="Arial" w:cs="Arial"/>
+          <w:b/>
+          <w:bCs/>
+        </w:rPr>
+        <w:t>Sol</w:t>
+      </w:r>
+      <w:r>
+        <w:rPr>
+          <w:rFonts w:ascii="Arial" w:eastAsiaTheme="minorEastAsia" w:hAnsi="Arial" w:cs="Arial"/>
+        </w:rPr>
+        <w:t>.</w:t>
+      </w:r>
+      <w:r>
+        <w:rPr>
+          <w:rFonts w:ascii="Arial" w:eastAsiaTheme="minorEastAsia" w:hAnsi="Arial" w:cs="Arial"/>
+        </w:rPr>
+        <w:t xml:space="preserve"> </w:t>
+      </w:r>
+      <m:oMath>
+        <m:r>
+          <w:rPr>
+            <w:rFonts w:ascii="Cambria Math" w:eastAsiaTheme="minorEastAsia" w:hAnsi="Cambria Math" w:cs="Arial"/>
+          </w:rPr>
+          <m:t>x=</m:t>
+        </m:r>
+        <w:commentRangeStart w:id="106"/>
+        <w:commentRangeEnd w:id="106"/>
+        <m:r>
+          <w:rPr>
+            <w:rStyle w:val="Refdecomentario"/>
+            <w:rFonts w:ascii="Cambria Math" w:hAnsi="Cambria Math"/>
+            <w:i/>
+          </w:rPr>
+          <w:commentReference w:id="106"/>
+        </m:r>
+      </m:oMath>
+      <w:r>
+        <w:rPr>
+          <w:rFonts w:ascii="Arial" w:eastAsiaTheme="minorEastAsia" w:hAnsi="Arial" w:cs="Arial"/>
+        </w:rPr>
+        <w:t xml:space="preserve"> </w:t>
+      </w:r>
+      <w:r>
+        <w:rPr>
+          <w:rFonts w:ascii="Arial" w:eastAsiaTheme="minorEastAsia" w:hAnsi="Arial" w:cs="Arial"/>
+          <w:b/>
+          <w:bCs/>
+          <w:color w:val="C00000"/>
+        </w:rPr>
+        <w:t>No tiene solución</w:t>
+      </w:r>
+    </w:p>
+    <w:p>
+      <w:pPr>
+        <w:rPr>
+          <w:rFonts w:ascii="Arial" w:hAnsi="Arial" w:cs="Arial"/>
+          <w:sz w:val="22"/>
+          <w:szCs w:val="22"/>
+        </w:rPr>
+      </w:pPr>
+    </w:p>
+    <w:p>
+      <w:pPr>
+        <w:rPr>
+          <w:rFonts w:ascii="Arial" w:hAnsi="Arial" w:cs="Arial"/>
+          <w:sz w:val="22"/>
+          <w:szCs w:val="22"/>
+        </w:rPr>
+      </w:pPr>
+      <w:r>
+        <w:rPr>
+          <w:rFonts w:ascii="Arial" w:hAnsi="Arial" w:cs="Arial"/>
+          <w:sz w:val="22"/>
+          <w:szCs w:val="22"/>
+        </w:rPr>
+        <w:t xml:space="preserve">10. </w:t>
+      </w:r>
+      <w:proofErr w:type="gramStart"/>
+      <w:r>
+        <w:rPr>
+          <w:rFonts w:ascii="Arial" w:hAnsi="Arial" w:cs="Arial"/>
+          <w:sz w:val="22"/>
+          <w:szCs w:val="22"/>
+        </w:rPr>
+        <w:t>\(</w:t>
+      </w:r>
+      <w:proofErr w:type="gramEnd"/>
+      <w:r>
+        <w:rPr>
+          <w:rFonts w:ascii="Arial" w:hAnsi="Arial" w:cs="Arial"/>
+          <w:sz w:val="22"/>
+          <w:szCs w:val="22"/>
+        </w:rPr>
+        <w:t>4(2x - 1) + {2(3x + 2)} = 10\)</w:t>
+      </w:r>
+      <w:r>
+        <w:rPr>
+          <w:rFonts w:ascii="Arial" w:hAnsi="Arial" w:cs="Arial"/>
+          <w:sz w:val="22"/>
+          <w:szCs w:val="22"/>
+        </w:rPr>
+        <w:t xml:space="preserve"> </w:t>
+      </w:r>
+      <w:r>
+        <w:rPr>
+          <w:rFonts w:ascii="Arial" w:eastAsiaTheme="minorEastAsia" w:hAnsi="Arial" w:cs="Arial"/>
+          <w:b/>
+          <w:bCs/>
+        </w:rPr>
+        <w:t>Sol</w:t>
+      </w:r>
+      <w:r>
+        <w:rPr>
+          <w:rFonts w:ascii="Arial" w:eastAsiaTheme="minorEastAsia" w:hAnsi="Arial" w:cs="Arial"/>
+        </w:rPr>
+        <w:t>.</w:t>
+      </w:r>
+      <w:r>
+        <w:rPr>
+          <w:rFonts w:ascii="Arial" w:eastAsiaTheme="minorEastAsia" w:hAnsi="Arial" w:cs="Arial"/>
+        </w:rPr>
+        <w:t xml:space="preserve"> </w:t>
+      </w:r>
+      <m:oMath>
+        <m:r>
+          <w:rPr>
+            <w:rFonts w:ascii="Cambria Math" w:eastAsiaTheme="minorEastAsia" w:hAnsi="Cambria Math" w:cs="Arial"/>
+          </w:rPr>
+          <m:t>x=</m:t>
+        </m:r>
+        <w:commentRangeStart w:id="107"/>
+        <w:commentRangeEnd w:id="107"/>
+        <m:r>
+          <w:rPr>
+            <w:rStyle w:val="Refdecomentario"/>
+            <w:rFonts w:ascii="Cambria Math" w:hAnsi="Cambria Math"/>
+            <w:i/>
+          </w:rPr>
+          <w:commentReference w:id="107"/>
+        </m:r>
+      </m:oMath>
+      <w:r>
+        <w:rPr>
+          <w:rFonts w:ascii="Arial" w:eastAsiaTheme="minorEastAsia" w:hAnsi="Arial" w:cs="Arial"/>
+        </w:rPr>
+        <w:t xml:space="preserve"> </w:t>
+      </w:r>
+      <w:r>
+        <w:rPr>
+          <w:rFonts w:ascii="Arial" w:eastAsiaTheme="minorEastAsia" w:hAnsi="Arial" w:cs="Arial"/>
+          <w:b/>
+          <w:bCs/>
+        </w:rPr>
+        <w:t>5/</w:t>
+      </w:r>
+      <w:r>
+        <w:rPr>
+          <w:rFonts w:ascii="Arial" w:eastAsiaTheme="minorEastAsia" w:hAnsi="Arial" w:cs="Arial"/>
+        </w:rPr>
+        <w:t xml:space="preserve"> </w:t>
+      </w:r>
+      <w:r>
+        <w:rPr>
+          <w:rFonts w:ascii="Arial" w:eastAsiaTheme="minorEastAsia" w:hAnsi="Arial" w:cs="Arial"/>
+          <w:b/>
+          <w:bCs/>
+          <w:color w:val="C00000"/>
+        </w:rPr>
         <w:t>7</w:t>
       </w:r>
     </w:p>
@@ -9734,11 +9943,19 @@
           <w:shd w:val="clear" w:color="auto" w:fill="FFFFFF"/>
         </w:rPr>
       </w:pPr>
-      <w:r>
-        <w:rPr>
-          <w:rFonts w:ascii="Arial" w:eastAsiaTheme="minorEastAsia" w:hAnsi="Arial" w:cs="Arial"/>
-        </w:rPr>
-        <w:t>\[ 4x+6=-2x \]</w:t>
+      <w:proofErr w:type="gramStart"/>
+      <w:r>
+        <w:rPr>
+          <w:rFonts w:ascii="Arial" w:eastAsiaTheme="minorEastAsia" w:hAnsi="Arial" w:cs="Arial"/>
+        </w:rPr>
+        <w:t>\[</w:t>
+      </w:r>
+      <w:proofErr w:type="gramEnd"/>
+      <w:r>
+        <w:rPr>
+          <w:rFonts w:ascii="Arial" w:eastAsiaTheme="minorEastAsia" w:hAnsi="Arial" w:cs="Arial"/>
+        </w:rPr>
+        <w:t xml:space="preserve"> 4x+6=-2x \]</w:t>
       </w:r>
     </w:p>
     <w:p>
@@ -9837,11 +10054,19 @@
           <w:shd w:val="clear" w:color="auto" w:fill="FFFFFF"/>
         </w:rPr>
       </w:pPr>
-      <w:r>
-        <w:rPr>
-          <w:rFonts w:ascii="Arial" w:eastAsiaTheme="minorEastAsia" w:hAnsi="Arial" w:cs="Arial"/>
-        </w:rPr>
-        <w:t>\[ 4x+6</w:t>
+      <w:proofErr w:type="gramStart"/>
+      <w:r>
+        <w:rPr>
+          <w:rFonts w:ascii="Arial" w:eastAsiaTheme="minorEastAsia" w:hAnsi="Arial" w:cs="Arial"/>
+        </w:rPr>
+        <w:t>\[</w:t>
+      </w:r>
+      <w:proofErr w:type="gramEnd"/>
+      <w:r>
+        <w:rPr>
+          <w:rFonts w:ascii="Arial" w:eastAsiaTheme="minorEastAsia" w:hAnsi="Arial" w:cs="Arial"/>
+        </w:rPr>
+        <w:t xml:space="preserve"> 4x+6</w:t>
       </w:r>
       <w:r>
         <w:rPr>
@@ -9941,11 +10166,19 @@
           <w:shd w:val="clear" w:color="auto" w:fill="FFFFFF"/>
         </w:rPr>
       </w:pPr>
-      <w:r>
-        <w:rPr>
-          <w:rFonts w:ascii="Arial" w:eastAsiaTheme="minorEastAsia" w:hAnsi="Arial" w:cs="Arial"/>
-        </w:rPr>
-        <w:t>\[ 6x+6=0 \]</w:t>
+      <w:proofErr w:type="gramStart"/>
+      <w:r>
+        <w:rPr>
+          <w:rFonts w:ascii="Arial" w:eastAsiaTheme="minorEastAsia" w:hAnsi="Arial" w:cs="Arial"/>
+        </w:rPr>
+        <w:t>\[</w:t>
+      </w:r>
+      <w:proofErr w:type="gramEnd"/>
+      <w:r>
+        <w:rPr>
+          <w:rFonts w:ascii="Arial" w:eastAsiaTheme="minorEastAsia" w:hAnsi="Arial" w:cs="Arial"/>
+        </w:rPr>
+        <w:t xml:space="preserve"> 6x+6=0 \]</w:t>
       </w:r>
     </w:p>
     <w:p>
@@ -9996,11 +10229,19 @@
           <w:shd w:val="clear" w:color="auto" w:fill="FFFFFF"/>
         </w:rPr>
       </w:pPr>
-      <w:r>
-        <w:rPr>
-          <w:rFonts w:ascii="Arial" w:eastAsiaTheme="minorEastAsia" w:hAnsi="Arial" w:cs="Arial"/>
-        </w:rPr>
-        <w:t>\[ 6x+6</w:t>
+      <w:proofErr w:type="gramStart"/>
+      <w:r>
+        <w:rPr>
+          <w:rFonts w:ascii="Arial" w:eastAsiaTheme="minorEastAsia" w:hAnsi="Arial" w:cs="Arial"/>
+        </w:rPr>
+        <w:t>\[</w:t>
+      </w:r>
+      <w:proofErr w:type="gramEnd"/>
+      <w:r>
+        <w:rPr>
+          <w:rFonts w:ascii="Arial" w:eastAsiaTheme="minorEastAsia" w:hAnsi="Arial" w:cs="Arial"/>
+        </w:rPr>
+        <w:t xml:space="preserve"> 6x+6</w:t>
       </w:r>
       <w:r>
         <w:rPr>
@@ -10077,11 +10318,19 @@
           <w:shd w:val="clear" w:color="auto" w:fill="FFFFFF"/>
         </w:rPr>
       </w:pPr>
-      <w:r>
-        <w:rPr>
-          <w:rFonts w:ascii="Arial" w:eastAsiaTheme="minorEastAsia" w:hAnsi="Arial" w:cs="Arial"/>
-        </w:rPr>
-        <w:t>\[ 6x=-6 \]</w:t>
+      <w:proofErr w:type="gramStart"/>
+      <w:r>
+        <w:rPr>
+          <w:rFonts w:ascii="Arial" w:eastAsiaTheme="minorEastAsia" w:hAnsi="Arial" w:cs="Arial"/>
+        </w:rPr>
+        <w:t>\[</w:t>
+      </w:r>
+      <w:proofErr w:type="gramEnd"/>
+      <w:r>
+        <w:rPr>
+          <w:rFonts w:ascii="Arial" w:eastAsiaTheme="minorEastAsia" w:hAnsi="Arial" w:cs="Arial"/>
+        </w:rPr>
+        <w:t xml:space="preserve"> 6x=-6 \]</w:t>
       </w:r>
     </w:p>
     <w:p>
@@ -10182,11 +10431,19 @@
           <w:shd w:val="clear" w:color="auto" w:fill="FFFFFF"/>
         </w:rPr>
       </w:pPr>
-      <w:r>
-        <w:rPr>
-          <w:rFonts w:ascii="Arial" w:eastAsiaTheme="minorEastAsia" w:hAnsi="Arial" w:cs="Arial"/>
-        </w:rPr>
-        <w:t>\[ \frac{6x}{</w:t>
+      <w:proofErr w:type="gramStart"/>
+      <w:r>
+        <w:rPr>
+          <w:rFonts w:ascii="Arial" w:eastAsiaTheme="minorEastAsia" w:hAnsi="Arial" w:cs="Arial"/>
+        </w:rPr>
+        <w:t>\[</w:t>
+      </w:r>
+      <w:proofErr w:type="gramEnd"/>
+      <w:r>
+        <w:rPr>
+          <w:rFonts w:ascii="Arial" w:eastAsiaTheme="minorEastAsia" w:hAnsi="Arial" w:cs="Arial"/>
+        </w:rPr>
+        <w:t xml:space="preserve"> \frac{6x}{</w:t>
       </w:r>
       <w:r>
         <w:rPr>
@@ -10299,11 +10556,19 @@
           <w:shd w:val="clear" w:color="auto" w:fill="FFFFFF"/>
         </w:rPr>
       </w:pPr>
-      <w:r>
-        <w:rPr>
-          <w:rFonts w:ascii="Arial" w:eastAsiaTheme="minorEastAsia" w:hAnsi="Arial" w:cs="Arial"/>
-        </w:rPr>
-        <w:t>\[ x=-1 \]</w:t>
+      <w:proofErr w:type="gramStart"/>
+      <w:r>
+        <w:rPr>
+          <w:rFonts w:ascii="Arial" w:eastAsiaTheme="minorEastAsia" w:hAnsi="Arial" w:cs="Arial"/>
+        </w:rPr>
+        <w:t>\[</w:t>
+      </w:r>
+      <w:proofErr w:type="gramEnd"/>
+      <w:r>
+        <w:rPr>
+          <w:rFonts w:ascii="Arial" w:eastAsiaTheme="minorEastAsia" w:hAnsi="Arial" w:cs="Arial"/>
+        </w:rPr>
+        <w:t xml:space="preserve"> x=-1 \]</w:t>
       </w:r>
     </w:p>
     <w:p>
@@ -10367,11 +10632,19 @@
           <w:shd w:val="clear" w:color="auto" w:fill="FFFFFF"/>
         </w:rPr>
       </w:pPr>
-      <w:r>
-        <w:rPr>
-          <w:rFonts w:ascii="Arial" w:eastAsiaTheme="minorEastAsia" w:hAnsi="Arial" w:cs="Arial"/>
-        </w:rPr>
-        <w:t>\[ 4x+6=-2x \]</w:t>
+      <w:proofErr w:type="gramStart"/>
+      <w:r>
+        <w:rPr>
+          <w:rFonts w:ascii="Arial" w:eastAsiaTheme="minorEastAsia" w:hAnsi="Arial" w:cs="Arial"/>
+        </w:rPr>
+        <w:t>\[</w:t>
+      </w:r>
+      <w:proofErr w:type="gramEnd"/>
+      <w:r>
+        <w:rPr>
+          <w:rFonts w:ascii="Arial" w:eastAsiaTheme="minorEastAsia" w:hAnsi="Arial" w:cs="Arial"/>
+        </w:rPr>
+        <w:t xml:space="preserve"> 4x+6=-2x \]</w:t>
       </w:r>
     </w:p>
     <w:p>
@@ -10422,15 +10695,27 @@
         </w:rPr>
         <w:t xml:space="preserve">Si </w:t>
       </w:r>
-      <w:r>
-        <w:rPr>
-          <w:rFonts w:ascii="Arial" w:eastAsiaTheme="minorEastAsia" w:hAnsi="Arial" w:cs="Arial"/>
-          <w:color w:val="000000" w:themeColor="text1"/>
-          <w:sz w:val="22"/>
-          <w:szCs w:val="22"/>
-          <w:shd w:val="clear" w:color="auto" w:fill="FFFFFF"/>
-        </w:rPr>
-        <w:t xml:space="preserve">\[ </w:t>
+      <w:proofErr w:type="gramStart"/>
+      <w:r>
+        <w:rPr>
+          <w:rFonts w:ascii="Arial" w:eastAsiaTheme="minorEastAsia" w:hAnsi="Arial" w:cs="Arial"/>
+          <w:color w:val="000000" w:themeColor="text1"/>
+          <w:sz w:val="22"/>
+          <w:szCs w:val="22"/>
+          <w:shd w:val="clear" w:color="auto" w:fill="FFFFFF"/>
+        </w:rPr>
+        <w:t>\[</w:t>
+      </w:r>
+      <w:proofErr w:type="gramEnd"/>
+      <w:r>
+        <w:rPr>
+          <w:rFonts w:ascii="Arial" w:eastAsiaTheme="minorEastAsia" w:hAnsi="Arial" w:cs="Arial"/>
+          <w:color w:val="000000" w:themeColor="text1"/>
+          <w:sz w:val="22"/>
+          <w:szCs w:val="22"/>
+          <w:shd w:val="clear" w:color="auto" w:fill="FFFFFF"/>
+        </w:rPr>
+        <w:t xml:space="preserve"> </w:t>
       </w:r>
       <w:r>
         <w:rPr>
@@ -10488,11 +10773,19 @@
           <w:shd w:val="clear" w:color="auto" w:fill="FFFFFF"/>
         </w:rPr>
       </w:pPr>
-      <w:r>
-        <w:rPr>
-          <w:rFonts w:ascii="Arial" w:eastAsiaTheme="minorEastAsia" w:hAnsi="Arial" w:cs="Arial"/>
-        </w:rPr>
-        <w:t>\[ 4</w:t>
+      <w:proofErr w:type="gramStart"/>
+      <w:r>
+        <w:rPr>
+          <w:rFonts w:ascii="Arial" w:eastAsiaTheme="minorEastAsia" w:hAnsi="Arial" w:cs="Arial"/>
+        </w:rPr>
+        <w:t>\[</w:t>
+      </w:r>
+      <w:proofErr w:type="gramEnd"/>
+      <w:r>
+        <w:rPr>
+          <w:rFonts w:ascii="Arial" w:eastAsiaTheme="minorEastAsia" w:hAnsi="Arial" w:cs="Arial"/>
+        </w:rPr>
+        <w:t xml:space="preserve"> 4</w:t>
       </w:r>
       <w:r>
         <w:rPr>
@@ -10533,11 +10826,19 @@
           <w:shd w:val="clear" w:color="auto" w:fill="FFFFFF"/>
         </w:rPr>
       </w:pPr>
-      <w:r>
-        <w:rPr>
-          <w:rFonts w:ascii="Arial" w:eastAsiaTheme="minorEastAsia" w:hAnsi="Arial" w:cs="Arial"/>
-        </w:rPr>
-        <w:t>\[ -4+6=2 \]</w:t>
+      <w:proofErr w:type="gramStart"/>
+      <w:r>
+        <w:rPr>
+          <w:rFonts w:ascii="Arial" w:eastAsiaTheme="minorEastAsia" w:hAnsi="Arial" w:cs="Arial"/>
+        </w:rPr>
+        <w:t>\[</w:t>
+      </w:r>
+      <w:proofErr w:type="gramEnd"/>
+      <w:r>
+        <w:rPr>
+          <w:rFonts w:ascii="Arial" w:eastAsiaTheme="minorEastAsia" w:hAnsi="Arial" w:cs="Arial"/>
+        </w:rPr>
+        <w:t xml:space="preserve"> -4+6=2 \]</w:t>
       </w:r>
     </w:p>
     <w:p>
@@ -10552,11 +10853,19 @@
           <w:shd w:val="clear" w:color="auto" w:fill="FFFFFF"/>
         </w:rPr>
       </w:pPr>
-      <w:r>
-        <w:rPr>
-          <w:rFonts w:ascii="Arial" w:eastAsiaTheme="minorEastAsia" w:hAnsi="Arial" w:cs="Arial"/>
-        </w:rPr>
-        <w:t>\[ 2=2 \]</w:t>
+      <w:proofErr w:type="gramStart"/>
+      <w:r>
+        <w:rPr>
+          <w:rFonts w:ascii="Arial" w:eastAsiaTheme="minorEastAsia" w:hAnsi="Arial" w:cs="Arial"/>
+        </w:rPr>
+        <w:t>\[</w:t>
+      </w:r>
+      <w:proofErr w:type="gramEnd"/>
+      <w:r>
+        <w:rPr>
+          <w:rFonts w:ascii="Arial" w:eastAsiaTheme="minorEastAsia" w:hAnsi="Arial" w:cs="Arial"/>
+        </w:rPr>
+        <w:t xml:space="preserve"> 2=2 \]</w:t>
       </w:r>
     </w:p>
     <w:p>
@@ -10632,6 +10941,7 @@
           <w:szCs w:val="27"/>
         </w:rPr>
       </w:pPr>
+      <w:proofErr w:type="gramStart"/>
       <w:r>
         <w:rPr>
           <w:rFonts w:ascii="-webkit-standard" w:hAnsi="-webkit-standard"/>
@@ -10639,70 +10949,9 @@
           <w:sz w:val="27"/>
           <w:szCs w:val="27"/>
         </w:rPr>
-        <w:t>\[ \frac{3}{7} x + \frac{5}{8} \left(x - \frac{3}{7} x\right) + 12 = x \]</w:t>
-      </w:r>
-    </w:p>
-    <w:p>
-      <w:pPr>
-        <w:spacing w:line="276" w:lineRule="auto"/>
-        <w:jc w:val="both"/>
-        <w:rPr>
-          <w:rFonts w:ascii="Arial" w:eastAsiaTheme="minorEastAsia" w:hAnsi="Arial" w:cs="Arial"/>
-          <w:color w:val="000000" w:themeColor="text1"/>
-          <w:sz w:val="22"/>
-          <w:szCs w:val="22"/>
-          <w:shd w:val="clear" w:color="auto" w:fill="FFFFFF"/>
-        </w:rPr>
-      </w:pPr>
-    </w:p>
-    <w:p>
-      <w:pPr>
-        <w:spacing w:line="276" w:lineRule="auto"/>
-        <w:jc w:val="both"/>
-        <w:rPr>
-          <w:rFonts w:ascii="Arial" w:eastAsiaTheme="minorEastAsia" w:hAnsi="Arial" w:cs="Arial"/>
-          <w:color w:val="000000" w:themeColor="text1"/>
-          <w:sz w:val="22"/>
-          <w:szCs w:val="22"/>
-          <w:shd w:val="clear" w:color="auto" w:fill="FFFFFF"/>
-        </w:rPr>
-      </w:pPr>
-      <w:r>
-        <w:rPr>
-          <w:rFonts w:ascii="Arial" w:eastAsiaTheme="minorEastAsia" w:hAnsi="Arial" w:cs="Arial"/>
-          <w:color w:val="000000" w:themeColor="text1"/>
-          <w:sz w:val="22"/>
-          <w:szCs w:val="22"/>
-          <w:shd w:val="clear" w:color="auto" w:fill="FFFFFF"/>
-        </w:rPr>
-        <w:t>Observamos que hay términos en el primer miembro que se pueden reducir, así que empecemos por ahí</w:t>
-      </w:r>
-    </w:p>
-    <w:p>
-      <w:pPr>
-        <w:spacing w:line="276" w:lineRule="auto"/>
-        <w:jc w:val="both"/>
-        <w:rPr>
-          <w:rFonts w:ascii="Arial" w:eastAsiaTheme="minorEastAsia" w:hAnsi="Arial" w:cs="Arial"/>
-          <w:color w:val="000000" w:themeColor="text1"/>
-          <w:sz w:val="22"/>
-          <w:szCs w:val="22"/>
-          <w:shd w:val="clear" w:color="auto" w:fill="FFFFFF"/>
-        </w:rPr>
-      </w:pPr>
-    </w:p>
-    <w:p>
-      <w:pPr>
-        <w:spacing w:line="276" w:lineRule="auto"/>
-        <w:jc w:val="center"/>
-        <w:rPr>
-          <w:rFonts w:ascii="Arial" w:eastAsiaTheme="minorEastAsia" w:hAnsi="Arial" w:cs="Arial"/>
-          <w:color w:val="000000" w:themeColor="text1"/>
-          <w:sz w:val="22"/>
-          <w:szCs w:val="22"/>
-          <w:shd w:val="clear" w:color="auto" w:fill="FFFFFF"/>
-        </w:rPr>
-      </w:pPr>
+        <w:t>\[</w:t>
+      </w:r>
+      <w:proofErr w:type="gramEnd"/>
       <w:r>
         <w:rPr>
           <w:rFonts w:ascii="-webkit-standard" w:hAnsi="-webkit-standard"/>
@@ -10710,8 +10959,130 @@
           <w:sz w:val="27"/>
           <w:szCs w:val="27"/>
         </w:rPr>
+        <w:t xml:space="preserve"> \frac{3}{7} x + \frac{5}{8} \</w:t>
+      </w:r>
+      <w:proofErr w:type="spellStart"/>
+      <w:r>
+        <w:rPr>
+          <w:rFonts w:ascii="-webkit-standard" w:hAnsi="-webkit-standard"/>
+          <w:color w:val="000000"/>
+          <w:sz w:val="27"/>
+          <w:szCs w:val="27"/>
+        </w:rPr>
+        <w:t>left</w:t>
+      </w:r>
+      <w:proofErr w:type="spellEnd"/>
+      <w:r>
+        <w:rPr>
+          <w:rFonts w:ascii="-webkit-standard" w:hAnsi="-webkit-standard"/>
+          <w:color w:val="000000"/>
+          <w:sz w:val="27"/>
+          <w:szCs w:val="27"/>
+        </w:rPr>
+        <w:t>(x - \frac{3}{7} x\</w:t>
+      </w:r>
+      <w:proofErr w:type="spellStart"/>
+      <w:r>
+        <w:rPr>
+          <w:rFonts w:ascii="-webkit-standard" w:hAnsi="-webkit-standard"/>
+          <w:color w:val="000000"/>
+          <w:sz w:val="27"/>
+          <w:szCs w:val="27"/>
+        </w:rPr>
+        <w:t>right</w:t>
+      </w:r>
+      <w:proofErr w:type="spellEnd"/>
+      <w:r>
+        <w:rPr>
+          <w:rFonts w:ascii="-webkit-standard" w:hAnsi="-webkit-standard"/>
+          <w:color w:val="000000"/>
+          <w:sz w:val="27"/>
+          <w:szCs w:val="27"/>
+        </w:rPr>
+        <w:t>) + 12 = x \]</w:t>
+      </w:r>
+    </w:p>
+    <w:p>
+      <w:pPr>
+        <w:spacing w:line="276" w:lineRule="auto"/>
+        <w:jc w:val="both"/>
+        <w:rPr>
+          <w:rFonts w:ascii="Arial" w:eastAsiaTheme="minorEastAsia" w:hAnsi="Arial" w:cs="Arial"/>
+          <w:color w:val="000000" w:themeColor="text1"/>
+          <w:sz w:val="22"/>
+          <w:szCs w:val="22"/>
+          <w:shd w:val="clear" w:color="auto" w:fill="FFFFFF"/>
+        </w:rPr>
+      </w:pPr>
+    </w:p>
+    <w:p>
+      <w:pPr>
+        <w:spacing w:line="276" w:lineRule="auto"/>
+        <w:jc w:val="both"/>
+        <w:rPr>
+          <w:rFonts w:ascii="Arial" w:eastAsiaTheme="minorEastAsia" w:hAnsi="Arial" w:cs="Arial"/>
+          <w:color w:val="000000" w:themeColor="text1"/>
+          <w:sz w:val="22"/>
+          <w:szCs w:val="22"/>
+          <w:shd w:val="clear" w:color="auto" w:fill="FFFFFF"/>
+        </w:rPr>
+      </w:pPr>
+      <w:r>
+        <w:rPr>
+          <w:rFonts w:ascii="Arial" w:eastAsiaTheme="minorEastAsia" w:hAnsi="Arial" w:cs="Arial"/>
+          <w:color w:val="000000" w:themeColor="text1"/>
+          <w:sz w:val="22"/>
+          <w:szCs w:val="22"/>
+          <w:shd w:val="clear" w:color="auto" w:fill="FFFFFF"/>
+        </w:rPr>
+        <w:t>Observamos que hay términos en el primer miembro que se pueden reducir, así que empecemos por ahí</w:t>
+      </w:r>
+    </w:p>
+    <w:p>
+      <w:pPr>
+        <w:spacing w:line="276" w:lineRule="auto"/>
+        <w:jc w:val="both"/>
+        <w:rPr>
+          <w:rFonts w:ascii="Arial" w:eastAsiaTheme="minorEastAsia" w:hAnsi="Arial" w:cs="Arial"/>
+          <w:color w:val="000000" w:themeColor="text1"/>
+          <w:sz w:val="22"/>
+          <w:szCs w:val="22"/>
+          <w:shd w:val="clear" w:color="auto" w:fill="FFFFFF"/>
+        </w:rPr>
+      </w:pPr>
+    </w:p>
+    <w:p>
+      <w:pPr>
+        <w:spacing w:line="276" w:lineRule="auto"/>
+        <w:jc w:val="center"/>
+        <w:rPr>
+          <w:rFonts w:ascii="Arial" w:eastAsiaTheme="minorEastAsia" w:hAnsi="Arial" w:cs="Arial"/>
+          <w:color w:val="000000" w:themeColor="text1"/>
+          <w:sz w:val="22"/>
+          <w:szCs w:val="22"/>
+          <w:shd w:val="clear" w:color="auto" w:fill="FFFFFF"/>
+        </w:rPr>
+      </w:pPr>
+      <w:proofErr w:type="gramStart"/>
+      <w:r>
+        <w:rPr>
+          <w:rFonts w:ascii="-webkit-standard" w:hAnsi="-webkit-standard"/>
+          <w:color w:val="000000"/>
+          <w:sz w:val="27"/>
+          <w:szCs w:val="27"/>
+        </w:rPr>
         <w:lastRenderedPageBreak/>
-        <w:t xml:space="preserve">\[ \frac{3}{7} x + </w:t>
+        <w:t>\[</w:t>
+      </w:r>
+      <w:proofErr w:type="gramEnd"/>
+      <w:r>
+        <w:rPr>
+          <w:rFonts w:ascii="-webkit-standard" w:hAnsi="-webkit-standard"/>
+          <w:color w:val="000000"/>
+          <w:sz w:val="27"/>
+          <w:szCs w:val="27"/>
+        </w:rPr>
+        <w:t xml:space="preserve"> \frac{3}{7} x + </w:t>
       </w:r>
       <w:r>
         <w:rPr>
@@ -10720,7 +11091,47 @@
           <w:sz w:val="27"/>
           <w:szCs w:val="27"/>
         </w:rPr>
-        <w:t>\left(\frac{5}{8}\right)</w:t>
+        <w:t>\</w:t>
+      </w:r>
+      <w:proofErr w:type="spellStart"/>
+      <w:r>
+        <w:rPr>
+          <w:rFonts w:ascii="-webkit-standard" w:hAnsi="-webkit-standard"/>
+          <w:color w:val="FF0000"/>
+          <w:sz w:val="27"/>
+          <w:szCs w:val="27"/>
+        </w:rPr>
+        <w:t>left</w:t>
+      </w:r>
+      <w:proofErr w:type="spellEnd"/>
+      <w:r>
+        <w:rPr>
+          <w:rFonts w:ascii="-webkit-standard" w:hAnsi="-webkit-standard"/>
+          <w:color w:val="FF0000"/>
+          <w:sz w:val="27"/>
+          <w:szCs w:val="27"/>
+        </w:rPr>
+        <w:t>(\frac{5}{8}\</w:t>
+      </w:r>
+      <w:proofErr w:type="spellStart"/>
+      <w:r>
+        <w:rPr>
+          <w:rFonts w:ascii="-webkit-standard" w:hAnsi="-webkit-standard"/>
+          <w:color w:val="FF0000"/>
+          <w:sz w:val="27"/>
+          <w:szCs w:val="27"/>
+        </w:rPr>
+        <w:t>right</w:t>
+      </w:r>
+      <w:proofErr w:type="spellEnd"/>
+      <w:r>
+        <w:rPr>
+          <w:rFonts w:ascii="-webkit-standard" w:hAnsi="-webkit-standard"/>
+          <w:color w:val="FF0000"/>
+          <w:sz w:val="27"/>
+          <w:szCs w:val="27"/>
+        </w:rPr>
+        <w:t>)</w:t>
       </w:r>
       <w:r>
         <w:rPr>
@@ -10729,7 +11140,27 @@
           <w:sz w:val="27"/>
           <w:szCs w:val="27"/>
         </w:rPr>
-        <w:t>x - \left(\</w:t>
+        <w:t>x - \</w:t>
+      </w:r>
+      <w:proofErr w:type="spellStart"/>
+      <w:r>
+        <w:rPr>
+          <w:rFonts w:ascii="-webkit-standard" w:hAnsi="-webkit-standard"/>
+          <w:color w:val="000000"/>
+          <w:sz w:val="27"/>
+          <w:szCs w:val="27"/>
+        </w:rPr>
+        <w:t>left</w:t>
+      </w:r>
+      <w:proofErr w:type="spellEnd"/>
+      <w:r>
+        <w:rPr>
+          <w:rFonts w:ascii="-webkit-standard" w:hAnsi="-webkit-standard"/>
+          <w:color w:val="000000"/>
+          <w:sz w:val="27"/>
+          <w:szCs w:val="27"/>
+        </w:rPr>
+        <w:t>(\</w:t>
       </w:r>
       <w:r>
         <w:rPr>
@@ -10738,7 +11169,17 @@
           <w:sz w:val="27"/>
           <w:szCs w:val="27"/>
         </w:rPr>
-        <w:t>frac{5}{8}\righ</w:t>
+        <w:t>frac{5}{8}\</w:t>
+      </w:r>
+      <w:proofErr w:type="spellStart"/>
+      <w:r>
+        <w:rPr>
+          <w:rFonts w:ascii="-webkit-standard" w:hAnsi="-webkit-standard"/>
+          <w:color w:val="FF0000"/>
+          <w:sz w:val="27"/>
+          <w:szCs w:val="27"/>
+        </w:rPr>
+        <w:t>righ</w:t>
       </w:r>
       <w:r>
         <w:rPr>
@@ -10747,10 +11188,60 @@
           <w:sz w:val="27"/>
           <w:szCs w:val="27"/>
         </w:rPr>
-        <w:t>t)\left(\frac{3}{7} x\right) + 12 = x \]</w:t>
-      </w:r>
-    </w:p>
-    <w:commentRangeStart w:id="105"/>
+        <w:t>t</w:t>
+      </w:r>
+      <w:proofErr w:type="spellEnd"/>
+      <w:r>
+        <w:rPr>
+          <w:rFonts w:ascii="-webkit-standard" w:hAnsi="-webkit-standard"/>
+          <w:color w:val="000000"/>
+          <w:sz w:val="27"/>
+          <w:szCs w:val="27"/>
+        </w:rPr>
+        <w:t>)\</w:t>
+      </w:r>
+      <w:proofErr w:type="spellStart"/>
+      <w:r>
+        <w:rPr>
+          <w:rFonts w:ascii="-webkit-standard" w:hAnsi="-webkit-standard"/>
+          <w:color w:val="000000"/>
+          <w:sz w:val="27"/>
+          <w:szCs w:val="27"/>
+        </w:rPr>
+        <w:t>left</w:t>
+      </w:r>
+      <w:proofErr w:type="spellEnd"/>
+      <w:r>
+        <w:rPr>
+          <w:rFonts w:ascii="-webkit-standard" w:hAnsi="-webkit-standard"/>
+          <w:color w:val="000000"/>
+          <w:sz w:val="27"/>
+          <w:szCs w:val="27"/>
+        </w:rPr>
+        <w:t>(\frac{3}{7} x\</w:t>
+      </w:r>
+      <w:proofErr w:type="spellStart"/>
+      <w:r>
+        <w:rPr>
+          <w:rFonts w:ascii="-webkit-standard" w:hAnsi="-webkit-standard"/>
+          <w:color w:val="000000"/>
+          <w:sz w:val="27"/>
+          <w:szCs w:val="27"/>
+        </w:rPr>
+        <w:t>right</w:t>
+      </w:r>
+      <w:proofErr w:type="spellEnd"/>
+      <w:r>
+        <w:rPr>
+          <w:rFonts w:ascii="-webkit-standard" w:hAnsi="-webkit-standard"/>
+          <w:color w:val="000000"/>
+          <w:sz w:val="27"/>
+          <w:szCs w:val="27"/>
+        </w:rPr>
+        <w:t>) + 12 = x \]</w:t>
+      </w:r>
+    </w:p>
+    <w:commentRangeStart w:id="108"/>
     <w:p>
       <w:pPr>
         <w:spacing w:line="276" w:lineRule="auto"/>
@@ -11005,7 +11496,7 @@
             </w:rPr>
             <m:t>+12=x</m:t>
           </m:r>
-          <w:commentRangeEnd w:id="105"/>
+          <w:commentRangeEnd w:id="108"/>
           <m:r>
             <m:rPr>
               <m:sty m:val="p"/>
@@ -11013,7 +11504,7 @@
             <w:rPr>
               <w:rStyle w:val="Refdecomentario"/>
             </w:rPr>
-            <w:commentReference w:id="105"/>
+            <w:commentReference w:id="108"/>
           </m:r>
         </m:oMath>
       </m:oMathPara>
@@ -11056,6 +11547,7 @@
           <w:shd w:val="clear" w:color="auto" w:fill="FFFFFF"/>
         </w:rPr>
       </w:pPr>
+      <w:proofErr w:type="gramStart"/>
       <w:r>
         <w:rPr>
           <w:rFonts w:ascii="-webkit-standard" w:hAnsi="-webkit-standard"/>
@@ -11063,7 +11555,17 @@
           <w:sz w:val="27"/>
           <w:szCs w:val="27"/>
         </w:rPr>
-        <w:t>\[ \frac{3}{7} x + \frac{5}{8} x - \frac{15}{56} x + 12 = x \]</w:t>
+        <w:t>\[</w:t>
+      </w:r>
+      <w:proofErr w:type="gramEnd"/>
+      <w:r>
+        <w:rPr>
+          <w:rFonts w:ascii="-webkit-standard" w:hAnsi="-webkit-standard"/>
+          <w:color w:val="000000"/>
+          <w:sz w:val="27"/>
+          <w:szCs w:val="27"/>
+        </w:rPr>
+        <w:t xml:space="preserve"> \frac{3}{7} x + \frac{5}{8} x - \frac{15}{56} x + 12 = x \]</w:t>
       </w:r>
     </w:p>
     <w:p>
@@ -11303,6 +11805,7 @@
           <w:szCs w:val="27"/>
         </w:rPr>
       </w:pPr>
+      <w:proofErr w:type="gramStart"/>
       <w:r>
         <w:rPr>
           <w:rFonts w:ascii="-webkit-standard" w:hAnsi="-webkit-standard"/>
@@ -11310,21 +11813,9 @@
           <w:sz w:val="27"/>
           <w:szCs w:val="27"/>
         </w:rPr>
-        <w:t>\[ \left(\frac{3}{7} + \frac{5}{8} - \frac{15}{56}\right)x + 12 = x \]</w:t>
-      </w:r>
-    </w:p>
-    <w:p>
-      <w:pPr>
-        <w:spacing w:line="276" w:lineRule="auto"/>
-        <w:jc w:val="center"/>
-        <w:rPr>
-          <w:rFonts w:ascii="Arial" w:eastAsiaTheme="minorEastAsia" w:hAnsi="Arial" w:cs="Arial"/>
-          <w:color w:val="000000" w:themeColor="text1"/>
-          <w:sz w:val="22"/>
-          <w:szCs w:val="22"/>
-          <w:shd w:val="clear" w:color="auto" w:fill="FFFFFF"/>
-        </w:rPr>
-      </w:pPr>
+        <w:t>\[</w:t>
+      </w:r>
+      <w:proofErr w:type="gramEnd"/>
       <w:r>
         <w:rPr>
           <w:rFonts w:ascii="-webkit-standard" w:hAnsi="-webkit-standard"/>
@@ -11332,7 +11823,80 @@
           <w:sz w:val="27"/>
           <w:szCs w:val="27"/>
         </w:rPr>
-        <w:t>\[ \frac{11}{14} x + 12 = x \]</w:t>
+        <w:t xml:space="preserve"> \</w:t>
+      </w:r>
+      <w:proofErr w:type="spellStart"/>
+      <w:r>
+        <w:rPr>
+          <w:rFonts w:ascii="-webkit-standard" w:hAnsi="-webkit-standard"/>
+          <w:color w:val="000000"/>
+          <w:sz w:val="27"/>
+          <w:szCs w:val="27"/>
+        </w:rPr>
+        <w:t>left</w:t>
+      </w:r>
+      <w:proofErr w:type="spellEnd"/>
+      <w:r>
+        <w:rPr>
+          <w:rFonts w:ascii="-webkit-standard" w:hAnsi="-webkit-standard"/>
+          <w:color w:val="000000"/>
+          <w:sz w:val="27"/>
+          <w:szCs w:val="27"/>
+        </w:rPr>
+        <w:t>(\frac{3}{7} + \frac{5}{8} - \frac{15}{56}\</w:t>
+      </w:r>
+      <w:proofErr w:type="spellStart"/>
+      <w:r>
+        <w:rPr>
+          <w:rFonts w:ascii="-webkit-standard" w:hAnsi="-webkit-standard"/>
+          <w:color w:val="000000"/>
+          <w:sz w:val="27"/>
+          <w:szCs w:val="27"/>
+        </w:rPr>
+        <w:t>right</w:t>
+      </w:r>
+      <w:proofErr w:type="spellEnd"/>
+      <w:r>
+        <w:rPr>
+          <w:rFonts w:ascii="-webkit-standard" w:hAnsi="-webkit-standard"/>
+          <w:color w:val="000000"/>
+          <w:sz w:val="27"/>
+          <w:szCs w:val="27"/>
+        </w:rPr>
+        <w:t>)x + 12 = x \]</w:t>
+      </w:r>
+    </w:p>
+    <w:p>
+      <w:pPr>
+        <w:spacing w:line="276" w:lineRule="auto"/>
+        <w:jc w:val="center"/>
+        <w:rPr>
+          <w:rFonts w:ascii="Arial" w:eastAsiaTheme="minorEastAsia" w:hAnsi="Arial" w:cs="Arial"/>
+          <w:color w:val="000000" w:themeColor="text1"/>
+          <w:sz w:val="22"/>
+          <w:szCs w:val="22"/>
+          <w:shd w:val="clear" w:color="auto" w:fill="FFFFFF"/>
+        </w:rPr>
+      </w:pPr>
+      <w:proofErr w:type="gramStart"/>
+      <w:r>
+        <w:rPr>
+          <w:rFonts w:ascii="-webkit-standard" w:hAnsi="-webkit-standard"/>
+          <w:color w:val="000000"/>
+          <w:sz w:val="27"/>
+          <w:szCs w:val="27"/>
+        </w:rPr>
+        <w:t>\[</w:t>
+      </w:r>
+      <w:proofErr w:type="gramEnd"/>
+      <w:r>
+        <w:rPr>
+          <w:rFonts w:ascii="-webkit-standard" w:hAnsi="-webkit-standard"/>
+          <w:color w:val="000000"/>
+          <w:sz w:val="27"/>
+          <w:szCs w:val="27"/>
+        </w:rPr>
+        <w:t xml:space="preserve"> \frac{11}{14} x + 12 = x \]</w:t>
       </w:r>
     </w:p>
     <w:p>
@@ -11667,6 +12231,7 @@
           <w:lang w:val="en-US"/>
         </w:rPr>
       </w:pPr>
+      <w:proofErr w:type="gramStart"/>
       <w:r>
         <w:rPr>
           <w:rFonts w:ascii="-webkit-standard" w:hAnsi="-webkit-standard"/>
@@ -11675,7 +12240,18 @@
           <w:szCs w:val="27"/>
           <w:lang w:val="en-US"/>
         </w:rPr>
-        <w:t xml:space="preserve">\[ </w:t>
+        <w:t>\[</w:t>
+      </w:r>
+      <w:proofErr w:type="gramEnd"/>
+      <w:r>
+        <w:rPr>
+          <w:rFonts w:ascii="-webkit-standard" w:hAnsi="-webkit-standard"/>
+          <w:color w:val="000000" w:themeColor="text1"/>
+          <w:sz w:val="27"/>
+          <w:szCs w:val="27"/>
+          <w:lang w:val="en-US"/>
+        </w:rPr>
+        <w:t xml:space="preserve"> </w:t>
       </w:r>
       <w:r>
         <w:rPr>
@@ -11730,6 +12306,7 @@
           <w:lang w:val="en-US"/>
         </w:rPr>
       </w:pPr>
+      <w:proofErr w:type="gramStart"/>
       <w:r>
         <w:rPr>
           <w:rFonts w:ascii="-webkit-standard" w:hAnsi="-webkit-standard"/>
@@ -11738,7 +12315,18 @@
           <w:szCs w:val="27"/>
           <w:lang w:val="en-US"/>
         </w:rPr>
-        <w:t>\[ 11x + 168 = 14x \]</w:t>
+        <w:t>\[</w:t>
+      </w:r>
+      <w:proofErr w:type="gramEnd"/>
+      <w:r>
+        <w:rPr>
+          <w:rFonts w:ascii="-webkit-standard" w:hAnsi="-webkit-standard"/>
+          <w:color w:val="000000"/>
+          <w:sz w:val="27"/>
+          <w:szCs w:val="27"/>
+          <w:lang w:val="en-US"/>
+        </w:rPr>
+        <w:t xml:space="preserve"> 11x + 168 = 14x \]</w:t>
       </w:r>
     </w:p>
     <w:p>
@@ -11985,6 +12573,7 @@
           <w:szCs w:val="27"/>
         </w:rPr>
       </w:pPr>
+      <w:proofErr w:type="gramStart"/>
       <w:r>
         <w:rPr>
           <w:rFonts w:ascii="-webkit-standard" w:hAnsi="-webkit-standard"/>
@@ -11992,7 +12581,17 @@
           <w:sz w:val="27"/>
           <w:szCs w:val="27"/>
         </w:rPr>
-        <w:t xml:space="preserve">\[ 11x + 168 - 14x = 14x </w:t>
+        <w:t>\[</w:t>
+      </w:r>
+      <w:proofErr w:type="gramEnd"/>
+      <w:r>
+        <w:rPr>
+          <w:rFonts w:ascii="-webkit-standard" w:hAnsi="-webkit-standard"/>
+          <w:color w:val="000000"/>
+          <w:sz w:val="27"/>
+          <w:szCs w:val="27"/>
+        </w:rPr>
+        <w:t xml:space="preserve"> 11x + 168 - 14x = 14x </w:t>
       </w:r>
       <w:r>
         <w:rPr>
@@ -12024,6 +12623,7 @@
           <w:szCs w:val="27"/>
         </w:rPr>
       </w:pPr>
+      <w:proofErr w:type="gramStart"/>
       <w:r>
         <w:rPr>
           <w:rFonts w:ascii="-webkit-standard" w:hAnsi="-webkit-standard"/>
@@ -12031,7 +12631,17 @@
           <w:sz w:val="27"/>
           <w:szCs w:val="27"/>
         </w:rPr>
-        <w:t xml:space="preserve">\[ </w:t>
+        <w:t>\[</w:t>
+      </w:r>
+      <w:proofErr w:type="gramEnd"/>
+      <w:r>
+        <w:rPr>
+          <w:rFonts w:ascii="-webkit-standard" w:hAnsi="-webkit-standard"/>
+          <w:color w:val="000000"/>
+          <w:sz w:val="27"/>
+          <w:szCs w:val="27"/>
+        </w:rPr>
+        <w:t xml:space="preserve"> </w:t>
       </w:r>
       <w:r>
         <w:rPr>
@@ -12237,6 +12847,7 @@
           <w:szCs w:val="27"/>
         </w:rPr>
       </w:pPr>
+      <w:proofErr w:type="gramStart"/>
       <w:r>
         <w:rPr>
           <w:rFonts w:ascii="-webkit-standard" w:hAnsi="-webkit-standard"/>
@@ -12245,7 +12856,17 @@
           <w:szCs w:val="27"/>
         </w:rPr>
         <w:lastRenderedPageBreak/>
-        <w:t xml:space="preserve">\[ -3x + 168 </w:t>
+        <w:t>\[</w:t>
+      </w:r>
+      <w:proofErr w:type="gramEnd"/>
+      <w:r>
+        <w:rPr>
+          <w:rFonts w:ascii="-webkit-standard" w:hAnsi="-webkit-standard"/>
+          <w:color w:val="000000"/>
+          <w:sz w:val="27"/>
+          <w:szCs w:val="27"/>
+        </w:rPr>
+        <w:t xml:space="preserve"> -3x + 168 </w:t>
       </w:r>
       <w:r>
         <w:rPr>
@@ -12295,6 +12916,7 @@
           <w:szCs w:val="27"/>
         </w:rPr>
       </w:pPr>
+      <w:proofErr w:type="gramStart"/>
       <w:r>
         <w:rPr>
           <w:rFonts w:ascii="-webkit-standard" w:hAnsi="-webkit-standard"/>
@@ -12302,7 +12924,17 @@
           <w:sz w:val="27"/>
           <w:szCs w:val="27"/>
         </w:rPr>
-        <w:t xml:space="preserve">\[ -3x = </w:t>
+        <w:t>\[</w:t>
+      </w:r>
+      <w:proofErr w:type="gramEnd"/>
+      <w:r>
+        <w:rPr>
+          <w:rFonts w:ascii="-webkit-standard" w:hAnsi="-webkit-standard"/>
+          <w:color w:val="000000"/>
+          <w:sz w:val="27"/>
+          <w:szCs w:val="27"/>
+        </w:rPr>
+        <w:t xml:space="preserve"> -3x = </w:t>
       </w:r>
       <w:r>
         <w:rPr>
@@ -12495,6 +13127,7 @@
           <w:szCs w:val="22"/>
         </w:rPr>
       </w:pPr>
+      <w:proofErr w:type="gramStart"/>
       <w:r>
         <w:rPr>
           <w:rFonts w:ascii="-webkit-standard" w:hAnsi="-webkit-standard"/>
@@ -12502,7 +13135,17 @@
           <w:sz w:val="27"/>
           <w:szCs w:val="27"/>
         </w:rPr>
-        <w:t>\[ \frac{-3x}</w:t>
+        <w:t>\[</w:t>
+      </w:r>
+      <w:proofErr w:type="gramEnd"/>
+      <w:r>
+        <w:rPr>
+          <w:rFonts w:ascii="-webkit-standard" w:hAnsi="-webkit-standard"/>
+          <w:color w:val="000000"/>
+          <w:sz w:val="27"/>
+          <w:szCs w:val="27"/>
+        </w:rPr>
+        <w:t xml:space="preserve"> \frac{-3x}</w:t>
       </w:r>
       <w:r>
         <w:rPr>
@@ -12694,6 +13337,7 @@
           <w:shd w:val="clear" w:color="auto" w:fill="FFFFFF"/>
         </w:rPr>
       </w:pPr>
+      <w:proofErr w:type="gramStart"/>
       <w:r>
         <w:rPr>
           <w:rFonts w:ascii="-webkit-standard" w:hAnsi="-webkit-standard"/>
@@ -12701,7 +13345,17 @@
           <w:sz w:val="27"/>
           <w:szCs w:val="27"/>
         </w:rPr>
-        <w:t>\[ x = 56 \]</w:t>
+        <w:t>\[</w:t>
+      </w:r>
+      <w:proofErr w:type="gramEnd"/>
+      <w:r>
+        <w:rPr>
+          <w:rFonts w:ascii="-webkit-standard" w:hAnsi="-webkit-standard"/>
+          <w:color w:val="000000"/>
+          <w:sz w:val="27"/>
+          <w:szCs w:val="27"/>
+        </w:rPr>
+        <w:t xml:space="preserve"> x = 56 \]</w:t>
       </w:r>
     </w:p>
     <w:p>
@@ -12794,6 +13448,7 @@
           <w:szCs w:val="27"/>
         </w:rPr>
       </w:pPr>
+      <w:proofErr w:type="gramStart"/>
       <w:r>
         <w:rPr>
           <w:rFonts w:ascii="-webkit-standard" w:hAnsi="-webkit-standard"/>
@@ -12801,20 +13456,19 @@
           <w:sz w:val="27"/>
           <w:szCs w:val="27"/>
         </w:rPr>
-        <w:t>\[ \frac{3}{7} x + \frac{5}{8} \left( x - \frac{3}{7} x \right) + 12 = x \]</w:t>
-      </w:r>
-    </w:p>
-    <w:p>
-      <w:pPr>
-        <w:spacing w:line="276" w:lineRule="auto"/>
-        <w:jc w:val="both"/>
+        <w:t>\[</w:t>
+      </w:r>
+      <w:proofErr w:type="gramEnd"/>
+      <w:r>
         <w:rPr>
           <w:rFonts w:ascii="-webkit-standard" w:hAnsi="-webkit-standard"/>
           <w:color w:val="000000"/>
           <w:sz w:val="27"/>
           <w:szCs w:val="27"/>
         </w:rPr>
-      </w:pPr>
+        <w:t xml:space="preserve"> \frac{3}{7} x + \frac{5}{8} \</w:t>
+      </w:r>
+      <w:proofErr w:type="spellStart"/>
       <w:r>
         <w:rPr>
           <w:rFonts w:ascii="-webkit-standard" w:hAnsi="-webkit-standard"/>
@@ -12822,7 +13476,78 @@
           <w:sz w:val="27"/>
           <w:szCs w:val="27"/>
         </w:rPr>
-        <w:t xml:space="preserve"> \[ \frac{3}{7}</w:t>
+        <w:t>left</w:t>
+      </w:r>
+      <w:proofErr w:type="spellEnd"/>
+      <w:r>
+        <w:rPr>
+          <w:rFonts w:ascii="-webkit-standard" w:hAnsi="-webkit-standard"/>
+          <w:color w:val="000000"/>
+          <w:sz w:val="27"/>
+          <w:szCs w:val="27"/>
+        </w:rPr>
+        <w:t>( x - \frac{3}{7} x \</w:t>
+      </w:r>
+      <w:proofErr w:type="spellStart"/>
+      <w:r>
+        <w:rPr>
+          <w:rFonts w:ascii="-webkit-standard" w:hAnsi="-webkit-standard"/>
+          <w:color w:val="000000"/>
+          <w:sz w:val="27"/>
+          <w:szCs w:val="27"/>
+        </w:rPr>
+        <w:t>right</w:t>
+      </w:r>
+      <w:proofErr w:type="spellEnd"/>
+      <w:r>
+        <w:rPr>
+          <w:rFonts w:ascii="-webkit-standard" w:hAnsi="-webkit-standard"/>
+          <w:color w:val="000000"/>
+          <w:sz w:val="27"/>
+          <w:szCs w:val="27"/>
+        </w:rPr>
+        <w:t>) + 12 = x \]</w:t>
+      </w:r>
+    </w:p>
+    <w:p>
+      <w:pPr>
+        <w:spacing w:line="276" w:lineRule="auto"/>
+        <w:jc w:val="both"/>
+        <w:rPr>
+          <w:rFonts w:ascii="-webkit-standard" w:hAnsi="-webkit-standard"/>
+          <w:color w:val="000000"/>
+          <w:sz w:val="27"/>
+          <w:szCs w:val="27"/>
+        </w:rPr>
+      </w:pPr>
+      <w:r>
+        <w:rPr>
+          <w:rFonts w:ascii="-webkit-standard" w:hAnsi="-webkit-standard"/>
+          <w:color w:val="000000"/>
+          <w:sz w:val="27"/>
+          <w:szCs w:val="27"/>
+        </w:rPr>
+        <w:t xml:space="preserve"> </w:t>
+      </w:r>
+      <w:proofErr w:type="gramStart"/>
+      <w:r>
+        <w:rPr>
+          <w:rFonts w:ascii="-webkit-standard" w:hAnsi="-webkit-standard"/>
+          <w:color w:val="000000"/>
+          <w:sz w:val="27"/>
+          <w:szCs w:val="27"/>
+        </w:rPr>
+        <w:t>\[</w:t>
+      </w:r>
+      <w:proofErr w:type="gramEnd"/>
+      <w:r>
+        <w:rPr>
+          <w:rFonts w:ascii="-webkit-standard" w:hAnsi="-webkit-standard"/>
+          <w:color w:val="000000"/>
+          <w:sz w:val="27"/>
+          <w:szCs w:val="27"/>
+        </w:rPr>
+        <w:t xml:space="preserve"> \frac{3}{7}</w:t>
       </w:r>
       <w:r>
         <w:rPr>
@@ -12840,7 +13565,27 @@
           <w:sz w:val="27"/>
           <w:szCs w:val="27"/>
         </w:rPr>
-        <w:t xml:space="preserve"> + \frac{5}{8} \left(</w:t>
+        <w:t xml:space="preserve"> + \frac{5}{8} \</w:t>
+      </w:r>
+      <w:proofErr w:type="spellStart"/>
+      <w:r>
+        <w:rPr>
+          <w:rFonts w:ascii="-webkit-standard" w:hAnsi="-webkit-standard"/>
+          <w:color w:val="000000"/>
+          <w:sz w:val="27"/>
+          <w:szCs w:val="27"/>
+        </w:rPr>
+        <w:t>left</w:t>
+      </w:r>
+      <w:proofErr w:type="spellEnd"/>
+      <w:r>
+        <w:rPr>
+          <w:rFonts w:ascii="-webkit-standard" w:hAnsi="-webkit-standard"/>
+          <w:color w:val="000000"/>
+          <w:sz w:val="27"/>
+          <w:szCs w:val="27"/>
+        </w:rPr>
+        <w:t>(</w:t>
       </w:r>
       <w:r>
         <w:rPr>
@@ -12869,6 +13614,7 @@
         </w:rPr>
         <w:t>(56)\</w:t>
       </w:r>
+      <w:proofErr w:type="spellStart"/>
       <w:r>
         <w:rPr>
           <w:rFonts w:ascii="-webkit-standard" w:hAnsi="-webkit-standard"/>
@@ -12876,7 +13622,17 @@
           <w:sz w:val="27"/>
           <w:szCs w:val="27"/>
         </w:rPr>
-        <w:t xml:space="preserve">right) + 12 = </w:t>
+        <w:t>right</w:t>
+      </w:r>
+      <w:proofErr w:type="spellEnd"/>
+      <w:r>
+        <w:rPr>
+          <w:rFonts w:ascii="-webkit-standard" w:hAnsi="-webkit-standard"/>
+          <w:color w:val="000000"/>
+          <w:sz w:val="27"/>
+          <w:szCs w:val="27"/>
+        </w:rPr>
+        <w:t xml:space="preserve">) + 12 = </w:t>
       </w:r>
       <w:r>
         <w:rPr>
@@ -12917,6 +13673,7 @@
           <w:szCs w:val="27"/>
         </w:rPr>
       </w:pPr>
+      <w:proofErr w:type="gramStart"/>
       <w:r>
         <w:rPr>
           <w:rFonts w:ascii="-webkit-standard" w:hAnsi="-webkit-standard"/>
@@ -12924,20 +13681,19 @@
           <w:sz w:val="27"/>
           <w:szCs w:val="27"/>
         </w:rPr>
-        <w:t>\[ 24 + \frac{5}{8} \left(56 - 24\right) + 12 = 56 \]</w:t>
-      </w:r>
-    </w:p>
-    <w:p>
-      <w:pPr>
-        <w:spacing w:line="276" w:lineRule="auto"/>
-        <w:jc w:val="both"/>
+        <w:t>\[</w:t>
+      </w:r>
+      <w:proofErr w:type="gramEnd"/>
+      <w:r>
         <w:rPr>
           <w:rFonts w:ascii="-webkit-standard" w:hAnsi="-webkit-standard"/>
           <w:color w:val="000000"/>
           <w:sz w:val="27"/>
           <w:szCs w:val="27"/>
         </w:rPr>
-      </w:pPr>
+        <w:t xml:space="preserve"> 24 + \frac{5}{8} \</w:t>
+      </w:r>
+      <w:proofErr w:type="spellStart"/>
       <w:r>
         <w:rPr>
           <w:rFonts w:ascii="-webkit-standard" w:hAnsi="-webkit-standard"/>
@@ -12945,21 +13701,9 @@
           <w:sz w:val="27"/>
           <w:szCs w:val="27"/>
         </w:rPr>
-        <w:t xml:space="preserve"> \[ 24 + \frac{5}{8}(32) + 12 = 56 \] \[ 24 + 20 + 12 = 56 \] </w:t>
-      </w:r>
-    </w:p>
-    <w:p>
-      <w:pPr>
-        <w:spacing w:line="276" w:lineRule="auto"/>
-        <w:jc w:val="both"/>
-        <w:rPr>
-          <w:rFonts w:ascii="Arial" w:eastAsiaTheme="minorEastAsia" w:hAnsi="Arial" w:cs="Arial"/>
-          <w:color w:val="000000" w:themeColor="text1"/>
-          <w:sz w:val="22"/>
-          <w:szCs w:val="22"/>
-          <w:shd w:val="clear" w:color="auto" w:fill="FFFFFF"/>
-        </w:rPr>
-      </w:pPr>
+        <w:t>left</w:t>
+      </w:r>
+      <w:proofErr w:type="spellEnd"/>
       <w:r>
         <w:rPr>
           <w:rFonts w:ascii="-webkit-standard" w:hAnsi="-webkit-standard"/>
@@ -12967,7 +13711,101 @@
           <w:sz w:val="27"/>
           <w:szCs w:val="27"/>
         </w:rPr>
-        <w:t>\[ 56 = 56 \]</w:t>
+        <w:t>(56 - 24\</w:t>
+      </w:r>
+      <w:proofErr w:type="spellStart"/>
+      <w:r>
+        <w:rPr>
+          <w:rFonts w:ascii="-webkit-standard" w:hAnsi="-webkit-standard"/>
+          <w:color w:val="000000"/>
+          <w:sz w:val="27"/>
+          <w:szCs w:val="27"/>
+        </w:rPr>
+        <w:t>right</w:t>
+      </w:r>
+      <w:proofErr w:type="spellEnd"/>
+      <w:r>
+        <w:rPr>
+          <w:rFonts w:ascii="-webkit-standard" w:hAnsi="-webkit-standard"/>
+          <w:color w:val="000000"/>
+          <w:sz w:val="27"/>
+          <w:szCs w:val="27"/>
+        </w:rPr>
+        <w:t>) + 12 = 56 \]</w:t>
+      </w:r>
+    </w:p>
+    <w:p>
+      <w:pPr>
+        <w:spacing w:line="276" w:lineRule="auto"/>
+        <w:jc w:val="both"/>
+        <w:rPr>
+          <w:rFonts w:ascii="-webkit-standard" w:hAnsi="-webkit-standard"/>
+          <w:color w:val="000000"/>
+          <w:sz w:val="27"/>
+          <w:szCs w:val="27"/>
+        </w:rPr>
+      </w:pPr>
+      <w:r>
+        <w:rPr>
+          <w:rFonts w:ascii="-webkit-standard" w:hAnsi="-webkit-standard"/>
+          <w:color w:val="000000"/>
+          <w:sz w:val="27"/>
+          <w:szCs w:val="27"/>
+        </w:rPr>
+        <w:t xml:space="preserve"> </w:t>
+      </w:r>
+      <w:proofErr w:type="gramStart"/>
+      <w:r>
+        <w:rPr>
+          <w:rFonts w:ascii="-webkit-standard" w:hAnsi="-webkit-standard"/>
+          <w:color w:val="000000"/>
+          <w:sz w:val="27"/>
+          <w:szCs w:val="27"/>
+        </w:rPr>
+        <w:t>\[</w:t>
+      </w:r>
+      <w:proofErr w:type="gramEnd"/>
+      <w:r>
+        <w:rPr>
+          <w:rFonts w:ascii="-webkit-standard" w:hAnsi="-webkit-standard"/>
+          <w:color w:val="000000"/>
+          <w:sz w:val="27"/>
+          <w:szCs w:val="27"/>
+        </w:rPr>
+        <w:t xml:space="preserve"> 24 + \frac{5}{8}(32) + 12 = 56 \] \[ 24 + 20 + 12 = 56 \] </w:t>
+      </w:r>
+    </w:p>
+    <w:p>
+      <w:pPr>
+        <w:spacing w:line="276" w:lineRule="auto"/>
+        <w:jc w:val="both"/>
+        <w:rPr>
+          <w:rFonts w:ascii="Arial" w:eastAsiaTheme="minorEastAsia" w:hAnsi="Arial" w:cs="Arial"/>
+          <w:color w:val="000000" w:themeColor="text1"/>
+          <w:sz w:val="22"/>
+          <w:szCs w:val="22"/>
+          <w:shd w:val="clear" w:color="auto" w:fill="FFFFFF"/>
+        </w:rPr>
+      </w:pPr>
+      <w:proofErr w:type="gramStart"/>
+      <w:r>
+        <w:rPr>
+          <w:rFonts w:ascii="-webkit-standard" w:hAnsi="-webkit-standard"/>
+          <w:color w:val="000000"/>
+          <w:sz w:val="27"/>
+          <w:szCs w:val="27"/>
+        </w:rPr>
+        <w:t>\[</w:t>
+      </w:r>
+      <w:proofErr w:type="gramEnd"/>
+      <w:r>
+        <w:rPr>
+          <w:rFonts w:ascii="-webkit-standard" w:hAnsi="-webkit-standard"/>
+          <w:color w:val="000000"/>
+          <w:sz w:val="27"/>
+          <w:szCs w:val="27"/>
+        </w:rPr>
+        <w:t xml:space="preserve"> 56 = 56 \]</w:t>
       </w:r>
     </w:p>
     <w:p>
@@ -13795,7 +14633,29 @@
           <w:szCs w:val="22"/>
           <w:shd w:val="clear" w:color="auto" w:fill="FFFFFF"/>
         </w:rPr>
-        <w:t xml:space="preserve"> sí satisface la igualdad, por lo tanto es solución.</w:t>
+        <w:t xml:space="preserve"> sí satisface la igualdad, por lo </w:t>
+      </w:r>
+      <w:proofErr w:type="gramStart"/>
+      <w:r>
+        <w:rPr>
+          <w:rFonts w:ascii="Arial" w:eastAsiaTheme="minorEastAsia" w:hAnsi="Arial" w:cs="Arial"/>
+          <w:color w:val="000000" w:themeColor="text1"/>
+          <w:sz w:val="22"/>
+          <w:szCs w:val="22"/>
+          <w:shd w:val="clear" w:color="auto" w:fill="FFFFFF"/>
+        </w:rPr>
+        <w:t>tanto</w:t>
+      </w:r>
+      <w:proofErr w:type="gramEnd"/>
+      <w:r>
+        <w:rPr>
+          <w:rFonts w:ascii="Arial" w:eastAsiaTheme="minorEastAsia" w:hAnsi="Arial" w:cs="Arial"/>
+          <w:color w:val="000000" w:themeColor="text1"/>
+          <w:sz w:val="22"/>
+          <w:szCs w:val="22"/>
+          <w:shd w:val="clear" w:color="auto" w:fill="FFFFFF"/>
+        </w:rPr>
+        <w:t xml:space="preserve"> es solución.</w:t>
       </w:r>
     </w:p>
     <w:p>
@@ -13858,6 +14718,7 @@
           <w:szCs w:val="27"/>
         </w:rPr>
       </w:pPr>
+      <w:proofErr w:type="gramStart"/>
       <w:r>
         <w:rPr>
           <w:rFonts w:ascii="-webkit-standard" w:hAnsi="-webkit-standard"/>
@@ -13865,7 +14726,17 @@
           <w:sz w:val="27"/>
           <w:szCs w:val="27"/>
         </w:rPr>
-        <w:t>\[ \frac{2(3-4x)}{5} = \frac{1}{3} (x+4) - \frac{3x+2}{2} \]</w:t>
+        <w:t>\[</w:t>
+      </w:r>
+      <w:proofErr w:type="gramEnd"/>
+      <w:r>
+        <w:rPr>
+          <w:rFonts w:ascii="-webkit-standard" w:hAnsi="-webkit-standard"/>
+          <w:color w:val="000000"/>
+          <w:sz w:val="27"/>
+          <w:szCs w:val="27"/>
+        </w:rPr>
+        <w:t xml:space="preserve"> \frac{2(3-4x)}{5} = \frac{1}{3} (x+4) - \frac{3x+2}{2} \]</w:t>
       </w:r>
     </w:p>
     <w:p>
@@ -14214,13 +15085,23 @@
           <w:sz w:val="25"/>
         </w:rPr>
       </w:pPr>
+      <w:proofErr w:type="gramStart"/>
       <w:r>
         <w:rPr>
           <w:rFonts w:ascii="-webkit-standard" w:hAnsi="-webkit-standard"/>
           <w:color w:val="000000"/>
           <w:sz w:val="25"/>
         </w:rPr>
-        <w:t xml:space="preserve">\[ </w:t>
+        <w:t>\[</w:t>
+      </w:r>
+      <w:proofErr w:type="gramEnd"/>
+      <w:r>
+        <w:rPr>
+          <w:rFonts w:ascii="-webkit-standard" w:hAnsi="-webkit-standard"/>
+          <w:color w:val="000000"/>
+          <w:sz w:val="25"/>
+        </w:rPr>
+        <w:t xml:space="preserve"> </w:t>
       </w:r>
       <w:r>
         <w:rPr>
@@ -14236,7 +15117,79 @@
           <w:color w:val="000000"/>
           <w:sz w:val="25"/>
         </w:rPr>
-        <w:t xml:space="preserve">\left(\frac{2(3-4x)}{5}\right) = 5\left(\frac{1}{3} (x+4) - \frac{3x+2}{2}\right) \] </w:t>
+        <w:t>\</w:t>
+      </w:r>
+      <w:proofErr w:type="spellStart"/>
+      <w:r>
+        <w:rPr>
+          <w:rFonts w:ascii="-webkit-standard" w:hAnsi="-webkit-standard"/>
+          <w:color w:val="000000"/>
+          <w:sz w:val="25"/>
+        </w:rPr>
+        <w:t>left</w:t>
+      </w:r>
+      <w:proofErr w:type="spellEnd"/>
+      <w:r>
+        <w:rPr>
+          <w:rFonts w:ascii="-webkit-standard" w:hAnsi="-webkit-standard"/>
+          <w:color w:val="000000"/>
+          <w:sz w:val="25"/>
+        </w:rPr>
+        <w:t>(\frac{2(3-4x)}{5}\</w:t>
+      </w:r>
+      <w:proofErr w:type="spellStart"/>
+      <w:r>
+        <w:rPr>
+          <w:rFonts w:ascii="-webkit-standard" w:hAnsi="-webkit-standard"/>
+          <w:color w:val="000000"/>
+          <w:sz w:val="25"/>
+        </w:rPr>
+        <w:t>right</w:t>
+      </w:r>
+      <w:proofErr w:type="spellEnd"/>
+      <w:r>
+        <w:rPr>
+          <w:rFonts w:ascii="-webkit-standard" w:hAnsi="-webkit-standard"/>
+          <w:color w:val="000000"/>
+          <w:sz w:val="25"/>
+        </w:rPr>
+        <w:t>) = 5\</w:t>
+      </w:r>
+      <w:proofErr w:type="spellStart"/>
+      <w:r>
+        <w:rPr>
+          <w:rFonts w:ascii="-webkit-standard" w:hAnsi="-webkit-standard"/>
+          <w:color w:val="000000"/>
+          <w:sz w:val="25"/>
+        </w:rPr>
+        <w:t>left</w:t>
+      </w:r>
+      <w:proofErr w:type="spellEnd"/>
+      <w:r>
+        <w:rPr>
+          <w:rFonts w:ascii="-webkit-standard" w:hAnsi="-webkit-standard"/>
+          <w:color w:val="000000"/>
+          <w:sz w:val="25"/>
+        </w:rPr>
+        <w:t>(\frac{1}{3} (x+4) - \frac{3x+2}{2}\</w:t>
+      </w:r>
+      <w:proofErr w:type="spellStart"/>
+      <w:r>
+        <w:rPr>
+          <w:rFonts w:ascii="-webkit-standard" w:hAnsi="-webkit-standard"/>
+          <w:color w:val="000000"/>
+          <w:sz w:val="25"/>
+        </w:rPr>
+        <w:t>right</w:t>
+      </w:r>
+      <w:proofErr w:type="spellEnd"/>
+      <w:r>
+        <w:rPr>
+          <w:rFonts w:ascii="-webkit-standard" w:hAnsi="-webkit-standard"/>
+          <w:color w:val="000000"/>
+          <w:sz w:val="25"/>
+        </w:rPr>
+        <w:t xml:space="preserve">) \] </w:t>
       </w:r>
     </w:p>
     <w:p>
@@ -14251,6 +15204,7 @@
           <w:shd w:val="clear" w:color="auto" w:fill="FFFFFF"/>
         </w:rPr>
       </w:pPr>
+      <w:proofErr w:type="gramStart"/>
       <w:r>
         <w:rPr>
           <w:rFonts w:ascii="-webkit-standard" w:hAnsi="-webkit-standard"/>
@@ -14258,7 +15212,17 @@
           <w:sz w:val="27"/>
           <w:szCs w:val="27"/>
         </w:rPr>
-        <w:t>\[ 2(3-4x) = \frac{</w:t>
+        <w:t>\[</w:t>
+      </w:r>
+      <w:proofErr w:type="gramEnd"/>
+      <w:r>
+        <w:rPr>
+          <w:rFonts w:ascii="-webkit-standard" w:hAnsi="-webkit-standard"/>
+          <w:color w:val="000000"/>
+          <w:sz w:val="27"/>
+          <w:szCs w:val="27"/>
+        </w:rPr>
+        <w:t xml:space="preserve"> 2(3-4x) = \frac{</w:t>
       </w:r>
       <w:r>
         <w:rPr>
@@ -14790,13 +15754,23 @@
           <w:sz w:val="25"/>
         </w:rPr>
       </w:pPr>
+      <w:proofErr w:type="gramStart"/>
       <w:r>
         <w:rPr>
           <w:rFonts w:ascii="-webkit-standard" w:hAnsi="-webkit-standard"/>
           <w:color w:val="000000"/>
           <w:sz w:val="25"/>
         </w:rPr>
-        <w:t xml:space="preserve">\[ </w:t>
+        <w:t>\[</w:t>
+      </w:r>
+      <w:proofErr w:type="gramEnd"/>
+      <w:r>
+        <w:rPr>
+          <w:rFonts w:ascii="-webkit-standard" w:hAnsi="-webkit-standard"/>
+          <w:color w:val="000000"/>
+          <w:sz w:val="25"/>
+        </w:rPr>
+        <w:t xml:space="preserve"> </w:t>
       </w:r>
       <w:r>
         <w:rPr>
@@ -14812,7 +15786,43 @@
           <w:color w:val="000000"/>
           <w:sz w:val="25"/>
         </w:rPr>
-        <w:t xml:space="preserve">\left(2(3-4x)\right) </w:t>
+        <w:t>\</w:t>
+      </w:r>
+      <w:proofErr w:type="spellStart"/>
+      <w:r>
+        <w:rPr>
+          <w:rFonts w:ascii="-webkit-standard" w:hAnsi="-webkit-standard"/>
+          <w:color w:val="000000"/>
+          <w:sz w:val="25"/>
+        </w:rPr>
+        <w:t>left</w:t>
+      </w:r>
+      <w:proofErr w:type="spellEnd"/>
+      <w:r>
+        <w:rPr>
+          <w:rFonts w:ascii="-webkit-standard" w:hAnsi="-webkit-standard"/>
+          <w:color w:val="000000"/>
+          <w:sz w:val="25"/>
+        </w:rPr>
+        <w:t>(2(3-4x)\</w:t>
+      </w:r>
+      <w:proofErr w:type="spellStart"/>
+      <w:r>
+        <w:rPr>
+          <w:rFonts w:ascii="-webkit-standard" w:hAnsi="-webkit-standard"/>
+          <w:color w:val="000000"/>
+          <w:sz w:val="25"/>
+        </w:rPr>
+        <w:t>right</w:t>
+      </w:r>
+      <w:proofErr w:type="spellEnd"/>
+      <w:r>
+        <w:rPr>
+          <w:rFonts w:ascii="-webkit-standard" w:hAnsi="-webkit-standard"/>
+          <w:color w:val="000000"/>
+          <w:sz w:val="25"/>
+        </w:rPr>
+        <w:t xml:space="preserve">) </w:t>
       </w:r>
       <w:r>
         <w:rPr>
@@ -14828,7 +15838,43 @@
           <w:color w:val="000000"/>
           <w:sz w:val="25"/>
         </w:rPr>
-        <w:t>\left(\frac{5}{3} (x+4) - \frac{5(3x+2)}{2}\right) \]</w:t>
+        <w:t>\</w:t>
+      </w:r>
+      <w:proofErr w:type="spellStart"/>
+      <w:r>
+        <w:rPr>
+          <w:rFonts w:ascii="-webkit-standard" w:hAnsi="-webkit-standard"/>
+          <w:color w:val="000000"/>
+          <w:sz w:val="25"/>
+        </w:rPr>
+        <w:t>left</w:t>
+      </w:r>
+      <w:proofErr w:type="spellEnd"/>
+      <w:r>
+        <w:rPr>
+          <w:rFonts w:ascii="-webkit-standard" w:hAnsi="-webkit-standard"/>
+          <w:color w:val="000000"/>
+          <w:sz w:val="25"/>
+        </w:rPr>
+        <w:t>(\frac{5}{3} (x+4) - \frac{5(3x+2)}{2}\</w:t>
+      </w:r>
+      <w:proofErr w:type="spellStart"/>
+      <w:r>
+        <w:rPr>
+          <w:rFonts w:ascii="-webkit-standard" w:hAnsi="-webkit-standard"/>
+          <w:color w:val="000000"/>
+          <w:sz w:val="25"/>
+        </w:rPr>
+        <w:t>right</w:t>
+      </w:r>
+      <w:proofErr w:type="spellEnd"/>
+      <w:r>
+        <w:rPr>
+          <w:rFonts w:ascii="-webkit-standard" w:hAnsi="-webkit-standard"/>
+          <w:color w:val="000000"/>
+          <w:sz w:val="25"/>
+        </w:rPr>
+        <w:t>) \]</w:t>
       </w:r>
     </w:p>
     <w:p>
@@ -14842,6 +15888,7 @@
           <w:szCs w:val="27"/>
         </w:rPr>
       </w:pPr>
+      <w:proofErr w:type="gramStart"/>
       <w:r>
         <w:rPr>
           <w:rFonts w:ascii="-webkit-standard" w:hAnsi="-webkit-standard"/>
@@ -14849,7 +15896,17 @@
           <w:sz w:val="27"/>
           <w:szCs w:val="27"/>
         </w:rPr>
-        <w:t xml:space="preserve">\[ </w:t>
+        <w:t>\[</w:t>
+      </w:r>
+      <w:proofErr w:type="gramEnd"/>
+      <w:r>
+        <w:rPr>
+          <w:rFonts w:ascii="-webkit-standard" w:hAnsi="-webkit-standard"/>
+          <w:color w:val="000000"/>
+          <w:sz w:val="27"/>
+          <w:szCs w:val="27"/>
+        </w:rPr>
+        <w:t xml:space="preserve"> </w:t>
       </w:r>
       <w:r>
         <w:rPr>
@@ -15332,6 +16389,7 @@
           <w:lang w:val="en-US"/>
         </w:rPr>
       </w:pPr>
+      <w:proofErr w:type="gramStart"/>
       <w:r>
         <w:rPr>
           <w:rFonts w:ascii="-webkit-standard" w:hAnsi="-webkit-standard"/>
@@ -15340,7 +16398,18 @@
           <w:szCs w:val="27"/>
           <w:lang w:val="en-US"/>
         </w:rPr>
-        <w:t xml:space="preserve">\[ </w:t>
+        <w:t>\[</w:t>
+      </w:r>
+      <w:proofErr w:type="gramEnd"/>
+      <w:r>
+        <w:rPr>
+          <w:rFonts w:ascii="-webkit-standard" w:hAnsi="-webkit-standard"/>
+          <w:color w:val="000000" w:themeColor="text1"/>
+          <w:sz w:val="27"/>
+          <w:szCs w:val="27"/>
+          <w:lang w:val="en-US"/>
+        </w:rPr>
+        <w:t xml:space="preserve"> </w:t>
       </w:r>
       <w:r>
         <w:rPr>
@@ -15374,6 +16443,7 @@
           <w:szCs w:val="27"/>
         </w:rPr>
       </w:pPr>
+      <w:proofErr w:type="gramStart"/>
       <w:r>
         <w:rPr>
           <w:rFonts w:ascii="-webkit-standard" w:hAnsi="-webkit-standard"/>
@@ -15381,7 +16451,17 @@
           <w:sz w:val="27"/>
           <w:szCs w:val="27"/>
         </w:rPr>
-        <w:t xml:space="preserve">\[ </w:t>
+        <w:t>\[</w:t>
+      </w:r>
+      <w:proofErr w:type="gramEnd"/>
+      <w:r>
+        <w:rPr>
+          <w:rFonts w:ascii="-webkit-standard" w:hAnsi="-webkit-standard"/>
+          <w:color w:val="000000" w:themeColor="text1"/>
+          <w:sz w:val="27"/>
+          <w:szCs w:val="27"/>
+        </w:rPr>
+        <w:t xml:space="preserve"> </w:t>
       </w:r>
       <w:r>
         <w:rPr>
@@ -15770,6 +16850,7 @@
           <w:szCs w:val="27"/>
         </w:rPr>
       </w:pPr>
+      <w:proofErr w:type="gramStart"/>
       <w:r>
         <w:rPr>
           <w:rFonts w:ascii="-webkit-standard" w:hAnsi="-webkit-standard"/>
@@ -15778,28 +16859,49 @@
           <w:szCs w:val="27"/>
         </w:rPr>
         <w:lastRenderedPageBreak/>
-        <w:t>\[ 36 - 48x = 10x + 40 - 45x - 30 \]</w:t>
-      </w:r>
-    </w:p>
-    <w:p>
-      <w:pPr>
-        <w:spacing w:line="276" w:lineRule="auto"/>
-        <w:jc w:val="center"/>
+        <w:t>\[</w:t>
+      </w:r>
+      <w:proofErr w:type="gramEnd"/>
+      <w:r>
         <w:rPr>
           <w:rFonts w:ascii="-webkit-standard" w:hAnsi="-webkit-standard"/>
           <w:color w:val="000000"/>
           <w:sz w:val="27"/>
           <w:szCs w:val="27"/>
         </w:rPr>
-      </w:pPr>
-      <w:r>
+        <w:t xml:space="preserve"> 36 - 48x = 10x + 40 - 45x - 30 \]</w:t>
+      </w:r>
+    </w:p>
+    <w:p>
+      <w:pPr>
+        <w:spacing w:line="276" w:lineRule="auto"/>
+        <w:jc w:val="center"/>
         <w:rPr>
           <w:rFonts w:ascii="-webkit-standard" w:hAnsi="-webkit-standard"/>
           <w:color w:val="000000"/>
           <w:sz w:val="27"/>
           <w:szCs w:val="27"/>
         </w:rPr>
-        <w:t>\[ 36 - 48x = -35x + 10 \]</w:t>
+      </w:pPr>
+      <w:proofErr w:type="gramStart"/>
+      <w:r>
+        <w:rPr>
+          <w:rFonts w:ascii="-webkit-standard" w:hAnsi="-webkit-standard"/>
+          <w:color w:val="000000"/>
+          <w:sz w:val="27"/>
+          <w:szCs w:val="27"/>
+        </w:rPr>
+        <w:t>\[</w:t>
+      </w:r>
+      <w:proofErr w:type="gramEnd"/>
+      <w:r>
+        <w:rPr>
+          <w:rFonts w:ascii="-webkit-standard" w:hAnsi="-webkit-standard"/>
+          <w:color w:val="000000"/>
+          <w:sz w:val="27"/>
+          <w:szCs w:val="27"/>
+        </w:rPr>
+        <w:t xml:space="preserve"> 36 - 48x = -35x + 10 \]</w:t>
       </w:r>
     </w:p>
     <w:p>
@@ -15949,6 +17051,7 @@
           <w:szCs w:val="27"/>
         </w:rPr>
       </w:pPr>
+      <w:proofErr w:type="gramStart"/>
       <w:r>
         <w:rPr>
           <w:rFonts w:ascii="-webkit-standard" w:hAnsi="-webkit-standard"/>
@@ -15956,7 +17059,17 @@
           <w:sz w:val="27"/>
           <w:szCs w:val="27"/>
         </w:rPr>
-        <w:t xml:space="preserve">\[ 36 - 48x </w:t>
+        <w:t>\[</w:t>
+      </w:r>
+      <w:proofErr w:type="gramEnd"/>
+      <w:r>
+        <w:rPr>
+          <w:rFonts w:ascii="-webkit-standard" w:hAnsi="-webkit-standard"/>
+          <w:color w:val="000000"/>
+          <w:sz w:val="27"/>
+          <w:szCs w:val="27"/>
+        </w:rPr>
+        <w:t xml:space="preserve"> 36 - 48x </w:t>
       </w:r>
       <w:r>
         <w:rPr>
@@ -16006,6 +17119,7 @@
           <w:szCs w:val="27"/>
         </w:rPr>
       </w:pPr>
+      <w:proofErr w:type="gramStart"/>
       <w:r>
         <w:rPr>
           <w:rFonts w:ascii="-webkit-standard" w:hAnsi="-webkit-standard"/>
@@ -16013,28 +17127,49 @@
           <w:sz w:val="27"/>
           <w:szCs w:val="27"/>
         </w:rPr>
-        <w:t>\[ 36 - 13x = 10 \]</w:t>
-      </w:r>
-    </w:p>
-    <w:p>
-      <w:pPr>
-        <w:spacing w:line="276" w:lineRule="auto"/>
-        <w:jc w:val="center"/>
+        <w:t>\[</w:t>
+      </w:r>
+      <w:proofErr w:type="gramEnd"/>
+      <w:r>
         <w:rPr>
           <w:rFonts w:ascii="-webkit-standard" w:hAnsi="-webkit-standard"/>
           <w:color w:val="000000"/>
           <w:sz w:val="27"/>
           <w:szCs w:val="27"/>
         </w:rPr>
-      </w:pPr>
-      <w:r>
+        <w:t xml:space="preserve"> 36 - 13x = 10 \]</w:t>
+      </w:r>
+    </w:p>
+    <w:p>
+      <w:pPr>
+        <w:spacing w:line="276" w:lineRule="auto"/>
+        <w:jc w:val="center"/>
         <w:rPr>
           <w:rFonts w:ascii="-webkit-standard" w:hAnsi="-webkit-standard"/>
           <w:color w:val="000000"/>
           <w:sz w:val="27"/>
           <w:szCs w:val="27"/>
         </w:rPr>
-        <w:t xml:space="preserve">\[ 36 - 13x </w:t>
+      </w:pPr>
+      <w:proofErr w:type="gramStart"/>
+      <w:r>
+        <w:rPr>
+          <w:rFonts w:ascii="-webkit-standard" w:hAnsi="-webkit-standard"/>
+          <w:color w:val="000000"/>
+          <w:sz w:val="27"/>
+          <w:szCs w:val="27"/>
+        </w:rPr>
+        <w:t>\[</w:t>
+      </w:r>
+      <w:proofErr w:type="gramEnd"/>
+      <w:r>
+        <w:rPr>
+          <w:rFonts w:ascii="-webkit-standard" w:hAnsi="-webkit-standard"/>
+          <w:color w:val="000000"/>
+          <w:sz w:val="27"/>
+          <w:szCs w:val="27"/>
+        </w:rPr>
+        <w:t xml:space="preserve"> 36 - 13x </w:t>
       </w:r>
       <w:r>
         <w:rPr>
@@ -16084,6 +17219,7 @@
           <w:szCs w:val="27"/>
         </w:rPr>
       </w:pPr>
+      <w:proofErr w:type="gramStart"/>
       <w:r>
         <w:rPr>
           <w:rFonts w:ascii="-webkit-standard" w:hAnsi="-webkit-standard"/>
@@ -16091,28 +17227,49 @@
           <w:sz w:val="27"/>
           <w:szCs w:val="27"/>
         </w:rPr>
-        <w:t>\[ -13x = -26 \]</w:t>
-      </w:r>
-    </w:p>
-    <w:p>
-      <w:pPr>
-        <w:spacing w:line="276" w:lineRule="auto"/>
-        <w:jc w:val="center"/>
+        <w:t>\[</w:t>
+      </w:r>
+      <w:proofErr w:type="gramEnd"/>
+      <w:r>
         <w:rPr>
           <w:rFonts w:ascii="-webkit-standard" w:hAnsi="-webkit-standard"/>
           <w:color w:val="000000"/>
           <w:sz w:val="27"/>
           <w:szCs w:val="27"/>
         </w:rPr>
-      </w:pPr>
-      <w:r>
+        <w:t xml:space="preserve"> -13x = -26 \]</w:t>
+      </w:r>
+    </w:p>
+    <w:p>
+      <w:pPr>
+        <w:spacing w:line="276" w:lineRule="auto"/>
+        <w:jc w:val="center"/>
         <w:rPr>
           <w:rFonts w:ascii="-webkit-standard" w:hAnsi="-webkit-standard"/>
           <w:color w:val="000000"/>
           <w:sz w:val="27"/>
           <w:szCs w:val="27"/>
         </w:rPr>
-        <w:t>\[ \frac{-13x}{</w:t>
+      </w:pPr>
+      <w:proofErr w:type="gramStart"/>
+      <w:r>
+        <w:rPr>
+          <w:rFonts w:ascii="-webkit-standard" w:hAnsi="-webkit-standard"/>
+          <w:color w:val="000000"/>
+          <w:sz w:val="27"/>
+          <w:szCs w:val="27"/>
+        </w:rPr>
+        <w:t>\[</w:t>
+      </w:r>
+      <w:proofErr w:type="gramEnd"/>
+      <w:r>
+        <w:rPr>
+          <w:rFonts w:ascii="-webkit-standard" w:hAnsi="-webkit-standard"/>
+          <w:color w:val="000000"/>
+          <w:sz w:val="27"/>
+          <w:szCs w:val="27"/>
+        </w:rPr>
+        <w:t xml:space="preserve"> \frac{-13x}{</w:t>
       </w:r>
       <w:r>
         <w:rPr>
@@ -16163,6 +17320,7 @@
           <w:shd w:val="clear" w:color="auto" w:fill="FFFFFF"/>
         </w:rPr>
       </w:pPr>
+      <w:proofErr w:type="gramStart"/>
       <w:r>
         <w:rPr>
           <w:rFonts w:ascii="-webkit-standard" w:hAnsi="-webkit-standard"/>
@@ -16170,7 +17328,17 @@
           <w:sz w:val="27"/>
           <w:szCs w:val="27"/>
         </w:rPr>
-        <w:t>\[ x = 2 \]</w:t>
+        <w:t>\[</w:t>
+      </w:r>
+      <w:proofErr w:type="gramEnd"/>
+      <w:r>
+        <w:rPr>
+          <w:rFonts w:ascii="-webkit-standard" w:hAnsi="-webkit-standard"/>
+          <w:color w:val="000000"/>
+          <w:sz w:val="27"/>
+          <w:szCs w:val="27"/>
+        </w:rPr>
+        <w:t xml:space="preserve"> x = 2 \]</w:t>
       </w:r>
     </w:p>
     <w:p>
@@ -16623,6 +17791,7 @@
           <w:szCs w:val="27"/>
         </w:rPr>
       </w:pPr>
+      <w:proofErr w:type="gramStart"/>
       <w:r>
         <w:rPr>
           <w:rFonts w:ascii="-webkit-standard" w:hAnsi="-webkit-standard"/>
@@ -16630,28 +17799,49 @@
           <w:sz w:val="27"/>
           <w:szCs w:val="27"/>
         </w:rPr>
-        <w:t xml:space="preserve">\[ \frac{2(3-4x)}{5} = \frac{1}{3} (x+4) - \frac{3x+2}{2} \] </w:t>
-      </w:r>
-    </w:p>
-    <w:p>
-      <w:pPr>
-        <w:spacing w:line="276" w:lineRule="auto"/>
-        <w:jc w:val="both"/>
+        <w:t>\[</w:t>
+      </w:r>
+      <w:proofErr w:type="gramEnd"/>
+      <w:r>
         <w:rPr>
           <w:rFonts w:ascii="-webkit-standard" w:hAnsi="-webkit-standard"/>
           <w:color w:val="000000"/>
           <w:sz w:val="27"/>
           <w:szCs w:val="27"/>
         </w:rPr>
-      </w:pPr>
-      <w:r>
+        <w:t xml:space="preserve"> \frac{2(3-4x)}{5} = \frac{1}{3} (x+4) - \frac{3x+2}{2} \] </w:t>
+      </w:r>
+    </w:p>
+    <w:p>
+      <w:pPr>
+        <w:spacing w:line="276" w:lineRule="auto"/>
+        <w:jc w:val="both"/>
         <w:rPr>
           <w:rFonts w:ascii="-webkit-standard" w:hAnsi="-webkit-standard"/>
           <w:color w:val="000000"/>
           <w:sz w:val="27"/>
           <w:szCs w:val="27"/>
         </w:rPr>
-        <w:t>\[ \frac{2(3-4</w:t>
+      </w:pPr>
+      <w:proofErr w:type="gramStart"/>
+      <w:r>
+        <w:rPr>
+          <w:rFonts w:ascii="-webkit-standard" w:hAnsi="-webkit-standard"/>
+          <w:color w:val="000000"/>
+          <w:sz w:val="27"/>
+          <w:szCs w:val="27"/>
+        </w:rPr>
+        <w:t>\[</w:t>
+      </w:r>
+      <w:proofErr w:type="gramEnd"/>
+      <w:r>
+        <w:rPr>
+          <w:rFonts w:ascii="-webkit-standard" w:hAnsi="-webkit-standard"/>
+          <w:color w:val="000000"/>
+          <w:sz w:val="27"/>
+          <w:szCs w:val="27"/>
+        </w:rPr>
+        <w:t xml:space="preserve"> \frac{2(3-4</w:t>
       </w:r>
       <w:r>
         <w:rPr>
@@ -16726,20 +17916,19 @@
           <w:sz w:val="27"/>
           <w:szCs w:val="27"/>
         </w:rPr>
-        <w:t xml:space="preserve"> \[ \frac{2(3-8)}{5} = \frac{6}{3} - \frac{6+2}{2} \] </w:t>
-      </w:r>
-    </w:p>
-    <w:p>
-      <w:pPr>
-        <w:spacing w:line="276" w:lineRule="auto"/>
-        <w:jc w:val="both"/>
+        <w:t xml:space="preserve"> </w:t>
+      </w:r>
+      <w:proofErr w:type="gramStart"/>
+      <w:r>
         <w:rPr>
           <w:rFonts w:ascii="-webkit-standard" w:hAnsi="-webkit-standard"/>
           <w:color w:val="000000"/>
           <w:sz w:val="27"/>
           <w:szCs w:val="27"/>
         </w:rPr>
-      </w:pPr>
+        <w:t>\[</w:t>
+      </w:r>
+      <w:proofErr w:type="gramEnd"/>
       <w:r>
         <w:rPr>
           <w:rFonts w:ascii="-webkit-standard" w:hAnsi="-webkit-standard"/>
@@ -16747,7 +17936,7 @@
           <w:sz w:val="27"/>
           <w:szCs w:val="27"/>
         </w:rPr>
-        <w:t xml:space="preserve">\[ \frac{2(-5)}{5} = 2 - 4 \] </w:t>
+        <w:t xml:space="preserve"> \frac{2(3-8)}{5} = \frac{6}{3} - \frac{6+2}{2} \] </w:t>
       </w:r>
     </w:p>
     <w:p>
@@ -16761,6 +17950,7 @@
           <w:szCs w:val="27"/>
         </w:rPr>
       </w:pPr>
+      <w:proofErr w:type="gramStart"/>
       <w:r>
         <w:rPr>
           <w:rFonts w:ascii="-webkit-standard" w:hAnsi="-webkit-standard"/>
@@ -16768,20 +17958,9 @@
           <w:sz w:val="27"/>
           <w:szCs w:val="27"/>
         </w:rPr>
-        <w:t xml:space="preserve">\[ \frac{-10}{5} = 2 - 4 \] </w:t>
-      </w:r>
-    </w:p>
-    <w:p>
-      <w:pPr>
-        <w:spacing w:line="276" w:lineRule="auto"/>
-        <w:jc w:val="both"/>
-        <w:rPr>
-          <w:rFonts w:ascii="Arial" w:eastAsiaTheme="minorEastAsia" w:hAnsi="Arial" w:cs="Arial"/>
-          <w:color w:val="000000" w:themeColor="text1"/>
-          <w:sz w:val="22"/>
-          <w:szCs w:val="22"/>
-        </w:rPr>
-      </w:pPr>
+        <w:t>\[</w:t>
+      </w:r>
+      <w:proofErr w:type="gramEnd"/>
       <w:r>
         <w:rPr>
           <w:rFonts w:ascii="-webkit-standard" w:hAnsi="-webkit-standard"/>
@@ -16789,7 +17968,71 @@
           <w:sz w:val="27"/>
           <w:szCs w:val="27"/>
         </w:rPr>
-        <w:t>\[ -2 = -2 \]</w:t>
+        <w:t xml:space="preserve"> \frac{2(-5)}{5} = 2 - 4 \] </w:t>
+      </w:r>
+    </w:p>
+    <w:p>
+      <w:pPr>
+        <w:spacing w:line="276" w:lineRule="auto"/>
+        <w:jc w:val="both"/>
+        <w:rPr>
+          <w:rFonts w:ascii="-webkit-standard" w:hAnsi="-webkit-standard"/>
+          <w:color w:val="000000"/>
+          <w:sz w:val="27"/>
+          <w:szCs w:val="27"/>
+        </w:rPr>
+      </w:pPr>
+      <w:proofErr w:type="gramStart"/>
+      <w:r>
+        <w:rPr>
+          <w:rFonts w:ascii="-webkit-standard" w:hAnsi="-webkit-standard"/>
+          <w:color w:val="000000"/>
+          <w:sz w:val="27"/>
+          <w:szCs w:val="27"/>
+        </w:rPr>
+        <w:t>\[</w:t>
+      </w:r>
+      <w:proofErr w:type="gramEnd"/>
+      <w:r>
+        <w:rPr>
+          <w:rFonts w:ascii="-webkit-standard" w:hAnsi="-webkit-standard"/>
+          <w:color w:val="000000"/>
+          <w:sz w:val="27"/>
+          <w:szCs w:val="27"/>
+        </w:rPr>
+        <w:t xml:space="preserve"> \frac{-10}{5} = 2 - 4 \] </w:t>
+      </w:r>
+    </w:p>
+    <w:p>
+      <w:pPr>
+        <w:spacing w:line="276" w:lineRule="auto"/>
+        <w:jc w:val="both"/>
+        <w:rPr>
+          <w:rFonts w:ascii="Arial" w:eastAsiaTheme="minorEastAsia" w:hAnsi="Arial" w:cs="Arial"/>
+          <w:color w:val="000000" w:themeColor="text1"/>
+          <w:sz w:val="22"/>
+          <w:szCs w:val="22"/>
+        </w:rPr>
+      </w:pPr>
+      <w:proofErr w:type="gramStart"/>
+      <w:r>
+        <w:rPr>
+          <w:rFonts w:ascii="-webkit-standard" w:hAnsi="-webkit-standard"/>
+          <w:color w:val="000000"/>
+          <w:sz w:val="27"/>
+          <w:szCs w:val="27"/>
+        </w:rPr>
+        <w:t>\[</w:t>
+      </w:r>
+      <w:proofErr w:type="gramEnd"/>
+      <w:r>
+        <w:rPr>
+          <w:rFonts w:ascii="-webkit-standard" w:hAnsi="-webkit-standard"/>
+          <w:color w:val="000000"/>
+          <w:sz w:val="27"/>
+          <w:szCs w:val="27"/>
+        </w:rPr>
+        <w:t xml:space="preserve"> -2 = -2 \]</w:t>
       </w:r>
     </w:p>
     <w:p>
@@ -17928,13 +19171,23 @@
           <w:shd w:val="clear" w:color="auto" w:fill="FFFFFF"/>
         </w:rPr>
       </w:pPr>
-      <w:r>
-        <w:rPr>
-          <w:rFonts w:ascii="Arial" w:eastAsiaTheme="minorEastAsia" w:hAnsi="Arial" w:cs="Arial"/>
-          <w:color w:val="000000" w:themeColor="text1"/>
-          <w:shd w:val="clear" w:color="auto" w:fill="FFFFFF"/>
-        </w:rPr>
-        <w:t xml:space="preserve">\(2(3x + 4) = 5(2x - 1)\) </w:t>
+      <w:proofErr w:type="gramStart"/>
+      <w:r>
+        <w:rPr>
+          <w:rFonts w:ascii="Arial" w:eastAsiaTheme="minorEastAsia" w:hAnsi="Arial" w:cs="Arial"/>
+          <w:color w:val="000000" w:themeColor="text1"/>
+          <w:shd w:val="clear" w:color="auto" w:fill="FFFFFF"/>
+        </w:rPr>
+        <w:t>\(</w:t>
+      </w:r>
+      <w:proofErr w:type="gramEnd"/>
+      <w:r>
+        <w:rPr>
+          <w:rFonts w:ascii="Arial" w:eastAsiaTheme="minorEastAsia" w:hAnsi="Arial" w:cs="Arial"/>
+          <w:color w:val="000000" w:themeColor="text1"/>
+          <w:shd w:val="clear" w:color="auto" w:fill="FFFFFF"/>
+        </w:rPr>
+        <w:t xml:space="preserve">2(3x + 4) = 5(2x - 1)\) </w:t>
       </w:r>
       <w:r>
         <w:rPr>
@@ -17960,13 +19213,23 @@
           <w:shd w:val="clear" w:color="auto" w:fill="FFFFFF"/>
         </w:rPr>
       </w:pPr>
-      <w:r>
-        <w:rPr>
-          <w:rFonts w:ascii="Arial" w:eastAsiaTheme="minorEastAsia" w:hAnsi="Arial" w:cs="Arial"/>
-          <w:color w:val="000000" w:themeColor="text1"/>
-          <w:shd w:val="clear" w:color="auto" w:fill="FFFFFF"/>
-        </w:rPr>
-        <w:t xml:space="preserve">\(4(2x + 5) = 3(6x - 2)\) </w:t>
+      <w:proofErr w:type="gramStart"/>
+      <w:r>
+        <w:rPr>
+          <w:rFonts w:ascii="Arial" w:eastAsiaTheme="minorEastAsia" w:hAnsi="Arial" w:cs="Arial"/>
+          <w:color w:val="000000" w:themeColor="text1"/>
+          <w:shd w:val="clear" w:color="auto" w:fill="FFFFFF"/>
+        </w:rPr>
+        <w:t>\(</w:t>
+      </w:r>
+      <w:proofErr w:type="gramEnd"/>
+      <w:r>
+        <w:rPr>
+          <w:rFonts w:ascii="Arial" w:eastAsiaTheme="minorEastAsia" w:hAnsi="Arial" w:cs="Arial"/>
+          <w:color w:val="000000" w:themeColor="text1"/>
+          <w:shd w:val="clear" w:color="auto" w:fill="FFFFFF"/>
+        </w:rPr>
+        <w:t xml:space="preserve">4(2x + 5) = 3(6x - 2)\) </w:t>
       </w:r>
       <w:r>
         <w:rPr>
@@ -17992,13 +19255,23 @@
           <w:shd w:val="clear" w:color="auto" w:fill="FFFFFF"/>
         </w:rPr>
       </w:pPr>
-      <w:r>
-        <w:rPr>
-          <w:rFonts w:ascii="Arial" w:eastAsiaTheme="minorEastAsia" w:hAnsi="Arial" w:cs="Arial"/>
-          <w:color w:val="000000" w:themeColor="text1"/>
-          <w:shd w:val="clear" w:color="auto" w:fill="FFFFFF"/>
-        </w:rPr>
-        <w:t xml:space="preserve">\(3(4x - 2) = 2(5x + 3)\) </w:t>
+      <w:proofErr w:type="gramStart"/>
+      <w:r>
+        <w:rPr>
+          <w:rFonts w:ascii="Arial" w:eastAsiaTheme="minorEastAsia" w:hAnsi="Arial" w:cs="Arial"/>
+          <w:color w:val="000000" w:themeColor="text1"/>
+          <w:shd w:val="clear" w:color="auto" w:fill="FFFFFF"/>
+        </w:rPr>
+        <w:t>\(</w:t>
+      </w:r>
+      <w:proofErr w:type="gramEnd"/>
+      <w:r>
+        <w:rPr>
+          <w:rFonts w:ascii="Arial" w:eastAsiaTheme="minorEastAsia" w:hAnsi="Arial" w:cs="Arial"/>
+          <w:color w:val="000000" w:themeColor="text1"/>
+          <w:shd w:val="clear" w:color="auto" w:fill="FFFFFF"/>
+        </w:rPr>
+        <w:t xml:space="preserve">3(4x - 2) = 2(5x + 3)\) </w:t>
       </w:r>
       <w:r>
         <w:rPr>
@@ -18024,13 +19297,23 @@
           <w:shd w:val="clear" w:color="auto" w:fill="FFFFFF"/>
         </w:rPr>
       </w:pPr>
-      <w:r>
-        <w:rPr>
-          <w:rFonts w:ascii="Arial" w:eastAsiaTheme="minorEastAsia" w:hAnsi="Arial" w:cs="Arial"/>
-          <w:color w:val="000000" w:themeColor="text1"/>
-          <w:shd w:val="clear" w:color="auto" w:fill="FFFFFF"/>
-        </w:rPr>
-        <w:t xml:space="preserve">\(5(3x + 7) = 2(4x - 1)\) </w:t>
+      <w:proofErr w:type="gramStart"/>
+      <w:r>
+        <w:rPr>
+          <w:rFonts w:ascii="Arial" w:eastAsiaTheme="minorEastAsia" w:hAnsi="Arial" w:cs="Arial"/>
+          <w:color w:val="000000" w:themeColor="text1"/>
+          <w:shd w:val="clear" w:color="auto" w:fill="FFFFFF"/>
+        </w:rPr>
+        <w:t>\(</w:t>
+      </w:r>
+      <w:proofErr w:type="gramEnd"/>
+      <w:r>
+        <w:rPr>
+          <w:rFonts w:ascii="Arial" w:eastAsiaTheme="minorEastAsia" w:hAnsi="Arial" w:cs="Arial"/>
+          <w:color w:val="000000" w:themeColor="text1"/>
+          <w:shd w:val="clear" w:color="auto" w:fill="FFFFFF"/>
+        </w:rPr>
+        <w:t xml:space="preserve">5(3x + 7) = 2(4x - 1)\) </w:t>
       </w:r>
       <w:r>
         <w:rPr>
@@ -18062,7 +19345,25 @@
           <w:color w:val="000000" w:themeColor="text1"/>
           <w:shd w:val="clear" w:color="auto" w:fill="FFFFFF"/>
         </w:rPr>
-        <w:t xml:space="preserve"> \(2(5x - 3) = 7(2x + 4)\) </w:t>
+        <w:t xml:space="preserve"> </w:t>
+      </w:r>
+      <w:proofErr w:type="gramStart"/>
+      <w:r>
+        <w:rPr>
+          <w:rFonts w:ascii="Arial" w:eastAsiaTheme="minorEastAsia" w:hAnsi="Arial" w:cs="Arial"/>
+          <w:color w:val="000000" w:themeColor="text1"/>
+          <w:shd w:val="clear" w:color="auto" w:fill="FFFFFF"/>
+        </w:rPr>
+        <w:t>\(</w:t>
+      </w:r>
+      <w:proofErr w:type="gramEnd"/>
+      <w:r>
+        <w:rPr>
+          <w:rFonts w:ascii="Arial" w:eastAsiaTheme="minorEastAsia" w:hAnsi="Arial" w:cs="Arial"/>
+          <w:color w:val="000000" w:themeColor="text1"/>
+          <w:shd w:val="clear" w:color="auto" w:fill="FFFFFF"/>
+        </w:rPr>
+        <w:t xml:space="preserve">2(5x - 3) = 7(2x + 4)\) </w:t>
       </w:r>
       <w:r>
         <w:rPr>
@@ -18094,7 +19395,25 @@
           <w:color w:val="000000" w:themeColor="text1"/>
           <w:shd w:val="clear" w:color="auto" w:fill="FFFFFF"/>
         </w:rPr>
-        <w:t xml:space="preserve">\(\frac{{2x+4}}{{3}} = \frac{{3x-6}}{{2}}\)  </w:t>
+        <w:t>\(\frac{{2x+4</w:t>
+      </w:r>
+      <w:proofErr w:type="gramStart"/>
+      <w:r>
+        <w:rPr>
+          <w:rFonts w:ascii="Arial" w:eastAsiaTheme="minorEastAsia" w:hAnsi="Arial" w:cs="Arial"/>
+          <w:color w:val="000000" w:themeColor="text1"/>
+          <w:shd w:val="clear" w:color="auto" w:fill="FFFFFF"/>
+        </w:rPr>
+        <w:t>}}{</w:t>
+      </w:r>
+      <w:proofErr w:type="gramEnd"/>
+      <w:r>
+        <w:rPr>
+          <w:rFonts w:ascii="Arial" w:eastAsiaTheme="minorEastAsia" w:hAnsi="Arial" w:cs="Arial"/>
+          <w:color w:val="000000" w:themeColor="text1"/>
+          <w:shd w:val="clear" w:color="auto" w:fill="FFFFFF"/>
+        </w:rPr>
+        <w:t xml:space="preserve">{3}} = \frac{{3x-6}}{{2}}\)  </w:t>
       </w:r>
       <w:r>
         <w:rPr>
@@ -18126,7 +19445,25 @@
           <w:color w:val="000000" w:themeColor="text1"/>
           <w:shd w:val="clear" w:color="auto" w:fill="FFFFFF"/>
         </w:rPr>
-        <w:t xml:space="preserve"> \(\frac{{5x+10}}{{2}} = \frac{{4x-8}}{{3}}\) </w:t>
+        <w:t xml:space="preserve"> \(\frac{{5x+10</w:t>
+      </w:r>
+      <w:proofErr w:type="gramStart"/>
+      <w:r>
+        <w:rPr>
+          <w:rFonts w:ascii="Arial" w:eastAsiaTheme="minorEastAsia" w:hAnsi="Arial" w:cs="Arial"/>
+          <w:color w:val="000000" w:themeColor="text1"/>
+          <w:shd w:val="clear" w:color="auto" w:fill="FFFFFF"/>
+        </w:rPr>
+        <w:t>}}{</w:t>
+      </w:r>
+      <w:proofErr w:type="gramEnd"/>
+      <w:r>
+        <w:rPr>
+          <w:rFonts w:ascii="Arial" w:eastAsiaTheme="minorEastAsia" w:hAnsi="Arial" w:cs="Arial"/>
+          <w:color w:val="000000" w:themeColor="text1"/>
+          <w:shd w:val="clear" w:color="auto" w:fill="FFFFFF"/>
+        </w:rPr>
+        <w:t xml:space="preserve">{2}} = \frac{{4x-8}}{{3}}\) </w:t>
       </w:r>
       <w:r>
         <w:rPr>
@@ -18158,7 +19495,25 @@
           <w:color w:val="000000" w:themeColor="text1"/>
           <w:shd w:val="clear" w:color="auto" w:fill="FFFFFF"/>
         </w:rPr>
-        <w:t xml:space="preserve"> \(\frac{{3x+6}}{{4}} = \frac{{2x-5}}{{2}}\)   </w:t>
+        <w:t xml:space="preserve"> \(\frac{{3x+6</w:t>
+      </w:r>
+      <w:proofErr w:type="gramStart"/>
+      <w:r>
+        <w:rPr>
+          <w:rFonts w:ascii="Arial" w:eastAsiaTheme="minorEastAsia" w:hAnsi="Arial" w:cs="Arial"/>
+          <w:color w:val="000000" w:themeColor="text1"/>
+          <w:shd w:val="clear" w:color="auto" w:fill="FFFFFF"/>
+        </w:rPr>
+        <w:t>}}{</w:t>
+      </w:r>
+      <w:proofErr w:type="gramEnd"/>
+      <w:r>
+        <w:rPr>
+          <w:rFonts w:ascii="Arial" w:eastAsiaTheme="minorEastAsia" w:hAnsi="Arial" w:cs="Arial"/>
+          <w:color w:val="000000" w:themeColor="text1"/>
+          <w:shd w:val="clear" w:color="auto" w:fill="FFFFFF"/>
+        </w:rPr>
+        <w:t xml:space="preserve">{4}} = \frac{{2x-5}}{{2}}\)   </w:t>
       </w:r>
       <w:r>
         <w:rPr>
@@ -18198,7 +19553,25 @@
           <w:color w:val="000000" w:themeColor="text1"/>
           <w:shd w:val="clear" w:color="auto" w:fill="FFFFFF"/>
         </w:rPr>
-        <w:t xml:space="preserve"> \(\frac{{7x-14}}{{5}} = \frac{{2x+3}}{{6}}\) </w:t>
+        <w:t xml:space="preserve"> \(\frac{{7x-14</w:t>
+      </w:r>
+      <w:proofErr w:type="gramStart"/>
+      <w:r>
+        <w:rPr>
+          <w:rFonts w:ascii="Arial" w:eastAsiaTheme="minorEastAsia" w:hAnsi="Arial" w:cs="Arial"/>
+          <w:color w:val="000000" w:themeColor="text1"/>
+          <w:shd w:val="clear" w:color="auto" w:fill="FFFFFF"/>
+        </w:rPr>
+        <w:t>}}{</w:t>
+      </w:r>
+      <w:proofErr w:type="gramEnd"/>
+      <w:r>
+        <w:rPr>
+          <w:rFonts w:ascii="Arial" w:eastAsiaTheme="minorEastAsia" w:hAnsi="Arial" w:cs="Arial"/>
+          <w:color w:val="000000" w:themeColor="text1"/>
+          <w:shd w:val="clear" w:color="auto" w:fill="FFFFFF"/>
+        </w:rPr>
+        <w:t xml:space="preserve">{5}} = \frac{{2x+3}}{{6}}\) </w:t>
       </w:r>
       <w:r>
         <w:rPr>
@@ -18230,7 +19603,25 @@
           <w:color w:val="000000" w:themeColor="text1"/>
           <w:shd w:val="clear" w:color="auto" w:fill="FFFFFF"/>
         </w:rPr>
-        <w:t xml:space="preserve"> \(\frac{{4x+8}}{{2}} = \frac{{3x-5}}{{4}}\)   </w:t>
+        <w:t xml:space="preserve"> \(\frac{{4x+8</w:t>
+      </w:r>
+      <w:proofErr w:type="gramStart"/>
+      <w:r>
+        <w:rPr>
+          <w:rFonts w:ascii="Arial" w:eastAsiaTheme="minorEastAsia" w:hAnsi="Arial" w:cs="Arial"/>
+          <w:color w:val="000000" w:themeColor="text1"/>
+          <w:shd w:val="clear" w:color="auto" w:fill="FFFFFF"/>
+        </w:rPr>
+        <w:t>}}{</w:t>
+      </w:r>
+      <w:proofErr w:type="gramEnd"/>
+      <w:r>
+        <w:rPr>
+          <w:rFonts w:ascii="Arial" w:eastAsiaTheme="minorEastAsia" w:hAnsi="Arial" w:cs="Arial"/>
+          <w:color w:val="000000" w:themeColor="text1"/>
+          <w:shd w:val="clear" w:color="auto" w:fill="FFFFFF"/>
+        </w:rPr>
+        <w:t xml:space="preserve">{2}} = \frac{{3x-5}}{{4}}\)   </w:t>
       </w:r>
       <w:r>
         <w:rPr>
@@ -18289,7 +19680,7 @@
       </w:r>
     </w:p>
   </w:comment>
-  <w:comment w:id="1" w:author="Karla Moreno Vega" w:date="2024-06-17T13:35:00Z" w:initials="KM">
+  <w:comment w:id="2" w:author="Karla Moreno Vega" w:date="2024-06-17T13:35:00Z" w:initials="KM">
     <w:p>
       <w:pPr>
         <w:pStyle w:val="Textocomentario"/>
@@ -18305,7 +19696,7 @@
       </w:r>
     </w:p>
   </w:comment>
-  <w:comment w:id="2" w:author="Karla Moreno Vega" w:date="2024-06-17T13:35:00Z" w:initials="KM">
+  <w:comment w:id="3" w:author="Karla Moreno Vega" w:date="2024-06-17T13:35:00Z" w:initials="KM">
     <w:p>
       <w:pPr>
         <w:pStyle w:val="Textocomentario"/>
@@ -18321,7 +19712,7 @@
       </w:r>
     </w:p>
   </w:comment>
-  <w:comment w:id="3" w:author="Karla Moreno Vega" w:date="2024-06-17T13:36:00Z" w:initials="KM">
+  <w:comment w:id="4" w:author="Karla Moreno Vega" w:date="2024-06-17T13:36:00Z" w:initials="KM">
     <w:p>
       <w:pPr>
         <w:pStyle w:val="Textocomentario"/>
@@ -18337,7 +19728,7 @@
       </w:r>
     </w:p>
   </w:comment>
-  <w:comment w:id="4" w:author="Karla Moreno Vega" w:date="2024-06-17T13:42:00Z" w:initials="KM">
+  <w:comment w:id="5" w:author="Karla Moreno Vega" w:date="2024-06-17T13:42:00Z" w:initials="KM">
     <w:p>
       <w:pPr>
         <w:pStyle w:val="Textocomentario"/>
@@ -18353,7 +19744,7 @@
       </w:r>
     </w:p>
   </w:comment>
-  <w:comment w:id="5" w:author="Karla Moreno Vega" w:date="2024-06-17T13:51:00Z" w:initials="KM">
+  <w:comment w:id="6" w:author="Karla Moreno Vega" w:date="2024-06-17T13:51:00Z" w:initials="KM">
     <w:p>
       <w:pPr>
         <w:pStyle w:val="Textocomentario"/>
@@ -18366,22 +19757,6 @@
       </w:r>
       <w:r>
         <w:t>\(4x^2 - 2xy + 7\)</w:t>
-      </w:r>
-    </w:p>
-  </w:comment>
-  <w:comment w:id="6" w:author="Karla Moreno Vega" w:date="2024-06-17T13:43:00Z" w:initials="KM">
-    <w:p>
-      <w:pPr>
-        <w:pStyle w:val="Textocomentario"/>
-      </w:pPr>
-      <w:r>
-        <w:rPr>
-          <w:rStyle w:val="Refdecomentario"/>
-        </w:rPr>
-        <w:annotationRef/>
-      </w:r>
-      <w:r>
-        <w:t>\( (+,-,×,÷,^) \)</w:t>
       </w:r>
     </w:p>
   </w:comment>
@@ -18397,11 +19772,27 @@
         <w:annotationRef/>
       </w:r>
       <w:r>
+        <w:t>\( (+,-,×,÷,^) \)</w:t>
+      </w:r>
+    </w:p>
+  </w:comment>
+  <w:comment w:id="8" w:author="Karla Moreno Vega" w:date="2024-06-17T13:43:00Z" w:initials="KM">
+    <w:p>
+      <w:pPr>
+        <w:pStyle w:val="Textocomentario"/>
+      </w:pPr>
+      <w:r>
+        <w:rPr>
+          <w:rStyle w:val="Refdecomentario"/>
+        </w:rPr>
+        <w:annotationRef/>
+      </w:r>
+      <w:r>
         <w:t xml:space="preserve">\(4z + 7 = 14 - 6z \) </w:t>
       </w:r>
     </w:p>
   </w:comment>
-  <w:comment w:id="8" w:author="Karla Moreno Vega" w:date="2024-06-17T13:44:00Z" w:initials="KM">
+  <w:comment w:id="9" w:author="Karla Moreno Vega" w:date="2024-06-17T13:44:00Z" w:initials="KM">
     <w:p>
       <w:pPr>
         <w:pStyle w:val="Textocomentario"/>
@@ -18414,22 +19805,6 @@
       </w:r>
       <w:r>
         <w:t>\(4z + 7 \)</w:t>
-      </w:r>
-    </w:p>
-  </w:comment>
-  <w:comment w:id="9" w:author="Karla Moreno Vega" w:date="2024-06-17T13:45:00Z" w:initials="KM">
-    <w:p>
-      <w:pPr>
-        <w:pStyle w:val="Textocomentario"/>
-      </w:pPr>
-      <w:r>
-        <w:rPr>
-          <w:rStyle w:val="Refdecomentario"/>
-        </w:rPr>
-        <w:annotationRef/>
-      </w:r>
-      <w:r>
-        <w:t>\(14 - 6z \)</w:t>
       </w:r>
     </w:p>
   </w:comment>
@@ -18445,23 +19820,23 @@
         <w:annotationRef/>
       </w:r>
       <w:r>
+        <w:t>\(14 - 6z \)</w:t>
+      </w:r>
+    </w:p>
+  </w:comment>
+  <w:comment w:id="11" w:author="Karla Moreno Vega" w:date="2024-06-17T13:45:00Z" w:initials="KM">
+    <w:p>
+      <w:pPr>
+        <w:pStyle w:val="Textocomentario"/>
+      </w:pPr>
+      <w:r>
+        <w:rPr>
+          <w:rStyle w:val="Refdecomentario"/>
+        </w:rPr>
+        <w:annotationRef/>
+      </w:r>
+      <w:r>
         <w:t>\(x^3 + 5x + 6 = 0\)</w:t>
-      </w:r>
-    </w:p>
-  </w:comment>
-  <w:comment w:id="11" w:author="Karla Moreno Vega" w:date="2024-06-17T13:46:00Z" w:initials="KM">
-    <w:p>
-      <w:pPr>
-        <w:pStyle w:val="Textocomentario"/>
-      </w:pPr>
-      <w:r>
-        <w:rPr>
-          <w:rStyle w:val="Refdecomentario"/>
-        </w:rPr>
-        <w:annotationRef/>
-      </w:r>
-      <w:r>
-        <w:t>\(3\)</w:t>
       </w:r>
     </w:p>
   </w:comment>
@@ -18477,23 +19852,23 @@
         <w:annotationRef/>
       </w:r>
       <w:r>
+        <w:t>\(3\)</w:t>
+      </w:r>
+    </w:p>
+  </w:comment>
+  <w:comment w:id="13" w:author="Karla Moreno Vega" w:date="2024-06-17T13:46:00Z" w:initials="KM">
+    <w:p>
+      <w:pPr>
+        <w:pStyle w:val="Textocomentario"/>
+      </w:pPr>
+      <w:r>
+        <w:rPr>
+          <w:rStyle w:val="Refdecomentario"/>
+        </w:rPr>
+        <w:annotationRef/>
+      </w:r>
+      <w:r>
         <w:t>\(x^3\)</w:t>
-      </w:r>
-    </w:p>
-  </w:comment>
-  <w:comment w:id="13" w:author="Karla Moreno Vega" w:date="2024-06-17T13:55:00Z" w:initials="KM">
-    <w:p>
-      <w:pPr>
-        <w:pStyle w:val="Textocomentario"/>
-      </w:pPr>
-      <w:r>
-        <w:rPr>
-          <w:rStyle w:val="Refdecomentario"/>
-        </w:rPr>
-        <w:annotationRef/>
-      </w:r>
-      <w:r>
-        <w:t xml:space="preserve">\( x = 3 \) </w:t>
       </w:r>
     </w:p>
   </w:comment>
@@ -18509,11 +19884,27 @@
         <w:annotationRef/>
       </w:r>
       <w:r>
+        <w:t xml:space="preserve">\( x = 3 \) </w:t>
+      </w:r>
+    </w:p>
+  </w:comment>
+  <w:comment w:id="15" w:author="Karla Moreno Vega" w:date="2024-06-17T13:55:00Z" w:initials="KM">
+    <w:p>
+      <w:pPr>
+        <w:pStyle w:val="Textocomentario"/>
+      </w:pPr>
+      <w:r>
+        <w:rPr>
+          <w:rStyle w:val="Refdecomentario"/>
+        </w:rPr>
+        <w:annotationRef/>
+      </w:r>
+      <w:r>
         <w:t>\( 2x +4 = 4x -2 \)</w:t>
       </w:r>
     </w:p>
   </w:comment>
-  <w:comment w:id="15" w:author="Karla Moreno Vega" w:date="2024-06-17T13:56:00Z" w:initials="KM">
+  <w:comment w:id="16" w:author="Karla Moreno Vega" w:date="2024-06-17T13:56:00Z" w:initials="KM">
     <w:p>
       <w:pPr>
         <w:pStyle w:val="Textocomentario"/>
@@ -18526,22 +19917,6 @@
       </w:r>
       <w:r>
         <w:t>\( x = 3 \)</w:t>
-      </w:r>
-    </w:p>
-  </w:comment>
-  <w:comment w:id="16" w:author="Karla Moreno Vega" w:date="2024-06-17T13:58:00Z" w:initials="KM">
-    <w:p>
-      <w:pPr>
-        <w:pStyle w:val="Textocomentario"/>
-      </w:pPr>
-      <w:r>
-        <w:rPr>
-          <w:rStyle w:val="Refdecomentario"/>
-        </w:rPr>
-        <w:annotationRef/>
-      </w:r>
-      <w:r>
-        <w:t>\( 2x +4 = 4x -2 \)</w:t>
       </w:r>
     </w:p>
   </w:comment>
@@ -18557,7 +19932,7 @@
         <w:annotationRef/>
       </w:r>
       <w:r>
-        <w:t>\(x\)</w:t>
+        <w:t>\( 2x +4 = 4x -2 \)</w:t>
       </w:r>
     </w:p>
   </w:comment>
@@ -18573,11 +19948,27 @@
         <w:annotationRef/>
       </w:r>
       <w:r>
+        <w:t>\(x\)</w:t>
+      </w:r>
+    </w:p>
+  </w:comment>
+  <w:comment w:id="19" w:author="Karla Moreno Vega" w:date="2024-06-17T13:58:00Z" w:initials="KM">
+    <w:p>
+      <w:pPr>
+        <w:pStyle w:val="Textocomentario"/>
+      </w:pPr>
+      <w:r>
+        <w:rPr>
+          <w:rStyle w:val="Refdecomentario"/>
+        </w:rPr>
+        <w:annotationRef/>
+      </w:r>
+      <w:r>
         <w:t>\( 2(3) +4 = 4(3) -2 \)</w:t>
       </w:r>
     </w:p>
   </w:comment>
-  <w:comment w:id="19" w:author="Karla Moreno Vega" w:date="2024-06-17T13:59:00Z" w:initials="KM">
+  <w:comment w:id="20" w:author="Karla Moreno Vega" w:date="2024-06-17T13:59:00Z" w:initials="KM">
     <w:p>
       <w:pPr>
         <w:pStyle w:val="Textocomentario"/>
@@ -18590,22 +19981,6 @@
       </w:r>
       <w:r>
         <w:t>\( 6 +4 = 12 -2 \)</w:t>
-      </w:r>
-    </w:p>
-  </w:comment>
-  <w:comment w:id="20" w:author="Karla Moreno Vega" w:date="2024-06-17T14:00:00Z" w:initials="KM">
-    <w:p>
-      <w:pPr>
-        <w:pStyle w:val="Textocomentario"/>
-      </w:pPr>
-      <w:r>
-        <w:rPr>
-          <w:rStyle w:val="Refdecomentario"/>
-        </w:rPr>
-        <w:annotationRef/>
-      </w:r>
-      <w:r>
-        <w:t>\( 10 = 10 \)</w:t>
       </w:r>
     </w:p>
   </w:comment>
@@ -18625,7 +20000,7 @@
       </w:r>
     </w:p>
   </w:comment>
-  <w:comment w:id="22" w:author="Karla Moreno Vega" w:date="2024-06-17T14:01:00Z" w:initials="KM">
+  <w:comment w:id="22" w:author="Karla Moreno Vega" w:date="2024-06-17T14:00:00Z" w:initials="KM">
     <w:p>
       <w:pPr>
         <w:pStyle w:val="Textocomentario"/>
@@ -18637,7 +20012,7 @@
         <w:annotationRef/>
       </w:r>
       <w:r>
-        <w:t>\( x = 3 \)</w:t>
+        <w:t>\( 10 = 10 \)</w:t>
       </w:r>
     </w:p>
   </w:comment>
@@ -18657,7 +20032,7 @@
       </w:r>
     </w:p>
   </w:comment>
-  <w:comment w:id="24" w:author="Karla Moreno Vega" w:date="2024-06-17T14:02:00Z" w:initials="KM">
+  <w:comment w:id="24" w:author="Karla Moreno Vega" w:date="2024-06-17T14:01:00Z" w:initials="KM">
     <w:p>
       <w:pPr>
         <w:pStyle w:val="Textocomentario"/>
@@ -18669,11 +20044,27 @@
         <w:annotationRef/>
       </w:r>
       <w:r>
+        <w:t>\( x = 3 \)</w:t>
+      </w:r>
+    </w:p>
+  </w:comment>
+  <w:comment w:id="25" w:author="Karla Moreno Vega" w:date="2024-06-17T14:02:00Z" w:initials="KM">
+    <w:p>
+      <w:pPr>
+        <w:pStyle w:val="Textocomentario"/>
+      </w:pPr>
+      <w:r>
+        <w:rPr>
+          <w:rStyle w:val="Refdecomentario"/>
+        </w:rPr>
+        <w:annotationRef/>
+      </w:r>
+      <w:r>
         <w:t>\( x = 2 \)</w:t>
       </w:r>
     </w:p>
   </w:comment>
-  <w:comment w:id="25" w:author="Karla Moreno Vega" w:date="2024-06-17T14:27:00Z" w:initials="KM">
+  <w:comment w:id="26" w:author="Karla Moreno Vega" w:date="2024-06-17T14:27:00Z" w:initials="KM">
     <w:p>
       <w:pPr>
         <w:pStyle w:val="Textocomentario"/>
@@ -18689,7 +20080,7 @@
       </w:r>
     </w:p>
   </w:comment>
-  <w:comment w:id="26" w:author="Karla Moreno Vega" w:date="2024-06-17T14:28:00Z" w:initials="KM">
+  <w:comment w:id="27" w:author="Karla Moreno Vega" w:date="2024-06-17T14:28:00Z" w:initials="KM">
     <w:p>
       <w:pPr>
         <w:pStyle w:val="Textocomentario"/>
@@ -18705,7 +20096,7 @@
       </w:r>
     </w:p>
   </w:comment>
-  <w:comment w:id="27" w:author="Karla Moreno Vega" w:date="2024-06-17T14:33:00Z" w:initials="KM">
+  <w:comment w:id="28" w:author="Karla Moreno Vega" w:date="2024-06-17T14:33:00Z" w:initials="KM">
     <w:p>
       <w:pPr>
         <w:pStyle w:val="Textocomentario"/>
@@ -18721,7 +20112,7 @@
       </w:r>
     </w:p>
   </w:comment>
-  <w:comment w:id="28" w:author="Karla Moreno Vega" w:date="2024-06-17T14:41:00Z" w:initials="KM">
+  <w:comment w:id="29" w:author="Karla Moreno Vega" w:date="2024-06-17T14:41:00Z" w:initials="KM">
     <w:p>
       <w:pPr>
         <w:pStyle w:val="Textocomentario"/>
@@ -18737,7 +20128,7 @@
       </w:r>
     </w:p>
   </w:comment>
-  <w:comment w:id="29" w:author="Karla Moreno Vega" w:date="2024-06-17T14:42:00Z" w:initials="KM">
+  <w:comment w:id="30" w:author="Karla Moreno Vega" w:date="2024-06-17T14:42:00Z" w:initials="KM">
     <w:p>
       <w:pPr>
         <w:pStyle w:val="Textocomentario"/>
@@ -18753,7 +20144,7 @@
       </w:r>
     </w:p>
   </w:comment>
-  <w:comment w:id="30" w:author="Karla Moreno Vega" w:date="2024-06-17T14:34:00Z" w:initials="KM">
+  <w:comment w:id="31" w:author="Karla Moreno Vega" w:date="2024-06-17T14:34:00Z" w:initials="KM">
     <w:p>
       <w:pPr>
         <w:pStyle w:val="Textocomentario"/>
@@ -18766,22 +20157,6 @@
       </w:r>
       <w:r>
         <w:t>\(\ 8=\ 6\ \)</w:t>
-      </w:r>
-    </w:p>
-  </w:comment>
-  <w:comment w:id="31" w:author="Karla Moreno Vega" w:date="2024-06-17T14:40:00Z" w:initials="KM">
-    <w:p>
-      <w:pPr>
-        <w:pStyle w:val="Textocomentario"/>
-      </w:pPr>
-      <w:r>
-        <w:rPr>
-          <w:rStyle w:val="Refdecomentario"/>
-        </w:rPr>
-        <w:annotationRef/>
-      </w:r>
-      <w:r>
-        <w:t>\( x = 2 \)</w:t>
       </w:r>
     </w:p>
   </w:comment>
@@ -18801,7 +20176,23 @@
       </w:r>
     </w:p>
   </w:comment>
-  <w:comment w:id="33" w:author="Karla Moreno Vega" w:date="2024-06-17T14:47:00Z" w:initials="KM">
+  <w:comment w:id="33" w:author="Karla Moreno Vega" w:date="2024-06-17T14:40:00Z" w:initials="KM">
+    <w:p>
+      <w:pPr>
+        <w:pStyle w:val="Textocomentario"/>
+      </w:pPr>
+      <w:r>
+        <w:rPr>
+          <w:rStyle w:val="Refdecomentario"/>
+        </w:rPr>
+        <w:annotationRef/>
+      </w:r>
+      <w:r>
+        <w:t>\( x = 2 \)</w:t>
+      </w:r>
+    </w:p>
+  </w:comment>
+  <w:comment w:id="34" w:author="Karla Moreno Vega" w:date="2024-06-17T14:47:00Z" w:initials="KM">
     <w:p>
       <w:pPr>
         <w:pStyle w:val="Textocomentario"/>
@@ -18821,7 +20212,7 @@
       </w:r>
     </w:p>
   </w:comment>
-  <w:comment w:id="34" w:author="Karla Moreno Vega" w:date="2024-06-17T14:48:00Z" w:initials="KM">
+  <w:comment w:id="35" w:author="Karla Moreno Vega" w:date="2024-06-17T14:48:00Z" w:initials="KM">
     <w:p>
       <w:pPr>
         <w:pStyle w:val="Textocomentario"/>
@@ -18837,7 +20228,7 @@
       </w:r>
     </w:p>
   </w:comment>
-  <w:comment w:id="35" w:author="Karla Moreno Vega" w:date="2024-06-17T14:53:00Z" w:initials="KM">
+  <w:comment w:id="36" w:author="Karla Moreno Vega" w:date="2024-06-17T14:53:00Z" w:initials="KM">
     <w:p>
       <w:pPr>
         <w:pStyle w:val="Textocomentario"/>
@@ -18889,7 +20280,7 @@
       </w:r>
     </w:p>
   </w:comment>
-  <w:comment w:id="36" w:author="Karla Moreno Vega" w:date="2024-06-17T14:56:00Z" w:initials="KM">
+  <w:comment w:id="37" w:author="Karla Moreno Vega" w:date="2024-06-17T14:56:00Z" w:initials="KM">
     <w:p>
       <w:pPr>
         <w:pStyle w:val="Textocomentario"/>
@@ -18941,7 +20332,7 @@
       </w:r>
     </w:p>
   </w:comment>
-  <w:comment w:id="37" w:author="Karla Moreno Vega" w:date="2024-06-17T14:57:00Z" w:initials="KM">
+  <w:comment w:id="38" w:author="Karla Moreno Vega" w:date="2024-06-17T14:57:00Z" w:initials="KM">
     <w:p>
       <w:pPr>
         <w:pStyle w:val="Textocomentario"/>
@@ -18993,7 +20384,7 @@
       </w:r>
     </w:p>
   </w:comment>
-  <w:comment w:id="38" w:author="Karla Moreno Vega" w:date="2024-06-17T13:01:00Z" w:initials="KM">
+  <w:comment w:id="40" w:author="Karla Moreno Vega" w:date="2024-06-19T11:06:00Z" w:initials="KM">
     <w:p>
       <w:pPr>
         <w:pStyle w:val="Textocomentario"/>
@@ -19005,22 +20396,94 @@
         <w:annotationRef/>
       </w:r>
       <w:r>
+        <w:rPr>
+          <w:highlight w:val="cyan"/>
+        </w:rPr>
+        <w:t>Debe llevar estos estilos, ver archivo ejemplo.</w:t>
+      </w:r>
+      <w:r>
+        <w:rPr>
+          <w:noProof/>
+        </w:rPr>
+        <w:drawing>
+          <wp:inline distT="0" distB="0" distL="0" distR="0" wp14:anchorId="58BC8D02" wp14:editId="749D1BC3">
+            <wp:extent cx="3723809" cy="790476"/>
+            <wp:effectExtent l="0" t="0" r="0" b="0"/>
+            <wp:docPr id="1432942984" name="Imagen 2" descr="Image"/>
+            <wp:cNvGraphicFramePr>
+              <a:graphicFrameLocks xmlns:a="http://schemas.openxmlformats.org/drawingml/2006/main" noChangeAspect="1"/>
+            </wp:cNvGraphicFramePr>
+            <a:graphic xmlns:a="http://schemas.openxmlformats.org/drawingml/2006/main">
+              <a:graphicData uri="http://schemas.openxmlformats.org/drawingml/2006/picture">
+                <pic:pic xmlns:pic="http://schemas.openxmlformats.org/drawingml/2006/picture">
+                  <pic:nvPicPr>
+                    <pic:cNvPr id="1432942984" name="Imagen 1432942984" descr="Image"/>
+                    <pic:cNvPicPr/>
+                  </pic:nvPicPr>
+                  <pic:blipFill>
+                    <a:blip r:embed="rId1">
+                      <a:extLst>
+                        <a:ext uri="{28A0092B-C50C-407E-A947-70E740481C1C}">
+                          <a14:useLocalDpi xmlns:a14="http://schemas.microsoft.com/office/drawing/2010/main" val="0"/>
+                        </a:ext>
+                      </a:extLst>
+                    </a:blip>
+                    <a:stretch>
+                      <a:fillRect/>
+                    </a:stretch>
+                  </pic:blipFill>
+                  <pic:spPr>
+                    <a:xfrm>
+                      <a:off x="0" y="0"/>
+                      <a:ext cx="3723809" cy="790476"/>
+                    </a:xfrm>
+                    <a:prstGeom prst="rect">
+                      <a:avLst/>
+                    </a:prstGeom>
+                  </pic:spPr>
+                </pic:pic>
+              </a:graphicData>
+            </a:graphic>
+          </wp:inline>
+        </w:drawing>
+      </w:r>
+    </w:p>
+  </w:comment>
+  <w:comment w:id="41" w:author="Karla Moreno Vega" w:date="2024-06-17T13:01:00Z" w:initials="KM">
+    <w:p>
+      <w:pPr>
+        <w:pStyle w:val="Textocomentario"/>
+      </w:pPr>
+      <w:r>
+        <w:rPr>
+          <w:rStyle w:val="Refdecomentario"/>
+        </w:rPr>
+        <w:annotationRef/>
+      </w:r>
+      <w:r>
+        <w:rPr>
+          <w:highlight w:val="cyan"/>
+        </w:rPr>
         <w:t xml:space="preserve">Ejercicio de Drag and drop, que puede ser este &gt;&gt; </w:t>
       </w:r>
-      <w:hyperlink r:id="rId1" w:anchor="example=711" w:history="1">
+      <w:hyperlink r:id="rId2" w:history="1">
         <w:r>
           <w:rPr>
             <w:rStyle w:val="Hipervnculo"/>
+            <w:highlight w:val="cyan"/>
           </w:rPr>
           <w:t>https://h5p.org/drag-and-drop#example=711</w:t>
         </w:r>
       </w:hyperlink>
       <w:r>
+        <w:rPr>
+          <w:highlight w:val="cyan"/>
+        </w:rPr>
         <w:t xml:space="preserve"> La expresion (fórmula) se arrasta a una de esas tres columnas, la respuesta está en color rojo. Las tres columnas pueden presentarse con diferente acomodo.</w:t>
       </w:r>
     </w:p>
   </w:comment>
-  <w:comment w:id="39" w:author="Karla Moreno Vega" w:date="2024-06-17T15:11:00Z" w:initials="KM">
+  <w:comment w:id="42" w:author="Karla Moreno Vega" w:date="2024-06-17T15:11:00Z" w:initials="KM">
     <w:p>
       <w:pPr>
         <w:pStyle w:val="Textocomentario"/>
@@ -19036,7 +20499,7 @@
       </w:r>
     </w:p>
   </w:comment>
-  <w:comment w:id="40" w:author="Karla Moreno Vega" w:date="2024-06-17T15:18:00Z" w:initials="KM">
+  <w:comment w:id="43" w:author="Karla Moreno Vega" w:date="2024-06-17T15:18:00Z" w:initials="KM">
     <w:p>
       <w:pPr>
         <w:pStyle w:val="Textocomentario"/>
@@ -19052,7 +20515,7 @@
       </w:r>
     </w:p>
   </w:comment>
-  <w:comment w:id="41" w:author="Karla Moreno Vega" w:date="2024-06-17T15:18:00Z" w:initials="KM">
+  <w:comment w:id="44" w:author="Karla Moreno Vega" w:date="2024-06-17T15:18:00Z" w:initials="KM">
     <w:p>
       <w:pPr>
         <w:pStyle w:val="Textocomentario"/>
@@ -19065,72 +20528,6 @@
       </w:r>
       <w:r>
         <w:t>\( (z + 5)(z - 5) = z^2 -25 \)</w:t>
-      </w:r>
-    </w:p>
-  </w:comment>
-  <w:comment w:id="42" w:author="Karla Moreno Vega" w:date="2024-06-17T15:21:00Z" w:initials="KM">
-    <w:p>
-      <w:pPr>
-        <w:pStyle w:val="Textocomentario"/>
-      </w:pPr>
-      <w:r>
-        <w:rPr>
-          <w:rStyle w:val="Refdecomentario"/>
-        </w:rPr>
-        <w:annotationRef/>
-      </w:r>
-      <w:r>
-        <w:t>\( 7x + 21 =  \)</w:t>
-      </w:r>
-    </w:p>
-  </w:comment>
-  <w:comment w:id="43" w:author="Karla Moreno Vega" w:date="2024-06-17T15:21:00Z" w:initials="KM">
-    <w:p>
-      <w:pPr>
-        <w:pStyle w:val="Textocomentario"/>
-      </w:pPr>
-      <w:r>
-        <w:rPr>
-          <w:rStyle w:val="Refdecomentario"/>
-        </w:rPr>
-        <w:annotationRef/>
-      </w:r>
-      <w:r>
-        <w:t>\( y = 5x -3 \)</w:t>
-      </w:r>
-    </w:p>
-  </w:comment>
-  <w:comment w:id="44" w:author="Karla Moreno Vega" w:date="2024-06-17T15:21:00Z" w:initials="KM">
-    <w:p>
-      <w:pPr>
-        <w:pStyle w:val="Textocomentario"/>
-      </w:pPr>
-      <w:r>
-        <w:rPr>
-          <w:rStyle w:val="Refdecomentario"/>
-        </w:rPr>
-        <w:annotationRef/>
-      </w:r>
-      <w:r>
-        <w:t>\( (x-1)^2</w:t>
-      </w:r>
-      <w:r>
-        <w:rPr>
-          <w:vertAlign w:val="superscript"/>
-        </w:rPr>
-        <w:t xml:space="preserve"> </w:t>
-      </w:r>
-      <w:r>
-        <w:t>+ (y+2)^2</w:t>
-      </w:r>
-      <w:r>
-        <w:rPr>
-          <w:vertAlign w:val="superscript"/>
-        </w:rPr>
-        <w:t xml:space="preserve"> </w:t>
-      </w:r>
-      <w:r>
-        <w:t>= 25  \)</w:t>
       </w:r>
     </w:p>
   </w:comment>
@@ -19146,7 +20543,7 @@
         <w:annotationRef/>
       </w:r>
       <w:r>
-        <w:t>\( x(x -7) = x^2 -7x   \)</w:t>
+        <w:t>\( 7x + 21 =  \)</w:t>
       </w:r>
     </w:p>
   </w:comment>
@@ -19162,64 +20559,73 @@
         <w:annotationRef/>
       </w:r>
       <w:r>
+        <w:t>\( y = 5x -3 \)</w:t>
+      </w:r>
+    </w:p>
+  </w:comment>
+  <w:comment w:id="47" w:author="Karla Moreno Vega" w:date="2024-06-17T15:21:00Z" w:initials="KM">
+    <w:p>
+      <w:pPr>
+        <w:pStyle w:val="Textocomentario"/>
+      </w:pPr>
+      <w:r>
+        <w:rPr>
+          <w:rStyle w:val="Refdecomentario"/>
+        </w:rPr>
+        <w:annotationRef/>
+      </w:r>
+      <w:r>
+        <w:t>\( (x-1)^2</w:t>
+      </w:r>
+      <w:r>
+        <w:rPr>
+          <w:vertAlign w:val="superscript"/>
+        </w:rPr>
+        <w:t xml:space="preserve"> </w:t>
+      </w:r>
+      <w:r>
+        <w:t>+ (y+2)^2</w:t>
+      </w:r>
+      <w:r>
+        <w:rPr>
+          <w:vertAlign w:val="superscript"/>
+        </w:rPr>
+        <w:t xml:space="preserve"> </w:t>
+      </w:r>
+      <w:r>
+        <w:t>= 25  \)</w:t>
+      </w:r>
+    </w:p>
+  </w:comment>
+  <w:comment w:id="48" w:author="Karla Moreno Vega" w:date="2024-06-17T15:21:00Z" w:initials="KM">
+    <w:p>
+      <w:pPr>
+        <w:pStyle w:val="Textocomentario"/>
+      </w:pPr>
+      <w:r>
+        <w:rPr>
+          <w:rStyle w:val="Refdecomentario"/>
+        </w:rPr>
+        <w:annotationRef/>
+      </w:r>
+      <w:r>
+        <w:t>\( x(x -7) = x^2 -7x   \)</w:t>
+      </w:r>
+    </w:p>
+  </w:comment>
+  <w:comment w:id="49" w:author="Karla Moreno Vega" w:date="2024-06-17T15:21:00Z" w:initials="KM">
+    <w:p>
+      <w:pPr>
+        <w:pStyle w:val="Textocomentario"/>
+      </w:pPr>
+      <w:r>
+        <w:rPr>
+          <w:rStyle w:val="Refdecomentario"/>
+        </w:rPr>
+        <w:annotationRef/>
+      </w:r>
+      <w:r>
         <w:t>\(x^2 + 5x +6 = 0  \)</w:t>
-      </w:r>
-    </w:p>
-  </w:comment>
-  <w:comment w:id="47" w:author="Karla Moreno Vega" w:date="2024-06-17T15:22:00Z" w:initials="KM">
-    <w:p>
-      <w:pPr>
-        <w:pStyle w:val="Textocomentario"/>
-      </w:pPr>
-      <w:r>
-        <w:rPr>
-          <w:rStyle w:val="Refdecomentario"/>
-        </w:rPr>
-        <w:annotationRef/>
-      </w:r>
-      <w:r>
-        <w:t>\( x^2 +2 x + 9 \)</w:t>
-      </w:r>
-    </w:p>
-  </w:comment>
-  <w:comment w:id="48" w:author="Karla Moreno Vega" w:date="2024-06-17T15:22:00Z" w:initials="KM">
-    <w:p>
-      <w:pPr>
-        <w:pStyle w:val="Textocomentario"/>
-      </w:pPr>
-      <w:r>
-        <w:rPr>
-          <w:rStyle w:val="Refdecomentario"/>
-        </w:rPr>
-        <w:annotationRef/>
-      </w:r>
-      <w:r>
-        <w:t>\( (a + b)^2 = a^2 + 2ab + b^2</w:t>
-      </w:r>
-      <w:r>
-        <w:rPr>
-          <w:vertAlign w:val="superscript"/>
-        </w:rPr>
-        <w:t xml:space="preserve">   </w:t>
-      </w:r>
-      <w:r>
-        <w:t>\)</w:t>
-      </w:r>
-    </w:p>
-  </w:comment>
-  <w:comment w:id="49" w:author="Alejandro Sánchez Nieto" w:date="2024-06-10T13:09:00Z" w:initials="ASN">
-    <w:p>
-      <w:pPr>
-        <w:pStyle w:val="Textocomentario"/>
-      </w:pPr>
-      <w:r>
-        <w:rPr>
-          <w:rStyle w:val="Refdecomentario"/>
-        </w:rPr>
-        <w:annotationRef/>
-      </w:r>
-      <w:r>
-        <w:t>\[ frac{4x-10}{2} \]</w:t>
       </w:r>
     </w:p>
   </w:comment>
@@ -19235,11 +20641,68 @@
         <w:annotationRef/>
       </w:r>
       <w:r>
+        <w:t>\( x^2 +2 x + 9 \)</w:t>
+      </w:r>
+    </w:p>
+  </w:comment>
+  <w:comment w:id="51" w:author="Karla Moreno Vega" w:date="2024-06-17T15:22:00Z" w:initials="KM">
+    <w:p>
+      <w:pPr>
+        <w:pStyle w:val="Textocomentario"/>
+      </w:pPr>
+      <w:r>
+        <w:rPr>
+          <w:rStyle w:val="Refdecomentario"/>
+        </w:rPr>
+        <w:annotationRef/>
+      </w:r>
+      <w:r>
+        <w:t>\( (a + b)^2 = a^2 + 2ab + b^2</w:t>
+      </w:r>
+      <w:r>
+        <w:rPr>
+          <w:vertAlign w:val="superscript"/>
+        </w:rPr>
+        <w:t xml:space="preserve">   </w:t>
+      </w:r>
+      <w:r>
+        <w:t>\)</w:t>
+      </w:r>
+    </w:p>
+  </w:comment>
+  <w:comment w:id="52" w:author="Alejandro Sánchez Nieto" w:date="2024-06-10T13:09:00Z" w:initials="ASN">
+    <w:p>
+      <w:pPr>
+        <w:pStyle w:val="Textocomentario"/>
+      </w:pPr>
+      <w:r>
+        <w:rPr>
+          <w:rStyle w:val="Refdecomentario"/>
+        </w:rPr>
+        <w:annotationRef/>
+      </w:r>
+      <w:r>
+        <w:t>\[ frac{4x-10}{2} \]</w:t>
+      </w:r>
+    </w:p>
+  </w:comment>
+  <w:comment w:id="53" w:author="Karla Moreno Vega" w:date="2024-06-17T15:22:00Z" w:initials="KM">
+    <w:p>
+      <w:pPr>
+        <w:pStyle w:val="Textocomentario"/>
+      </w:pPr>
+      <w:r>
+        <w:rPr>
+          <w:rStyle w:val="Refdecomentario"/>
+        </w:rPr>
+        <w:annotationRef/>
+      </w:r>
+      <w:r>
         <w:t>\( 2(x+5)= 2x +10  \)</w:t>
       </w:r>
     </w:p>
   </w:comment>
-  <w:comment w:id="51" w:author="Karla Moreno Vega" w:date="2024-06-17T13:03:00Z" w:initials="KM">
+  <w:comment w:id="54" w:author="Karla Moreno Vega" w:date="2024-06-17T13:03:00Z" w:initials="KM">
     <w:p>
       <w:pPr>
         <w:pStyle w:val="Textocomentario"/>
@@ -19251,22 +20714,29 @@
         <w:annotationRef/>
       </w:r>
       <w:r>
+        <w:rPr>
+          <w:highlight w:val="cyan"/>
+        </w:rPr>
         <w:t xml:space="preserve">Ejercicio H5P True or false &gt;&gt; </w:t>
       </w:r>
-      <w:hyperlink r:id="rId2" w:history="1">
+      <w:hyperlink r:id="rId3" w:history="1">
         <w:r>
           <w:rPr>
             <w:rStyle w:val="Hipervnculo"/>
+            <w:highlight w:val="cyan"/>
           </w:rPr>
           <w:t>https://h5p.org/true-false</w:t>
         </w:r>
       </w:hyperlink>
       <w:r>
+        <w:rPr>
+          <w:highlight w:val="cyan"/>
+        </w:rPr>
         <w:t xml:space="preserve"> </w:t>
       </w:r>
     </w:p>
   </w:comment>
-  <w:comment w:id="52" w:author="Karla Moreno Vega" w:date="2024-06-17T15:39:00Z" w:initials="KM">
+  <w:comment w:id="55" w:author="Karla Moreno Vega" w:date="2024-06-17T15:39:00Z" w:initials="KM">
     <w:p>
       <w:pPr>
         <w:pStyle w:val="Textocomentario"/>
@@ -19282,7 +20752,7 @@
       </w:r>
     </w:p>
   </w:comment>
-  <w:comment w:id="53" w:author="Karla Moreno Vega" w:date="2024-06-17T15:40:00Z" w:initials="KM">
+  <w:comment w:id="56" w:author="Karla Moreno Vega" w:date="2024-06-17T15:40:00Z" w:initials="KM">
     <w:p>
       <w:pPr>
         <w:pStyle w:val="Textocomentario"/>
@@ -19298,7 +20768,7 @@
       </w:r>
     </w:p>
   </w:comment>
-  <w:comment w:id="54" w:author="Karla Moreno Vega" w:date="2024-06-17T15:39:00Z" w:initials="KM">
+  <w:comment w:id="57" w:author="Karla Moreno Vega" w:date="2024-06-17T15:39:00Z" w:initials="KM">
     <w:p>
       <w:pPr>
         <w:pStyle w:val="Textocomentario"/>
@@ -19314,7 +20784,7 @@
       </w:r>
     </w:p>
   </w:comment>
-  <w:comment w:id="55" w:author="Karla Moreno Vega" w:date="2024-06-17T15:40:00Z" w:initials="KM">
+  <w:comment w:id="58" w:author="Karla Moreno Vega" w:date="2024-06-17T15:40:00Z" w:initials="KM">
     <w:p>
       <w:pPr>
         <w:pStyle w:val="Textocomentario"/>
@@ -19330,7 +20800,7 @@
       </w:r>
     </w:p>
   </w:comment>
-  <w:comment w:id="56" w:author="Karla Moreno Vega" w:date="2024-06-17T15:41:00Z" w:initials="KM">
+  <w:comment w:id="59" w:author="Karla Moreno Vega" w:date="2024-06-17T15:41:00Z" w:initials="KM">
     <w:p>
       <w:pPr>
         <w:pStyle w:val="Textocomentario"/>
@@ -19346,7 +20816,7 @@
       </w:r>
     </w:p>
   </w:comment>
-  <w:comment w:id="57" w:author="Karla Moreno Vega" w:date="2024-06-17T15:42:00Z" w:initials="KM">
+  <w:comment w:id="60" w:author="Karla Moreno Vega" w:date="2024-06-17T15:42:00Z" w:initials="KM">
     <w:p>
       <w:pPr>
         <w:pStyle w:val="Textocomentario"/>
@@ -19362,7 +20832,7 @@
       </w:r>
     </w:p>
   </w:comment>
-  <w:comment w:id="58" w:author="Karla Moreno Vega" w:date="2024-06-17T15:43:00Z" w:initials="KM">
+  <w:comment w:id="61" w:author="Karla Moreno Vega" w:date="2024-06-17T15:43:00Z" w:initials="KM">
     <w:p>
       <w:pPr>
         <w:pStyle w:val="Textocomentario"/>
@@ -19378,7 +20848,7 @@
       </w:r>
     </w:p>
   </w:comment>
-  <w:comment w:id="59" w:author="Karla Moreno Vega" w:date="2024-06-17T15:44:00Z" w:initials="KM">
+  <w:comment w:id="62" w:author="Karla Moreno Vega" w:date="2024-06-17T15:44:00Z" w:initials="KM">
     <w:p>
       <w:pPr>
         <w:pStyle w:val="Textocomentario"/>
@@ -19394,7 +20864,7 @@
       </w:r>
     </w:p>
   </w:comment>
-  <w:comment w:id="60" w:author="Karla Moreno Vega" w:date="2024-06-17T15:43:00Z" w:initials="KM">
+  <w:comment w:id="63" w:author="Karla Moreno Vega" w:date="2024-06-17T15:43:00Z" w:initials="KM">
     <w:p>
       <w:pPr>
         <w:pStyle w:val="Textocomentario"/>
@@ -19410,7 +20880,7 @@
       </w:r>
     </w:p>
   </w:comment>
-  <w:comment w:id="61" w:author="Karla Moreno Vega" w:date="2024-06-17T15:44:00Z" w:initials="KM">
+  <w:comment w:id="64" w:author="Karla Moreno Vega" w:date="2024-06-17T15:44:00Z" w:initials="KM">
     <w:p>
       <w:pPr>
         <w:pStyle w:val="Textocomentario"/>
@@ -19426,7 +20896,7 @@
       </w:r>
     </w:p>
   </w:comment>
-  <w:comment w:id="62" w:author="Karla Moreno Vega" w:date="2024-06-17T15:45:00Z" w:initials="KM">
+  <w:comment w:id="65" w:author="Karla Moreno Vega" w:date="2024-06-17T15:45:00Z" w:initials="KM">
     <w:p>
       <w:pPr>
         <w:pStyle w:val="Textocomentario"/>
@@ -19442,7 +20912,7 @@
       </w:r>
     </w:p>
   </w:comment>
-  <w:comment w:id="63" w:author="Karla Moreno Vega" w:date="2024-06-17T15:46:00Z" w:initials="KM">
+  <w:comment w:id="66" w:author="Karla Moreno Vega" w:date="2024-06-17T15:46:00Z" w:initials="KM">
     <w:p>
       <w:pPr>
         <w:pStyle w:val="Textocomentario"/>
@@ -19458,7 +20928,7 @@
       </w:r>
     </w:p>
   </w:comment>
-  <w:comment w:id="64" w:author="Karla Moreno Vega" w:date="2024-06-17T15:46:00Z" w:initials="KM">
+  <w:comment w:id="67" w:author="Karla Moreno Vega" w:date="2024-06-17T15:46:00Z" w:initials="KM">
     <w:p>
       <w:pPr>
         <w:pStyle w:val="Textocomentario"/>
@@ -19474,7 +20944,7 @@
       </w:r>
     </w:p>
   </w:comment>
-  <w:comment w:id="65" w:author="Karla Moreno Vega" w:date="2024-06-17T15:47:00Z" w:initials="KM">
+  <w:comment w:id="68" w:author="Karla Moreno Vega" w:date="2024-06-17T15:47:00Z" w:initials="KM">
     <w:p>
       <w:pPr>
         <w:pStyle w:val="Textocomentario"/>
@@ -19490,7 +20960,7 @@
       </w:r>
     </w:p>
   </w:comment>
-  <w:comment w:id="66" w:author="Karla Moreno Vega" w:date="2024-06-17T15:47:00Z" w:initials="KM">
+  <w:comment w:id="69" w:author="Karla Moreno Vega" w:date="2024-06-17T15:47:00Z" w:initials="KM">
     <w:p>
       <w:pPr>
         <w:pStyle w:val="Textocomentario"/>
@@ -19506,7 +20976,7 @@
       </w:r>
     </w:p>
   </w:comment>
-  <w:comment w:id="67" w:author="Karla Moreno Vega" w:date="2024-06-17T15:48:00Z" w:initials="KM">
+  <w:comment w:id="70" w:author="Karla Moreno Vega" w:date="2024-06-17T15:48:00Z" w:initials="KM">
     <w:p>
       <w:pPr>
         <w:pStyle w:val="Textocomentario"/>
@@ -19522,7 +20992,7 @@
       </w:r>
     </w:p>
   </w:comment>
-  <w:comment w:id="68" w:author="Karla Moreno Vega" w:date="2024-06-17T15:49:00Z" w:initials="KM">
+  <w:comment w:id="71" w:author="Karla Moreno Vega" w:date="2024-06-17T15:49:00Z" w:initials="KM">
     <w:p>
       <w:pPr>
         <w:pStyle w:val="Textocomentario"/>
@@ -19538,7 +21008,7 @@
       </w:r>
     </w:p>
   </w:comment>
-  <w:comment w:id="69" w:author="Karla Moreno Vega" w:date="2024-06-17T15:49:00Z" w:initials="KM">
+  <w:comment w:id="72" w:author="Karla Moreno Vega" w:date="2024-06-17T15:49:00Z" w:initials="KM">
     <w:p>
       <w:pPr>
         <w:pStyle w:val="Textocomentario"/>
@@ -19554,7 +21024,7 @@
       </w:r>
     </w:p>
   </w:comment>
-  <w:comment w:id="70" w:author="Karla Moreno Vega" w:date="2024-06-18T14:03:00Z" w:initials="KM">
+  <w:comment w:id="73" w:author="Karla Moreno Vega" w:date="2024-06-18T14:03:00Z" w:initials="KM">
     <w:p>
       <w:pPr>
         <w:pStyle w:val="Textocomentario"/>
@@ -19570,7 +21040,7 @@
       </w:r>
     </w:p>
   </w:comment>
-  <w:comment w:id="71" w:author="Karla Moreno Vega" w:date="2024-06-18T14:04:00Z" w:initials="KM">
+  <w:comment w:id="74" w:author="Karla Moreno Vega" w:date="2024-06-18T14:04:00Z" w:initials="KM">
     <w:p>
       <w:pPr>
         <w:pStyle w:val="Textocomentario"/>
@@ -19586,7 +21056,7 @@
       </w:r>
     </w:p>
   </w:comment>
-  <w:comment w:id="72" w:author="Karla Moreno Vega" w:date="2024-06-18T14:03:00Z" w:initials="KM">
+  <w:comment w:id="75" w:author="Karla Moreno Vega" w:date="2024-06-18T14:03:00Z" w:initials="KM">
     <w:p>
       <w:pPr>
         <w:pStyle w:val="Textocomentario"/>
@@ -19602,7 +21072,7 @@
       </w:r>
     </w:p>
   </w:comment>
-  <w:comment w:id="73" w:author="Karla Moreno Vega" w:date="2024-06-18T14:04:00Z" w:initials="KM">
+  <w:comment w:id="76" w:author="Karla Moreno Vega" w:date="2024-06-18T14:04:00Z" w:initials="KM">
     <w:p>
       <w:pPr>
         <w:pStyle w:val="Textocomentario"/>
@@ -19618,7 +21088,7 @@
       </w:r>
     </w:p>
   </w:comment>
-  <w:comment w:id="74" w:author="Karla Moreno Vega" w:date="2024-06-18T14:30:00Z" w:initials="KM">
+  <w:comment w:id="77" w:author="Karla Moreno Vega" w:date="2024-06-18T14:30:00Z" w:initials="KM">
     <w:p>
       <w:pPr>
         <w:pStyle w:val="Textocomentario"/>
@@ -19634,7 +21104,7 @@
       </w:r>
     </w:p>
   </w:comment>
-  <w:comment w:id="75" w:author="Karla Moreno Vega" w:date="2024-06-17T15:49:00Z" w:initials="KM">
+  <w:comment w:id="78" w:author="Karla Moreno Vega" w:date="2024-06-17T15:49:00Z" w:initials="KM">
     <w:p>
       <w:pPr>
         <w:pStyle w:val="Textocomentario"/>
@@ -19650,7 +21120,7 @@
       </w:r>
     </w:p>
   </w:comment>
-  <w:comment w:id="76" w:author="Alejandro Sánchez Nieto" w:date="2024-06-10T13:10:00Z" w:initials="ASN">
+  <w:comment w:id="79" w:author="Alejandro Sánchez Nieto" w:date="2024-06-10T13:10:00Z" w:initials="ASN">
     <w:p>
       <w:pPr>
         <w:pStyle w:val="Textocomentario"/>
@@ -19666,7 +21136,7 @@
       </w:r>
     </w:p>
   </w:comment>
-  <w:comment w:id="77" w:author="Alejandro Sánchez Nieto" w:date="2024-06-10T13:10:00Z" w:initials="ASN">
+  <w:comment w:id="80" w:author="Alejandro Sánchez Nieto" w:date="2024-06-10T13:10:00Z" w:initials="ASN">
     <w:p>
       <w:pPr>
         <w:pStyle w:val="Textocomentario"/>
@@ -19682,7 +21152,7 @@
       </w:r>
     </w:p>
   </w:comment>
-  <w:comment w:id="78" w:author="Karla Moreno Vega" w:date="2024-06-17T13:12:00Z" w:initials="KM">
+  <w:comment w:id="81" w:author="Karla Moreno Vega" w:date="2024-06-17T13:12:00Z" w:initials="KM">
     <w:p>
       <w:pPr>
         <w:pStyle w:val="Textocomentario"/>
@@ -19694,11 +21164,14 @@
         <w:annotationRef/>
       </w:r>
       <w:r>
+        <w:rPr>
+          <w:highlight w:val="cyan"/>
+        </w:rPr>
         <w:t>Insertar estos videos, que puedan reproducirse dentro de la pantalla del OA.</w:t>
       </w:r>
     </w:p>
   </w:comment>
-  <w:comment w:id="79" w:author="Karla Moreno Vega" w:date="2024-06-17T13:13:00Z" w:initials="KM">
+  <w:comment w:id="82" w:author="Karla Moreno Vega" w:date="2024-06-17T13:13:00Z" w:initials="KM">
     <w:p>
       <w:pPr>
         <w:pStyle w:val="Textocomentario"/>
@@ -19710,11 +21183,17 @@
         <w:annotationRef/>
       </w:r>
       <w:r>
-        <w:t>Probar este código de inserción, a ver cómo se integra en la pantalla &gt;&gt; &lt;blockquote class="tiktok-embed" cite="https://www.tiktok.com/@elmatematicodecch/video/7312872875105537286" data-video-id="7312872875105537286" style="max-width: 605px;min-width: 325px;" &gt; &lt;section&gt; &lt;a target="_blank" title="@elmatematicodecch" href="https://www.tiktok.com/@elmatematicodecch?refer=embed"&gt;@elmatematicodecch&lt;/a&gt; &lt;p&gt;&lt;/p&gt; &lt;a target="_blank" title="♬ sonido original - S O Y E R" href="https://www.tiktok.com/music/sonido-original-7295565210826705669?refer=embed"&gt;♬ sonido original - S O Y E R&lt;/a&gt; &lt;/section&gt; &lt;/blockquote&gt; &lt;script async src="https://www.tiktok.com/embed.js"&gt;&lt;/script&gt;</w:t>
+        <w:rPr>
+          <w:highlight w:val="cyan"/>
+        </w:rPr>
+        <w:t>Probar este código de inserción, a ver cómo se integra en la pantalla &gt;&gt;</w:t>
+      </w:r>
+      <w:r>
+        <w:t xml:space="preserve"> &lt;blockquote class="tiktok-embed" cite="https://www.tiktok.com/@elmatematicodecch/video/7312872875105537286" data-video-id="7312872875105537286" style="max-width: 605px;min-width: 325px;" &gt; &lt;section&gt; &lt;a target="_blank" title="@elmatematicodecch" href="https://www.tiktok.com/@elmatematicodecch?refer=embed"&gt;@elmatematicodecch&lt;/a&gt; &lt;p&gt;&lt;/p&gt; &lt;a target="_blank" title="♬ sonido original - S O Y E R" href="https://www.tiktok.com/music/sonido-original-7295565210826705669?refer=embed"&gt;♬ sonido original - S O Y E R&lt;/a&gt; &lt;/section&gt; &lt;/blockquote&gt; &lt;script async src="https://www.tiktok.com/embed.js"&gt;&lt;/script&gt;</w:t>
       </w:r>
     </w:p>
   </w:comment>
-  <w:comment w:id="80" w:author="Karla Moreno Vega" w:date="2024-06-18T14:50:00Z" w:initials="KM">
+  <w:comment w:id="83" w:author="Karla Moreno Vega" w:date="2024-06-18T14:50:00Z" w:initials="KM">
     <w:p>
       <w:pPr>
         <w:pStyle w:val="Textocomentario"/>
@@ -19725,17 +21204,24 @@
         </w:rPr>
         <w:annotationRef/>
       </w:r>
-      <w:hyperlink r:id="rId3" w:history="1">
+      <w:r>
+        <w:rPr>
+          <w:highlight w:val="cyan"/>
+        </w:rPr>
+        <w:t xml:space="preserve">Ejercicio de escritura. </w:t>
+      </w:r>
+      <w:hyperlink r:id="rId4" w:history="1">
         <w:r>
           <w:rPr>
             <w:rStyle w:val="Hipervnculo"/>
+            <w:highlight w:val="cyan"/>
           </w:rPr>
           <w:t>https://h5p.org/fill-in-the-blanks</w:t>
         </w:r>
       </w:hyperlink>
     </w:p>
   </w:comment>
-  <w:comment w:id="81" w:author="Karla Moreno Vega" w:date="2024-06-17T13:16:00Z" w:initials="KM">
+  <w:comment w:id="84" w:author="Karla Moreno Vega" w:date="2024-06-17T13:16:00Z" w:initials="KM">
     <w:p>
       <w:pPr>
         <w:pStyle w:val="Textocomentario"/>
@@ -19751,7 +21237,7 @@
       </w:r>
     </w:p>
   </w:comment>
-  <w:comment w:id="82" w:author="Karla Moreno Vega" w:date="2024-06-18T14:31:00Z" w:initials="KM">
+  <w:comment w:id="85" w:author="Karla Moreno Vega" w:date="2024-06-18T14:31:00Z" w:initials="KM">
     <w:p>
       <w:pPr>
         <w:pStyle w:val="Textocomentario"/>
@@ -19767,7 +21253,7 @@
       </w:r>
     </w:p>
   </w:comment>
-  <w:comment w:id="83" w:author="Karla Moreno Vega" w:date="2024-06-18T14:32:00Z" w:initials="KM">
+  <w:comment w:id="86" w:author="Karla Moreno Vega" w:date="2024-06-18T14:32:00Z" w:initials="KM">
     <w:p>
       <w:pPr>
         <w:pStyle w:val="Textocomentario"/>
@@ -19783,7 +21269,7 @@
       </w:r>
     </w:p>
   </w:comment>
-  <w:comment w:id="84" w:author="Karla Moreno Vega" w:date="2024-06-18T14:34:00Z" w:initials="KM">
+  <w:comment w:id="87" w:author="Karla Moreno Vega" w:date="2024-06-18T14:34:00Z" w:initials="KM">
     <w:p>
       <w:pPr>
         <w:pStyle w:val="Textocomentario"/>
@@ -19799,7 +21285,7 @@
       </w:r>
     </w:p>
   </w:comment>
-  <w:comment w:id="85" w:author="Karla Moreno Vega" w:date="2024-06-18T14:32:00Z" w:initials="KM">
+  <w:comment w:id="88" w:author="Karla Moreno Vega" w:date="2024-06-18T14:32:00Z" w:initials="KM">
     <w:p>
       <w:pPr>
         <w:pStyle w:val="Textocomentario"/>
@@ -19815,7 +21301,7 @@
       </w:r>
     </w:p>
   </w:comment>
-  <w:comment w:id="86" w:author="Karla Moreno Vega" w:date="2024-06-18T14:34:00Z" w:initials="KM">
+  <w:comment w:id="89" w:author="Karla Moreno Vega" w:date="2024-06-18T14:34:00Z" w:initials="KM">
     <w:p>
       <w:pPr>
         <w:pStyle w:val="Textocomentario"/>
@@ -19831,7 +21317,7 @@
       </w:r>
     </w:p>
   </w:comment>
-  <w:comment w:id="87" w:author="Karla Moreno Vega" w:date="2024-06-18T14:32:00Z" w:initials="KM">
+  <w:comment w:id="90" w:author="Karla Moreno Vega" w:date="2024-06-18T14:32:00Z" w:initials="KM">
     <w:p>
       <w:pPr>
         <w:pStyle w:val="Textocomentario"/>
@@ -19847,7 +21333,7 @@
       </w:r>
     </w:p>
   </w:comment>
-  <w:comment w:id="88" w:author="Karla Moreno Vega" w:date="2024-06-18T14:43:00Z" w:initials="KM">
+  <w:comment w:id="91" w:author="Karla Moreno Vega" w:date="2024-06-18T14:43:00Z" w:initials="KM">
     <w:p>
       <w:pPr>
         <w:pStyle w:val="Textocomentario"/>
@@ -19863,7 +21349,7 @@
       </w:r>
     </w:p>
   </w:comment>
-  <w:comment w:id="89" w:author="Karla Moreno Vega" w:date="2024-06-18T14:32:00Z" w:initials="KM">
+  <w:comment w:id="92" w:author="Karla Moreno Vega" w:date="2024-06-18T14:32:00Z" w:initials="KM">
     <w:p>
       <w:pPr>
         <w:pStyle w:val="Textocomentario"/>
@@ -19879,7 +21365,7 @@
       </w:r>
     </w:p>
   </w:comment>
-  <w:comment w:id="90" w:author="Karla Moreno Vega" w:date="2024-06-18T14:41:00Z" w:initials="KM">
+  <w:comment w:id="93" w:author="Karla Moreno Vega" w:date="2024-06-18T14:41:00Z" w:initials="KM">
     <w:p>
       <w:pPr>
         <w:pStyle w:val="Textocomentario"/>
@@ -19895,7 +21381,7 @@
       </w:r>
     </w:p>
   </w:comment>
-  <w:comment w:id="91" w:author="Karla Moreno Vega" w:date="2024-06-18T14:32:00Z" w:initials="KM">
+  <w:comment w:id="94" w:author="Karla Moreno Vega" w:date="2024-06-18T14:32:00Z" w:initials="KM">
     <w:p>
       <w:pPr>
         <w:pStyle w:val="Textocomentario"/>
@@ -19911,7 +21397,7 @@
       </w:r>
     </w:p>
   </w:comment>
-  <w:comment w:id="92" w:author="Karla Moreno Vega" w:date="2024-06-18T14:50:00Z" w:initials="KM">
+  <w:comment w:id="95" w:author="Karla Moreno Vega" w:date="2024-06-18T14:50:00Z" w:initials="KM">
     <w:p>
       <w:pPr>
         <w:pStyle w:val="Textocomentario"/>
@@ -19922,17 +21408,24 @@
         </w:rPr>
         <w:annotationRef/>
       </w:r>
-      <w:hyperlink r:id="rId4" w:history="1">
+      <w:r>
+        <w:rPr>
+          <w:highlight w:val="cyan"/>
+        </w:rPr>
+        <w:t xml:space="preserve">Ejercicio de escribir </w:t>
+      </w:r>
+      <w:hyperlink r:id="rId5" w:history="1">
         <w:r>
           <w:rPr>
             <w:rStyle w:val="Hipervnculo"/>
+            <w:highlight w:val="cyan"/>
           </w:rPr>
           <w:t>https://h5p.org/fill-in-the-blanks</w:t>
         </w:r>
       </w:hyperlink>
     </w:p>
   </w:comment>
-  <w:comment w:id="93" w:author="Karla Moreno Vega" w:date="2024-06-18T14:53:00Z" w:initials="KM">
+  <w:comment w:id="96" w:author="Karla Moreno Vega" w:date="2024-06-18T14:53:00Z" w:initials="KM">
     <w:p>
       <w:pPr>
         <w:pStyle w:val="Textocomentario"/>
@@ -19952,7 +21445,7 @@
       </w:r>
     </w:p>
   </w:comment>
-  <w:comment w:id="94" w:author="Karla Moreno Vega" w:date="2024-06-18T14:32:00Z" w:initials="KM">
+  <w:comment w:id="97" w:author="Karla Moreno Vega" w:date="2024-06-18T14:32:00Z" w:initials="KM">
     <w:p>
       <w:pPr>
         <w:pStyle w:val="Textocomentario"/>
@@ -19968,7 +21461,7 @@
       </w:r>
     </w:p>
   </w:comment>
-  <w:comment w:id="95" w:author="Karla Moreno Vega" w:date="2024-06-18T14:55:00Z" w:initials="KM">
+  <w:comment w:id="98" w:author="Karla Moreno Vega" w:date="2024-06-18T14:55:00Z" w:initials="KM">
     <w:p>
       <w:pPr>
         <w:pStyle w:val="Textocomentario"/>
@@ -19988,54 +21481,6 @@
       </w:r>
     </w:p>
   </w:comment>
-  <w:comment w:id="96" w:author="Karla Moreno Vega" w:date="2024-06-18T14:32:00Z" w:initials="KM">
-    <w:p>
-      <w:pPr>
-        <w:pStyle w:val="Textocomentario"/>
-      </w:pPr>
-      <w:r>
-        <w:rPr>
-          <w:rStyle w:val="Refdecomentario"/>
-        </w:rPr>
-        <w:annotationRef/>
-      </w:r>
-      <w:r>
-        <w:t>\[ x=\]</w:t>
-      </w:r>
-    </w:p>
-  </w:comment>
-  <w:comment w:id="97" w:author="Karla Moreno Vega" w:date="2024-06-18T14:32:00Z" w:initials="KM">
-    <w:p>
-      <w:pPr>
-        <w:pStyle w:val="Textocomentario"/>
-      </w:pPr>
-      <w:r>
-        <w:rPr>
-          <w:rStyle w:val="Refdecomentario"/>
-        </w:rPr>
-        <w:annotationRef/>
-      </w:r>
-      <w:r>
-        <w:t>\[ x=\]</w:t>
-      </w:r>
-    </w:p>
-  </w:comment>
-  <w:comment w:id="98" w:author="Karla Moreno Vega" w:date="2024-06-18T14:32:00Z" w:initials="KM">
-    <w:p>
-      <w:pPr>
-        <w:pStyle w:val="Textocomentario"/>
-      </w:pPr>
-      <w:r>
-        <w:rPr>
-          <w:rStyle w:val="Refdecomentario"/>
-        </w:rPr>
-        <w:annotationRef/>
-      </w:r>
-      <w:r>
-        <w:t>\[ x=\]</w:t>
-      </w:r>
-    </w:p>
-  </w:comment>
   <w:comment w:id="99" w:author="Karla Moreno Vega" w:date="2024-06-18T14:32:00Z" w:initials="KM">
     <w:p>
       <w:pPr>
@@ -20132,7 +21577,55 @@
       </w:r>
     </w:p>
   </w:comment>
-  <w:comment w:id="105" w:author="BLANCA CECILIA CRUZ SALCEDO" w:date="2024-06-15T23:58:00Z" w:initials="BC">
+  <w:comment w:id="105" w:author="Karla Moreno Vega" w:date="2024-06-18T14:32:00Z" w:initials="KM">
+    <w:p>
+      <w:pPr>
+        <w:pStyle w:val="Textocomentario"/>
+      </w:pPr>
+      <w:r>
+        <w:rPr>
+          <w:rStyle w:val="Refdecomentario"/>
+        </w:rPr>
+        <w:annotationRef/>
+      </w:r>
+      <w:r>
+        <w:t>\[ x=\]</w:t>
+      </w:r>
+    </w:p>
+  </w:comment>
+  <w:comment w:id="106" w:author="Karla Moreno Vega" w:date="2024-06-18T14:32:00Z" w:initials="KM">
+    <w:p>
+      <w:pPr>
+        <w:pStyle w:val="Textocomentario"/>
+      </w:pPr>
+      <w:r>
+        <w:rPr>
+          <w:rStyle w:val="Refdecomentario"/>
+        </w:rPr>
+        <w:annotationRef/>
+      </w:r>
+      <w:r>
+        <w:t>\[ x=\]</w:t>
+      </w:r>
+    </w:p>
+  </w:comment>
+  <w:comment w:id="107" w:author="Karla Moreno Vega" w:date="2024-06-18T14:32:00Z" w:initials="KM">
+    <w:p>
+      <w:pPr>
+        <w:pStyle w:val="Textocomentario"/>
+      </w:pPr>
+      <w:r>
+        <w:rPr>
+          <w:rStyle w:val="Refdecomentario"/>
+        </w:rPr>
+        <w:annotationRef/>
+      </w:r>
+      <w:r>
+        <w:t>\[ x=\]</w:t>
+      </w:r>
+    </w:p>
+  </w:comment>
+  <w:comment w:id="108" w:author="BLANCA CECILIA CRUZ SALCEDO" w:date="2024-06-15T23:58:00Z" w:initials="BC">
     <w:p>
       <w:r>
         <w:rPr>
@@ -20193,6 +21686,7 @@
   <w15:commentEx w15:paraId="6648E05A" w15:done="0"/>
   <w15:commentEx w15:paraId="77B53EA6" w15:done="0"/>
   <w15:commentEx w15:paraId="4D71D5E1" w15:done="0"/>
+  <w15:commentEx w15:paraId="3383E4D1" w15:done="0"/>
   <w15:commentEx w15:paraId="0457A3B2" w15:done="0"/>
   <w15:commentEx w15:paraId="167B219B" w15:done="0"/>
   <w15:commentEx w15:paraId="3E1A9030" w15:done="0"/>
@@ -20304,6 +21798,7 @@
   <w16cex:commentExtensible w16cex:durableId="1F436E45" w16cex:dateUtc="2024-06-17T20:53:00Z"/>
   <w16cex:commentExtensible w16cex:durableId="49C39E64" w16cex:dateUtc="2024-06-17T20:56:00Z"/>
   <w16cex:commentExtensible w16cex:durableId="0CC20780" w16cex:dateUtc="2024-06-17T20:57:00Z"/>
+  <w16cex:commentExtensible w16cex:durableId="5A8EC223" w16cex:dateUtc="2024-06-19T17:06:00Z"/>
   <w16cex:commentExtensible w16cex:durableId="2CB02EEA" w16cex:dateUtc="2024-06-17T19:01:00Z"/>
   <w16cex:commentExtensible w16cex:durableId="7DCE6324" w16cex:dateUtc="2024-06-17T21:11:00Z"/>
   <w16cex:commentExtensible w16cex:durableId="2E79C386" w16cex:dateUtc="2024-06-17T21:18:00Z"/>
@@ -20415,6 +21910,7 @@
   <w16cid:commentId w16cid:paraId="6648E05A" w16cid:durableId="1F436E45"/>
   <w16cid:commentId w16cid:paraId="77B53EA6" w16cid:durableId="49C39E64"/>
   <w16cid:commentId w16cid:paraId="4D71D5E1" w16cid:durableId="0CC20780"/>
+  <w16cid:commentId w16cid:paraId="3383E4D1" w16cid:durableId="5A8EC223"/>
   <w16cid:commentId w16cid:paraId="0457A3B2" w16cid:durableId="2CB02EEA"/>
   <w16cid:commentId w16cid:paraId="167B219B" w16cid:durableId="7DCE6324"/>
   <w16cid:commentId w16cid:paraId="3E1A9030" w16cid:durableId="2E79C386"/>
